--- a/pwiz_tools/Skyline/Documentation/Tutorials/SmallMoleculeQuantification/ja/Skyline Small Molecule Quantification_ja.docx
+++ b/pwiz_tools/Skyline/Documentation/Tutorials/SmallMoleculeQuantification/ja/Skyline Small Molecule Quantification_ja.docx
@@ -1,6 +1,6 @@
 
 <file path=word/document.xml><?xml version="1.0" encoding="utf-8"?>
-<w:document xmlns:wpc="http://schemas.microsoft.com/office/word/2010/wordprocessingCanvas" xmlns:cx="http://schemas.microsoft.com/office/drawing/2014/chartex" xmlns:cx1="http://schemas.microsoft.com/office/drawing/2015/9/8/chartex" xmlns:cx2="http://schemas.microsoft.com/office/drawing/2015/10/21/chartex" xmlns:cx3="http://schemas.microsoft.com/office/drawing/2016/5/9/chartex" xmlns:cx4="http://schemas.microsoft.com/office/drawing/2016/5/10/chartex" xmlns:cx5="http://schemas.microsoft.com/office/drawing/2016/5/11/chartex" xmlns:cx6="http://schemas.microsoft.com/office/drawing/2016/5/12/chartex" xmlns:cx7="http://schemas.microsoft.com/office/drawing/2016/5/13/chartex" xmlns:cx8="http://schemas.microsoft.com/office/drawing/2016/5/14/chartex" xmlns:mc="http://schemas.openxmlformats.org/markup-compatibility/2006" xmlns:aink="http://schemas.microsoft.com/office/drawing/2016/ink" xmlns:am3d="http://schemas.microsoft.com/office/drawing/2017/model3d" xmlns:o="urn:schemas-microsoft-com:office:office" xmlns:r="http://schemas.openxmlformats.org/officeDocument/2006/relationships" xmlns:m="http://schemas.openxmlformats.org/officeDocument/2006/math" xmlns:v="urn:schemas-microsoft-com:vml" xmlns:wp14="http://schemas.microsoft.com/office/word/2010/wordprocessingDrawing" xmlns:wp="http://schemas.openxmlformats.org/drawingml/2006/wordprocessingDrawing" xmlns:w10="urn:schemas-microsoft-com:office:word" xmlns:w="http://schemas.openxmlformats.org/wordprocessingml/2006/main" xmlns:w14="http://schemas.microsoft.com/office/word/2010/wordml" xmlns:w15="http://schemas.microsoft.com/office/word/2012/wordml" xmlns:w16cex="http://schemas.microsoft.com/office/word/2018/wordml/cex" xmlns:w16cid="http://schemas.microsoft.com/office/word/2016/wordml/cid" xmlns:w16="http://schemas.microsoft.com/office/word/2018/wordml" xmlns:w16sdtdh="http://schemas.microsoft.com/office/word/2020/wordml/sdtdatahash" xmlns:w16se="http://schemas.microsoft.com/office/word/2015/wordml/symex" xmlns:wpg="http://schemas.microsoft.com/office/word/2010/wordprocessingGroup" xmlns:wpi="http://schemas.microsoft.com/office/word/2010/wordprocessingInk" xmlns:wne="http://schemas.microsoft.com/office/word/2006/wordml" xmlns:wps="http://schemas.microsoft.com/office/word/2010/wordprocessingShape" mc:Ignorable="w14 w15 w16se w16cid w16 w16cex w16sdtdh wp14">
+<w:document xmlns:wpc="http://schemas.microsoft.com/office/word/2010/wordprocessingCanvas" xmlns:cx="http://schemas.microsoft.com/office/drawing/2014/chartex" xmlns:cx1="http://schemas.microsoft.com/office/drawing/2015/9/8/chartex" xmlns:cx2="http://schemas.microsoft.com/office/drawing/2015/10/21/chartex" xmlns:cx3="http://schemas.microsoft.com/office/drawing/2016/5/9/chartex" xmlns:cx4="http://schemas.microsoft.com/office/drawing/2016/5/10/chartex" xmlns:cx5="http://schemas.microsoft.com/office/drawing/2016/5/11/chartex" xmlns:cx6="http://schemas.microsoft.com/office/drawing/2016/5/12/chartex" xmlns:cx7="http://schemas.microsoft.com/office/drawing/2016/5/13/chartex" xmlns:cx8="http://schemas.microsoft.com/office/drawing/2016/5/14/chartex" xmlns:mc="http://schemas.openxmlformats.org/markup-compatibility/2006" xmlns:aink="http://schemas.microsoft.com/office/drawing/2016/ink" xmlns:am3d="http://schemas.microsoft.com/office/drawing/2017/model3d" xmlns:o="urn:schemas-microsoft-com:office:office" xmlns:oel="http://schemas.microsoft.com/office/2019/extlst" xmlns:r="http://schemas.openxmlformats.org/officeDocument/2006/relationships" xmlns:m="http://schemas.openxmlformats.org/officeDocument/2006/math" xmlns:v="urn:schemas-microsoft-com:vml" xmlns:wp14="http://schemas.microsoft.com/office/word/2010/wordprocessingDrawing" xmlns:wp="http://schemas.openxmlformats.org/drawingml/2006/wordprocessingDrawing" xmlns:w10="urn:schemas-microsoft-com:office:word" xmlns:w="http://schemas.openxmlformats.org/wordprocessingml/2006/main" xmlns:w14="http://schemas.microsoft.com/office/word/2010/wordml" xmlns:w15="http://schemas.microsoft.com/office/word/2012/wordml" xmlns:w16cex="http://schemas.microsoft.com/office/word/2018/wordml/cex" xmlns:w16cid="http://schemas.microsoft.com/office/word/2016/wordml/cid" xmlns:w16="http://schemas.microsoft.com/office/word/2018/wordml" xmlns:w16du="http://schemas.microsoft.com/office/word/2023/wordml/word16du" xmlns:w16sdtdh="http://schemas.microsoft.com/office/word/2020/wordml/sdtdatahash" xmlns:w16se="http://schemas.microsoft.com/office/word/2015/wordml/symex" xmlns:wpg="http://schemas.microsoft.com/office/word/2010/wordprocessingGroup" xmlns:wpi="http://schemas.microsoft.com/office/word/2010/wordprocessingInk" xmlns:wne="http://schemas.microsoft.com/office/word/2006/wordml" xmlns:wps="http://schemas.microsoft.com/office/word/2010/wordprocessingShape" mc:Ignorable="w14 w15 w16se w16cid w16 w16cex w16sdtdh w16du wp14">
   <w:body>
     <w:p>
       <w:pPr>
@@ -432,56 +432,150 @@
         </w:rPr>
         <w:t>また、このチュートリアルのベースとなっている</w:t>
       </w:r>
-      <w:r>
-        <w:fldChar w:fldCharType="begin"/>
-      </w:r>
-      <w:r>
-        <w:instrText xml:space="preserve"> HYPERLINK "https://skyline.ms/webinar16.url" </w:instrText>
-      </w:r>
-      <w:r>
-        <w:fldChar w:fldCharType="separate"/>
-      </w:r>
-      <w:r>
-        <w:rPr>
-          <w:rStyle w:val="Hyperlink"/>
+      <w:hyperlink r:id="rId8" w:history="1">
+        <w:r>
+          <w:rPr>
+            <w:rStyle w:val="Hyperlink"/>
+            <w:rFonts w:eastAsia="MS Mincho"/>
+          </w:rPr>
+          <w:t>Skyline</w:t>
+        </w:r>
+        <w:r>
+          <w:rPr>
+            <w:rStyle w:val="Hyperlink"/>
+            <w:rFonts w:eastAsia="MS Mincho"/>
+          </w:rPr>
+          <w:t>チュートリアルウェビナー</w:t>
+        </w:r>
+        <w:r>
+          <w:rPr>
+            <w:rStyle w:val="Hyperlink"/>
+            <w:rFonts w:eastAsia="MS Mincho"/>
+          </w:rPr>
+          <w:t>16</w:t>
+        </w:r>
+      </w:hyperlink>
+      <w:r>
+        <w:rPr>
+          <w:rFonts w:eastAsia="MS Mincho"/>
+        </w:rPr>
+        <w:t>の後半もご覧ください。</w:t>
+      </w:r>
+    </w:p>
+    <w:p>
+      <w:pPr>
+        <w:rPr>
+          <w:rFonts w:eastAsia="MS Mincho"/>
+        </w:rPr>
+      </w:pPr>
+      <w:r>
+        <w:rPr>
           <w:rFonts w:eastAsia="MS Mincho"/>
         </w:rPr>
         <w:t>Skyline</w:t>
       </w:r>
       <w:r>
         <w:rPr>
-          <w:rStyle w:val="Hyperlink"/>
-          <w:rFonts w:eastAsia="MS Mincho"/>
-        </w:rPr>
-        <w:t>チュートリアルウェビナー</w:t>
-      </w:r>
-      <w:r>
-        <w:rPr>
-          <w:rStyle w:val="Hyperlink"/>
-          <w:rFonts w:eastAsia="MS Mincho"/>
-        </w:rPr>
-        <w:t>16</w:t>
-      </w:r>
-      <w:r>
-        <w:rPr>
-          <w:rStyle w:val="Hyperlink"/>
-          <w:rFonts w:eastAsia="MS Mincho"/>
-        </w:rPr>
-        <w:fldChar w:fldCharType="end"/>
-      </w:r>
-      <w:r>
-        <w:rPr>
-          <w:rFonts w:eastAsia="MS Mincho"/>
-        </w:rPr>
-        <w:t>の後半もご覧ください。</w:t>
-      </w:r>
-    </w:p>
-    <w:p>
-      <w:pPr>
-        <w:rPr>
-          <w:rFonts w:eastAsia="MS Mincho"/>
-        </w:rPr>
-      </w:pPr>
+          <w:rFonts w:eastAsia="MS Mincho"/>
+        </w:rPr>
+        <w:t>は、ターゲット定量的質量分析研究のためのメーカーに依存しないプラットフォームの提供を目指しており、</w:t>
+      </w:r>
+      <w:r>
+        <w:rPr>
+          <w:rFonts w:eastAsia="MS Mincho"/>
+        </w:rPr>
+        <w:t>Agilent</w:t>
+      </w:r>
+      <w:r>
+        <w:rPr>
+          <w:rFonts w:eastAsia="MS Mincho"/>
+        </w:rPr>
+        <w:t>、</w:t>
+      </w:r>
+      <w:r>
+        <w:rPr>
+          <w:rFonts w:eastAsia="MS Mincho"/>
+        </w:rPr>
+        <w:t>SCIEX</w:t>
+      </w:r>
+      <w:r>
+        <w:rPr>
+          <w:rFonts w:eastAsia="MS Mincho"/>
+        </w:rPr>
+        <w:t>、</w:t>
+      </w:r>
+      <w:r>
+        <w:rPr>
+          <w:rFonts w:eastAsia="MS Mincho"/>
+        </w:rPr>
+        <w:t>Bruker</w:t>
+      </w:r>
+      <w:r>
+        <w:rPr>
+          <w:rFonts w:eastAsia="MS Mincho"/>
+        </w:rPr>
+        <w:t>、</w:t>
+      </w:r>
+      <w:r>
+        <w:rPr>
+          <w:rFonts w:eastAsia="MS Mincho"/>
+        </w:rPr>
+        <w:t>Shimadzu</w:t>
+      </w:r>
+      <w:r>
+        <w:rPr>
+          <w:rFonts w:eastAsia="MS Mincho"/>
+        </w:rPr>
+        <w:t>、</w:t>
+      </w:r>
+      <w:r>
+        <w:rPr>
+          <w:rFonts w:eastAsia="MS Mincho"/>
+        </w:rPr>
+        <w:t>Thermo-Scientific</w:t>
+      </w:r>
+      <w:r>
+        <w:rPr>
+          <w:rFonts w:eastAsia="MS Mincho"/>
+        </w:rPr>
+        <w:t>、および</w:t>
+      </w:r>
+      <w:r>
+        <w:rPr>
+          <w:rFonts w:eastAsia="MS Mincho"/>
+        </w:rPr>
+        <w:t>Waters</w:t>
+      </w:r>
+      <w:r>
+        <w:rPr>
+          <w:rFonts w:eastAsia="MS Mincho"/>
+        </w:rPr>
+        <w:t>の各メーカーの装置から</w:t>
+      </w:r>
+      <w:r>
+        <w:rPr>
+          <w:rFonts w:eastAsia="MS Mincho"/>
+        </w:rPr>
+        <w:t>raw</w:t>
+      </w:r>
+      <w:r>
+        <w:rPr>
+          <w:rFonts w:eastAsia="MS Mincho"/>
+        </w:rPr>
+        <w:t>データをインポートできます。さまざまな装置プラットフォームからデータをインポートすることで、装置間の比較および複数施設間での共同研究や比較が容易になります。これは、プロテオミクスの分野で何年もそうであったように、</w:t>
+      </w:r>
+      <w:r>
+        <w:rPr>
+          <w:rFonts w:eastAsia="MS Mincho"/>
+        </w:rPr>
+        <w:t>低分子</w:t>
+      </w:r>
+      <w:r>
+        <w:rPr>
+          <w:rFonts w:eastAsia="MS Mincho"/>
+        </w:rPr>
+        <w:t>をターゲットとするために</w:t>
+      </w:r>
       <w:r>
         <w:rPr>
           <w:rFonts w:eastAsia="MS Mincho"/>
@@ -492,114 +586,6 @@
         <w:rPr>
           <w:rFonts w:eastAsia="MS Mincho"/>
         </w:rPr>
-        <w:t>は、ターゲット定量的質量分析研究のためのメーカーに依存しないプラットフォームの提供を目指しており、</w:t>
-      </w:r>
-      <w:r>
-        <w:rPr>
-          <w:rFonts w:eastAsia="MS Mincho"/>
-        </w:rPr>
-        <w:t>Agilent</w:t>
-      </w:r>
-      <w:r>
-        <w:rPr>
-          <w:rFonts w:eastAsia="MS Mincho"/>
-        </w:rPr>
-        <w:t>、</w:t>
-      </w:r>
-      <w:r>
-        <w:rPr>
-          <w:rFonts w:eastAsia="MS Mincho"/>
-        </w:rPr>
-        <w:t>SCIEX</w:t>
-      </w:r>
-      <w:r>
-        <w:rPr>
-          <w:rFonts w:eastAsia="MS Mincho"/>
-        </w:rPr>
-        <w:t>、</w:t>
-      </w:r>
-      <w:r>
-        <w:rPr>
-          <w:rFonts w:eastAsia="MS Mincho"/>
-        </w:rPr>
-        <w:t>Bruker</w:t>
-      </w:r>
-      <w:r>
-        <w:rPr>
-          <w:rFonts w:eastAsia="MS Mincho"/>
-        </w:rPr>
-        <w:t>、</w:t>
-      </w:r>
-      <w:r>
-        <w:rPr>
-          <w:rFonts w:eastAsia="MS Mincho"/>
-        </w:rPr>
-        <w:t>Shimadzu</w:t>
-      </w:r>
-      <w:r>
-        <w:rPr>
-          <w:rFonts w:eastAsia="MS Mincho"/>
-        </w:rPr>
-        <w:t>、</w:t>
-      </w:r>
-      <w:r>
-        <w:rPr>
-          <w:rFonts w:eastAsia="MS Mincho"/>
-        </w:rPr>
-        <w:t>Thermo-Scientific</w:t>
-      </w:r>
-      <w:r>
-        <w:rPr>
-          <w:rFonts w:eastAsia="MS Mincho"/>
-        </w:rPr>
-        <w:t>、および</w:t>
-      </w:r>
-      <w:r>
-        <w:rPr>
-          <w:rFonts w:eastAsia="MS Mincho"/>
-        </w:rPr>
-        <w:t>Waters</w:t>
-      </w:r>
-      <w:r>
-        <w:rPr>
-          <w:rFonts w:eastAsia="MS Mincho"/>
-        </w:rPr>
-        <w:t>の各メーカーの装置から</w:t>
-      </w:r>
-      <w:r>
-        <w:rPr>
-          <w:rFonts w:eastAsia="MS Mincho"/>
-        </w:rPr>
-        <w:t>raw</w:t>
-      </w:r>
-      <w:r>
-        <w:rPr>
-          <w:rFonts w:eastAsia="MS Mincho"/>
-        </w:rPr>
-        <w:t>データをインポートできます。さまざまな装置プラットフォームからデータをインポートすることで、装置間の比較および複数施設間での共同研究や比較が容易になります。これは、プロテオミクスの分野で何年もそうであったように、</w:t>
-      </w:r>
-      <w:r>
-        <w:rPr>
-          <w:rFonts w:eastAsia="MS Mincho"/>
-        </w:rPr>
-        <w:t>低分子</w:t>
-      </w:r>
-      <w:r>
-        <w:rPr>
-          <w:rFonts w:eastAsia="MS Mincho"/>
-        </w:rPr>
-        <w:t>をターゲットとするために</w:t>
-      </w:r>
-      <w:r>
-        <w:rPr>
-          <w:rFonts w:eastAsia="MS Mincho"/>
-        </w:rPr>
-        <w:t>Skyline</w:t>
-      </w:r>
-      <w:r>
-        <w:rPr>
-          <w:rFonts w:eastAsia="MS Mincho"/>
-        </w:rPr>
         <w:t>を使用する際も同様です。</w:t>
       </w:r>
     </w:p>
@@ -615,7 +601,7 @@
         </w:rPr>
         <w:t>まだ「</w:t>
       </w:r>
-      <w:hyperlink r:id="rId8" w:history="1">
+      <w:hyperlink r:id="rId9" w:history="1">
         <w:r>
           <w:rPr>
             <w:rStyle w:val="Hyperlink"/>
@@ -722,7 +708,7 @@
           <w:rFonts w:eastAsia="MS Mincho"/>
         </w:rPr>
       </w:pPr>
-      <w:hyperlink r:id="rId9" w:history="1">
+      <w:hyperlink r:id="rId10" w:history="1">
         <w:r>
           <w:rPr>
             <w:rStyle w:val="Hyperlink"/>
@@ -941,7 +927,7 @@
                     <pic:cNvPicPr/>
                   </pic:nvPicPr>
                   <pic:blipFill>
-                    <a:blip r:embed="rId10" cstate="print"/>
+                    <a:blip r:embed="rId11" cstate="print"/>
                     <a:stretch>
                       <a:fillRect/>
                     </a:stretch>
@@ -980,7 +966,6 @@
         </w:rPr>
         <w:t xml:space="preserve">[ </w:t>
       </w:r>
-      <w:proofErr w:type="gramStart"/>
       <w:r>
         <w:rPr>
           <w:rFonts w:eastAsia="MS Mincho"/>
@@ -992,14 +977,7 @@
         <w:rPr>
           <w:rFonts w:eastAsia="MS Mincho"/>
         </w:rPr>
-        <w:t xml:space="preserve"> ]</w:t>
-      </w:r>
-      <w:proofErr w:type="gramEnd"/>
-      <w:r>
-        <w:rPr>
-          <w:rFonts w:eastAsia="MS Mincho"/>
-        </w:rPr>
-        <w:t xml:space="preserve"> </w:t>
+        <w:t xml:space="preserve"> ] </w:t>
       </w:r>
       <w:r>
         <w:rPr>
@@ -1145,27 +1123,13 @@
         <w:rPr>
           <w:rFonts w:eastAsia="MS Mincho"/>
         </w:rPr>
-        <w:t>ウィンドウの右上隅にあるユーザーインターフェイス管理をクリックし</w:t>
-      </w:r>
-      <w:proofErr w:type="gramStart"/>
-      <w:r>
-        <w:rPr>
-          <w:rFonts w:eastAsia="MS Mincho"/>
-        </w:rPr>
-        <w:t>、</w:t>
-      </w:r>
-      <w:r>
-        <w:rPr>
-          <w:rFonts w:eastAsia="MS Mincho"/>
-        </w:rPr>
-        <w:t>[</w:t>
-      </w:r>
-      <w:proofErr w:type="gramEnd"/>
-      <w:r>
-        <w:rPr>
-          <w:rFonts w:eastAsia="MS Mincho"/>
-        </w:rPr>
-        <w:t xml:space="preserve"> </w:t>
+        <w:t>ウィンドウの右上隅にあるユーザーインターフェイス管理をクリックし、</w:t>
+      </w:r>
+      <w:r>
+        <w:rPr>
+          <w:rFonts w:eastAsia="MS Mincho"/>
+        </w:rPr>
+        <w:t xml:space="preserve">[ </w:t>
       </w:r>
       <w:r>
         <w:rPr>
@@ -1224,7 +1188,7 @@
                     </pic:cNvPicPr>
                   </pic:nvPicPr>
                   <pic:blipFill>
-                    <a:blip r:embed="rId11" cstate="print">
+                    <a:blip r:embed="rId12" cstate="print">
                       <a:extLst>
                         <a:ext uri="{28A0092B-C50C-407E-A947-70E740481C1C}">
                           <a14:useLocalDpi xmlns:a14="http://schemas.microsoft.com/office/drawing/2010/main" val="0"/>
@@ -1316,7 +1280,7 @@
                     </pic:cNvPicPr>
                   </pic:nvPicPr>
                   <pic:blipFill>
-                    <a:blip r:embed="rId12" cstate="print">
+                    <a:blip r:embed="rId13" cstate="print">
                       <a:extLst>
                         <a:ext uri="{28A0092B-C50C-407E-A947-70E740481C1C}">
                           <a14:useLocalDpi xmlns:a14="http://schemas.microsoft.com/office/drawing/2010/main" val="0"/>
@@ -1404,29 +1368,15 @@
         </w:rPr>
         <w:t>ガイダンスに従って設計されたため、研究試料以外のものも含まれています。プレートレイアウトに関する全説明や、このような研究で典型的に使用される実行順序が公開されています（</w:t>
       </w:r>
-      <w:r>
-        <w:fldChar w:fldCharType="begin"/>
-      </w:r>
-      <w:r>
-        <w:instrText xml:space="preserve"> HYPERLINK "https://www.ncbi.nlm.nih.gov/pubmed/29039849" </w:instrText>
-      </w:r>
-      <w:r>
-        <w:fldChar w:fldCharType="separate"/>
-      </w:r>
-      <w:r>
-        <w:rPr>
-          <w:rStyle w:val="Hyperlink"/>
-          <w:rFonts w:eastAsia="MS Mincho"/>
-        </w:rPr>
-        <w:t>https://www.ncbi.nlm.nih.gov/pubmed/29039849</w:t>
-      </w:r>
-      <w:r>
-        <w:rPr>
-          <w:rStyle w:val="Hyperlink"/>
-          <w:rFonts w:eastAsia="MS Mincho"/>
-        </w:rPr>
-        <w:fldChar w:fldCharType="end"/>
-      </w:r>
+      <w:hyperlink r:id="rId14" w:history="1">
+        <w:r>
+          <w:rPr>
+            <w:rStyle w:val="Hyperlink"/>
+            <w:rFonts w:eastAsia="MS Mincho"/>
+          </w:rPr>
+          <w:t>https://www.ncbi.nlm.nih.gov/pubmed/29039849</w:t>
+        </w:r>
+      </w:hyperlink>
       <w:r>
         <w:rPr>
           <w:rFonts w:eastAsia="MS Mincho"/>
@@ -1475,7 +1425,7 @@
                     </pic:cNvPicPr>
                   </pic:nvPicPr>
                   <pic:blipFill>
-                    <a:blip r:embed="rId13" cstate="print">
+                    <a:blip r:embed="rId15" cstate="print">
                       <a:extLst>
                         <a:ext uri="{28A0092B-C50C-407E-A947-70E740481C1C}">
                           <a14:useLocalDpi xmlns:a14="http://schemas.microsoft.com/office/drawing/2010/main" val="0"/>
@@ -1628,27 +1578,13 @@
         <w:rPr>
           <w:rFonts w:eastAsia="MS Mincho"/>
         </w:rPr>
-        <w:t xml:space="preserve">Known </w:t>
-      </w:r>
-      <w:proofErr w:type="gramStart"/>
-      <w:r>
-        <w:rPr>
-          <w:rFonts w:eastAsia="MS Mincho"/>
-        </w:rPr>
-        <w:t>Unknowns)</w:t>
-      </w:r>
-      <w:r>
-        <w:rPr>
-          <w:rFonts w:eastAsia="MS Mincho"/>
-        </w:rPr>
-        <w:t>」</w:t>
-      </w:r>
-      <w:proofErr w:type="gramEnd"/>
-      <w:r>
-        <w:rPr>
-          <w:rFonts w:eastAsia="MS Mincho"/>
-        </w:rPr>
-        <w:t>です。これは品質</w:t>
+        <w:t>Known Unknowns)</w:t>
+      </w:r>
+      <w:r>
+        <w:rPr>
+          <w:rFonts w:eastAsia="MS Mincho"/>
+        </w:rPr>
+        <w:t>」です。これは品質</w:t>
       </w:r>
       <w:r>
         <w:rPr>
@@ -1850,7 +1786,7 @@
                     <pic:cNvPicPr preferRelativeResize="0"/>
                   </pic:nvPicPr>
                   <pic:blipFill rotWithShape="1">
-                    <a:blip r:embed="rId14" cstate="print">
+                    <a:blip r:embed="rId16" cstate="print">
                       <a:extLst>
                         <a:ext uri="{28A0092B-C50C-407E-A947-70E740481C1C}">
                           <a14:useLocalDpi xmlns:a14="http://schemas.microsoft.com/office/drawing/2010/main" val="0"/>
@@ -2026,7 +1962,7 @@
         </w:rPr>
         <w:t>できます。代理標準法は、「</w:t>
       </w:r>
-      <w:hyperlink r:id="rId15" w:history="1">
+      <w:hyperlink r:id="rId17" w:history="1">
         <w:r>
           <w:rPr>
             <w:rStyle w:val="Hyperlink"/>
@@ -2197,7 +2133,6 @@
         </w:rPr>
         <w:t xml:space="preserve">Skyline [ </w:t>
       </w:r>
-      <w:proofErr w:type="gramStart"/>
       <w:r>
         <w:rPr>
           <w:rFonts w:eastAsia="MS Mincho"/>
@@ -2209,14 +2144,7 @@
         <w:rPr>
           <w:rFonts w:eastAsia="MS Mincho"/>
         </w:rPr>
-        <w:t xml:space="preserve"> ]</w:t>
-      </w:r>
-      <w:proofErr w:type="gramEnd"/>
-      <w:r>
-        <w:rPr>
-          <w:rFonts w:eastAsia="MS Mincho"/>
-        </w:rPr>
-        <w:t xml:space="preserve"> </w:t>
+        <w:t xml:space="preserve"> ] </w:t>
       </w:r>
       <w:r>
         <w:rPr>
@@ -2317,39 +2245,21 @@
           <w:bCs/>
           <w:highlight w:val="yellow"/>
         </w:rPr>
-        <w:t>トランジションリストの</w:t>
-      </w:r>
-      <w:proofErr w:type="gramStart"/>
-      <w:r>
-        <w:rPr>
-          <w:rFonts w:eastAsia="MS Mincho" w:hint="eastAsia"/>
-          <w:b/>
-          <w:bCs/>
+        <w:t>トランジションリストの挿入</w:t>
+      </w:r>
+      <w:r>
+        <w:rPr>
+          <w:rFonts w:eastAsia="MS Mincho"/>
           <w:highlight w:val="yellow"/>
         </w:rPr>
-        <w:t>挿入</w:t>
-      </w:r>
-      <w:r>
-        <w:rPr>
-          <w:rFonts w:eastAsia="MS Mincho"/>
+        <w:t xml:space="preserve"> </w:t>
+      </w:r>
+      <w:r>
+        <w:rPr>
+          <w:rFonts w:eastAsia="MS Mincho" w:hint="eastAsia"/>
           <w:highlight w:val="yellow"/>
         </w:rPr>
-        <w:t xml:space="preserve"> </w:t>
-      </w:r>
-      <w:r>
-        <w:rPr>
-          <w:rFonts w:eastAsia="MS Mincho" w:hint="eastAsia"/>
-          <w:highlight w:val="yellow"/>
-        </w:rPr>
-        <w:t>]</w:t>
-      </w:r>
-      <w:proofErr w:type="gramEnd"/>
-      <w:r>
-        <w:rPr>
-          <w:rFonts w:eastAsia="MS Mincho" w:hint="eastAsia"/>
-          <w:highlight w:val="yellow"/>
-        </w:rPr>
-        <w:t xml:space="preserve"> </w:t>
+        <w:t xml:space="preserve">] </w:t>
       </w:r>
       <w:r>
         <w:rPr>
@@ -2386,7 +2296,7 @@
                     <pic:cNvPicPr/>
                   </pic:nvPicPr>
                   <pic:blipFill>
-                    <a:blip r:embed="rId16" cstate="print"/>
+                    <a:blip r:embed="rId18" cstate="print"/>
                     <a:stretch>
                       <a:fillRect/>
                     </a:stretch>
@@ -2481,7 +2391,6 @@
         </w:rPr>
         <w:t>（</w:t>
       </w:r>
-      <w:proofErr w:type="spellStart"/>
       <w:r>
         <w:rPr>
           <w:rFonts w:eastAsia="MS Mincho"/>
@@ -2489,7 +2398,6 @@
         </w:rPr>
         <w:t>Ctrl+C</w:t>
       </w:r>
-      <w:proofErr w:type="spellEnd"/>
       <w:r>
         <w:rPr>
           <w:rFonts w:eastAsia="MS Mincho"/>
@@ -2511,21 +2419,12 @@
           <w:highlight w:val="white"/>
         </w:rPr>
       </w:pPr>
-      <w:proofErr w:type="gramStart"/>
       <w:r>
         <w:rPr>
           <w:rFonts w:ascii="Courier New" w:eastAsia="MS Mincho" w:hAnsi="Courier New"/>
           <w:highlight w:val="white"/>
         </w:rPr>
-        <w:t>DrugX,Drug</w:t>
-      </w:r>
-      <w:proofErr w:type="gramEnd"/>
-      <w:r>
-        <w:rPr>
-          <w:rFonts w:ascii="Courier New" w:eastAsia="MS Mincho" w:hAnsi="Courier New"/>
-          <w:highlight w:val="white"/>
-        </w:rPr>
-        <w:t>,light,283.04,1,129.96,1,26,16,2.7</w:t>
+        <w:t>DrugX,Drug,light,283.04,1,129.96,1,26,16,2.7</w:t>
       </w:r>
       <w:r>
         <w:rPr>
@@ -2567,30 +2466,14 @@
           <w:rFonts w:eastAsia="MS Mincho" w:hint="eastAsia"/>
           <w:highlight w:val="yellow"/>
         </w:rPr>
-        <w:t>で</w:t>
-      </w:r>
-      <w:proofErr w:type="gramStart"/>
+        <w:t>で、</w:t>
+      </w:r>
       <w:r>
         <w:rPr>
           <w:rFonts w:eastAsia="MS Mincho" w:hint="eastAsia"/>
           <w:highlight w:val="yellow"/>
         </w:rPr>
-        <w:t>、</w:t>
-      </w:r>
-      <w:r>
-        <w:rPr>
-          <w:rFonts w:eastAsia="MS Mincho" w:hint="eastAsia"/>
-          <w:highlight w:val="yellow"/>
-        </w:rPr>
-        <w:t>[</w:t>
-      </w:r>
-      <w:proofErr w:type="gramEnd"/>
-      <w:r>
-        <w:rPr>
-          <w:rFonts w:eastAsia="MS Mincho" w:hint="eastAsia"/>
-          <w:highlight w:val="yellow"/>
-        </w:rPr>
-        <w:t xml:space="preserve"> </w:t>
+        <w:t xml:space="preserve">[ </w:t>
       </w:r>
       <w:r>
         <w:rPr>
@@ -2634,7 +2517,6 @@
           <w:highlight w:val="yellow"/>
         </w:rPr>
       </w:pPr>
-      <w:proofErr w:type="spellStart"/>
       <w:r>
         <w:rPr>
           <w:rFonts w:eastAsia="MS Mincho"/>
@@ -2659,7 +2541,6 @@
         </w:rPr>
         <w:t>V</w:t>
       </w:r>
-      <w:proofErr w:type="spellEnd"/>
       <w:r>
         <w:rPr>
           <w:rFonts w:asciiTheme="minorEastAsia" w:eastAsia="MS Mincho" w:hAnsiTheme="minorEastAsia" w:hint="eastAsia"/>
@@ -2694,24 +2575,15 @@
           <w:rFonts w:eastAsia="MS Mincho" w:hint="eastAsia"/>
           <w:highlight w:val="yellow"/>
         </w:rPr>
-        <w:t>は</w:t>
-      </w:r>
-      <w:proofErr w:type="gramStart"/>
+        <w:t>は、</w:t>
+      </w:r>
       <w:r>
         <w:rPr>
           <w:rFonts w:eastAsia="MS Mincho" w:hint="eastAsia"/>
           <w:highlight w:val="yellow"/>
         </w:rPr>
-        <w:t>、</w:t>
-      </w:r>
-      <w:r>
-        <w:rPr>
-          <w:rFonts w:eastAsia="MS Mincho" w:hint="eastAsia"/>
-          <w:highlight w:val="yellow"/>
-        </w:rPr>
         <w:t>[</w:t>
       </w:r>
-      <w:proofErr w:type="gramEnd"/>
       <w:r>
         <w:rPr>
           <w:rFonts w:eastAsia="MS Mincho" w:hint="eastAsia"/>
@@ -2791,7 +2663,7 @@
                     <pic:cNvPicPr/>
                   </pic:nvPicPr>
                   <pic:blipFill>
-                    <a:blip r:embed="rId17" cstate="print"/>
+                    <a:blip r:embed="rId19" cstate="print"/>
                     <a:stretch>
                       <a:fillRect/>
                     </a:stretch>
@@ -2838,7 +2710,6 @@
         </w:rPr>
         <w:t xml:space="preserve"> </w:t>
       </w:r>
-      <w:proofErr w:type="gramStart"/>
       <w:r>
         <w:rPr>
           <w:rFonts w:eastAsia="MS Mincho" w:hint="eastAsia"/>
@@ -2859,15 +2730,7 @@
           <w:rFonts w:eastAsia="MS Mincho" w:hint="eastAsia"/>
           <w:highlight w:val="yellow"/>
         </w:rPr>
-        <w:t>]</w:t>
-      </w:r>
-      <w:proofErr w:type="gramEnd"/>
-      <w:r>
-        <w:rPr>
-          <w:rFonts w:eastAsia="MS Mincho" w:hint="eastAsia"/>
-          <w:highlight w:val="yellow"/>
-        </w:rPr>
-        <w:t xml:space="preserve"> </w:t>
+        <w:t xml:space="preserve">] </w:t>
       </w:r>
       <w:r>
         <w:rPr>
@@ -3011,7 +2874,6 @@
         </w:rPr>
         <w:t>トランジションリストのインポート：列の</w:t>
       </w:r>
-      <w:proofErr w:type="gramStart"/>
       <w:r>
         <w:rPr>
           <w:rFonts w:eastAsia="MS Mincho" w:hint="eastAsia"/>
@@ -3034,7 +2896,6 @@
         </w:rPr>
         <w:t>]</w:t>
       </w:r>
-      <w:proofErr w:type="gramEnd"/>
       <w:r>
         <w:rPr>
           <w:rFonts w:eastAsia="MS Mincho" w:hint="eastAsia"/>
@@ -3077,7 +2938,7 @@
                     <pic:cNvPicPr/>
                   </pic:nvPicPr>
                   <pic:blipFill>
-                    <a:blip r:embed="rId18" cstate="print"/>
+                    <a:blip r:embed="rId20" cstate="print"/>
                     <a:stretch>
                       <a:fillRect/>
                     </a:stretch>
@@ -3130,7 +2991,6 @@
         </w:rPr>
         <w:t xml:space="preserve"> </w:t>
       </w:r>
-      <w:proofErr w:type="gramStart"/>
       <w:r>
         <w:rPr>
           <w:rFonts w:eastAsia="MS Mincho"/>
@@ -3152,15 +3012,7 @@
           <w:rFonts w:eastAsia="MS Mincho" w:hint="eastAsia"/>
           <w:highlight w:val="yellow"/>
         </w:rPr>
-        <w:t>]</w:t>
-      </w:r>
-      <w:proofErr w:type="gramEnd"/>
-      <w:r>
-        <w:rPr>
-          <w:rFonts w:eastAsia="MS Mincho" w:hint="eastAsia"/>
-          <w:highlight w:val="yellow"/>
-        </w:rPr>
-        <w:t xml:space="preserve"> </w:t>
+        <w:t xml:space="preserve">] </w:t>
       </w:r>
       <w:r>
         <w:rPr>
@@ -3177,7 +3029,7 @@
         <w:tblLook w:val="04A0" w:firstRow="1" w:lastRow="0" w:firstColumn="1" w:lastColumn="0" w:noHBand="0" w:noVBand="1"/>
       </w:tblPr>
       <w:tblGrid>
-        <w:gridCol w:w="9576"/>
+        <w:gridCol w:w="9350"/>
       </w:tblGrid>
       <w:tr>
         <w:tc>
@@ -3320,7 +3172,6 @@
         </w:rPr>
         <w:t xml:space="preserve">[ </w:t>
       </w:r>
-      <w:proofErr w:type="gramStart"/>
       <w:r>
         <w:rPr>
           <w:rFonts w:eastAsia="MS Mincho"/>
@@ -3332,14 +3183,7 @@
         <w:rPr>
           <w:rFonts w:eastAsia="MS Mincho"/>
         </w:rPr>
-        <w:t xml:space="preserve"> ]</w:t>
-      </w:r>
-      <w:proofErr w:type="gramEnd"/>
-      <w:r>
-        <w:rPr>
-          <w:rFonts w:eastAsia="MS Mincho"/>
-        </w:rPr>
-        <w:t xml:space="preserve"> </w:t>
+        <w:t xml:space="preserve"> ] </w:t>
       </w:r>
       <w:r>
         <w:rPr>
@@ -3451,7 +3295,7 @@
                     <pic:cNvPicPr/>
                   </pic:nvPicPr>
                   <pic:blipFill>
-                    <a:blip r:embed="rId19" cstate="print"/>
+                    <a:blip r:embed="rId21" cstate="print"/>
                     <a:stretch>
                       <a:fillRect/>
                     </a:stretch>
@@ -3600,7 +3444,6 @@
         </w:rPr>
         <w:t xml:space="preserve">[ </w:t>
       </w:r>
-      <w:proofErr w:type="gramStart"/>
       <w:r>
         <w:rPr>
           <w:rFonts w:eastAsia="MS Mincho"/>
@@ -3612,14 +3455,7 @@
         <w:rPr>
           <w:rFonts w:eastAsia="MS Mincho"/>
         </w:rPr>
-        <w:t xml:space="preserve"> ]</w:t>
-      </w:r>
-      <w:proofErr w:type="gramEnd"/>
-      <w:r>
-        <w:rPr>
-          <w:rFonts w:eastAsia="MS Mincho"/>
-        </w:rPr>
-        <w:t xml:space="preserve"> </w:t>
+        <w:t xml:space="preserve"> ] </w:t>
       </w:r>
       <w:r>
         <w:rPr>
@@ -3670,7 +3506,6 @@
         </w:rPr>
         <w:t xml:space="preserve">[ </w:t>
       </w:r>
-      <w:proofErr w:type="gramStart"/>
       <w:r>
         <w:rPr>
           <w:rFonts w:eastAsia="MS Mincho"/>
@@ -3683,14 +3518,7 @@
         <w:rPr>
           <w:rFonts w:eastAsia="MS Mincho"/>
         </w:rPr>
-        <w:t xml:space="preserve"> ]</w:t>
-      </w:r>
-      <w:proofErr w:type="gramEnd"/>
-      <w:r>
-        <w:rPr>
-          <w:rFonts w:eastAsia="MS Mincho"/>
-        </w:rPr>
-        <w:t xml:space="preserve"> </w:t>
+        <w:t xml:space="preserve"> ] </w:t>
       </w:r>
       <w:r>
         <w:rPr>
@@ -3728,16 +3556,8 @@
         <w:rPr>
           <w:rFonts w:eastAsia="MS Mincho"/>
         </w:rPr>
-        <w:t xml:space="preserve">Waters </w:t>
-      </w:r>
-      <w:proofErr w:type="spellStart"/>
-      <w:r>
-        <w:rPr>
-          <w:rFonts w:eastAsia="MS Mincho"/>
-        </w:rPr>
-        <w:t>Xevo</w:t>
-      </w:r>
-      <w:proofErr w:type="spellEnd"/>
+        <w:t>Waters Xevo</w:t>
+      </w:r>
       <w:r>
         <w:rPr>
           <w:rFonts w:eastAsia="MS Mincho"/>
@@ -3768,28 +3588,13 @@
           <w:rFonts w:eastAsia="MS Mincho"/>
           <w:b/>
         </w:rPr>
-        <w:t>最適化値が存在する場合に使用</w:t>
-      </w:r>
-      <w:proofErr w:type="gramStart"/>
-      <w:r>
-        <w:rPr>
-          <w:rFonts w:eastAsia="MS Mincho"/>
-          <w:b/>
-        </w:rPr>
-        <w:t>する</w:t>
-      </w:r>
-      <w:r>
-        <w:rPr>
-          <w:rFonts w:eastAsia="MS Mincho"/>
-        </w:rPr>
-        <w:t xml:space="preserve"> ]</w:t>
-      </w:r>
-      <w:proofErr w:type="gramEnd"/>
-      <w:r>
-        <w:rPr>
-          <w:rFonts w:eastAsia="MS Mincho"/>
-        </w:rPr>
-        <w:t xml:space="preserve"> </w:t>
+        <w:t>最適化値が存在する場合に使用する</w:t>
+      </w:r>
+      <w:r>
+        <w:rPr>
+          <w:rFonts w:eastAsia="MS Mincho"/>
+        </w:rPr>
+        <w:t xml:space="preserve"> ] </w:t>
       </w:r>
       <w:r>
         <w:rPr>
@@ -3885,28 +3690,13 @@
           <w:rFonts w:eastAsia="MS Mincho"/>
           <w:b/>
         </w:rPr>
-        <w:t>トランジション</w:t>
-      </w:r>
-      <w:proofErr w:type="gramStart"/>
-      <w:r>
-        <w:rPr>
-          <w:rFonts w:eastAsia="MS Mincho"/>
-          <w:b/>
-        </w:rPr>
-        <w:t>設定</w:t>
-      </w:r>
-      <w:r>
-        <w:rPr>
-          <w:rFonts w:eastAsia="MS Mincho"/>
-        </w:rPr>
-        <w:t xml:space="preserve"> ]</w:t>
-      </w:r>
-      <w:proofErr w:type="gramEnd"/>
-      <w:r>
-        <w:rPr>
-          <w:rFonts w:eastAsia="MS Mincho"/>
-        </w:rPr>
-        <w:t xml:space="preserve"> </w:t>
+        <w:t>トランジション設定</w:t>
+      </w:r>
+      <w:r>
+        <w:rPr>
+          <w:rFonts w:eastAsia="MS Mincho"/>
+        </w:rPr>
+        <w:t xml:space="preserve"> ] </w:t>
       </w:r>
       <w:r>
         <w:rPr>
@@ -3939,460 +3729,6 @@
                 <pic:pic xmlns:pic="http://schemas.openxmlformats.org/drawingml/2006/picture">
                   <pic:nvPicPr>
                     <pic:cNvPr id="11" name="Picture 11" descr="Graphical user interface, application&#10;&#10;Description automatically generated"/>
-                    <pic:cNvPicPr/>
-                  </pic:nvPicPr>
-                  <pic:blipFill>
-                    <a:blip r:embed="rId20" cstate="print"/>
-                    <a:stretch>
-                      <a:fillRect/>
-                    </a:stretch>
-                  </pic:blipFill>
-                  <pic:spPr>
-                    <a:xfrm>
-                      <a:off x="0" y="0"/>
-                      <a:ext cx="3876190" cy="5733333"/>
-                    </a:xfrm>
-                    <a:prstGeom prst="rect">
-                      <a:avLst/>
-                    </a:prstGeom>
-                  </pic:spPr>
-                </pic:pic>
-              </a:graphicData>
-            </a:graphic>
-          </wp:inline>
-        </w:drawing>
-      </w:r>
-    </w:p>
-    <w:p>
-      <w:pPr>
-        <w:pStyle w:val="ListParagraph"/>
-        <w:numPr>
-          <w:ilvl w:val="0"/>
-          <w:numId w:val="7"/>
-        </w:numPr>
-        <w:rPr>
-          <w:rFonts w:eastAsia="MS Mincho"/>
-        </w:rPr>
-      </w:pPr>
-      <w:r>
-        <w:rPr>
-          <w:rFonts w:eastAsia="MS Mincho"/>
-        </w:rPr>
-        <w:t xml:space="preserve">[ </w:t>
-      </w:r>
-      <w:proofErr w:type="gramStart"/>
-      <w:r>
-        <w:rPr>
-          <w:rFonts w:eastAsia="MS Mincho"/>
-          <w:b/>
-          <w:bCs/>
-        </w:rPr>
-        <w:t>フィルタ</w:t>
-      </w:r>
-      <w:r>
-        <w:rPr>
-          <w:rFonts w:eastAsia="MS Mincho"/>
-        </w:rPr>
-        <w:t xml:space="preserve"> ]</w:t>
-      </w:r>
-      <w:proofErr w:type="gramEnd"/>
-      <w:r>
-        <w:rPr>
-          <w:rFonts w:eastAsia="MS Mincho"/>
-        </w:rPr>
-        <w:t xml:space="preserve"> </w:t>
-      </w:r>
-      <w:r>
-        <w:rPr>
-          <w:rFonts w:eastAsia="MS Mincho"/>
-        </w:rPr>
-        <w:t>タブをクリックします。</w:t>
-      </w:r>
-    </w:p>
-    <w:p>
-      <w:pPr>
-        <w:pStyle w:val="ListParagraph"/>
-        <w:numPr>
-          <w:ilvl w:val="0"/>
-          <w:numId w:val="7"/>
-        </w:numPr>
-        <w:rPr>
-          <w:rFonts w:eastAsia="MS Mincho"/>
-        </w:rPr>
-      </w:pPr>
-      <w:r>
-        <w:rPr>
-          <w:rFonts w:eastAsia="MS Mincho"/>
-        </w:rPr>
-        <w:t xml:space="preserve">[ </w:t>
-      </w:r>
-      <w:r>
-        <w:rPr>
-          <w:rFonts w:eastAsia="MS Mincho"/>
-          <w:b/>
-        </w:rPr>
-        <w:t>プリカーサー付加</w:t>
-      </w:r>
-      <w:proofErr w:type="gramStart"/>
-      <w:r>
-        <w:rPr>
-          <w:rFonts w:eastAsia="MS Mincho"/>
-          <w:b/>
-        </w:rPr>
-        <w:t>イオン</w:t>
-      </w:r>
-      <w:r>
-        <w:rPr>
-          <w:rFonts w:eastAsia="MS Mincho"/>
-        </w:rPr>
-        <w:t xml:space="preserve"> ]</w:t>
-      </w:r>
-      <w:proofErr w:type="gramEnd"/>
-      <w:r>
-        <w:rPr>
-          <w:rFonts w:eastAsia="MS Mincho"/>
-        </w:rPr>
-        <w:t xml:space="preserve"> </w:t>
-      </w:r>
-      <w:r>
-        <w:rPr>
-          <w:rFonts w:eastAsia="MS Mincho"/>
-        </w:rPr>
-        <w:t>フィールドで、テキストを「</w:t>
-      </w:r>
-      <w:r>
-        <w:rPr>
-          <w:rFonts w:eastAsia="MS Mincho"/>
-        </w:rPr>
-        <w:t>[M+H]</w:t>
-      </w:r>
-      <w:r>
-        <w:rPr>
-          <w:rFonts w:eastAsia="MS Mincho"/>
-        </w:rPr>
-        <w:t>」に変更します。</w:t>
-      </w:r>
-    </w:p>
-    <w:p>
-      <w:pPr>
-        <w:pStyle w:val="ListParagraph"/>
-        <w:numPr>
-          <w:ilvl w:val="0"/>
-          <w:numId w:val="7"/>
-        </w:numPr>
-        <w:rPr>
-          <w:rFonts w:eastAsia="MS Mincho"/>
-        </w:rPr>
-      </w:pPr>
-      <w:r>
-        <w:rPr>
-          <w:rFonts w:eastAsia="MS Mincho"/>
-        </w:rPr>
-        <w:t xml:space="preserve">[ </w:t>
-      </w:r>
-      <w:r>
-        <w:rPr>
-          <w:rFonts w:eastAsia="MS Mincho"/>
-          <w:b/>
-        </w:rPr>
-        <w:t>フラグメント付加</w:t>
-      </w:r>
-      <w:proofErr w:type="gramStart"/>
-      <w:r>
-        <w:rPr>
-          <w:rFonts w:eastAsia="MS Mincho"/>
-          <w:b/>
-        </w:rPr>
-        <w:t>イオン</w:t>
-      </w:r>
-      <w:r>
-        <w:rPr>
-          <w:rFonts w:eastAsia="MS Mincho"/>
-        </w:rPr>
-        <w:t xml:space="preserve"> ]</w:t>
-      </w:r>
-      <w:proofErr w:type="gramEnd"/>
-      <w:r>
-        <w:rPr>
-          <w:rFonts w:eastAsia="MS Mincho"/>
-        </w:rPr>
-        <w:t xml:space="preserve"> </w:t>
-      </w:r>
-      <w:r>
-        <w:rPr>
-          <w:rFonts w:eastAsia="MS Mincho"/>
-        </w:rPr>
-        <w:t>フィールドで、テキストを「</w:t>
-      </w:r>
-      <w:r>
-        <w:rPr>
-          <w:rFonts w:eastAsia="MS Mincho"/>
-        </w:rPr>
-        <w:t>[M+]</w:t>
-      </w:r>
-      <w:r>
-        <w:rPr>
-          <w:rFonts w:eastAsia="MS Mincho"/>
-        </w:rPr>
-        <w:t>」に変更します。</w:t>
-      </w:r>
-    </w:p>
-    <w:p>
-      <w:pPr>
-        <w:keepNext/>
-        <w:rPr>
-          <w:rFonts w:eastAsia="MS Mincho"/>
-        </w:rPr>
-      </w:pPr>
-      <w:r>
-        <w:rPr>
-          <w:rFonts w:eastAsia="MS Mincho"/>
-        </w:rPr>
-        <w:t xml:space="preserve">[ </w:t>
-      </w:r>
-      <w:r>
-        <w:rPr>
-          <w:rFonts w:eastAsia="MS Mincho"/>
-          <w:b/>
-        </w:rPr>
-        <w:t>トランジション</w:t>
-      </w:r>
-      <w:proofErr w:type="gramStart"/>
-      <w:r>
-        <w:rPr>
-          <w:rFonts w:eastAsia="MS Mincho"/>
-          <w:b/>
-        </w:rPr>
-        <w:t>設定</w:t>
-      </w:r>
-      <w:r>
-        <w:rPr>
-          <w:rFonts w:eastAsia="MS Mincho"/>
-        </w:rPr>
-        <w:t xml:space="preserve"> ]</w:t>
-      </w:r>
-      <w:proofErr w:type="gramEnd"/>
-      <w:r>
-        <w:rPr>
-          <w:rFonts w:eastAsia="MS Mincho"/>
-        </w:rPr>
-        <w:t xml:space="preserve"> </w:t>
-      </w:r>
-      <w:r>
-        <w:rPr>
-          <w:rFonts w:eastAsia="MS Mincho"/>
-        </w:rPr>
-        <w:t>フォームは以下のようになります。</w:t>
-      </w:r>
-      <w:r>
-        <w:rPr>
-          <w:rFonts w:eastAsia="MS Mincho"/>
-        </w:rPr>
-        <w:t xml:space="preserve"> </w:t>
-      </w:r>
-    </w:p>
-    <w:p>
-      <w:pPr>
-        <w:rPr>
-          <w:rFonts w:eastAsia="MS Mincho"/>
-        </w:rPr>
-      </w:pPr>
-      <w:r>
-        <w:rPr>
-          <w:rFonts w:eastAsia="MS Mincho"/>
-          <w:noProof/>
-        </w:rPr>
-        <w:drawing>
-          <wp:inline distT="0" distB="0" distL="0" distR="0" wp14:anchorId="735F4E18" wp14:editId="2A43D7EB">
-            <wp:extent cx="3876190" cy="5733333"/>
-            <wp:effectExtent l="0" t="0" r="0" b="1270"/>
-            <wp:docPr id="3" name="Picture 3" descr="Graphical user interface, text, application, email&#10;&#10;Description automatically generated"/>
-            <wp:cNvGraphicFramePr>
-              <a:graphicFrameLocks xmlns:a="http://schemas.openxmlformats.org/drawingml/2006/main" noChangeAspect="1"/>
-            </wp:cNvGraphicFramePr>
-            <a:graphic xmlns:a="http://schemas.openxmlformats.org/drawingml/2006/main">
-              <a:graphicData uri="http://schemas.openxmlformats.org/drawingml/2006/picture">
-                <pic:pic xmlns:pic="http://schemas.openxmlformats.org/drawingml/2006/picture">
-                  <pic:nvPicPr>
-                    <pic:cNvPr id="3" name="Picture 3" descr="Graphical user interface, text, application, email&#10;&#10;Description automatically generated"/>
-                    <pic:cNvPicPr/>
-                  </pic:nvPicPr>
-                  <pic:blipFill>
-                    <a:blip r:embed="rId21" cstate="print"/>
-                    <a:stretch>
-                      <a:fillRect/>
-                    </a:stretch>
-                  </pic:blipFill>
-                  <pic:spPr>
-                    <a:xfrm>
-                      <a:off x="0" y="0"/>
-                      <a:ext cx="3876190" cy="5733333"/>
-                    </a:xfrm>
-                    <a:prstGeom prst="rect">
-                      <a:avLst/>
-                    </a:prstGeom>
-                  </pic:spPr>
-                </pic:pic>
-              </a:graphicData>
-            </a:graphic>
-          </wp:inline>
-        </w:drawing>
-      </w:r>
-    </w:p>
-    <w:p>
-      <w:pPr>
-        <w:rPr>
-          <w:rFonts w:eastAsia="MS Mincho"/>
-        </w:rPr>
-      </w:pPr>
-      <w:r>
-        <w:rPr>
-          <w:rFonts w:eastAsia="MS Mincho"/>
-        </w:rPr>
-        <w:t xml:space="preserve">[ </w:t>
-      </w:r>
-      <w:proofErr w:type="gramStart"/>
-      <w:r>
-        <w:rPr>
-          <w:rFonts w:eastAsia="MS Mincho"/>
-          <w:b/>
-        </w:rPr>
-        <w:t>イオンタイプ</w:t>
-      </w:r>
-      <w:r>
-        <w:rPr>
-          <w:rFonts w:eastAsia="MS Mincho"/>
-        </w:rPr>
-        <w:t xml:space="preserve"> ]</w:t>
-      </w:r>
-      <w:proofErr w:type="gramEnd"/>
-      <w:r>
-        <w:rPr>
-          <w:rFonts w:eastAsia="MS Mincho"/>
-        </w:rPr>
-        <w:t xml:space="preserve"> </w:t>
-      </w:r>
-      <w:r>
-        <w:rPr>
-          <w:rFonts w:eastAsia="MS Mincho"/>
-        </w:rPr>
-        <w:t>フィールドの値「</w:t>
-      </w:r>
-      <w:r>
-        <w:rPr>
-          <w:rFonts w:eastAsia="MS Mincho"/>
-        </w:rPr>
-        <w:t>f</w:t>
-      </w:r>
-      <w:r>
-        <w:rPr>
-          <w:rFonts w:eastAsia="MS Mincho"/>
-        </w:rPr>
-        <w:t>」は、フラグメントイオンのトランジションのみが測定されることを示します。プリカーサーイオンも測定したい場合には、「</w:t>
-      </w:r>
-      <w:r>
-        <w:rPr>
-          <w:rFonts w:eastAsia="MS Mincho"/>
-        </w:rPr>
-        <w:t>f, p</w:t>
-      </w:r>
-      <w:r>
-        <w:rPr>
-          <w:rFonts w:eastAsia="MS Mincho"/>
-        </w:rPr>
-        <w:t>」を使用します。</w:t>
-      </w:r>
-    </w:p>
-    <w:p>
-      <w:pPr>
-        <w:rPr>
-          <w:rFonts w:eastAsia="MS Mincho"/>
-        </w:rPr>
-      </w:pPr>
-      <w:r>
-        <w:rPr>
-          <w:rFonts w:eastAsia="MS Mincho"/>
-        </w:rPr>
-        <w:t xml:space="preserve">[ </w:t>
-      </w:r>
-      <w:proofErr w:type="gramStart"/>
-      <w:r>
-        <w:rPr>
-          <w:rFonts w:eastAsia="MS Mincho"/>
-          <w:b/>
-          <w:bCs/>
-        </w:rPr>
-        <w:t>装置</w:t>
-      </w:r>
-      <w:r>
-        <w:rPr>
-          <w:rFonts w:eastAsia="MS Mincho"/>
-        </w:rPr>
-        <w:t xml:space="preserve"> ]</w:t>
-      </w:r>
-      <w:proofErr w:type="gramEnd"/>
-      <w:r>
-        <w:rPr>
-          <w:rFonts w:eastAsia="MS Mincho"/>
-        </w:rPr>
-        <w:t xml:space="preserve"> </w:t>
-      </w:r>
-      <w:r>
-        <w:rPr>
-          <w:rFonts w:eastAsia="MS Mincho"/>
-        </w:rPr>
-        <w:t>タブは、この実験に対してはデフォルト値でうまく行きます。ただし皆さん自身の作業においては、最小</w:t>
-      </w:r>
-      <w:r>
-        <w:rPr>
-          <w:rFonts w:eastAsia="MS Mincho"/>
-        </w:rPr>
-        <w:t>/</w:t>
-      </w:r>
-      <w:r>
-        <w:rPr>
-          <w:rFonts w:eastAsia="MS Mincho"/>
-        </w:rPr>
-        <w:t>最大</w:t>
-      </w:r>
-      <w:r>
-        <w:rPr>
-          <w:rFonts w:eastAsia="MS Mincho"/>
-          <w:i/>
-        </w:rPr>
-        <w:t>m/z</w:t>
-      </w:r>
-      <w:r>
-        <w:rPr>
-          <w:rFonts w:eastAsia="MS Mincho"/>
-        </w:rPr>
-        <w:t>値が実際の装置の状況に合うことを確認してください。この設定の目的は、使用している質量分析計が実際に測定できないターゲットトランジションを追加できないようにすることです。</w:t>
-      </w:r>
-    </w:p>
-    <w:p>
-      <w:pPr>
-        <w:rPr>
-          <w:rFonts w:eastAsia="MS Mincho"/>
-        </w:rPr>
-      </w:pPr>
-      <w:r>
-        <w:rPr>
-          <w:rFonts w:eastAsia="MS Mincho"/>
-          <w:noProof/>
-        </w:rPr>
-        <w:drawing>
-          <wp:inline distT="0" distB="0" distL="0" distR="0" wp14:anchorId="07BF2D1D" wp14:editId="4C3263BD">
-            <wp:extent cx="3876190" cy="5733333"/>
-            <wp:effectExtent l="0" t="0" r="0" b="1270"/>
-            <wp:docPr id="14" name="Picture 14" descr="Graphical user interface, application, Word&#10;&#10;Description automatically generated"/>
-            <wp:cNvGraphicFramePr>
-              <a:graphicFrameLocks xmlns:a="http://schemas.openxmlformats.org/drawingml/2006/main" noChangeAspect="1"/>
-            </wp:cNvGraphicFramePr>
-            <a:graphic xmlns:a="http://schemas.openxmlformats.org/drawingml/2006/main">
-              <a:graphicData uri="http://schemas.openxmlformats.org/drawingml/2006/picture">
-                <pic:pic xmlns:pic="http://schemas.openxmlformats.org/drawingml/2006/picture">
-                  <pic:nvPicPr>
-                    <pic:cNvPr id="14" name="Picture 14" descr="Graphical user interface, application, Word&#10;&#10;Description automatically generated"/>
                     <pic:cNvPicPr/>
                   </pic:nvPicPr>
                   <pic:blipFill>
@@ -4419,6 +3755,11 @@
     </w:p>
     <w:p>
       <w:pPr>
+        <w:pStyle w:val="ListParagraph"/>
+        <w:numPr>
+          <w:ilvl w:val="0"/>
+          <w:numId w:val="7"/>
+        </w:numPr>
         <w:rPr>
           <w:rFonts w:eastAsia="MS Mincho"/>
         </w:rPr>
@@ -4429,11 +3770,285 @@
         </w:rPr>
         <w:t xml:space="preserve">[ </w:t>
       </w:r>
-      <w:proofErr w:type="gramStart"/>
-      <w:r>
-        <w:rPr>
-          <w:rFonts w:eastAsia="MS Mincho"/>
-          <w:b/>
+      <w:r>
+        <w:rPr>
+          <w:rFonts w:eastAsia="MS Mincho"/>
+          <w:b/>
+          <w:bCs/>
+        </w:rPr>
+        <w:t>フィルタ</w:t>
+      </w:r>
+      <w:r>
+        <w:rPr>
+          <w:rFonts w:eastAsia="MS Mincho"/>
+        </w:rPr>
+        <w:t xml:space="preserve"> ] </w:t>
+      </w:r>
+      <w:r>
+        <w:rPr>
+          <w:rFonts w:eastAsia="MS Mincho"/>
+        </w:rPr>
+        <w:t>タブをクリックします。</w:t>
+      </w:r>
+    </w:p>
+    <w:p>
+      <w:pPr>
+        <w:pStyle w:val="ListParagraph"/>
+        <w:numPr>
+          <w:ilvl w:val="0"/>
+          <w:numId w:val="7"/>
+        </w:numPr>
+        <w:rPr>
+          <w:rFonts w:eastAsia="MS Mincho"/>
+        </w:rPr>
+      </w:pPr>
+      <w:r>
+        <w:rPr>
+          <w:rFonts w:eastAsia="MS Mincho"/>
+        </w:rPr>
+        <w:t xml:space="preserve">[ </w:t>
+      </w:r>
+      <w:r>
+        <w:rPr>
+          <w:rFonts w:eastAsia="MS Mincho"/>
+          <w:b/>
+        </w:rPr>
+        <w:t>プリカーサー付加イオン</w:t>
+      </w:r>
+      <w:r>
+        <w:rPr>
+          <w:rFonts w:eastAsia="MS Mincho"/>
+        </w:rPr>
+        <w:t xml:space="preserve"> ] </w:t>
+      </w:r>
+      <w:r>
+        <w:rPr>
+          <w:rFonts w:eastAsia="MS Mincho"/>
+        </w:rPr>
+        <w:t>フィールドで、テキストを「</w:t>
+      </w:r>
+      <w:r>
+        <w:rPr>
+          <w:rFonts w:eastAsia="MS Mincho"/>
+        </w:rPr>
+        <w:t>[M+H]</w:t>
+      </w:r>
+      <w:r>
+        <w:rPr>
+          <w:rFonts w:eastAsia="MS Mincho"/>
+        </w:rPr>
+        <w:t>」に変更します。</w:t>
+      </w:r>
+    </w:p>
+    <w:p>
+      <w:pPr>
+        <w:pStyle w:val="ListParagraph"/>
+        <w:numPr>
+          <w:ilvl w:val="0"/>
+          <w:numId w:val="7"/>
+        </w:numPr>
+        <w:rPr>
+          <w:rFonts w:eastAsia="MS Mincho"/>
+        </w:rPr>
+      </w:pPr>
+      <w:r>
+        <w:rPr>
+          <w:rFonts w:eastAsia="MS Mincho"/>
+        </w:rPr>
+        <w:t xml:space="preserve">[ </w:t>
+      </w:r>
+      <w:r>
+        <w:rPr>
+          <w:rFonts w:eastAsia="MS Mincho"/>
+          <w:b/>
+        </w:rPr>
+        <w:t>フラグメント付加イオン</w:t>
+      </w:r>
+      <w:r>
+        <w:rPr>
+          <w:rFonts w:eastAsia="MS Mincho"/>
+        </w:rPr>
+        <w:t xml:space="preserve"> ] </w:t>
+      </w:r>
+      <w:r>
+        <w:rPr>
+          <w:rFonts w:eastAsia="MS Mincho"/>
+        </w:rPr>
+        <w:t>フィールドで、テキストを「</w:t>
+      </w:r>
+      <w:r>
+        <w:rPr>
+          <w:rFonts w:eastAsia="MS Mincho"/>
+        </w:rPr>
+        <w:t>[M+]</w:t>
+      </w:r>
+      <w:r>
+        <w:rPr>
+          <w:rFonts w:eastAsia="MS Mincho"/>
+        </w:rPr>
+        <w:t>」に変更します。</w:t>
+      </w:r>
+    </w:p>
+    <w:p>
+      <w:pPr>
+        <w:keepNext/>
+        <w:rPr>
+          <w:rFonts w:eastAsia="MS Mincho"/>
+        </w:rPr>
+      </w:pPr>
+      <w:r>
+        <w:rPr>
+          <w:rFonts w:eastAsia="MS Mincho"/>
+        </w:rPr>
+        <w:t xml:space="preserve">[ </w:t>
+      </w:r>
+      <w:r>
+        <w:rPr>
+          <w:rFonts w:eastAsia="MS Mincho"/>
+          <w:b/>
+        </w:rPr>
+        <w:t>トランジション設定</w:t>
+      </w:r>
+      <w:r>
+        <w:rPr>
+          <w:rFonts w:eastAsia="MS Mincho"/>
+        </w:rPr>
+        <w:t xml:space="preserve"> ] </w:t>
+      </w:r>
+      <w:r>
+        <w:rPr>
+          <w:rFonts w:eastAsia="MS Mincho"/>
+        </w:rPr>
+        <w:t>フォームは以下のようになります。</w:t>
+      </w:r>
+      <w:r>
+        <w:rPr>
+          <w:rFonts w:eastAsia="MS Mincho"/>
+        </w:rPr>
+        <w:t xml:space="preserve"> </w:t>
+      </w:r>
+    </w:p>
+    <w:p>
+      <w:pPr>
+        <w:rPr>
+          <w:rFonts w:eastAsia="MS Mincho"/>
+        </w:rPr>
+      </w:pPr>
+      <w:r>
+        <w:rPr>
+          <w:rFonts w:eastAsia="MS Mincho"/>
+          <w:noProof/>
+        </w:rPr>
+        <w:drawing>
+          <wp:inline distT="0" distB="0" distL="0" distR="0" wp14:anchorId="735F4E18" wp14:editId="2A43D7EB">
+            <wp:extent cx="3876190" cy="5733333"/>
+            <wp:effectExtent l="0" t="0" r="0" b="1270"/>
+            <wp:docPr id="3" name="Picture 3" descr="Graphical user interface, text, application, email&#10;&#10;Description automatically generated"/>
+            <wp:cNvGraphicFramePr>
+              <a:graphicFrameLocks xmlns:a="http://schemas.openxmlformats.org/drawingml/2006/main" noChangeAspect="1"/>
+            </wp:cNvGraphicFramePr>
+            <a:graphic xmlns:a="http://schemas.openxmlformats.org/drawingml/2006/main">
+              <a:graphicData uri="http://schemas.openxmlformats.org/drawingml/2006/picture">
+                <pic:pic xmlns:pic="http://schemas.openxmlformats.org/drawingml/2006/picture">
+                  <pic:nvPicPr>
+                    <pic:cNvPr id="3" name="Picture 3" descr="Graphical user interface, text, application, email&#10;&#10;Description automatically generated"/>
+                    <pic:cNvPicPr/>
+                  </pic:nvPicPr>
+                  <pic:blipFill>
+                    <a:blip r:embed="rId23" cstate="print"/>
+                    <a:stretch>
+                      <a:fillRect/>
+                    </a:stretch>
+                  </pic:blipFill>
+                  <pic:spPr>
+                    <a:xfrm>
+                      <a:off x="0" y="0"/>
+                      <a:ext cx="3876190" cy="5733333"/>
+                    </a:xfrm>
+                    <a:prstGeom prst="rect">
+                      <a:avLst/>
+                    </a:prstGeom>
+                  </pic:spPr>
+                </pic:pic>
+              </a:graphicData>
+            </a:graphic>
+          </wp:inline>
+        </w:drawing>
+      </w:r>
+    </w:p>
+    <w:p>
+      <w:pPr>
+        <w:rPr>
+          <w:rFonts w:eastAsia="MS Mincho"/>
+        </w:rPr>
+      </w:pPr>
+      <w:r>
+        <w:rPr>
+          <w:rFonts w:eastAsia="MS Mincho"/>
+        </w:rPr>
+        <w:t xml:space="preserve">[ </w:t>
+      </w:r>
+      <w:r>
+        <w:rPr>
+          <w:rFonts w:eastAsia="MS Mincho"/>
+          <w:b/>
+        </w:rPr>
+        <w:t>イオンタイプ</w:t>
+      </w:r>
+      <w:r>
+        <w:rPr>
+          <w:rFonts w:eastAsia="MS Mincho"/>
+        </w:rPr>
+        <w:t xml:space="preserve"> ] </w:t>
+      </w:r>
+      <w:r>
+        <w:rPr>
+          <w:rFonts w:eastAsia="MS Mincho"/>
+        </w:rPr>
+        <w:t>フィールドの値「</w:t>
+      </w:r>
+      <w:r>
+        <w:rPr>
+          <w:rFonts w:eastAsia="MS Mincho"/>
+        </w:rPr>
+        <w:t>f</w:t>
+      </w:r>
+      <w:r>
+        <w:rPr>
+          <w:rFonts w:eastAsia="MS Mincho"/>
+        </w:rPr>
+        <w:t>」は、フラグメントイオンのトランジションのみが測定されることを示します。プリカーサーイオンも測定したい場合には、「</w:t>
+      </w:r>
+      <w:r>
+        <w:rPr>
+          <w:rFonts w:eastAsia="MS Mincho"/>
+        </w:rPr>
+        <w:t>f, p</w:t>
+      </w:r>
+      <w:r>
+        <w:rPr>
+          <w:rFonts w:eastAsia="MS Mincho"/>
+        </w:rPr>
+        <w:t>」を使用します。</w:t>
+      </w:r>
+    </w:p>
+    <w:p>
+      <w:pPr>
+        <w:rPr>
+          <w:rFonts w:eastAsia="MS Mincho"/>
+        </w:rPr>
+      </w:pPr>
+      <w:r>
+        <w:rPr>
+          <w:rFonts w:eastAsia="MS Mincho"/>
+        </w:rPr>
+        <w:t xml:space="preserve">[ </w:t>
+      </w:r>
+      <w:r>
+        <w:rPr>
+          <w:rFonts w:eastAsia="MS Mincho"/>
+          <w:b/>
+          <w:bCs/>
         </w:rPr>
         <w:t>装置</w:t>
       </w:r>
@@ -4441,14 +4056,112 @@
         <w:rPr>
           <w:rFonts w:eastAsia="MS Mincho"/>
         </w:rPr>
-        <w:t xml:space="preserve"> ]</w:t>
-      </w:r>
-      <w:proofErr w:type="gramEnd"/>
-      <w:r>
-        <w:rPr>
-          <w:rFonts w:eastAsia="MS Mincho"/>
-        </w:rPr>
-        <w:t xml:space="preserve"> </w:t>
+        <w:t xml:space="preserve"> ] </w:t>
+      </w:r>
+      <w:r>
+        <w:rPr>
+          <w:rFonts w:eastAsia="MS Mincho"/>
+        </w:rPr>
+        <w:t>タブは、この実験に対してはデフォルト値でうまく行きます。ただし皆さん自身の作業においては、最小</w:t>
+      </w:r>
+      <w:r>
+        <w:rPr>
+          <w:rFonts w:eastAsia="MS Mincho"/>
+        </w:rPr>
+        <w:t>/</w:t>
+      </w:r>
+      <w:r>
+        <w:rPr>
+          <w:rFonts w:eastAsia="MS Mincho"/>
+        </w:rPr>
+        <w:t>最大</w:t>
+      </w:r>
+      <w:r>
+        <w:rPr>
+          <w:rFonts w:eastAsia="MS Mincho"/>
+          <w:i/>
+        </w:rPr>
+        <w:t>m/z</w:t>
+      </w:r>
+      <w:r>
+        <w:rPr>
+          <w:rFonts w:eastAsia="MS Mincho"/>
+        </w:rPr>
+        <w:t>値が実際の装置の状況に合うことを確認してください。この設定の目的は、使用している質量分析計が実際に測定できないターゲットトランジションを追加できないようにすることです。</w:t>
+      </w:r>
+    </w:p>
+    <w:p>
+      <w:pPr>
+        <w:rPr>
+          <w:rFonts w:eastAsia="MS Mincho"/>
+        </w:rPr>
+      </w:pPr>
+      <w:r>
+        <w:rPr>
+          <w:rFonts w:eastAsia="MS Mincho"/>
+          <w:noProof/>
+        </w:rPr>
+        <w:drawing>
+          <wp:inline distT="0" distB="0" distL="0" distR="0" wp14:anchorId="07BF2D1D" wp14:editId="4C3263BD">
+            <wp:extent cx="3876190" cy="5733333"/>
+            <wp:effectExtent l="0" t="0" r="0" b="1270"/>
+            <wp:docPr id="14" name="Picture 14" descr="Graphical user interface, application, Word&#10;&#10;Description automatically generated"/>
+            <wp:cNvGraphicFramePr>
+              <a:graphicFrameLocks xmlns:a="http://schemas.openxmlformats.org/drawingml/2006/main" noChangeAspect="1"/>
+            </wp:cNvGraphicFramePr>
+            <a:graphic xmlns:a="http://schemas.openxmlformats.org/drawingml/2006/main">
+              <a:graphicData uri="http://schemas.openxmlformats.org/drawingml/2006/picture">
+                <pic:pic xmlns:pic="http://schemas.openxmlformats.org/drawingml/2006/picture">
+                  <pic:nvPicPr>
+                    <pic:cNvPr id="14" name="Picture 14" descr="Graphical user interface, application, Word&#10;&#10;Description automatically generated"/>
+                    <pic:cNvPicPr/>
+                  </pic:nvPicPr>
+                  <pic:blipFill>
+                    <a:blip r:embed="rId24" cstate="print"/>
+                    <a:stretch>
+                      <a:fillRect/>
+                    </a:stretch>
+                  </pic:blipFill>
+                  <pic:spPr>
+                    <a:xfrm>
+                      <a:off x="0" y="0"/>
+                      <a:ext cx="3876190" cy="5733333"/>
+                    </a:xfrm>
+                    <a:prstGeom prst="rect">
+                      <a:avLst/>
+                    </a:prstGeom>
+                  </pic:spPr>
+                </pic:pic>
+              </a:graphicData>
+            </a:graphic>
+          </wp:inline>
+        </w:drawing>
+      </w:r>
+    </w:p>
+    <w:p>
+      <w:pPr>
+        <w:rPr>
+          <w:rFonts w:eastAsia="MS Mincho"/>
+        </w:rPr>
+      </w:pPr>
+      <w:r>
+        <w:rPr>
+          <w:rFonts w:eastAsia="MS Mincho"/>
+        </w:rPr>
+        <w:t xml:space="preserve">[ </w:t>
+      </w:r>
+      <w:r>
+        <w:rPr>
+          <w:rFonts w:eastAsia="MS Mincho"/>
+          <w:b/>
+        </w:rPr>
+        <w:t>装置</w:t>
+      </w:r>
+      <w:r>
+        <w:rPr>
+          <w:rFonts w:eastAsia="MS Mincho"/>
+        </w:rPr>
+        <w:t xml:space="preserve"> ] </w:t>
       </w:r>
       <w:r>
         <w:rPr>
@@ -4642,7 +4355,6 @@
         </w:rPr>
         <w:t xml:space="preserve">[ </w:t>
       </w:r>
-      <w:proofErr w:type="gramStart"/>
       <w:r>
         <w:rPr>
           <w:rFonts w:eastAsia="MS Mincho"/>
@@ -4654,14 +4366,7 @@
         <w:rPr>
           <w:rFonts w:eastAsia="MS Mincho"/>
         </w:rPr>
-        <w:t xml:space="preserve"> ]</w:t>
-      </w:r>
-      <w:proofErr w:type="gramEnd"/>
-      <w:r>
-        <w:rPr>
-          <w:rFonts w:eastAsia="MS Mincho"/>
-        </w:rPr>
-        <w:t xml:space="preserve"> </w:t>
+        <w:t xml:space="preserve"> ] </w:t>
       </w:r>
       <w:r>
         <w:rPr>
@@ -4960,7 +4665,6 @@
         </w:rPr>
         <w:t xml:space="preserve">[ </w:t>
       </w:r>
-      <w:proofErr w:type="gramStart"/>
       <w:r>
         <w:rPr>
           <w:rFonts w:eastAsia="MS Mincho"/>
@@ -4973,14 +4677,7 @@
         <w:rPr>
           <w:rFonts w:eastAsia="MS Mincho"/>
         </w:rPr>
-        <w:t xml:space="preserve"> ]</w:t>
-      </w:r>
-      <w:proofErr w:type="gramEnd"/>
-      <w:r>
-        <w:rPr>
-          <w:rFonts w:eastAsia="MS Mincho"/>
-        </w:rPr>
-        <w:t xml:space="preserve"> </w:t>
+        <w:t xml:space="preserve"> ] </w:t>
       </w:r>
       <w:r>
         <w:rPr>
@@ -5014,14 +4711,12 @@
         </w:rPr>
         <w:t>をクリックします。（</w:t>
       </w:r>
-      <w:proofErr w:type="spellStart"/>
       <w:r>
         <w:rPr>
           <w:rFonts w:eastAsia="MS Mincho"/>
         </w:rPr>
         <w:t>Ctrl+S</w:t>
       </w:r>
-      <w:proofErr w:type="spellEnd"/>
       <w:r>
         <w:rPr>
           <w:rFonts w:eastAsia="MS Mincho"/>
@@ -5047,16 +4742,12 @@
         </w:rPr>
         <w:t>このドキュメントを、「</w:t>
       </w:r>
-      <w:bookmarkStart w:id="0" w:name="OLE_LINK1"/>
-      <w:bookmarkStart w:id="1" w:name="OLE_LINK2"/>
       <w:r>
         <w:rPr>
           <w:rFonts w:eastAsia="MS Mincho"/>
         </w:rPr>
         <w:t>SMQuant_v1.sky</w:t>
       </w:r>
-      <w:bookmarkEnd w:id="0"/>
-      <w:bookmarkEnd w:id="1"/>
       <w:r>
         <w:rPr>
           <w:rFonts w:eastAsia="MS Mincho"/>
@@ -5082,7 +4773,6 @@
         </w:rPr>
         <w:t xml:space="preserve">[ </w:t>
       </w:r>
-      <w:proofErr w:type="gramStart"/>
       <w:r>
         <w:rPr>
           <w:rFonts w:eastAsia="MS Mincho"/>
@@ -5094,14 +4784,7 @@
         <w:rPr>
           <w:rFonts w:eastAsia="MS Mincho"/>
         </w:rPr>
-        <w:t xml:space="preserve"> ]</w:t>
-      </w:r>
-      <w:proofErr w:type="gramEnd"/>
-      <w:r>
-        <w:rPr>
-          <w:rFonts w:eastAsia="MS Mincho"/>
-        </w:rPr>
-        <w:t xml:space="preserve"> </w:t>
+        <w:t xml:space="preserve"> ] </w:t>
       </w:r>
       <w:r>
         <w:rPr>
@@ -5183,28 +4866,13 @@
           <w:rFonts w:eastAsia="MS Mincho"/>
           <w:b/>
         </w:rPr>
-        <w:t>結果を</w:t>
-      </w:r>
-      <w:proofErr w:type="gramStart"/>
-      <w:r>
-        <w:rPr>
-          <w:rFonts w:eastAsia="MS Mincho"/>
-          <w:b/>
-        </w:rPr>
-        <w:t>インポート</w:t>
-      </w:r>
-      <w:r>
-        <w:rPr>
-          <w:rFonts w:eastAsia="MS Mincho"/>
-        </w:rPr>
-        <w:t xml:space="preserve"> ]</w:t>
-      </w:r>
-      <w:proofErr w:type="gramEnd"/>
-      <w:r>
-        <w:rPr>
-          <w:rFonts w:eastAsia="MS Mincho"/>
-        </w:rPr>
-        <w:t xml:space="preserve"> </w:t>
+        <w:t>結果をインポート</w:t>
+      </w:r>
+      <w:r>
+        <w:rPr>
+          <w:rFonts w:eastAsia="MS Mincho"/>
+        </w:rPr>
+        <w:t xml:space="preserve"> ] </w:t>
       </w:r>
       <w:r>
         <w:rPr>
@@ -5319,28 +4987,13 @@
           <w:rFonts w:eastAsia="MS Mincho"/>
           <w:b/>
         </w:rPr>
-        <w:t>結果を</w:t>
-      </w:r>
-      <w:proofErr w:type="gramStart"/>
-      <w:r>
-        <w:rPr>
-          <w:rFonts w:eastAsia="MS Mincho"/>
-          <w:b/>
-        </w:rPr>
-        <w:t>インポート</w:t>
-      </w:r>
-      <w:r>
-        <w:rPr>
-          <w:rFonts w:eastAsia="MS Mincho"/>
-        </w:rPr>
-        <w:t xml:space="preserve"> ]</w:t>
-      </w:r>
-      <w:proofErr w:type="gramEnd"/>
-      <w:r>
-        <w:rPr>
-          <w:rFonts w:eastAsia="MS Mincho"/>
-        </w:rPr>
-        <w:t xml:space="preserve"> </w:t>
+        <w:t>結果をインポート</w:t>
+      </w:r>
+      <w:r>
+        <w:rPr>
+          <w:rFonts w:eastAsia="MS Mincho"/>
+        </w:rPr>
+        <w:t xml:space="preserve"> ] </w:t>
       </w:r>
       <w:r>
         <w:rPr>
@@ -5385,7 +5038,7 @@
                     <pic:cNvPicPr/>
                   </pic:nvPicPr>
                   <pic:blipFill>
-                    <a:blip r:embed="rId23" cstate="print"/>
+                    <a:blip r:embed="rId25" cstate="print"/>
                     <a:stretch>
                       <a:fillRect/>
                     </a:stretch>
@@ -5424,7 +5077,6 @@
         </w:rPr>
         <w:t xml:space="preserve">[ </w:t>
       </w:r>
-      <w:proofErr w:type="gramStart"/>
       <w:r>
         <w:rPr>
           <w:rFonts w:eastAsia="MS Mincho"/>
@@ -5436,14 +5088,7 @@
         <w:rPr>
           <w:rFonts w:eastAsia="MS Mincho"/>
         </w:rPr>
-        <w:t xml:space="preserve"> ]</w:t>
-      </w:r>
-      <w:proofErr w:type="gramEnd"/>
-      <w:r>
-        <w:rPr>
-          <w:rFonts w:eastAsia="MS Mincho"/>
-        </w:rPr>
-        <w:t xml:space="preserve"> </w:t>
+        <w:t xml:space="preserve"> ] </w:t>
       </w:r>
       <w:r>
         <w:rPr>
@@ -5576,29 +5221,13 @@
           <w:b/>
           <w:bCs/>
         </w:rPr>
-        <w:t>結果ファイルを</w:t>
-      </w:r>
-      <w:proofErr w:type="gramStart"/>
-      <w:r>
-        <w:rPr>
-          <w:rFonts w:eastAsia="MS Mincho"/>
-          <w:b/>
-          <w:bCs/>
-        </w:rPr>
-        <w:t>インポート</w:t>
-      </w:r>
-      <w:r>
-        <w:rPr>
-          <w:rFonts w:eastAsia="MS Mincho"/>
-        </w:rPr>
-        <w:t xml:space="preserve"> ]</w:t>
-      </w:r>
-      <w:proofErr w:type="gramEnd"/>
-      <w:r>
-        <w:rPr>
-          <w:rFonts w:eastAsia="MS Mincho"/>
-        </w:rPr>
-        <w:t xml:space="preserve"> </w:t>
+        <w:t>結果ファイルをインポート</w:t>
+      </w:r>
+      <w:r>
+        <w:rPr>
+          <w:rFonts w:eastAsia="MS Mincho"/>
+        </w:rPr>
+        <w:t xml:space="preserve"> ] </w:t>
       </w:r>
       <w:r>
         <w:rPr>
@@ -5634,7 +5263,7 @@
                     <pic:cNvPicPr/>
                   </pic:nvPicPr>
                   <pic:blipFill>
-                    <a:blip r:embed="rId24" cstate="print"/>
+                    <a:blip r:embed="rId26" cstate="print"/>
                     <a:stretch>
                       <a:fillRect/>
                     </a:stretch>
@@ -5678,29 +5307,13 @@
           <w:b/>
           <w:bCs/>
         </w:rPr>
-        <w:t>開</w:t>
-      </w:r>
-      <w:proofErr w:type="gramStart"/>
-      <w:r>
-        <w:rPr>
-          <w:rFonts w:eastAsia="MS Mincho"/>
-          <w:b/>
-          <w:bCs/>
-        </w:rPr>
-        <w:t>く</w:t>
-      </w:r>
-      <w:r>
-        <w:rPr>
-          <w:rFonts w:eastAsia="MS Mincho"/>
-        </w:rPr>
-        <w:t xml:space="preserve"> ]</w:t>
-      </w:r>
-      <w:proofErr w:type="gramEnd"/>
-      <w:r>
-        <w:rPr>
-          <w:rFonts w:eastAsia="MS Mincho"/>
-        </w:rPr>
-        <w:t xml:space="preserve"> </w:t>
+        <w:t>開く</w:t>
+      </w:r>
+      <w:r>
+        <w:rPr>
+          <w:rFonts w:eastAsia="MS Mincho"/>
+        </w:rPr>
+        <w:t xml:space="preserve"> ] </w:t>
       </w:r>
       <w:r>
         <w:rPr>
@@ -5773,860 +5386,6 @@
                 <pic:pic xmlns:pic="http://schemas.openxmlformats.org/drawingml/2006/picture">
                   <pic:nvPicPr>
                     <pic:cNvPr id="18" name="Picture 18" descr="Graphical user interface&#10;&#10;Description automatically generated with medium confidence"/>
-                    <pic:cNvPicPr/>
-                  </pic:nvPicPr>
-                  <pic:blipFill>
-                    <a:blip r:embed="rId25" cstate="print"/>
-                    <a:stretch>
-                      <a:fillRect/>
-                    </a:stretch>
-                  </pic:blipFill>
-                  <pic:spPr>
-                    <a:xfrm>
-                      <a:off x="0" y="0"/>
-                      <a:ext cx="5943600" cy="4077970"/>
-                    </a:xfrm>
-                    <a:prstGeom prst="rect">
-                      <a:avLst/>
-                    </a:prstGeom>
-                  </pic:spPr>
-                </pic:pic>
-              </a:graphicData>
-            </a:graphic>
-          </wp:inline>
-        </w:drawing>
-      </w:r>
-      <w:r>
-        <w:rPr>
-          <w:rFonts w:eastAsia="MS Mincho"/>
-        </w:rPr>
-        <w:t xml:space="preserve"> </w:t>
-      </w:r>
-    </w:p>
-    <w:p>
-      <w:pPr>
-        <w:spacing w:before="240"/>
-        <w:rPr>
-          <w:rFonts w:eastAsia="MS Mincho"/>
-        </w:rPr>
-      </w:pPr>
-      <w:r>
-        <w:rPr>
-          <w:rFonts w:eastAsia="MS Mincho"/>
-        </w:rPr>
-        <w:t>Skyline</w:t>
-      </w:r>
-      <w:r>
-        <w:rPr>
-          <w:rFonts w:eastAsia="MS Mincho"/>
-        </w:rPr>
-        <w:t>概要グラフを利用して個別のターゲットを表示するには、以下の操作を行います。</w:t>
-      </w:r>
-    </w:p>
-    <w:p>
-      <w:pPr>
-        <w:pStyle w:val="ListParagraph"/>
-        <w:numPr>
-          <w:ilvl w:val="0"/>
-          <w:numId w:val="5"/>
-        </w:numPr>
-        <w:spacing w:before="240"/>
-        <w:rPr>
-          <w:rFonts w:eastAsia="MS Mincho"/>
-        </w:rPr>
-      </w:pPr>
-      <w:r>
-        <w:rPr>
-          <w:rFonts w:eastAsia="MS Mincho"/>
-        </w:rPr>
-        <w:t xml:space="preserve">[ </w:t>
-      </w:r>
-      <w:proofErr w:type="gramStart"/>
-      <w:r>
-        <w:rPr>
-          <w:rFonts w:eastAsia="MS Mincho"/>
-          <w:b/>
-          <w:bCs/>
-        </w:rPr>
-        <w:t>ビュー</w:t>
-      </w:r>
-      <w:r>
-        <w:rPr>
-          <w:rFonts w:eastAsia="MS Mincho"/>
-        </w:rPr>
-        <w:t xml:space="preserve"> ]</w:t>
-      </w:r>
-      <w:proofErr w:type="gramEnd"/>
-      <w:r>
-        <w:rPr>
-          <w:rFonts w:eastAsia="MS Mincho"/>
-        </w:rPr>
-        <w:t xml:space="preserve"> </w:t>
-      </w:r>
-      <w:r>
-        <w:rPr>
-          <w:rFonts w:eastAsia="MS Mincho"/>
-        </w:rPr>
-        <w:t>メニューで、</w:t>
-      </w:r>
-      <w:r>
-        <w:rPr>
-          <w:rFonts w:eastAsia="MS Mincho"/>
-        </w:rPr>
-        <w:t xml:space="preserve">[ </w:t>
-      </w:r>
-      <w:r>
-        <w:rPr>
-          <w:rFonts w:eastAsia="MS Mincho"/>
-          <w:b/>
-          <w:bCs/>
-        </w:rPr>
-        <w:t>ピーク面積</w:t>
-      </w:r>
-      <w:r>
-        <w:rPr>
-          <w:rFonts w:eastAsia="MS Mincho"/>
-        </w:rPr>
-        <w:t xml:space="preserve"> ] </w:t>
-      </w:r>
-      <w:r>
-        <w:rPr>
-          <w:rFonts w:eastAsia="MS Mincho"/>
-        </w:rPr>
-        <w:t>を選択して</w:t>
-      </w:r>
-      <w:r>
-        <w:rPr>
-          <w:rFonts w:eastAsia="MS Mincho"/>
-        </w:rPr>
-        <w:t xml:space="preserve"> [ </w:t>
-      </w:r>
-      <w:r>
-        <w:rPr>
-          <w:rFonts w:eastAsia="MS Mincho"/>
-          <w:b/>
-          <w:bCs/>
-        </w:rPr>
-        <w:t>繰り返し測定の比較</w:t>
-      </w:r>
-      <w:r>
-        <w:rPr>
-          <w:rFonts w:eastAsia="MS Mincho"/>
-        </w:rPr>
-        <w:t xml:space="preserve"> ] </w:t>
-      </w:r>
-      <w:r>
-        <w:rPr>
-          <w:rFonts w:eastAsia="MS Mincho"/>
-        </w:rPr>
-        <w:t>をクリックします。</w:t>
-      </w:r>
-    </w:p>
-    <w:p>
-      <w:pPr>
-        <w:pStyle w:val="ListParagraph"/>
-        <w:numPr>
-          <w:ilvl w:val="0"/>
-          <w:numId w:val="5"/>
-        </w:numPr>
-        <w:rPr>
-          <w:rFonts w:eastAsia="MS Mincho"/>
-        </w:rPr>
-      </w:pPr>
-      <w:r>
-        <w:rPr>
-          <w:rFonts w:eastAsia="MS Mincho"/>
-        </w:rPr>
-        <w:t xml:space="preserve">[ </w:t>
-      </w:r>
-      <w:proofErr w:type="gramStart"/>
-      <w:r>
-        <w:rPr>
-          <w:rFonts w:eastAsia="MS Mincho"/>
-          <w:b/>
-        </w:rPr>
-        <w:t>ビュー</w:t>
-      </w:r>
-      <w:r>
-        <w:rPr>
-          <w:rFonts w:eastAsia="MS Mincho"/>
-        </w:rPr>
-        <w:t xml:space="preserve"> ]</w:t>
-      </w:r>
-      <w:proofErr w:type="gramEnd"/>
-      <w:r>
-        <w:rPr>
-          <w:rFonts w:eastAsia="MS Mincho"/>
-        </w:rPr>
-        <w:t xml:space="preserve"> </w:t>
-      </w:r>
-      <w:r>
-        <w:rPr>
-          <w:rFonts w:eastAsia="MS Mincho"/>
-        </w:rPr>
-        <w:t>メニューで、</w:t>
-      </w:r>
-      <w:r>
-        <w:rPr>
-          <w:rFonts w:eastAsia="MS Mincho"/>
-        </w:rPr>
-        <w:t xml:space="preserve">[ </w:t>
-      </w:r>
-      <w:r>
-        <w:rPr>
-          <w:rFonts w:eastAsia="MS Mincho"/>
-          <w:b/>
-          <w:bCs/>
-        </w:rPr>
-        <w:t>保持時間</w:t>
-      </w:r>
-      <w:r>
-        <w:rPr>
-          <w:rFonts w:eastAsia="MS Mincho"/>
-        </w:rPr>
-        <w:t xml:space="preserve"> ] </w:t>
-      </w:r>
-      <w:r>
-        <w:rPr>
-          <w:rFonts w:eastAsia="MS Mincho"/>
-        </w:rPr>
-        <w:t>を選択して</w:t>
-      </w:r>
-      <w:r>
-        <w:rPr>
-          <w:rFonts w:eastAsia="MS Mincho"/>
-        </w:rPr>
-        <w:t xml:space="preserve"> [ </w:t>
-      </w:r>
-      <w:r>
-        <w:rPr>
-          <w:rFonts w:eastAsia="MS Mincho"/>
-          <w:b/>
-          <w:bCs/>
-        </w:rPr>
-        <w:t>繰り返し測定の比較</w:t>
-      </w:r>
-      <w:r>
-        <w:rPr>
-          <w:rFonts w:eastAsia="MS Mincho"/>
-        </w:rPr>
-        <w:t xml:space="preserve"> ] </w:t>
-      </w:r>
-      <w:r>
-        <w:rPr>
-          <w:rFonts w:eastAsia="MS Mincho"/>
-        </w:rPr>
-        <w:t>をクリックします。</w:t>
-      </w:r>
-    </w:p>
-    <w:p>
-      <w:pPr>
-        <w:pStyle w:val="ListParagraph"/>
-        <w:numPr>
-          <w:ilvl w:val="0"/>
-          <w:numId w:val="5"/>
-        </w:numPr>
-        <w:spacing w:before="240"/>
-        <w:rPr>
-          <w:rFonts w:eastAsia="MS Mincho"/>
-        </w:rPr>
-      </w:pPr>
-      <w:r>
-        <w:rPr>
-          <w:rFonts w:eastAsia="MS Mincho"/>
-        </w:rPr>
-        <w:t>これらのビューをクリック＆ドラッグして、クロマトグラムグラフの上にドックします。</w:t>
-      </w:r>
-    </w:p>
-    <w:p>
-      <w:pPr>
-        <w:pStyle w:val="ListParagraph"/>
-        <w:numPr>
-          <w:ilvl w:val="0"/>
-          <w:numId w:val="5"/>
-        </w:numPr>
-        <w:spacing w:before="240"/>
-        <w:rPr>
-          <w:rFonts w:eastAsia="MS Mincho"/>
-        </w:rPr>
-      </w:pPr>
-      <w:r>
-        <w:rPr>
-          <w:rFonts w:eastAsia="MS Mincho"/>
-        </w:rPr>
-        <w:t xml:space="preserve">[ </w:t>
-      </w:r>
-      <w:proofErr w:type="gramStart"/>
-      <w:r>
-        <w:rPr>
-          <w:rFonts w:eastAsia="MS Mincho"/>
-          <w:b/>
-          <w:bCs/>
-        </w:rPr>
-        <w:t>ターゲット</w:t>
-      </w:r>
-      <w:r>
-        <w:rPr>
-          <w:rFonts w:eastAsia="MS Mincho"/>
-        </w:rPr>
-        <w:t xml:space="preserve"> ]</w:t>
-      </w:r>
-      <w:proofErr w:type="gramEnd"/>
-      <w:r>
-        <w:rPr>
-          <w:rFonts w:eastAsia="MS Mincho"/>
-        </w:rPr>
-        <w:t xml:space="preserve"> </w:t>
-      </w:r>
-      <w:r>
-        <w:rPr>
-          <w:rFonts w:eastAsia="MS Mincho"/>
-        </w:rPr>
-        <w:t>ビューで最初のターゲット「</w:t>
-      </w:r>
-      <w:r>
-        <w:rPr>
-          <w:rFonts w:eastAsia="MS Mincho"/>
-        </w:rPr>
-        <w:t>Drug</w:t>
-      </w:r>
-      <w:r>
-        <w:rPr>
-          <w:rFonts w:eastAsia="MS Mincho"/>
-        </w:rPr>
-        <w:t>」を選択します。</w:t>
-      </w:r>
-    </w:p>
-    <w:p>
-      <w:pPr>
-        <w:keepNext/>
-        <w:spacing w:line="240" w:lineRule="auto"/>
-        <w:rPr>
-          <w:rFonts w:eastAsia="MS Mincho"/>
-        </w:rPr>
-      </w:pPr>
-      <w:r>
-        <w:rPr>
-          <w:rFonts w:eastAsia="MS Mincho"/>
-        </w:rPr>
-        <w:t>これで</w:t>
-      </w:r>
-      <w:r>
-        <w:rPr>
-          <w:rFonts w:eastAsia="MS Mincho"/>
-        </w:rPr>
-        <w:t>Skyline</w:t>
-      </w:r>
-      <w:r>
-        <w:rPr>
-          <w:rFonts w:eastAsia="MS Mincho"/>
-        </w:rPr>
-        <w:t>ウィンドウは以下のようになります。</w:t>
-      </w:r>
-    </w:p>
-    <w:p>
-      <w:pPr>
-        <w:rPr>
-          <w:rFonts w:eastAsia="MS Mincho"/>
-        </w:rPr>
-      </w:pPr>
-      <w:r>
-        <w:rPr>
-          <w:rFonts w:eastAsia="MS Mincho"/>
-          <w:noProof/>
-        </w:rPr>
-        <w:drawing>
-          <wp:inline distT="0" distB="0" distL="0" distR="0" wp14:anchorId="2B00382A" wp14:editId="4277681E">
-            <wp:extent cx="5943600" cy="4077970"/>
-            <wp:effectExtent l="0" t="0" r="0" b="0"/>
-            <wp:docPr id="19" name="Picture 19" descr="Graphical user interface&#10;&#10;Description automatically generated"/>
-            <wp:cNvGraphicFramePr>
-              <a:graphicFrameLocks xmlns:a="http://schemas.openxmlformats.org/drawingml/2006/main" noChangeAspect="1"/>
-            </wp:cNvGraphicFramePr>
-            <a:graphic xmlns:a="http://schemas.openxmlformats.org/drawingml/2006/main">
-              <a:graphicData uri="http://schemas.openxmlformats.org/drawingml/2006/picture">
-                <pic:pic xmlns:pic="http://schemas.openxmlformats.org/drawingml/2006/picture">
-                  <pic:nvPicPr>
-                    <pic:cNvPr id="19" name="Picture 19" descr="Graphical user interface&#10;&#10;Description automatically generated"/>
-                    <pic:cNvPicPr/>
-                  </pic:nvPicPr>
-                  <pic:blipFill>
-                    <a:blip r:embed="rId26" cstate="print"/>
-                    <a:stretch>
-                      <a:fillRect/>
-                    </a:stretch>
-                  </pic:blipFill>
-                  <pic:spPr>
-                    <a:xfrm>
-                      <a:off x="0" y="0"/>
-                      <a:ext cx="5943600" cy="4077970"/>
-                    </a:xfrm>
-                    <a:prstGeom prst="rect">
-                      <a:avLst/>
-                    </a:prstGeom>
-                  </pic:spPr>
-                </pic:pic>
-              </a:graphicData>
-            </a:graphic>
-          </wp:inline>
-        </w:drawing>
-      </w:r>
-    </w:p>
-    <w:p>
-      <w:pPr>
-        <w:pStyle w:val="Heading1"/>
-        <w:rPr>
-          <w:rFonts w:eastAsia="MS Mincho"/>
-        </w:rPr>
-      </w:pPr>
-      <w:r>
-        <w:rPr>
-          <w:rFonts w:eastAsia="MS Mincho"/>
-        </w:rPr>
-        <w:t>ピーク積分の確認</w:t>
-      </w:r>
-    </w:p>
-    <w:p>
-      <w:pPr>
-        <w:rPr>
-          <w:rFonts w:eastAsia="MS Mincho"/>
-        </w:rPr>
-      </w:pPr>
-      <w:r>
-        <w:rPr>
-          <w:rFonts w:eastAsia="MS Mincho"/>
-        </w:rPr>
-        <w:t xml:space="preserve">[ </w:t>
-      </w:r>
-      <w:r>
-        <w:rPr>
-          <w:rFonts w:eastAsia="MS Mincho"/>
-          <w:b/>
-        </w:rPr>
-        <w:t>保持時間</w:t>
-      </w:r>
-      <w:r>
-        <w:rPr>
-          <w:rFonts w:eastAsia="MS Mincho"/>
-          <w:b/>
-        </w:rPr>
-        <w:t xml:space="preserve"> – </w:t>
-      </w:r>
-      <w:r>
-        <w:rPr>
-          <w:rFonts w:eastAsia="MS Mincho"/>
-          <w:b/>
-        </w:rPr>
-        <w:t>繰り返し測定の</w:t>
-      </w:r>
-      <w:proofErr w:type="gramStart"/>
-      <w:r>
-        <w:rPr>
-          <w:rFonts w:eastAsia="MS Mincho"/>
-          <w:b/>
-        </w:rPr>
-        <w:t>比較</w:t>
-      </w:r>
-      <w:r>
-        <w:rPr>
-          <w:rFonts w:eastAsia="MS Mincho"/>
-        </w:rPr>
-        <w:t xml:space="preserve"> ]</w:t>
-      </w:r>
-      <w:proofErr w:type="gramEnd"/>
-      <w:r>
-        <w:rPr>
-          <w:rFonts w:eastAsia="MS Mincho"/>
-        </w:rPr>
-        <w:t xml:space="preserve"> </w:t>
-      </w:r>
-      <w:r>
-        <w:rPr>
-          <w:rFonts w:eastAsia="MS Mincho"/>
-        </w:rPr>
-        <w:t>ウィンドウを見ると、</w:t>
-      </w:r>
-      <w:r>
-        <w:rPr>
-          <w:rFonts w:eastAsia="MS Mincho"/>
-        </w:rPr>
-        <w:t>「</w:t>
-      </w:r>
-      <w:proofErr w:type="spellStart"/>
-      <w:r>
-        <w:rPr>
-          <w:rFonts w:eastAsia="MS Mincho"/>
-        </w:rPr>
-        <w:t>DoubleBlank</w:t>
-      </w:r>
-      <w:proofErr w:type="spellEnd"/>
-      <w:r>
-        <w:rPr>
-          <w:rFonts w:eastAsia="MS Mincho"/>
-        </w:rPr>
-        <w:t>」</w:t>
-      </w:r>
-      <w:r>
-        <w:rPr>
-          <w:rFonts w:eastAsia="MS Mincho" w:hint="eastAsia"/>
-        </w:rPr>
-        <w:t>という名前の</w:t>
-      </w:r>
-      <w:r>
-        <w:rPr>
-          <w:rFonts w:eastAsia="MS Mincho"/>
-        </w:rPr>
-        <w:t>繰り返し測定に異常値</w:t>
-      </w:r>
-      <w:r>
-        <w:rPr>
-          <w:rFonts w:eastAsia="MS Mincho" w:hint="eastAsia"/>
-        </w:rPr>
-        <w:t>があり、</w:t>
-      </w:r>
-      <w:r>
-        <w:rPr>
-          <w:rFonts w:eastAsia="MS Mincho"/>
-        </w:rPr>
-        <w:t>Skyline</w:t>
-      </w:r>
-      <w:r>
-        <w:rPr>
-          <w:rFonts w:eastAsia="MS Mincho"/>
-        </w:rPr>
-        <w:t>が他の測定と</w:t>
-      </w:r>
-      <w:r>
-        <w:rPr>
-          <w:rFonts w:eastAsia="MS Mincho" w:hint="eastAsia"/>
-        </w:rPr>
-        <w:t>同一の</w:t>
-      </w:r>
-      <w:r>
-        <w:rPr>
-          <w:rFonts w:eastAsia="MS Mincho"/>
-        </w:rPr>
-        <w:t>保持時間でピークを</w:t>
-      </w:r>
-      <w:r>
-        <w:rPr>
-          <w:rFonts w:eastAsia="MS Mincho" w:hint="eastAsia"/>
-        </w:rPr>
-        <w:t>選択</w:t>
-      </w:r>
-      <w:r>
-        <w:rPr>
-          <w:rFonts w:eastAsia="MS Mincho"/>
-        </w:rPr>
-        <w:t>していない</w:t>
-      </w:r>
-      <w:r>
-        <w:rPr>
-          <w:rFonts w:eastAsia="MS Mincho" w:hint="eastAsia"/>
-        </w:rPr>
-        <w:t>ことがわかります。</w:t>
-      </w:r>
-    </w:p>
-    <w:p>
-      <w:pPr>
-        <w:rPr>
-          <w:rFonts w:eastAsia="MS Mincho"/>
-        </w:rPr>
-      </w:pPr>
-      <w:r>
-        <w:rPr>
-          <w:rFonts w:eastAsia="MS Mincho"/>
-        </w:rPr>
-        <w:t>これらの</w:t>
-      </w:r>
-      <w:r>
-        <w:rPr>
-          <w:rFonts w:eastAsia="MS Mincho" w:hint="eastAsia"/>
-        </w:rPr>
-        <w:t>ランから</w:t>
-      </w:r>
-      <w:r>
-        <w:rPr>
-          <w:rFonts w:eastAsia="MS Mincho" w:hint="eastAsia"/>
-        </w:rPr>
-        <w:t>１</w:t>
-      </w:r>
-      <w:r>
-        <w:rPr>
-          <w:rFonts w:eastAsia="MS Mincho" w:hint="eastAsia"/>
-        </w:rPr>
-        <w:t>つ選び、</w:t>
-      </w:r>
-      <w:r>
-        <w:rPr>
-          <w:rFonts w:eastAsia="MS Mincho"/>
-        </w:rPr>
-        <w:t>クロマトグラムを詳しく見るには、以下の操作を行います。</w:t>
-      </w:r>
-    </w:p>
-    <w:p>
-      <w:pPr>
-        <w:pStyle w:val="ListParagraph"/>
-        <w:numPr>
-          <w:ilvl w:val="0"/>
-          <w:numId w:val="23"/>
-        </w:numPr>
-        <w:rPr>
-          <w:rFonts w:eastAsia="MS Mincho"/>
-        </w:rPr>
-      </w:pPr>
-      <w:r>
-        <w:rPr>
-          <w:rFonts w:eastAsia="MS Mincho"/>
-        </w:rPr>
-        <w:t xml:space="preserve">[ </w:t>
-      </w:r>
-      <w:r>
-        <w:rPr>
-          <w:rFonts w:eastAsia="MS Mincho"/>
-          <w:b/>
-        </w:rPr>
-        <w:t>保持時間</w:t>
-      </w:r>
-      <w:r>
-        <w:rPr>
-          <w:rFonts w:eastAsia="MS Mincho"/>
-          <w:b/>
-        </w:rPr>
-        <w:t xml:space="preserve"> – </w:t>
-      </w:r>
-      <w:r>
-        <w:rPr>
-          <w:rFonts w:eastAsia="MS Mincho"/>
-          <w:b/>
-        </w:rPr>
-        <w:t>繰り返し測定の</w:t>
-      </w:r>
-      <w:proofErr w:type="gramStart"/>
-      <w:r>
-        <w:rPr>
-          <w:rFonts w:eastAsia="MS Mincho"/>
-          <w:b/>
-        </w:rPr>
-        <w:t>比較</w:t>
-      </w:r>
-      <w:r>
-        <w:rPr>
-          <w:rFonts w:eastAsia="MS Mincho"/>
-        </w:rPr>
-        <w:t xml:space="preserve"> ]</w:t>
-      </w:r>
-      <w:proofErr w:type="gramEnd"/>
-      <w:r>
-        <w:rPr>
-          <w:rFonts w:eastAsia="MS Mincho"/>
-        </w:rPr>
-        <w:t xml:space="preserve"> </w:t>
-      </w:r>
-      <w:r>
-        <w:rPr>
-          <w:rFonts w:eastAsia="MS Mincho"/>
-        </w:rPr>
-        <w:t>ビューで、最初の異常値である</w:t>
-      </w:r>
-      <w:r>
-        <w:rPr>
-          <w:rFonts w:eastAsia="MS Mincho"/>
-        </w:rPr>
-        <w:t>DoubleBlank1</w:t>
-      </w:r>
-      <w:r>
-        <w:rPr>
-          <w:rFonts w:eastAsia="MS Mincho"/>
-        </w:rPr>
-        <w:t>の棒をクリックします。</w:t>
-      </w:r>
-    </w:p>
-    <w:p>
-      <w:pPr>
-        <w:rPr>
-          <w:rFonts w:eastAsia="MS Mincho"/>
-        </w:rPr>
-      </w:pPr>
-      <w:r>
-        <w:rPr>
-          <w:rFonts w:eastAsia="MS Mincho"/>
-        </w:rPr>
-        <w:t>皆さんも</w:t>
-      </w:r>
-      <w:r>
-        <w:rPr>
-          <w:rFonts w:eastAsia="MS Mincho"/>
-        </w:rPr>
-        <w:t>Skyline</w:t>
-      </w:r>
-      <w:r>
-        <w:rPr>
-          <w:rFonts w:eastAsia="MS Mincho"/>
-        </w:rPr>
-        <w:t>がこの繰り返し</w:t>
-      </w:r>
-      <w:r>
-        <w:rPr>
-          <w:rFonts w:eastAsia="MS Mincho" w:hint="eastAsia"/>
-        </w:rPr>
-        <w:t>測定から、測定ターゲットの</w:t>
-      </w:r>
-      <w:r>
-        <w:rPr>
-          <w:rFonts w:eastAsia="MS Mincho"/>
-        </w:rPr>
-        <w:t>薬物</w:t>
-      </w:r>
-      <w:r>
-        <w:rPr>
-          <w:rFonts w:eastAsia="MS Mincho" w:hint="eastAsia"/>
-        </w:rPr>
-        <w:t>と同位体標識物のきれいなピーク</w:t>
-      </w:r>
-      <w:r>
-        <w:rPr>
-          <w:rFonts w:eastAsia="MS Mincho" w:hint="eastAsia"/>
-        </w:rPr>
-        <w:t>を</w:t>
-      </w:r>
-      <w:r>
-        <w:rPr>
-          <w:rFonts w:eastAsia="MS Mincho" w:hint="eastAsia"/>
-        </w:rPr>
-        <w:t>見つ</w:t>
-      </w:r>
-      <w:r>
-        <w:rPr>
-          <w:rFonts w:eastAsia="MS Mincho" w:hint="eastAsia"/>
-        </w:rPr>
-        <w:t>けるとは</w:t>
-      </w:r>
-      <w:r>
-        <w:rPr>
-          <w:rFonts w:eastAsia="MS Mincho"/>
-        </w:rPr>
-        <w:t>期待</w:t>
-      </w:r>
-      <w:r>
-        <w:rPr>
-          <w:rFonts w:eastAsia="MS Mincho" w:hint="eastAsia"/>
-        </w:rPr>
-        <w:t>していない</w:t>
-      </w:r>
-      <w:r>
-        <w:rPr>
-          <w:rFonts w:eastAsia="MS Mincho"/>
-        </w:rPr>
-        <w:t>でしょう。</w:t>
-      </w:r>
-      <w:r>
-        <w:rPr>
-          <w:rFonts w:eastAsia="MS Mincho" w:hint="eastAsia"/>
-        </w:rPr>
-        <w:t>なぜなら</w:t>
-      </w:r>
-      <w:r>
-        <w:rPr>
-          <w:rFonts w:eastAsia="MS Mincho"/>
-        </w:rPr>
-        <w:t>「</w:t>
-      </w:r>
-      <w:proofErr w:type="spellStart"/>
-      <w:r>
-        <w:rPr>
-          <w:rFonts w:eastAsia="MS Mincho"/>
-        </w:rPr>
-        <w:t>DoubleBlank</w:t>
-      </w:r>
-      <w:proofErr w:type="spellEnd"/>
-      <w:r>
-        <w:rPr>
-          <w:rFonts w:eastAsia="MS Mincho"/>
-        </w:rPr>
-        <w:t>」</w:t>
-      </w:r>
-      <w:r>
-        <w:rPr>
-          <w:rFonts w:eastAsia="MS Mincho" w:hint="eastAsia"/>
-        </w:rPr>
-        <w:t>という用語は、</w:t>
-      </w:r>
-      <w:r>
-        <w:rPr>
-          <w:rFonts w:eastAsia="MS Mincho"/>
-        </w:rPr>
-        <w:t>どちらも試料内に存在しないことを意味</w:t>
-      </w:r>
-      <w:r>
-        <w:rPr>
-          <w:rFonts w:eastAsia="MS Mincho" w:hint="eastAsia"/>
-        </w:rPr>
-        <w:t>しているからです。現在表示している</w:t>
-      </w:r>
-      <w:r>
-        <w:rPr>
-          <w:rFonts w:eastAsia="MS Mincho"/>
-        </w:rPr>
-        <w:t>クロマトグラムグラフ</w:t>
-      </w:r>
-      <w:r>
-        <w:rPr>
-          <w:rFonts w:eastAsia="MS Mincho" w:hint="eastAsia"/>
-        </w:rPr>
-        <w:t>には、</w:t>
-      </w:r>
-      <w:r>
-        <w:rPr>
-          <w:rFonts w:eastAsia="MS Mincho"/>
-        </w:rPr>
-        <w:t>Skyline</w:t>
-      </w:r>
-      <w:r>
-        <w:rPr>
-          <w:rFonts w:eastAsia="MS Mincho" w:hint="eastAsia"/>
-        </w:rPr>
-        <w:t>が</w:t>
-      </w:r>
-      <w:r>
-        <w:rPr>
-          <w:rFonts w:eastAsia="MS Mincho" w:hint="eastAsia"/>
-        </w:rPr>
-        <w:t>その代わりに選ぶしかなかった</w:t>
-      </w:r>
-      <w:r>
-        <w:rPr>
-          <w:rFonts w:eastAsia="MS Mincho" w:hint="eastAsia"/>
-        </w:rPr>
-        <w:t>ピークが示されています。</w:t>
-      </w:r>
-    </w:p>
-    <w:p>
-      <w:pPr>
-        <w:rPr>
-          <w:rFonts w:ascii="Times New Roman" w:eastAsia="MS Mincho" w:hAnsi="Times New Roman"/>
-          <w:sz w:val="24"/>
-          <w:szCs w:val="24"/>
-        </w:rPr>
-      </w:pPr>
-      <w:r>
-        <w:rPr>
-          <w:rFonts w:eastAsia="MS Mincho"/>
-          <w:noProof/>
-        </w:rPr>
-        <w:drawing>
-          <wp:inline distT="0" distB="0" distL="0" distR="0" wp14:anchorId="79E21DF6" wp14:editId="72A4691D">
-            <wp:extent cx="5943600" cy="4077970"/>
-            <wp:effectExtent l="0" t="0" r="0" b="0"/>
-            <wp:docPr id="20" name="Picture 20" descr="Graphical user interface&#10;&#10;Description automatically generated"/>
-            <wp:cNvGraphicFramePr>
-              <a:graphicFrameLocks xmlns:a="http://schemas.openxmlformats.org/drawingml/2006/main" noChangeAspect="1"/>
-            </wp:cNvGraphicFramePr>
-            <a:graphic xmlns:a="http://schemas.openxmlformats.org/drawingml/2006/main">
-              <a:graphicData uri="http://schemas.openxmlformats.org/drawingml/2006/picture">
-                <pic:pic xmlns:pic="http://schemas.openxmlformats.org/drawingml/2006/picture">
-                  <pic:nvPicPr>
-                    <pic:cNvPr id="20" name="Picture 20" descr="Graphical user interface&#10;&#10;Description automatically generated"/>
                     <pic:cNvPicPr/>
                   </pic:nvPicPr>
                   <pic:blipFill>
@@ -6650,6 +5409,532 @@
           </wp:inline>
         </w:drawing>
       </w:r>
+      <w:r>
+        <w:rPr>
+          <w:rFonts w:eastAsia="MS Mincho"/>
+        </w:rPr>
+        <w:t xml:space="preserve"> </w:t>
+      </w:r>
+    </w:p>
+    <w:p>
+      <w:pPr>
+        <w:spacing w:before="240"/>
+        <w:rPr>
+          <w:rFonts w:eastAsia="MS Mincho"/>
+        </w:rPr>
+      </w:pPr>
+      <w:r>
+        <w:rPr>
+          <w:rFonts w:eastAsia="MS Mincho"/>
+        </w:rPr>
+        <w:t>Skyline</w:t>
+      </w:r>
+      <w:r>
+        <w:rPr>
+          <w:rFonts w:eastAsia="MS Mincho"/>
+        </w:rPr>
+        <w:t>概要グラフを利用して個別のターゲットを表示するには、以下の操作を行います。</w:t>
+      </w:r>
+    </w:p>
+    <w:p>
+      <w:pPr>
+        <w:pStyle w:val="ListParagraph"/>
+        <w:numPr>
+          <w:ilvl w:val="0"/>
+          <w:numId w:val="5"/>
+        </w:numPr>
+        <w:spacing w:before="240"/>
+        <w:rPr>
+          <w:rFonts w:eastAsia="MS Mincho"/>
+        </w:rPr>
+      </w:pPr>
+      <w:r>
+        <w:rPr>
+          <w:rFonts w:eastAsia="MS Mincho"/>
+        </w:rPr>
+        <w:t xml:space="preserve">[ </w:t>
+      </w:r>
+      <w:r>
+        <w:rPr>
+          <w:rFonts w:eastAsia="MS Mincho"/>
+          <w:b/>
+          <w:bCs/>
+        </w:rPr>
+        <w:t>ビュー</w:t>
+      </w:r>
+      <w:r>
+        <w:rPr>
+          <w:rFonts w:eastAsia="MS Mincho"/>
+        </w:rPr>
+        <w:t xml:space="preserve"> ] </w:t>
+      </w:r>
+      <w:r>
+        <w:rPr>
+          <w:rFonts w:eastAsia="MS Mincho"/>
+        </w:rPr>
+        <w:t>メニューで、</w:t>
+      </w:r>
+      <w:r>
+        <w:rPr>
+          <w:rFonts w:eastAsia="MS Mincho"/>
+        </w:rPr>
+        <w:t xml:space="preserve">[ </w:t>
+      </w:r>
+      <w:r>
+        <w:rPr>
+          <w:rFonts w:eastAsia="MS Mincho"/>
+          <w:b/>
+          <w:bCs/>
+        </w:rPr>
+        <w:t>ピーク面積</w:t>
+      </w:r>
+      <w:r>
+        <w:rPr>
+          <w:rFonts w:eastAsia="MS Mincho"/>
+        </w:rPr>
+        <w:t xml:space="preserve"> ] </w:t>
+      </w:r>
+      <w:r>
+        <w:rPr>
+          <w:rFonts w:eastAsia="MS Mincho"/>
+        </w:rPr>
+        <w:t>を選択して</w:t>
+      </w:r>
+      <w:r>
+        <w:rPr>
+          <w:rFonts w:eastAsia="MS Mincho"/>
+        </w:rPr>
+        <w:t xml:space="preserve"> [ </w:t>
+      </w:r>
+      <w:r>
+        <w:rPr>
+          <w:rFonts w:eastAsia="MS Mincho"/>
+          <w:b/>
+          <w:bCs/>
+        </w:rPr>
+        <w:t>繰り返し測定の比較</w:t>
+      </w:r>
+      <w:r>
+        <w:rPr>
+          <w:rFonts w:eastAsia="MS Mincho"/>
+        </w:rPr>
+        <w:t xml:space="preserve"> ] </w:t>
+      </w:r>
+      <w:r>
+        <w:rPr>
+          <w:rFonts w:eastAsia="MS Mincho"/>
+        </w:rPr>
+        <w:t>をクリックします。</w:t>
+      </w:r>
+    </w:p>
+    <w:p>
+      <w:pPr>
+        <w:pStyle w:val="ListParagraph"/>
+        <w:numPr>
+          <w:ilvl w:val="0"/>
+          <w:numId w:val="5"/>
+        </w:numPr>
+        <w:rPr>
+          <w:rFonts w:eastAsia="MS Mincho"/>
+        </w:rPr>
+      </w:pPr>
+      <w:r>
+        <w:rPr>
+          <w:rFonts w:eastAsia="MS Mincho"/>
+        </w:rPr>
+        <w:t xml:space="preserve">[ </w:t>
+      </w:r>
+      <w:r>
+        <w:rPr>
+          <w:rFonts w:eastAsia="MS Mincho"/>
+          <w:b/>
+        </w:rPr>
+        <w:t>ビュー</w:t>
+      </w:r>
+      <w:r>
+        <w:rPr>
+          <w:rFonts w:eastAsia="MS Mincho"/>
+        </w:rPr>
+        <w:t xml:space="preserve"> ] </w:t>
+      </w:r>
+      <w:r>
+        <w:rPr>
+          <w:rFonts w:eastAsia="MS Mincho"/>
+        </w:rPr>
+        <w:t>メニューで、</w:t>
+      </w:r>
+      <w:r>
+        <w:rPr>
+          <w:rFonts w:eastAsia="MS Mincho"/>
+        </w:rPr>
+        <w:t xml:space="preserve">[ </w:t>
+      </w:r>
+      <w:r>
+        <w:rPr>
+          <w:rFonts w:eastAsia="MS Mincho"/>
+          <w:b/>
+          <w:bCs/>
+        </w:rPr>
+        <w:t>保持時間</w:t>
+      </w:r>
+      <w:r>
+        <w:rPr>
+          <w:rFonts w:eastAsia="MS Mincho"/>
+        </w:rPr>
+        <w:t xml:space="preserve"> ] </w:t>
+      </w:r>
+      <w:r>
+        <w:rPr>
+          <w:rFonts w:eastAsia="MS Mincho"/>
+        </w:rPr>
+        <w:t>を選択して</w:t>
+      </w:r>
+      <w:r>
+        <w:rPr>
+          <w:rFonts w:eastAsia="MS Mincho"/>
+        </w:rPr>
+        <w:t xml:space="preserve"> [ </w:t>
+      </w:r>
+      <w:r>
+        <w:rPr>
+          <w:rFonts w:eastAsia="MS Mincho"/>
+          <w:b/>
+          <w:bCs/>
+        </w:rPr>
+        <w:t>繰り返し測定の比較</w:t>
+      </w:r>
+      <w:r>
+        <w:rPr>
+          <w:rFonts w:eastAsia="MS Mincho"/>
+        </w:rPr>
+        <w:t xml:space="preserve"> ] </w:t>
+      </w:r>
+      <w:r>
+        <w:rPr>
+          <w:rFonts w:eastAsia="MS Mincho"/>
+        </w:rPr>
+        <w:t>をクリックします。</w:t>
+      </w:r>
+    </w:p>
+    <w:p>
+      <w:pPr>
+        <w:pStyle w:val="ListParagraph"/>
+        <w:numPr>
+          <w:ilvl w:val="0"/>
+          <w:numId w:val="5"/>
+        </w:numPr>
+        <w:spacing w:before="240"/>
+        <w:rPr>
+          <w:rFonts w:eastAsia="MS Mincho"/>
+        </w:rPr>
+      </w:pPr>
+      <w:r>
+        <w:rPr>
+          <w:rFonts w:eastAsia="MS Mincho"/>
+        </w:rPr>
+        <w:t>これらのビューをクリック＆ドラッグして、クロマトグラムグラフの上にドックします。</w:t>
+      </w:r>
+    </w:p>
+    <w:p>
+      <w:pPr>
+        <w:pStyle w:val="ListParagraph"/>
+        <w:numPr>
+          <w:ilvl w:val="0"/>
+          <w:numId w:val="5"/>
+        </w:numPr>
+        <w:spacing w:before="240"/>
+        <w:rPr>
+          <w:rFonts w:eastAsia="MS Mincho"/>
+        </w:rPr>
+      </w:pPr>
+      <w:r>
+        <w:rPr>
+          <w:rFonts w:eastAsia="MS Mincho"/>
+        </w:rPr>
+        <w:t xml:space="preserve">[ </w:t>
+      </w:r>
+      <w:r>
+        <w:rPr>
+          <w:rFonts w:eastAsia="MS Mincho"/>
+          <w:b/>
+          <w:bCs/>
+        </w:rPr>
+        <w:t>ターゲット</w:t>
+      </w:r>
+      <w:r>
+        <w:rPr>
+          <w:rFonts w:eastAsia="MS Mincho"/>
+        </w:rPr>
+        <w:t xml:space="preserve"> ] </w:t>
+      </w:r>
+      <w:r>
+        <w:rPr>
+          <w:rFonts w:eastAsia="MS Mincho"/>
+        </w:rPr>
+        <w:t>ビューで最初のターゲット「</w:t>
+      </w:r>
+      <w:r>
+        <w:rPr>
+          <w:rFonts w:eastAsia="MS Mincho"/>
+        </w:rPr>
+        <w:t>Drug</w:t>
+      </w:r>
+      <w:r>
+        <w:rPr>
+          <w:rFonts w:eastAsia="MS Mincho"/>
+        </w:rPr>
+        <w:t>」を選択します。</w:t>
+      </w:r>
+    </w:p>
+    <w:p>
+      <w:pPr>
+        <w:keepNext/>
+        <w:spacing w:line="240" w:lineRule="auto"/>
+        <w:rPr>
+          <w:rFonts w:eastAsia="MS Mincho"/>
+        </w:rPr>
+      </w:pPr>
+      <w:r>
+        <w:rPr>
+          <w:rFonts w:eastAsia="MS Mincho"/>
+        </w:rPr>
+        <w:t>これで</w:t>
+      </w:r>
+      <w:r>
+        <w:rPr>
+          <w:rFonts w:eastAsia="MS Mincho"/>
+        </w:rPr>
+        <w:t>Skyline</w:t>
+      </w:r>
+      <w:r>
+        <w:rPr>
+          <w:rFonts w:eastAsia="MS Mincho"/>
+        </w:rPr>
+        <w:t>ウィンドウは以下のようになります。</w:t>
+      </w:r>
+    </w:p>
+    <w:p>
+      <w:pPr>
+        <w:rPr>
+          <w:rFonts w:eastAsia="MS Mincho"/>
+        </w:rPr>
+      </w:pPr>
+      <w:r>
+        <w:rPr>
+          <w:rFonts w:eastAsia="MS Mincho"/>
+          <w:noProof/>
+        </w:rPr>
+        <w:drawing>
+          <wp:inline distT="0" distB="0" distL="0" distR="0" wp14:anchorId="2B00382A" wp14:editId="4277681E">
+            <wp:extent cx="5943600" cy="4077970"/>
+            <wp:effectExtent l="0" t="0" r="0" b="0"/>
+            <wp:docPr id="19" name="Picture 19" descr="Graphical user interface&#10;&#10;Description automatically generated"/>
+            <wp:cNvGraphicFramePr>
+              <a:graphicFrameLocks xmlns:a="http://schemas.openxmlformats.org/drawingml/2006/main" noChangeAspect="1"/>
+            </wp:cNvGraphicFramePr>
+            <a:graphic xmlns:a="http://schemas.openxmlformats.org/drawingml/2006/main">
+              <a:graphicData uri="http://schemas.openxmlformats.org/drawingml/2006/picture">
+                <pic:pic xmlns:pic="http://schemas.openxmlformats.org/drawingml/2006/picture">
+                  <pic:nvPicPr>
+                    <pic:cNvPr id="19" name="Picture 19" descr="Graphical user interface&#10;&#10;Description automatically generated"/>
+                    <pic:cNvPicPr/>
+                  </pic:nvPicPr>
+                  <pic:blipFill>
+                    <a:blip r:embed="rId28" cstate="print"/>
+                    <a:stretch>
+                      <a:fillRect/>
+                    </a:stretch>
+                  </pic:blipFill>
+                  <pic:spPr>
+                    <a:xfrm>
+                      <a:off x="0" y="0"/>
+                      <a:ext cx="5943600" cy="4077970"/>
+                    </a:xfrm>
+                    <a:prstGeom prst="rect">
+                      <a:avLst/>
+                    </a:prstGeom>
+                  </pic:spPr>
+                </pic:pic>
+              </a:graphicData>
+            </a:graphic>
+          </wp:inline>
+        </w:drawing>
+      </w:r>
+    </w:p>
+    <w:p>
+      <w:pPr>
+        <w:pStyle w:val="Heading1"/>
+        <w:rPr>
+          <w:rFonts w:eastAsia="MS Mincho"/>
+        </w:rPr>
+      </w:pPr>
+      <w:r>
+        <w:rPr>
+          <w:rFonts w:eastAsia="MS Mincho"/>
+        </w:rPr>
+        <w:t>ピーク積分の確認</w:t>
+      </w:r>
+    </w:p>
+    <w:p>
+      <w:pPr>
+        <w:rPr>
+          <w:rFonts w:eastAsia="MS Mincho"/>
+        </w:rPr>
+      </w:pPr>
+      <w:r>
+        <w:rPr>
+          <w:rFonts w:eastAsia="MS Mincho"/>
+        </w:rPr>
+        <w:t xml:space="preserve">[ </w:t>
+      </w:r>
+      <w:r>
+        <w:rPr>
+          <w:rFonts w:eastAsia="MS Mincho"/>
+          <w:b/>
+        </w:rPr>
+        <w:t>保持時間</w:t>
+      </w:r>
+      <w:r>
+        <w:rPr>
+          <w:rFonts w:eastAsia="MS Mincho"/>
+          <w:b/>
+        </w:rPr>
+        <w:t xml:space="preserve"> – </w:t>
+      </w:r>
+      <w:r>
+        <w:rPr>
+          <w:rFonts w:eastAsia="MS Mincho"/>
+          <w:b/>
+        </w:rPr>
+        <w:t>繰り返し測定の比較</w:t>
+      </w:r>
+      <w:r>
+        <w:rPr>
+          <w:rFonts w:eastAsia="MS Mincho"/>
+        </w:rPr>
+        <w:t xml:space="preserve"> ] </w:t>
+      </w:r>
+      <w:r>
+        <w:rPr>
+          <w:rFonts w:eastAsia="MS Mincho"/>
+        </w:rPr>
+        <w:t>ウィンドウを見ると、</w:t>
+      </w:r>
+      <w:r>
+        <w:rPr>
+          <w:rFonts w:eastAsia="MS Mincho"/>
+        </w:rPr>
+        <w:t>「</w:t>
+      </w:r>
+      <w:r>
+        <w:rPr>
+          <w:rFonts w:eastAsia="MS Mincho"/>
+        </w:rPr>
+        <w:t>DoubleBlank</w:t>
+      </w:r>
+      <w:r>
+        <w:rPr>
+          <w:rFonts w:eastAsia="MS Mincho"/>
+        </w:rPr>
+        <w:t>」</w:t>
+      </w:r>
+      <w:r>
+        <w:rPr>
+          <w:rFonts w:eastAsia="MS Mincho" w:hint="eastAsia"/>
+        </w:rPr>
+        <w:t>という名前の</w:t>
+      </w:r>
+      <w:r>
+        <w:rPr>
+          <w:rFonts w:eastAsia="MS Mincho"/>
+        </w:rPr>
+        <w:t>繰り返し測定に異常値</w:t>
+      </w:r>
+      <w:r>
+        <w:rPr>
+          <w:rFonts w:eastAsia="MS Mincho" w:hint="eastAsia"/>
+        </w:rPr>
+        <w:t>があり、</w:t>
+      </w:r>
+      <w:r>
+        <w:rPr>
+          <w:rFonts w:eastAsia="MS Mincho"/>
+        </w:rPr>
+        <w:t>Skyline</w:t>
+      </w:r>
+      <w:r>
+        <w:rPr>
+          <w:rFonts w:eastAsia="MS Mincho"/>
+        </w:rPr>
+        <w:t>が他の測定と</w:t>
+      </w:r>
+      <w:r>
+        <w:rPr>
+          <w:rFonts w:eastAsia="MS Mincho" w:hint="eastAsia"/>
+        </w:rPr>
+        <w:t>同一の</w:t>
+      </w:r>
+      <w:r>
+        <w:rPr>
+          <w:rFonts w:eastAsia="MS Mincho"/>
+        </w:rPr>
+        <w:t>保持時間でピークを</w:t>
+      </w:r>
+      <w:r>
+        <w:rPr>
+          <w:rFonts w:eastAsia="MS Mincho" w:hint="eastAsia"/>
+        </w:rPr>
+        <w:t>選択</w:t>
+      </w:r>
+      <w:r>
+        <w:rPr>
+          <w:rFonts w:eastAsia="MS Mincho"/>
+        </w:rPr>
+        <w:t>していない</w:t>
+      </w:r>
+      <w:r>
+        <w:rPr>
+          <w:rFonts w:eastAsia="MS Mincho" w:hint="eastAsia"/>
+        </w:rPr>
+        <w:t>ことがわかります。</w:t>
+      </w:r>
+    </w:p>
+    <w:p>
+      <w:pPr>
+        <w:rPr>
+          <w:rFonts w:eastAsia="MS Mincho"/>
+        </w:rPr>
+      </w:pPr>
+      <w:r>
+        <w:rPr>
+          <w:rFonts w:eastAsia="MS Mincho"/>
+        </w:rPr>
+        <w:t>これらの</w:t>
+      </w:r>
+      <w:r>
+        <w:rPr>
+          <w:rFonts w:eastAsia="MS Mincho" w:hint="eastAsia"/>
+        </w:rPr>
+        <w:t>ランから</w:t>
+      </w:r>
+      <w:r>
+        <w:rPr>
+          <w:rFonts w:eastAsia="MS Mincho" w:hint="eastAsia"/>
+        </w:rPr>
+        <w:t>１</w:t>
+      </w:r>
+      <w:r>
+        <w:rPr>
+          <w:rFonts w:eastAsia="MS Mincho" w:hint="eastAsia"/>
+        </w:rPr>
+        <w:t>つ選び、</w:t>
+      </w:r>
+      <w:r>
+        <w:rPr>
+          <w:rFonts w:eastAsia="MS Mincho"/>
+        </w:rPr>
+        <w:t>クロマトグラムを詳しく見るには、以下の操作を行います。</w:t>
+      </w:r>
     </w:p>
     <w:p>
       <w:pPr>
@@ -6687,28 +5972,283 @@
           <w:rFonts w:eastAsia="MS Mincho"/>
           <w:b/>
         </w:rPr>
-        <w:t>繰り返し測定の</w:t>
-      </w:r>
-      <w:proofErr w:type="gramStart"/>
-      <w:r>
-        <w:rPr>
-          <w:rFonts w:eastAsia="MS Mincho"/>
-          <w:b/>
-        </w:rPr>
-        <w:t>比較</w:t>
-      </w:r>
-      <w:r>
-        <w:rPr>
-          <w:rFonts w:eastAsia="MS Mincho"/>
-        </w:rPr>
-        <w:t xml:space="preserve"> ]</w:t>
-      </w:r>
-      <w:proofErr w:type="gramEnd"/>
-      <w:r>
-        <w:rPr>
-          <w:rFonts w:eastAsia="MS Mincho"/>
-        </w:rPr>
-        <w:t xml:space="preserve"> </w:t>
+        <w:t>繰り返し測定の比較</w:t>
+      </w:r>
+      <w:r>
+        <w:rPr>
+          <w:rFonts w:eastAsia="MS Mincho"/>
+        </w:rPr>
+        <w:t xml:space="preserve"> ] </w:t>
+      </w:r>
+      <w:r>
+        <w:rPr>
+          <w:rFonts w:eastAsia="MS Mincho"/>
+        </w:rPr>
+        <w:t>ビューで、最初の異常値である</w:t>
+      </w:r>
+      <w:r>
+        <w:rPr>
+          <w:rFonts w:eastAsia="MS Mincho"/>
+        </w:rPr>
+        <w:t>DoubleBlank1</w:t>
+      </w:r>
+      <w:r>
+        <w:rPr>
+          <w:rFonts w:eastAsia="MS Mincho"/>
+        </w:rPr>
+        <w:t>の棒をクリックします。</w:t>
+      </w:r>
+    </w:p>
+    <w:p>
+      <w:pPr>
+        <w:rPr>
+          <w:rFonts w:eastAsia="MS Mincho"/>
+        </w:rPr>
+      </w:pPr>
+      <w:r>
+        <w:rPr>
+          <w:rFonts w:eastAsia="MS Mincho"/>
+        </w:rPr>
+        <w:t>皆さんも</w:t>
+      </w:r>
+      <w:r>
+        <w:rPr>
+          <w:rFonts w:eastAsia="MS Mincho"/>
+        </w:rPr>
+        <w:t>Skyline</w:t>
+      </w:r>
+      <w:r>
+        <w:rPr>
+          <w:rFonts w:eastAsia="MS Mincho"/>
+        </w:rPr>
+        <w:t>がこの繰り返し</w:t>
+      </w:r>
+      <w:r>
+        <w:rPr>
+          <w:rFonts w:eastAsia="MS Mincho" w:hint="eastAsia"/>
+        </w:rPr>
+        <w:t>測定から、測定ターゲットの</w:t>
+      </w:r>
+      <w:r>
+        <w:rPr>
+          <w:rFonts w:eastAsia="MS Mincho"/>
+        </w:rPr>
+        <w:t>薬物</w:t>
+      </w:r>
+      <w:r>
+        <w:rPr>
+          <w:rFonts w:eastAsia="MS Mincho" w:hint="eastAsia"/>
+        </w:rPr>
+        <w:t>と同位体標識物のきれいなピーク</w:t>
+      </w:r>
+      <w:r>
+        <w:rPr>
+          <w:rFonts w:eastAsia="MS Mincho" w:hint="eastAsia"/>
+        </w:rPr>
+        <w:t>を</w:t>
+      </w:r>
+      <w:r>
+        <w:rPr>
+          <w:rFonts w:eastAsia="MS Mincho" w:hint="eastAsia"/>
+        </w:rPr>
+        <w:t>見つ</w:t>
+      </w:r>
+      <w:r>
+        <w:rPr>
+          <w:rFonts w:eastAsia="MS Mincho" w:hint="eastAsia"/>
+        </w:rPr>
+        <w:t>けるとは</w:t>
+      </w:r>
+      <w:r>
+        <w:rPr>
+          <w:rFonts w:eastAsia="MS Mincho"/>
+        </w:rPr>
+        <w:t>期待</w:t>
+      </w:r>
+      <w:r>
+        <w:rPr>
+          <w:rFonts w:eastAsia="MS Mincho" w:hint="eastAsia"/>
+        </w:rPr>
+        <w:t>していない</w:t>
+      </w:r>
+      <w:r>
+        <w:rPr>
+          <w:rFonts w:eastAsia="MS Mincho"/>
+        </w:rPr>
+        <w:t>でしょう。</w:t>
+      </w:r>
+      <w:r>
+        <w:rPr>
+          <w:rFonts w:eastAsia="MS Mincho" w:hint="eastAsia"/>
+        </w:rPr>
+        <w:t>なぜなら</w:t>
+      </w:r>
+      <w:r>
+        <w:rPr>
+          <w:rFonts w:eastAsia="MS Mincho"/>
+        </w:rPr>
+        <w:t>「</w:t>
+      </w:r>
+      <w:r>
+        <w:rPr>
+          <w:rFonts w:eastAsia="MS Mincho"/>
+        </w:rPr>
+        <w:t>DoubleBlank</w:t>
+      </w:r>
+      <w:r>
+        <w:rPr>
+          <w:rFonts w:eastAsia="MS Mincho"/>
+        </w:rPr>
+        <w:t>」</w:t>
+      </w:r>
+      <w:r>
+        <w:rPr>
+          <w:rFonts w:eastAsia="MS Mincho" w:hint="eastAsia"/>
+        </w:rPr>
+        <w:t>という用語は、</w:t>
+      </w:r>
+      <w:r>
+        <w:rPr>
+          <w:rFonts w:eastAsia="MS Mincho"/>
+        </w:rPr>
+        <w:t>どちらも試料内に存在しないことを意味</w:t>
+      </w:r>
+      <w:r>
+        <w:rPr>
+          <w:rFonts w:eastAsia="MS Mincho" w:hint="eastAsia"/>
+        </w:rPr>
+        <w:t>しているからです。現在表示している</w:t>
+      </w:r>
+      <w:r>
+        <w:rPr>
+          <w:rFonts w:eastAsia="MS Mincho"/>
+        </w:rPr>
+        <w:t>クロマトグラムグラフ</w:t>
+      </w:r>
+      <w:r>
+        <w:rPr>
+          <w:rFonts w:eastAsia="MS Mincho" w:hint="eastAsia"/>
+        </w:rPr>
+        <w:t>には、</w:t>
+      </w:r>
+      <w:r>
+        <w:rPr>
+          <w:rFonts w:eastAsia="MS Mincho"/>
+        </w:rPr>
+        <w:t>Skyline</w:t>
+      </w:r>
+      <w:r>
+        <w:rPr>
+          <w:rFonts w:eastAsia="MS Mincho" w:hint="eastAsia"/>
+        </w:rPr>
+        <w:t>が</w:t>
+      </w:r>
+      <w:r>
+        <w:rPr>
+          <w:rFonts w:eastAsia="MS Mincho" w:hint="eastAsia"/>
+        </w:rPr>
+        <w:t>その代わりに選ぶしかなかった</w:t>
+      </w:r>
+      <w:r>
+        <w:rPr>
+          <w:rFonts w:eastAsia="MS Mincho" w:hint="eastAsia"/>
+        </w:rPr>
+        <w:t>ピークが示されています。</w:t>
+      </w:r>
+    </w:p>
+    <w:p>
+      <w:pPr>
+        <w:rPr>
+          <w:rFonts w:ascii="Times New Roman" w:eastAsia="MS Mincho" w:hAnsi="Times New Roman"/>
+          <w:sz w:val="24"/>
+          <w:szCs w:val="24"/>
+        </w:rPr>
+      </w:pPr>
+      <w:r>
+        <w:rPr>
+          <w:rFonts w:eastAsia="MS Mincho"/>
+          <w:noProof/>
+        </w:rPr>
+        <w:drawing>
+          <wp:inline distT="0" distB="0" distL="0" distR="0" wp14:anchorId="79E21DF6" wp14:editId="72A4691D">
+            <wp:extent cx="5943600" cy="4077970"/>
+            <wp:effectExtent l="0" t="0" r="0" b="0"/>
+            <wp:docPr id="20" name="Picture 20" descr="Graphical user interface&#10;&#10;Description automatically generated"/>
+            <wp:cNvGraphicFramePr>
+              <a:graphicFrameLocks xmlns:a="http://schemas.openxmlformats.org/drawingml/2006/main" noChangeAspect="1"/>
+            </wp:cNvGraphicFramePr>
+            <a:graphic xmlns:a="http://schemas.openxmlformats.org/drawingml/2006/main">
+              <a:graphicData uri="http://schemas.openxmlformats.org/drawingml/2006/picture">
+                <pic:pic xmlns:pic="http://schemas.openxmlformats.org/drawingml/2006/picture">
+                  <pic:nvPicPr>
+                    <pic:cNvPr id="20" name="Picture 20" descr="Graphical user interface&#10;&#10;Description automatically generated"/>
+                    <pic:cNvPicPr/>
+                  </pic:nvPicPr>
+                  <pic:blipFill>
+                    <a:blip r:embed="rId29" cstate="print"/>
+                    <a:stretch>
+                      <a:fillRect/>
+                    </a:stretch>
+                  </pic:blipFill>
+                  <pic:spPr>
+                    <a:xfrm>
+                      <a:off x="0" y="0"/>
+                      <a:ext cx="5943600" cy="4077970"/>
+                    </a:xfrm>
+                    <a:prstGeom prst="rect">
+                      <a:avLst/>
+                    </a:prstGeom>
+                  </pic:spPr>
+                </pic:pic>
+              </a:graphicData>
+            </a:graphic>
+          </wp:inline>
+        </w:drawing>
+      </w:r>
+    </w:p>
+    <w:p>
+      <w:pPr>
+        <w:pStyle w:val="ListParagraph"/>
+        <w:numPr>
+          <w:ilvl w:val="0"/>
+          <w:numId w:val="23"/>
+        </w:numPr>
+        <w:rPr>
+          <w:rFonts w:eastAsia="MS Mincho"/>
+        </w:rPr>
+      </w:pPr>
+      <w:r>
+        <w:rPr>
+          <w:rFonts w:eastAsia="MS Mincho"/>
+        </w:rPr>
+        <w:t xml:space="preserve">[ </w:t>
+      </w:r>
+      <w:r>
+        <w:rPr>
+          <w:rFonts w:eastAsia="MS Mincho"/>
+          <w:b/>
+        </w:rPr>
+        <w:t>保持時間</w:t>
+      </w:r>
+      <w:r>
+        <w:rPr>
+          <w:rFonts w:eastAsia="MS Mincho"/>
+          <w:b/>
+        </w:rPr>
+        <w:t xml:space="preserve"> – </w:t>
+      </w:r>
+      <w:r>
+        <w:rPr>
+          <w:rFonts w:eastAsia="MS Mincho"/>
+          <w:b/>
+        </w:rPr>
+        <w:t>繰り返し測定の比較</w:t>
+      </w:r>
+      <w:r>
+        <w:rPr>
+          <w:rFonts w:eastAsia="MS Mincho"/>
+        </w:rPr>
+        <w:t xml:space="preserve"> ] </w:t>
       </w:r>
       <w:r>
         <w:rPr>
@@ -6864,7 +6404,6 @@
         </w:rPr>
         <w:t xml:space="preserve">[ </w:t>
       </w:r>
-      <w:proofErr w:type="gramStart"/>
       <w:r>
         <w:rPr>
           <w:rFonts w:eastAsia="MS Mincho"/>
@@ -6876,14 +6415,7 @@
         <w:rPr>
           <w:rFonts w:eastAsia="MS Mincho"/>
         </w:rPr>
-        <w:t xml:space="preserve"> ]</w:t>
-      </w:r>
-      <w:proofErr w:type="gramEnd"/>
-      <w:r>
-        <w:rPr>
-          <w:rFonts w:eastAsia="MS Mincho"/>
-        </w:rPr>
-        <w:t xml:space="preserve"> </w:t>
+        <w:t xml:space="preserve"> ] </w:t>
       </w:r>
       <w:r>
         <w:rPr>
@@ -6981,7 +6513,7 @@
                     <pic:cNvPicPr/>
                   </pic:nvPicPr>
                   <pic:blipFill rotWithShape="1">
-                    <a:blip r:embed="rId28" cstate="print"/>
+                    <a:blip r:embed="rId30" cstate="print"/>
                     <a:srcRect t="-1" b="20847"/>
                     <a:stretch/>
                   </pic:blipFill>
@@ -7119,7 +6651,7 @@
                     <pic:cNvPicPr/>
                   </pic:nvPicPr>
                   <pic:blipFill>
-                    <a:blip r:embed="rId29" cstate="print"/>
+                    <a:blip r:embed="rId31" cstate="print"/>
                     <a:stretch>
                       <a:fillRect/>
                     </a:stretch>
@@ -7164,14 +6696,12 @@
         </w:rPr>
         <w:t>つの「</w:t>
       </w:r>
-      <w:proofErr w:type="spellStart"/>
       <w:r>
         <w:rPr>
           <w:rFonts w:eastAsia="MS Mincho"/>
         </w:rPr>
         <w:t>DoubleBlank</w:t>
       </w:r>
-      <w:proofErr w:type="spellEnd"/>
       <w:r>
         <w:rPr>
           <w:rFonts w:eastAsia="MS Mincho"/>
@@ -7253,7 +6783,6 @@
         </w:rPr>
         <w:t xml:space="preserve">[ </w:t>
       </w:r>
-      <w:proofErr w:type="gramStart"/>
       <w:r>
         <w:rPr>
           <w:rFonts w:eastAsia="MS Mincho"/>
@@ -7265,14 +6794,7 @@
         <w:rPr>
           <w:rFonts w:eastAsia="MS Mincho"/>
         </w:rPr>
-        <w:t xml:space="preserve"> ]</w:t>
-      </w:r>
-      <w:proofErr w:type="gramEnd"/>
-      <w:r>
-        <w:rPr>
-          <w:rFonts w:eastAsia="MS Mincho"/>
-        </w:rPr>
-        <w:t xml:space="preserve"> </w:t>
+        <w:t xml:space="preserve"> ] </w:t>
       </w:r>
       <w:r>
         <w:rPr>
@@ -7323,7 +6845,6 @@
         </w:rPr>
         <w:t xml:space="preserve">[ </w:t>
       </w:r>
-      <w:proofErr w:type="gramStart"/>
       <w:r>
         <w:rPr>
           <w:rFonts w:eastAsia="MS Mincho"/>
@@ -7342,14 +6863,7 @@
         <w:rPr>
           <w:rFonts w:eastAsia="MS Mincho"/>
         </w:rPr>
-        <w:t xml:space="preserve"> ]</w:t>
-      </w:r>
-      <w:proofErr w:type="gramEnd"/>
-      <w:r>
-        <w:rPr>
-          <w:rFonts w:eastAsia="MS Mincho"/>
-        </w:rPr>
-        <w:t xml:space="preserve"> </w:t>
+        <w:t xml:space="preserve"> ] </w:t>
       </w:r>
       <w:r>
         <w:rPr>
@@ -7375,7 +6889,6 @@
         </w:rPr>
         <w:t xml:space="preserve">[ </w:t>
       </w:r>
-      <w:proofErr w:type="gramStart"/>
       <w:r>
         <w:rPr>
           <w:rFonts w:eastAsia="MS Mincho"/>
@@ -7388,14 +6901,7 @@
         <w:rPr>
           <w:rFonts w:eastAsia="MS Mincho"/>
         </w:rPr>
-        <w:t xml:space="preserve"> ]</w:t>
-      </w:r>
-      <w:proofErr w:type="gramEnd"/>
-      <w:r>
-        <w:rPr>
-          <w:rFonts w:eastAsia="MS Mincho"/>
-        </w:rPr>
-        <w:t xml:space="preserve"> </w:t>
+        <w:t xml:space="preserve"> ] </w:t>
       </w:r>
       <w:r>
         <w:rPr>
@@ -7426,28 +6932,13 @@
           <w:rFonts w:eastAsia="MS Mincho"/>
           <w:b/>
         </w:rPr>
-        <w:t>正規化</w:t>
-      </w:r>
-      <w:proofErr w:type="gramStart"/>
-      <w:r>
-        <w:rPr>
-          <w:rFonts w:eastAsia="MS Mincho"/>
-          <w:b/>
-        </w:rPr>
-        <w:t>メソッド</w:t>
-      </w:r>
-      <w:r>
-        <w:rPr>
-          <w:rFonts w:eastAsia="MS Mincho"/>
-        </w:rPr>
-        <w:t xml:space="preserve"> ]</w:t>
-      </w:r>
-      <w:proofErr w:type="gramEnd"/>
-      <w:r>
-        <w:rPr>
-          <w:rFonts w:eastAsia="MS Mincho"/>
-        </w:rPr>
-        <w:t xml:space="preserve"> </w:t>
+        <w:t>正規化メソッド</w:t>
+      </w:r>
+      <w:r>
+        <w:rPr>
+          <w:rFonts w:eastAsia="MS Mincho"/>
+        </w:rPr>
+        <w:t xml:space="preserve"> ] </w:t>
       </w:r>
       <w:r>
         <w:rPr>
@@ -7491,29 +6982,13 @@
           <w:b/>
           <w:bCs/>
         </w:rPr>
-        <w:t>回帰の重</w:t>
-      </w:r>
-      <w:proofErr w:type="gramStart"/>
-      <w:r>
-        <w:rPr>
-          <w:rFonts w:eastAsia="MS Mincho"/>
-          <w:b/>
-          <w:bCs/>
-        </w:rPr>
-        <w:t>み</w:t>
-      </w:r>
-      <w:r>
-        <w:rPr>
-          <w:rFonts w:eastAsia="MS Mincho"/>
-        </w:rPr>
-        <w:t xml:space="preserve"> ]</w:t>
-      </w:r>
-      <w:proofErr w:type="gramEnd"/>
-      <w:r>
-        <w:rPr>
-          <w:rFonts w:eastAsia="MS Mincho"/>
-        </w:rPr>
-        <w:t xml:space="preserve"> </w:t>
+        <w:t>回帰の重み</w:t>
+      </w:r>
+      <w:r>
+        <w:rPr>
+          <w:rFonts w:eastAsia="MS Mincho"/>
+        </w:rPr>
+        <w:t xml:space="preserve"> ] </w:t>
       </w:r>
       <w:r>
         <w:rPr>
@@ -7559,7 +7034,6 @@
         </w:rPr>
         <w:t>MS</w:t>
       </w:r>
-      <w:proofErr w:type="gramStart"/>
       <w:r>
         <w:rPr>
           <w:rFonts w:eastAsia="MS Mincho"/>
@@ -7572,14 +7046,7 @@
         <w:rPr>
           <w:rFonts w:eastAsia="MS Mincho"/>
         </w:rPr>
-        <w:t xml:space="preserve"> ]</w:t>
-      </w:r>
-      <w:proofErr w:type="gramEnd"/>
-      <w:r>
-        <w:rPr>
-          <w:rFonts w:eastAsia="MS Mincho"/>
-        </w:rPr>
-        <w:t xml:space="preserve"> </w:t>
+        <w:t xml:space="preserve"> ] </w:t>
       </w:r>
       <w:r>
         <w:rPr>
@@ -7605,7 +7072,6 @@
         </w:rPr>
         <w:t xml:space="preserve">[ </w:t>
       </w:r>
-      <w:proofErr w:type="gramStart"/>
       <w:r>
         <w:rPr>
           <w:rFonts w:eastAsia="MS Mincho"/>
@@ -7618,14 +7084,7 @@
         <w:rPr>
           <w:rFonts w:eastAsia="MS Mincho"/>
         </w:rPr>
-        <w:t xml:space="preserve"> ]</w:t>
-      </w:r>
-      <w:proofErr w:type="gramEnd"/>
-      <w:r>
-        <w:rPr>
-          <w:rFonts w:eastAsia="MS Mincho"/>
-        </w:rPr>
-        <w:t xml:space="preserve"> </w:t>
+        <w:t xml:space="preserve"> ] </w:t>
       </w:r>
       <w:r>
         <w:rPr>
@@ -7633,14 +7092,12 @@
         </w:rPr>
         <w:t>フィールドに「</w:t>
       </w:r>
-      <w:proofErr w:type="spellStart"/>
       <w:r>
         <w:rPr>
           <w:rFonts w:eastAsia="MS Mincho"/>
         </w:rPr>
         <w:t>uM</w:t>
       </w:r>
-      <w:proofErr w:type="spellEnd"/>
       <w:r>
         <w:rPr>
           <w:rFonts w:eastAsia="MS Mincho"/>
@@ -7661,7 +7118,6 @@
         </w:rPr>
         <w:t xml:space="preserve">[ </w:t>
       </w:r>
-      <w:proofErr w:type="gramStart"/>
       <w:r>
         <w:rPr>
           <w:rFonts w:eastAsia="MS Mincho"/>
@@ -7674,14 +7130,7 @@
         <w:rPr>
           <w:rFonts w:eastAsia="MS Mincho"/>
         </w:rPr>
-        <w:t xml:space="preserve"> ]</w:t>
-      </w:r>
-      <w:proofErr w:type="gramEnd"/>
-      <w:r>
-        <w:rPr>
-          <w:rFonts w:eastAsia="MS Mincho"/>
-        </w:rPr>
-        <w:t xml:space="preserve"> </w:t>
+        <w:t xml:space="preserve"> ] </w:t>
       </w:r>
       <w:r>
         <w:rPr>
@@ -7717,7 +7166,7 @@
                     <pic:cNvPicPr/>
                   </pic:nvPicPr>
                   <pic:blipFill>
-                    <a:blip r:embed="rId30" cstate="print"/>
+                    <a:blip r:embed="rId32" cstate="print"/>
                     <a:stretch>
                       <a:fillRect/>
                     </a:stretch>
@@ -7945,14 +7394,12 @@
         </w:rPr>
         <w:t>フィールドは「</w:t>
       </w:r>
-      <w:proofErr w:type="spellStart"/>
       <w:r>
         <w:rPr>
           <w:rFonts w:eastAsia="MS Mincho"/>
         </w:rPr>
         <w:t>uM</w:t>
       </w:r>
-      <w:proofErr w:type="spellEnd"/>
       <w:r>
         <w:rPr>
           <w:rFonts w:eastAsia="MS Mincho"/>
@@ -7977,7 +7424,6 @@
         </w:rPr>
         <w:t xml:space="preserve">[ </w:t>
       </w:r>
-      <w:proofErr w:type="gramStart"/>
       <w:r>
         <w:rPr>
           <w:rFonts w:eastAsia="MS Mincho"/>
@@ -7989,14 +7435,7 @@
         <w:rPr>
           <w:rFonts w:eastAsia="MS Mincho"/>
         </w:rPr>
-        <w:t xml:space="preserve"> ]</w:t>
-      </w:r>
-      <w:proofErr w:type="gramEnd"/>
-      <w:r>
-        <w:rPr>
-          <w:rFonts w:eastAsia="MS Mincho"/>
-        </w:rPr>
-        <w:t xml:space="preserve"> </w:t>
+        <w:t xml:space="preserve"> ] </w:t>
       </w:r>
       <w:r>
         <w:rPr>
@@ -8168,7 +7607,6 @@
         </w:rPr>
         <w:t xml:space="preserve">[ </w:t>
       </w:r>
-      <w:proofErr w:type="gramStart"/>
       <w:r>
         <w:rPr>
           <w:rFonts w:eastAsia="MS Mincho"/>
@@ -8180,14 +7618,7 @@
         <w:rPr>
           <w:rFonts w:eastAsia="MS Mincho"/>
         </w:rPr>
-        <w:t xml:space="preserve"> ]</w:t>
-      </w:r>
-      <w:proofErr w:type="gramEnd"/>
-      <w:r>
-        <w:rPr>
-          <w:rFonts w:eastAsia="MS Mincho"/>
-        </w:rPr>
-        <w:t xml:space="preserve"> </w:t>
+        <w:t xml:space="preserve"> ] </w:t>
       </w:r>
       <w:r>
         <w:rPr>
@@ -8337,7 +7768,7 @@
                     <pic:cNvPicPr/>
                   </pic:nvPicPr>
                   <pic:blipFill>
-                    <a:blip r:embed="rId31" cstate="print"/>
+                    <a:blip r:embed="rId33" cstate="print"/>
                     <a:stretch>
                       <a:fillRect/>
                     </a:stretch>
@@ -8730,19 +8161,11 @@
         </w:rPr>
         <w:t>「</w:t>
       </w:r>
-      <w:proofErr w:type="spellStart"/>
-      <w:r>
-        <w:rPr>
-          <w:rFonts w:eastAsia="MS Mincho"/>
-        </w:rPr>
-        <w:t>DoubleBlank</w:t>
-      </w:r>
-      <w:proofErr w:type="spellEnd"/>
-      <w:r>
-        <w:rPr>
-          <w:rFonts w:eastAsia="MS Mincho"/>
-        </w:rPr>
-        <w:t>_</w:t>
+      <w:r>
+        <w:rPr>
+          <w:rFonts w:eastAsia="MS Mincho"/>
+        </w:rPr>
+        <w:t>DoubleBlank_</w:t>
       </w:r>
       <w:r>
         <w:rPr>
@@ -8895,14 +8318,12 @@
         </w:rPr>
         <w:t>「</w:t>
       </w:r>
-      <w:proofErr w:type="spellStart"/>
       <w:r>
         <w:rPr>
           <w:rFonts w:eastAsia="MS Mincho"/>
         </w:rPr>
         <w:t>SmallMoleculeQuant</w:t>
       </w:r>
-      <w:proofErr w:type="spellEnd"/>
       <w:r>
         <w:rPr>
           <w:rFonts w:eastAsia="MS Mincho"/>
@@ -8966,7 +8387,7 @@
                 <w:szCs w:val="12"/>
               </w:rPr>
             </w:pPr>
-            <w:bookmarkStart w:id="2" w:name="_Hlk507063702"/>
+            <w:bookmarkStart w:id="0" w:name="_Hlk507063702"/>
             <w:r>
               <w:rPr>
                 <w:rFonts w:ascii="Courier New" w:eastAsia="MS Mincho" w:hAnsi="Courier New"/>
@@ -10967,7 +10388,7 @@
           </w:p>
         </w:tc>
       </w:tr>
-      <w:bookmarkEnd w:id="2"/>
+      <w:bookmarkEnd w:id="0"/>
       <w:tr>
         <w:trPr>
           <w:trHeight w:hRule="exact" w:val="169"/>
@@ -11215,27 +10636,13 @@
         <w:rPr>
           <w:rFonts w:eastAsia="MS Mincho"/>
         </w:rPr>
-        <w:t>で</w:t>
-      </w:r>
-      <w:proofErr w:type="gramStart"/>
-      <w:r>
-        <w:rPr>
-          <w:rFonts w:eastAsia="MS Mincho"/>
-        </w:rPr>
-        <w:t>、</w:t>
-      </w:r>
-      <w:r>
-        <w:rPr>
-          <w:rFonts w:eastAsia="MS Mincho"/>
-        </w:rPr>
-        <w:t>[</w:t>
-      </w:r>
-      <w:proofErr w:type="gramEnd"/>
-      <w:r>
-        <w:rPr>
-          <w:rFonts w:eastAsia="MS Mincho"/>
-        </w:rPr>
-        <w:t xml:space="preserve"> </w:t>
+        <w:t>で、</w:t>
+      </w:r>
+      <w:r>
+        <w:rPr>
+          <w:rFonts w:eastAsia="MS Mincho"/>
+        </w:rPr>
+        <w:t xml:space="preserve">[ </w:t>
       </w:r>
       <w:r>
         <w:rPr>
@@ -11257,14 +10664,12 @@
         </w:rPr>
         <w:t>（</w:t>
       </w:r>
-      <w:proofErr w:type="spellStart"/>
       <w:r>
         <w:rPr>
           <w:rFonts w:eastAsia="MS Mincho"/>
         </w:rPr>
         <w:t>Ctrl+A</w:t>
       </w:r>
-      <w:proofErr w:type="spellEnd"/>
       <w:r>
         <w:rPr>
           <w:rFonts w:eastAsia="MS Mincho"/>
@@ -11297,14 +10702,12 @@
         </w:rPr>
         <w:t>（</w:t>
       </w:r>
-      <w:proofErr w:type="spellStart"/>
       <w:r>
         <w:rPr>
           <w:rFonts w:eastAsia="MS Mincho"/>
         </w:rPr>
         <w:t>Ctrl+C</w:t>
       </w:r>
-      <w:proofErr w:type="spellEnd"/>
       <w:r>
         <w:rPr>
           <w:rFonts w:eastAsia="MS Mincho"/>
@@ -11375,14 +10778,12 @@
         </w:rPr>
         <w:t>（</w:t>
       </w:r>
-      <w:proofErr w:type="spellStart"/>
       <w:r>
         <w:rPr>
           <w:rFonts w:eastAsia="MS Mincho"/>
         </w:rPr>
         <w:t>Ctrl+V</w:t>
       </w:r>
-      <w:proofErr w:type="spellEnd"/>
       <w:r>
         <w:rPr>
           <w:rFonts w:eastAsia="MS Mincho"/>
@@ -11444,7 +10845,7 @@
                     <pic:cNvPicPr/>
                   </pic:nvPicPr>
                   <pic:blipFill>
-                    <a:blip r:embed="rId32" cstate="print"/>
+                    <a:blip r:embed="rId34" cstate="print"/>
                     <a:stretch>
                       <a:fillRect/>
                     </a:stretch>
@@ -11528,7 +10929,6 @@
         </w:rPr>
         <w:t xml:space="preserve">[ </w:t>
       </w:r>
-      <w:proofErr w:type="gramStart"/>
       <w:r>
         <w:rPr>
           <w:rFonts w:eastAsia="MS Mincho"/>
@@ -11540,14 +10940,7 @@
         <w:rPr>
           <w:rFonts w:eastAsia="MS Mincho"/>
         </w:rPr>
-        <w:t xml:space="preserve"> ]</w:t>
-      </w:r>
-      <w:proofErr w:type="gramEnd"/>
-      <w:r>
-        <w:rPr>
-          <w:rFonts w:eastAsia="MS Mincho"/>
-        </w:rPr>
-        <w:t xml:space="preserve"> </w:t>
+        <w:t xml:space="preserve"> ] </w:t>
       </w:r>
       <w:r>
         <w:rPr>
@@ -11573,7 +10966,6 @@
         </w:rPr>
         <w:t xml:space="preserve">[ </w:t>
       </w:r>
-      <w:proofErr w:type="gramStart"/>
       <w:r>
         <w:rPr>
           <w:rFonts w:eastAsia="MS Mincho"/>
@@ -11585,14 +10977,7 @@
         <w:rPr>
           <w:rFonts w:eastAsia="MS Mincho"/>
         </w:rPr>
-        <w:t xml:space="preserve"> ]</w:t>
-      </w:r>
-      <w:proofErr w:type="gramEnd"/>
-      <w:r>
-        <w:rPr>
-          <w:rFonts w:eastAsia="MS Mincho"/>
-        </w:rPr>
-        <w:t xml:space="preserve"> </w:t>
+        <w:t xml:space="preserve"> ] </w:t>
       </w:r>
       <w:r>
         <w:rPr>
@@ -11639,7 +11024,6 @@
         </w:rPr>
         <w:t xml:space="preserve">[ </w:t>
       </w:r>
-      <w:proofErr w:type="gramStart"/>
       <w:r>
         <w:rPr>
           <w:rFonts w:eastAsia="MS Mincho"/>
@@ -11652,14 +11036,7 @@
         <w:rPr>
           <w:rFonts w:eastAsia="MS Mincho"/>
         </w:rPr>
-        <w:t xml:space="preserve"> ]</w:t>
-      </w:r>
-      <w:proofErr w:type="gramEnd"/>
-      <w:r>
-        <w:rPr>
-          <w:rFonts w:eastAsia="MS Mincho"/>
-        </w:rPr>
-        <w:t xml:space="preserve"> </w:t>
+        <w:t xml:space="preserve"> ] </w:t>
       </w:r>
       <w:r>
         <w:rPr>
@@ -11697,7 +11074,7 @@
                     <pic:cNvPicPr/>
                   </pic:nvPicPr>
                   <pic:blipFill>
-                    <a:blip r:embed="rId33" cstate="print"/>
+                    <a:blip r:embed="rId35" cstate="print"/>
                     <a:stretch>
                       <a:fillRect/>
                     </a:stretch>
@@ -11854,7 +11231,6 @@
         </w:rPr>
         <w:t xml:space="preserve">[ </w:t>
       </w:r>
-      <w:proofErr w:type="gramStart"/>
       <w:r>
         <w:rPr>
           <w:rFonts w:eastAsia="MS Mincho"/>
@@ -11866,14 +11242,7 @@
         <w:rPr>
           <w:rFonts w:eastAsia="MS Mincho"/>
         </w:rPr>
-        <w:t xml:space="preserve"> ]</w:t>
-      </w:r>
-      <w:proofErr w:type="gramEnd"/>
-      <w:r>
-        <w:rPr>
-          <w:rFonts w:eastAsia="MS Mincho"/>
-        </w:rPr>
-        <w:t xml:space="preserve"> </w:t>
+        <w:t xml:space="preserve"> ] </w:t>
       </w:r>
       <w:r>
         <w:rPr>
@@ -12089,7 +11458,7 @@
                     </pic:cNvPicPr>
                   </pic:nvPicPr>
                   <pic:blipFill>
-                    <a:blip r:embed="rId34" cstate="print">
+                    <a:blip r:embed="rId36" cstate="print">
                       <a:extLst>
                         <a:ext uri="{28A0092B-C50C-407E-A947-70E740481C1C}">
                           <a14:useLocalDpi xmlns:a14="http://schemas.microsoft.com/office/drawing/2010/main" val="0"/>
@@ -12174,28 +11543,13 @@
           <w:rFonts w:eastAsia="MS Mincho"/>
           <w:b/>
         </w:rPr>
-        <w:t>次を</w:t>
-      </w:r>
-      <w:proofErr w:type="gramStart"/>
-      <w:r>
-        <w:rPr>
-          <w:rFonts w:eastAsia="MS Mincho"/>
-          <w:b/>
-        </w:rPr>
-        <w:t>検索</w:t>
-      </w:r>
-      <w:r>
-        <w:rPr>
-          <w:rFonts w:eastAsia="MS Mincho"/>
-        </w:rPr>
-        <w:t xml:space="preserve"> ]</w:t>
-      </w:r>
-      <w:proofErr w:type="gramEnd"/>
-      <w:r>
-        <w:rPr>
-          <w:rFonts w:eastAsia="MS Mincho"/>
-        </w:rPr>
-        <w:t xml:space="preserve"> </w:t>
+        <w:t>次を検索</w:t>
+      </w:r>
+      <w:r>
+        <w:rPr>
+          <w:rFonts w:eastAsia="MS Mincho"/>
+        </w:rPr>
+        <w:t xml:space="preserve"> ] </w:t>
       </w:r>
       <w:r>
         <w:rPr>
@@ -12227,29 +11581,13 @@
           <w:b/>
           <w:bCs/>
         </w:rPr>
-        <w:t>列を</w:t>
-      </w:r>
-      <w:proofErr w:type="gramStart"/>
-      <w:r>
-        <w:rPr>
-          <w:rFonts w:eastAsia="MS Mincho"/>
-          <w:b/>
-          <w:bCs/>
-        </w:rPr>
-        <w:t>検索</w:t>
-      </w:r>
-      <w:r>
-        <w:rPr>
-          <w:rFonts w:eastAsia="MS Mincho"/>
-        </w:rPr>
-        <w:t xml:space="preserve"> ]</w:t>
-      </w:r>
-      <w:proofErr w:type="gramEnd"/>
-      <w:r>
-        <w:rPr>
-          <w:rFonts w:eastAsia="MS Mincho"/>
-        </w:rPr>
-        <w:t xml:space="preserve"> </w:t>
+        <w:t>列を検索</w:t>
+      </w:r>
+      <w:r>
+        <w:rPr>
+          <w:rFonts w:eastAsia="MS Mincho"/>
+        </w:rPr>
+        <w:t xml:space="preserve"> ] </w:t>
       </w:r>
       <w:r>
         <w:rPr>
@@ -12301,7 +11639,7 @@
           <w:rFonts w:eastAsia="MS Mincho"/>
         </w:rPr>
       </w:pPr>
-      <w:bookmarkStart w:id="3" w:name="_Hlk36803128"/>
+      <w:bookmarkStart w:id="1" w:name="_Hlk36803128"/>
       <w:r>
         <w:rPr>
           <w:rFonts w:eastAsia="MS Mincho"/>
@@ -12313,28 +11651,13 @@
           <w:rFonts w:eastAsia="MS Mincho"/>
           <w:b/>
         </w:rPr>
-        <w:t>レポートを</w:t>
-      </w:r>
-      <w:proofErr w:type="gramStart"/>
-      <w:r>
-        <w:rPr>
-          <w:rFonts w:eastAsia="MS Mincho"/>
-          <w:b/>
-        </w:rPr>
-        <w:t>カスタマイズ</w:t>
-      </w:r>
-      <w:r>
-        <w:rPr>
-          <w:rFonts w:eastAsia="MS Mincho"/>
-        </w:rPr>
-        <w:t xml:space="preserve"> ]</w:t>
-      </w:r>
-      <w:proofErr w:type="gramEnd"/>
-      <w:r>
-        <w:rPr>
-          <w:rFonts w:eastAsia="MS Mincho"/>
-        </w:rPr>
-        <w:t xml:space="preserve"> </w:t>
+        <w:t>レポートをカスタマイズ</w:t>
+      </w:r>
+      <w:r>
+        <w:rPr>
+          <w:rFonts w:eastAsia="MS Mincho"/>
+        </w:rPr>
+        <w:t xml:space="preserve"> ] </w:t>
       </w:r>
       <w:r>
         <w:rPr>
@@ -12406,7 +11729,6 @@
         </w:rPr>
         <w:t xml:space="preserve">[ </w:t>
       </w:r>
-      <w:proofErr w:type="gramStart"/>
       <w:r>
         <w:rPr>
           <w:rFonts w:eastAsia="MS Mincho"/>
@@ -12418,14 +11740,7 @@
         <w:rPr>
           <w:rFonts w:eastAsia="MS Mincho"/>
         </w:rPr>
-        <w:t xml:space="preserve"> ]</w:t>
-      </w:r>
-      <w:proofErr w:type="gramEnd"/>
-      <w:r>
-        <w:rPr>
-          <w:rFonts w:eastAsia="MS Mincho"/>
-        </w:rPr>
-        <w:t xml:space="preserve"> </w:t>
+        <w:t xml:space="preserve"> ] </w:t>
       </w:r>
       <w:r>
         <w:rPr>
@@ -12434,7 +11749,7 @@
         <w:t>チェックボックスをオンにします。</w:t>
       </w:r>
     </w:p>
-    <w:bookmarkEnd w:id="3"/>
+    <w:bookmarkEnd w:id="1"/>
     <w:p>
       <w:pPr>
         <w:pStyle w:val="ListParagraph"/>
@@ -12452,7 +11767,6 @@
         </w:rPr>
         <w:t xml:space="preserve">[ </w:t>
       </w:r>
-      <w:proofErr w:type="gramStart"/>
       <w:r>
         <w:rPr>
           <w:rFonts w:eastAsia="MS Mincho"/>
@@ -12467,7 +11781,6 @@
         </w:rPr>
         <w:t xml:space="preserve"> ]</w:t>
       </w:r>
-      <w:proofErr w:type="gramEnd"/>
       <w:r>
         <w:rPr>
           <w:rFonts w:eastAsia="MS Mincho"/>
@@ -12555,28 +11868,13 @@
           <w:rFonts w:eastAsia="MS Mincho"/>
           <w:b/>
         </w:rPr>
-        <w:t>を</w:t>
-      </w:r>
-      <w:proofErr w:type="gramStart"/>
-      <w:r>
-        <w:rPr>
-          <w:rFonts w:eastAsia="MS Mincho"/>
-          <w:b/>
-        </w:rPr>
-        <w:t>カスタマイズ</w:t>
-      </w:r>
-      <w:r>
-        <w:rPr>
-          <w:rFonts w:eastAsia="MS Mincho"/>
-        </w:rPr>
-        <w:t xml:space="preserve"> ]</w:t>
-      </w:r>
-      <w:proofErr w:type="gramEnd"/>
-      <w:r>
-        <w:rPr>
-          <w:rFonts w:eastAsia="MS Mincho"/>
-        </w:rPr>
-        <w:t xml:space="preserve"> </w:t>
+        <w:t>をカスタマイズ</w:t>
+      </w:r>
+      <w:r>
+        <w:rPr>
+          <w:rFonts w:eastAsia="MS Mincho"/>
+        </w:rPr>
+        <w:t xml:space="preserve"> ] </w:t>
       </w:r>
       <w:r>
         <w:rPr>
@@ -12616,20 +11914,12 @@
         </w:rPr>
         <w:t>フィールドに、「</w:t>
       </w:r>
-      <w:bookmarkStart w:id="4" w:name="OLE_LINK8"/>
-      <w:bookmarkStart w:id="5" w:name="OLE_LINK9"/>
-      <w:bookmarkStart w:id="6" w:name="OLE_LINK10"/>
-      <w:proofErr w:type="spellStart"/>
       <w:r>
         <w:rPr>
           <w:rFonts w:eastAsia="MS Mincho"/>
         </w:rPr>
         <w:t>Replicates_custom_quant</w:t>
       </w:r>
-      <w:bookmarkEnd w:id="4"/>
-      <w:bookmarkEnd w:id="5"/>
-      <w:bookmarkEnd w:id="6"/>
-      <w:proofErr w:type="spellEnd"/>
       <w:r>
         <w:rPr>
           <w:rFonts w:eastAsia="MS Mincho"/>
@@ -12654,7 +11944,6 @@
         </w:rPr>
         <w:t xml:space="preserve">[ </w:t>
       </w:r>
-      <w:proofErr w:type="gramStart"/>
       <w:r>
         <w:rPr>
           <w:rFonts w:eastAsia="MS Mincho"/>
@@ -12666,14 +11955,7 @@
         <w:rPr>
           <w:rFonts w:eastAsia="MS Mincho"/>
         </w:rPr>
-        <w:t xml:space="preserve"> ]</w:t>
-      </w:r>
-      <w:proofErr w:type="gramEnd"/>
-      <w:r>
-        <w:rPr>
-          <w:rFonts w:eastAsia="MS Mincho"/>
-        </w:rPr>
-        <w:t xml:space="preserve"> </w:t>
+        <w:t xml:space="preserve"> ] </w:t>
       </w:r>
       <w:r>
         <w:rPr>
@@ -12731,7 +12013,7 @@
                     <pic:cNvPicPr/>
                   </pic:nvPicPr>
                   <pic:blipFill>
-                    <a:blip r:embed="rId35" cstate="print"/>
+                    <a:blip r:embed="rId37" cstate="print"/>
                     <a:stretch>
                       <a:fillRect/>
                     </a:stretch>
@@ -12891,7 +12173,6 @@
         </w:rPr>
         <w:t xml:space="preserve">[ </w:t>
       </w:r>
-      <w:proofErr w:type="gramStart"/>
       <w:r>
         <w:rPr>
           <w:rFonts w:eastAsia="MS Mincho"/>
@@ -12904,14 +12185,7 @@
         <w:rPr>
           <w:rFonts w:eastAsia="MS Mincho"/>
         </w:rPr>
-        <w:t xml:space="preserve"> ]</w:t>
-      </w:r>
-      <w:proofErr w:type="gramEnd"/>
-      <w:r>
-        <w:rPr>
-          <w:rFonts w:eastAsia="MS Mincho"/>
-        </w:rPr>
-        <w:t xml:space="preserve"> </w:t>
+        <w:t xml:space="preserve"> ] </w:t>
       </w:r>
       <w:r>
         <w:rPr>
@@ -13219,1191 +12493,6 @@
                 <pic:pic xmlns:pic="http://schemas.openxmlformats.org/drawingml/2006/picture">
                   <pic:nvPicPr>
                     <pic:cNvPr id="54" name="Picture 54" descr="Chart, scatter chart&#10;&#10;Description automatically generated"/>
-                    <pic:cNvPicPr/>
-                  </pic:nvPicPr>
-                  <pic:blipFill>
-                    <a:blip r:embed="rId36" cstate="print"/>
-                    <a:stretch>
-                      <a:fillRect/>
-                    </a:stretch>
-                  </pic:blipFill>
-                  <pic:spPr>
-                    <a:xfrm>
-                      <a:off x="0" y="0"/>
-                      <a:ext cx="5580952" cy="4123809"/>
-                    </a:xfrm>
-                    <a:prstGeom prst="rect">
-                      <a:avLst/>
-                    </a:prstGeom>
-                  </pic:spPr>
-                </pic:pic>
-              </a:graphicData>
-            </a:graphic>
-          </wp:inline>
-        </w:drawing>
-      </w:r>
-    </w:p>
-    <w:p>
-      <w:pPr>
-        <w:rPr>
-          <w:rFonts w:eastAsia="MS Mincho"/>
-        </w:rPr>
-      </w:pPr>
-      <w:r>
-        <w:rPr>
-          <w:rFonts w:eastAsia="MS Mincho"/>
-        </w:rPr>
-        <w:t>次に、以下の手順を実行して、不明試料の残りをインポートします。</w:t>
-      </w:r>
-    </w:p>
-    <w:p>
-      <w:pPr>
-        <w:pStyle w:val="ListParagraph"/>
-        <w:numPr>
-          <w:ilvl w:val="0"/>
-          <w:numId w:val="3"/>
-        </w:numPr>
-        <w:spacing w:after="160" w:line="256" w:lineRule="auto"/>
-        <w:rPr>
-          <w:rFonts w:eastAsia="MS Mincho"/>
-        </w:rPr>
-      </w:pPr>
-      <w:r>
-        <w:rPr>
-          <w:rFonts w:eastAsia="MS Mincho"/>
-        </w:rPr>
-        <w:t xml:space="preserve">[ </w:t>
-      </w:r>
-      <w:proofErr w:type="gramStart"/>
-      <w:r>
-        <w:rPr>
-          <w:rFonts w:eastAsia="MS Mincho"/>
-          <w:b/>
-        </w:rPr>
-        <w:t>ファイル</w:t>
-      </w:r>
-      <w:r>
-        <w:rPr>
-          <w:rFonts w:eastAsia="MS Mincho"/>
-        </w:rPr>
-        <w:t xml:space="preserve"> ]</w:t>
-      </w:r>
-      <w:proofErr w:type="gramEnd"/>
-      <w:r>
-        <w:rPr>
-          <w:rFonts w:eastAsia="MS Mincho"/>
-        </w:rPr>
-        <w:t xml:space="preserve"> </w:t>
-      </w:r>
-      <w:r>
-        <w:rPr>
-          <w:rFonts w:eastAsia="MS Mincho"/>
-        </w:rPr>
-        <w:t>メニューで、</w:t>
-      </w:r>
-      <w:r>
-        <w:rPr>
-          <w:rFonts w:eastAsia="MS Mincho"/>
-        </w:rPr>
-        <w:t xml:space="preserve">[ </w:t>
-      </w:r>
-      <w:r>
-        <w:rPr>
-          <w:rFonts w:eastAsia="MS Mincho"/>
-          <w:b/>
-        </w:rPr>
-        <w:t>インポート</w:t>
-      </w:r>
-      <w:r>
-        <w:rPr>
-          <w:rFonts w:eastAsia="MS Mincho"/>
-        </w:rPr>
-        <w:t xml:space="preserve"> ] </w:t>
-      </w:r>
-      <w:r>
-        <w:rPr>
-          <w:rFonts w:eastAsia="MS Mincho"/>
-        </w:rPr>
-        <w:t>を選択して</w:t>
-      </w:r>
-      <w:r>
-        <w:rPr>
-          <w:rFonts w:eastAsia="MS Mincho"/>
-        </w:rPr>
-        <w:t xml:space="preserve"> [ </w:t>
-      </w:r>
-      <w:r>
-        <w:rPr>
-          <w:rFonts w:eastAsia="MS Mincho"/>
-          <w:b/>
-        </w:rPr>
-        <w:t>結果</w:t>
-      </w:r>
-      <w:r>
-        <w:rPr>
-          <w:rFonts w:eastAsia="MS Mincho"/>
-        </w:rPr>
-        <w:t xml:space="preserve"> ] </w:t>
-      </w:r>
-      <w:r>
-        <w:rPr>
-          <w:rFonts w:eastAsia="MS Mincho"/>
-        </w:rPr>
-        <w:t>をクリックします。</w:t>
-      </w:r>
-    </w:p>
-    <w:p>
-      <w:pPr>
-        <w:pStyle w:val="ListParagraph"/>
-        <w:numPr>
-          <w:ilvl w:val="0"/>
-          <w:numId w:val="3"/>
-        </w:numPr>
-        <w:spacing w:after="160" w:line="256" w:lineRule="auto"/>
-        <w:rPr>
-          <w:rFonts w:eastAsia="MS Mincho"/>
-        </w:rPr>
-      </w:pPr>
-      <w:r>
-        <w:rPr>
-          <w:rFonts w:eastAsia="MS Mincho"/>
-        </w:rPr>
-        <w:t xml:space="preserve">[ </w:t>
-      </w:r>
-      <w:r>
-        <w:rPr>
-          <w:rFonts w:eastAsia="MS Mincho"/>
-          <w:b/>
-        </w:rPr>
-        <w:t>結果を</w:t>
-      </w:r>
-      <w:proofErr w:type="gramStart"/>
-      <w:r>
-        <w:rPr>
-          <w:rFonts w:eastAsia="MS Mincho"/>
-          <w:b/>
-        </w:rPr>
-        <w:t>インポート</w:t>
-      </w:r>
-      <w:r>
-        <w:rPr>
-          <w:rFonts w:eastAsia="MS Mincho"/>
-        </w:rPr>
-        <w:t xml:space="preserve"> ]</w:t>
-      </w:r>
-      <w:proofErr w:type="gramEnd"/>
-      <w:r>
-        <w:rPr>
-          <w:rFonts w:eastAsia="MS Mincho"/>
-        </w:rPr>
-        <w:t xml:space="preserve"> </w:t>
-      </w:r>
-      <w:r>
-        <w:rPr>
-          <w:rFonts w:eastAsia="MS Mincho"/>
-        </w:rPr>
-        <w:t>フォームで、</w:t>
-      </w:r>
-      <w:r>
-        <w:rPr>
-          <w:rFonts w:eastAsia="MS Mincho"/>
-        </w:rPr>
-        <w:t xml:space="preserve">[ </w:t>
-      </w:r>
-      <w:r>
-        <w:rPr>
-          <w:rFonts w:eastAsia="MS Mincho"/>
-          <w:b/>
-        </w:rPr>
-        <w:t>ファイルにシングルインジェクション繰り返し測定を追加</w:t>
-      </w:r>
-      <w:r>
-        <w:rPr>
-          <w:rFonts w:eastAsia="MS Mincho"/>
-        </w:rPr>
-        <w:t xml:space="preserve"> ] </w:t>
-      </w:r>
-      <w:r>
-        <w:rPr>
-          <w:rFonts w:eastAsia="MS Mincho"/>
-        </w:rPr>
-        <w:t>を選択します。</w:t>
-      </w:r>
-    </w:p>
-    <w:p>
-      <w:pPr>
-        <w:pStyle w:val="ListParagraph"/>
-        <w:numPr>
-          <w:ilvl w:val="0"/>
-          <w:numId w:val="3"/>
-        </w:numPr>
-        <w:spacing w:after="160" w:line="256" w:lineRule="auto"/>
-        <w:rPr>
-          <w:rFonts w:eastAsia="MS Mincho"/>
-        </w:rPr>
-      </w:pPr>
-      <w:r>
-        <w:rPr>
-          <w:rFonts w:eastAsia="MS Mincho"/>
-        </w:rPr>
-        <w:t>フォームの下部にある</w:t>
-      </w:r>
-      <w:r>
-        <w:rPr>
-          <w:rFonts w:eastAsia="MS Mincho"/>
-        </w:rPr>
-        <w:t xml:space="preserve"> [ </w:t>
-      </w:r>
-      <w:r>
-        <w:rPr>
-          <w:rFonts w:eastAsia="MS Mincho"/>
-          <w:b/>
-        </w:rPr>
-        <w:t>同時にインポートするファイル</w:t>
-      </w:r>
-      <w:r>
-        <w:rPr>
-          <w:rFonts w:eastAsia="MS Mincho"/>
-        </w:rPr>
-        <w:t xml:space="preserve"> ] </w:t>
-      </w:r>
-      <w:r>
-        <w:rPr>
-          <w:rFonts w:eastAsia="MS Mincho"/>
-        </w:rPr>
-        <w:t>ドロップダウンリストで、インポート</w:t>
-      </w:r>
-      <w:r>
-        <w:rPr>
-          <w:rFonts w:eastAsia="MS Mincho" w:hint="eastAsia"/>
-        </w:rPr>
-        <w:t>速度が最速となる</w:t>
-      </w:r>
-      <w:r>
-        <w:rPr>
-          <w:rFonts w:eastAsia="MS Mincho"/>
-        </w:rPr>
-        <w:t xml:space="preserve"> [ </w:t>
-      </w:r>
-      <w:r>
-        <w:rPr>
-          <w:rFonts w:eastAsia="MS Mincho"/>
-          <w:b/>
-        </w:rPr>
-        <w:t>多く</w:t>
-      </w:r>
-      <w:r>
-        <w:rPr>
-          <w:rFonts w:eastAsia="MS Mincho"/>
-        </w:rPr>
-        <w:t xml:space="preserve"> ] </w:t>
-      </w:r>
-      <w:r>
-        <w:rPr>
-          <w:rFonts w:eastAsia="MS Mincho"/>
-        </w:rPr>
-        <w:t>を選択します。</w:t>
-      </w:r>
-    </w:p>
-    <w:p>
-      <w:pPr>
-        <w:pStyle w:val="ListParagraph"/>
-        <w:numPr>
-          <w:ilvl w:val="0"/>
-          <w:numId w:val="3"/>
-        </w:numPr>
-        <w:spacing w:after="160" w:line="256" w:lineRule="auto"/>
-        <w:rPr>
-          <w:rFonts w:eastAsia="MS Mincho"/>
-        </w:rPr>
-      </w:pPr>
-      <w:r>
-        <w:rPr>
-          <w:rFonts w:eastAsia="MS Mincho"/>
-        </w:rPr>
-        <w:t xml:space="preserve">[ </w:t>
-      </w:r>
-      <w:proofErr w:type="gramStart"/>
-      <w:r>
-        <w:rPr>
-          <w:rFonts w:eastAsia="MS Mincho"/>
-          <w:b/>
-        </w:rPr>
-        <w:t>OK</w:t>
-      </w:r>
-      <w:r>
-        <w:rPr>
-          <w:rFonts w:eastAsia="MS Mincho"/>
-        </w:rPr>
-        <w:t xml:space="preserve"> ]</w:t>
-      </w:r>
-      <w:proofErr w:type="gramEnd"/>
-      <w:r>
-        <w:rPr>
-          <w:rFonts w:eastAsia="MS Mincho"/>
-        </w:rPr>
-        <w:t xml:space="preserve"> </w:t>
-      </w:r>
-      <w:r>
-        <w:rPr>
-          <w:rFonts w:eastAsia="MS Mincho"/>
-        </w:rPr>
-        <w:t>ボタンをクリックします。</w:t>
-      </w:r>
-    </w:p>
-    <w:p>
-      <w:pPr>
-        <w:pStyle w:val="ListParagraph"/>
-        <w:numPr>
-          <w:ilvl w:val="0"/>
-          <w:numId w:val="3"/>
-        </w:numPr>
-        <w:spacing w:after="160" w:line="256" w:lineRule="auto"/>
-        <w:rPr>
-          <w:rFonts w:eastAsia="MS Mincho"/>
-        </w:rPr>
-      </w:pPr>
-      <w:r>
-        <w:rPr>
-          <w:rFonts w:eastAsia="MS Mincho"/>
-        </w:rPr>
-        <w:t xml:space="preserve">[ </w:t>
-      </w:r>
-      <w:r>
-        <w:rPr>
-          <w:rFonts w:eastAsia="MS Mincho"/>
-          <w:b/>
-        </w:rPr>
-        <w:t>結果ファイルを</w:t>
-      </w:r>
-      <w:proofErr w:type="gramStart"/>
-      <w:r>
-        <w:rPr>
-          <w:rFonts w:eastAsia="MS Mincho"/>
-          <w:b/>
-        </w:rPr>
-        <w:t>インポート</w:t>
-      </w:r>
-      <w:r>
-        <w:rPr>
-          <w:rFonts w:eastAsia="MS Mincho"/>
-        </w:rPr>
-        <w:t xml:space="preserve"> ]</w:t>
-      </w:r>
-      <w:proofErr w:type="gramEnd"/>
-      <w:r>
-        <w:rPr>
-          <w:rFonts w:eastAsia="MS Mincho"/>
-        </w:rPr>
-        <w:t xml:space="preserve"> </w:t>
-      </w:r>
-      <w:r>
-        <w:rPr>
-          <w:rFonts w:eastAsia="MS Mincho"/>
-        </w:rPr>
-        <w:t>フォームが表示され、収集された</w:t>
-      </w:r>
-      <w:r>
-        <w:rPr>
-          <w:rFonts w:eastAsia="MS Mincho"/>
-        </w:rPr>
-        <w:t>raw</w:t>
-      </w:r>
-      <w:r>
-        <w:rPr>
-          <w:rFonts w:eastAsia="MS Mincho"/>
-        </w:rPr>
-        <w:t>データファイルが表示されます。ファイル名が</w:t>
-      </w:r>
-      <w:r>
-        <w:rPr>
-          <w:rFonts w:eastAsia="MS Mincho"/>
-        </w:rPr>
-        <w:t>80</w:t>
-      </w:r>
-      <w:r>
-        <w:rPr>
-          <w:rFonts w:eastAsia="MS Mincho"/>
-        </w:rPr>
-        <w:t>未満、つまりプリフィックスが「</w:t>
-      </w:r>
-      <w:r>
-        <w:rPr>
-          <w:rFonts w:eastAsia="MS Mincho"/>
-        </w:rPr>
-        <w:t>79_</w:t>
-      </w:r>
-      <w:r>
-        <w:rPr>
-          <w:rFonts w:eastAsia="MS Mincho"/>
-        </w:rPr>
-        <w:t>」までの数字で始まる</w:t>
-      </w:r>
-      <w:r>
-        <w:rPr>
-          <w:rFonts w:eastAsia="MS Mincho" w:hint="eastAsia"/>
-        </w:rPr>
-        <w:t>ファイル</w:t>
-      </w:r>
-      <w:r>
-        <w:rPr>
-          <w:rFonts w:eastAsia="MS Mincho"/>
-        </w:rPr>
-        <w:t>を選択します。（注：</w:t>
-      </w:r>
-      <w:r>
-        <w:rPr>
-          <w:rFonts w:eastAsia="MS Mincho"/>
-        </w:rPr>
-        <w:t>Skyline</w:t>
-      </w:r>
-      <w:r>
-        <w:rPr>
-          <w:rFonts w:eastAsia="MS Mincho"/>
-        </w:rPr>
-        <w:t>はすでにインポートしたファイル</w:t>
-      </w:r>
-      <w:r>
-        <w:rPr>
-          <w:rFonts w:eastAsia="MS Mincho" w:hint="eastAsia"/>
-        </w:rPr>
-        <w:t>を</w:t>
-      </w:r>
-      <w:r>
-        <w:rPr>
-          <w:rFonts w:eastAsia="MS Mincho"/>
-        </w:rPr>
-        <w:t>オーバーラップ</w:t>
-      </w:r>
-      <w:r>
-        <w:rPr>
-          <w:rFonts w:eastAsia="MS Mincho" w:hint="eastAsia"/>
-        </w:rPr>
-        <w:t>して再インポートしようとしても、</w:t>
-      </w:r>
-      <w:r>
-        <w:rPr>
-          <w:rFonts w:eastAsia="MS Mincho"/>
-        </w:rPr>
-        <w:t>すべて無視します。）</w:t>
-      </w:r>
-    </w:p>
-    <w:p>
-      <w:pPr>
-        <w:pStyle w:val="ListParagraph"/>
-        <w:numPr>
-          <w:ilvl w:val="0"/>
-          <w:numId w:val="3"/>
-        </w:numPr>
-        <w:spacing w:after="160" w:line="256" w:lineRule="auto"/>
-        <w:rPr>
-          <w:rFonts w:eastAsia="MS Mincho"/>
-        </w:rPr>
-      </w:pPr>
-      <w:r>
-        <w:rPr>
-          <w:rFonts w:eastAsia="MS Mincho"/>
-        </w:rPr>
-        <w:t xml:space="preserve">[ </w:t>
-      </w:r>
-      <w:proofErr w:type="gramStart"/>
-      <w:r>
-        <w:rPr>
-          <w:rFonts w:eastAsia="MS Mincho"/>
-          <w:b/>
-          <w:bCs/>
-        </w:rPr>
-        <w:t>OK</w:t>
-      </w:r>
-      <w:r>
-        <w:rPr>
-          <w:rFonts w:eastAsia="MS Mincho"/>
-        </w:rPr>
-        <w:t xml:space="preserve"> ]</w:t>
-      </w:r>
-      <w:proofErr w:type="gramEnd"/>
-      <w:r>
-        <w:rPr>
-          <w:rFonts w:eastAsia="MS Mincho"/>
-        </w:rPr>
-        <w:t xml:space="preserve"> </w:t>
-      </w:r>
-      <w:r>
-        <w:rPr>
-          <w:rFonts w:eastAsia="MS Mincho"/>
-        </w:rPr>
-        <w:t>ボタンをクリックします。</w:t>
-      </w:r>
-    </w:p>
-    <w:p>
-      <w:pPr>
-        <w:rPr>
-          <w:rFonts w:eastAsia="MS Mincho"/>
-        </w:rPr>
-      </w:pPr>
-      <w:r>
-        <w:rPr>
-          <w:rFonts w:eastAsia="MS Mincho"/>
-        </w:rPr>
-        <w:t>定量</w:t>
-      </w:r>
-      <w:r>
-        <w:rPr>
-          <w:rFonts w:eastAsia="MS Mincho"/>
-        </w:rPr>
-        <w:t>データを表示する便利な方法は、</w:t>
-      </w:r>
-      <w:r>
-        <w:rPr>
-          <w:rFonts w:eastAsia="MS Mincho"/>
-          <w:b/>
-          <w:bCs/>
-        </w:rPr>
-        <w:t>ドキュメントグリッド</w:t>
-      </w:r>
-      <w:r>
-        <w:rPr>
-          <w:rFonts w:eastAsia="MS Mincho"/>
-        </w:rPr>
-        <w:t>を</w:t>
-      </w:r>
-      <w:r>
-        <w:rPr>
-          <w:rFonts w:eastAsia="MS Mincho"/>
-        </w:rPr>
-        <w:t>もう一度使用</w:t>
-      </w:r>
-      <w:r>
-        <w:rPr>
-          <w:rFonts w:eastAsia="MS Mincho" w:hint="eastAsia"/>
-        </w:rPr>
-        <w:t>して</w:t>
-      </w:r>
-      <w:r>
-        <w:rPr>
-          <w:rFonts w:eastAsia="MS Mincho"/>
-        </w:rPr>
-        <w:t>、今度は</w:t>
-      </w:r>
-      <w:r>
-        <w:rPr>
-          <w:rFonts w:eastAsia="MS Mincho"/>
-        </w:rPr>
-        <w:t xml:space="preserve"> [ </w:t>
-      </w:r>
-      <w:r>
-        <w:rPr>
-          <w:rFonts w:eastAsia="MS Mincho"/>
-          <w:b/>
-        </w:rPr>
-        <w:t>ペプチド比率結果</w:t>
-      </w:r>
-      <w:r>
-        <w:rPr>
-          <w:rFonts w:eastAsia="MS Mincho"/>
-        </w:rPr>
-        <w:t xml:space="preserve"> ] </w:t>
-      </w:r>
-      <w:r>
-        <w:rPr>
-          <w:rFonts w:eastAsia="MS Mincho"/>
-        </w:rPr>
-        <w:t>ビュー</w:t>
-      </w:r>
-      <w:r>
-        <w:rPr>
-          <w:rFonts w:eastAsia="MS Mincho" w:hint="eastAsia"/>
-        </w:rPr>
-        <w:t>を用いる</w:t>
-      </w:r>
-      <w:r>
-        <w:rPr>
-          <w:rFonts w:eastAsia="MS Mincho"/>
-        </w:rPr>
-        <w:t>ことです。</w:t>
-      </w:r>
-    </w:p>
-    <w:p>
-      <w:pPr>
-        <w:pStyle w:val="ListParagraph"/>
-        <w:numPr>
-          <w:ilvl w:val="0"/>
-          <w:numId w:val="3"/>
-        </w:numPr>
-        <w:spacing w:after="160" w:line="256" w:lineRule="auto"/>
-        <w:rPr>
-          <w:rFonts w:eastAsia="MS Mincho"/>
-        </w:rPr>
-      </w:pPr>
-      <w:r>
-        <w:rPr>
-          <w:rFonts w:eastAsia="MS Mincho"/>
-        </w:rPr>
-        <w:t xml:space="preserve">[ </w:t>
-      </w:r>
-      <w:proofErr w:type="gramStart"/>
-      <w:r>
-        <w:rPr>
-          <w:rFonts w:eastAsia="MS Mincho"/>
-          <w:b/>
-          <w:bCs/>
-        </w:rPr>
-        <w:t>ビュー</w:t>
-      </w:r>
-      <w:r>
-        <w:rPr>
-          <w:rFonts w:eastAsia="MS Mincho"/>
-        </w:rPr>
-        <w:t xml:space="preserve"> ]</w:t>
-      </w:r>
-      <w:proofErr w:type="gramEnd"/>
-      <w:r>
-        <w:rPr>
-          <w:rFonts w:eastAsia="MS Mincho"/>
-        </w:rPr>
-        <w:t xml:space="preserve"> </w:t>
-      </w:r>
-      <w:r>
-        <w:rPr>
-          <w:rFonts w:eastAsia="MS Mincho"/>
-        </w:rPr>
-        <w:t>メニューで、</w:t>
-      </w:r>
-      <w:r>
-        <w:rPr>
-          <w:rFonts w:eastAsia="MS Mincho"/>
-        </w:rPr>
-        <w:t xml:space="preserve">[ </w:t>
-      </w:r>
-      <w:r>
-        <w:rPr>
-          <w:rFonts w:eastAsia="MS Mincho"/>
-          <w:b/>
-        </w:rPr>
-        <w:t>ドキュメントグリッド</w:t>
-      </w:r>
-      <w:r>
-        <w:rPr>
-          <w:rFonts w:eastAsia="MS Mincho"/>
-        </w:rPr>
-        <w:t xml:space="preserve"> ] </w:t>
-      </w:r>
-      <w:r>
-        <w:rPr>
-          <w:rFonts w:eastAsia="MS Mincho"/>
-        </w:rPr>
-        <w:t>をクリックします。</w:t>
-      </w:r>
-    </w:p>
-    <w:p>
-      <w:pPr>
-        <w:pStyle w:val="ListParagraph"/>
-        <w:numPr>
-          <w:ilvl w:val="0"/>
-          <w:numId w:val="3"/>
-        </w:numPr>
-        <w:spacing w:after="160" w:line="256" w:lineRule="auto"/>
-        <w:rPr>
-          <w:rFonts w:eastAsia="MS Mincho"/>
-        </w:rPr>
-      </w:pPr>
-      <w:r>
-        <w:rPr>
-          <w:rFonts w:eastAsia="MS Mincho"/>
-        </w:rPr>
-        <w:t xml:space="preserve">[ </w:t>
-      </w:r>
-      <w:proofErr w:type="gramStart"/>
-      <w:r>
-        <w:rPr>
-          <w:rFonts w:eastAsia="MS Mincho"/>
-          <w:b/>
-          <w:bCs/>
-        </w:rPr>
-        <w:t>レポート</w:t>
-      </w:r>
-      <w:r>
-        <w:rPr>
-          <w:rFonts w:eastAsia="MS Mincho"/>
-        </w:rPr>
-        <w:t xml:space="preserve"> ]</w:t>
-      </w:r>
-      <w:proofErr w:type="gramEnd"/>
-      <w:r>
-        <w:rPr>
-          <w:rFonts w:eastAsia="MS Mincho"/>
-        </w:rPr>
-        <w:t xml:space="preserve"> </w:t>
-      </w:r>
-      <w:r>
-        <w:rPr>
-          <w:rFonts w:eastAsia="MS Mincho"/>
-        </w:rPr>
-        <w:t>ドロップダウンリストで、</w:t>
-      </w:r>
-      <w:r>
-        <w:rPr>
-          <w:rFonts w:eastAsia="MS Mincho"/>
-        </w:rPr>
-        <w:t xml:space="preserve">[ </w:t>
-      </w:r>
-      <w:r>
-        <w:rPr>
-          <w:rFonts w:eastAsia="MS Mincho"/>
-          <w:b/>
-        </w:rPr>
-        <w:t>ペプチド比率結果</w:t>
-      </w:r>
-      <w:r>
-        <w:rPr>
-          <w:rFonts w:eastAsia="MS Mincho"/>
-        </w:rPr>
-        <w:t xml:space="preserve">] </w:t>
-      </w:r>
-      <w:r>
-        <w:rPr>
-          <w:rFonts w:eastAsia="MS Mincho"/>
-        </w:rPr>
-        <w:t>をクリックします。</w:t>
-      </w:r>
-    </w:p>
-    <w:p>
-      <w:pPr>
-        <w:pStyle w:val="ListParagraph"/>
-        <w:numPr>
-          <w:ilvl w:val="0"/>
-          <w:numId w:val="3"/>
-        </w:numPr>
-        <w:spacing w:after="160" w:line="256" w:lineRule="auto"/>
-        <w:rPr>
-          <w:rFonts w:eastAsia="MS Mincho"/>
-        </w:rPr>
-      </w:pPr>
-      <w:r>
-        <w:rPr>
-          <w:rFonts w:eastAsia="MS Mincho"/>
-        </w:rPr>
-        <w:t xml:space="preserve">[ </w:t>
-      </w:r>
-      <w:r>
-        <w:rPr>
-          <w:rFonts w:eastAsia="MS Mincho"/>
-          <w:b/>
-          <w:bCs/>
-        </w:rPr>
-        <w:t>繰り返し</w:t>
-      </w:r>
-      <w:proofErr w:type="gramStart"/>
-      <w:r>
-        <w:rPr>
-          <w:rFonts w:eastAsia="MS Mincho"/>
-          <w:b/>
-          <w:bCs/>
-        </w:rPr>
-        <w:t>測定</w:t>
-      </w:r>
-      <w:r>
-        <w:rPr>
-          <w:rFonts w:eastAsia="MS Mincho"/>
-        </w:rPr>
-        <w:t xml:space="preserve"> ]</w:t>
-      </w:r>
-      <w:proofErr w:type="gramEnd"/>
-      <w:r>
-        <w:rPr>
-          <w:rFonts w:eastAsia="MS Mincho"/>
-        </w:rPr>
-        <w:t xml:space="preserve"> </w:t>
-      </w:r>
-      <w:r>
-        <w:rPr>
-          <w:rFonts w:eastAsia="MS Mincho"/>
-        </w:rPr>
-        <w:t>列ヘッダーをクリックし、</w:t>
-      </w:r>
-      <w:r>
-        <w:rPr>
-          <w:rFonts w:eastAsia="MS Mincho"/>
-        </w:rPr>
-        <w:t xml:space="preserve">[ </w:t>
-      </w:r>
-      <w:r>
-        <w:rPr>
-          <w:rFonts w:eastAsia="MS Mincho"/>
-          <w:b/>
-          <w:bCs/>
-        </w:rPr>
-        <w:t>昇順にソート</w:t>
-      </w:r>
-      <w:r>
-        <w:rPr>
-          <w:rFonts w:eastAsia="MS Mincho"/>
-        </w:rPr>
-        <w:t xml:space="preserve"> ] </w:t>
-      </w:r>
-      <w:r>
-        <w:rPr>
-          <w:rFonts w:eastAsia="MS Mincho"/>
-        </w:rPr>
-        <w:t>を選択します。</w:t>
-      </w:r>
-    </w:p>
-    <w:p>
-      <w:pPr>
-        <w:keepNext/>
-        <w:rPr>
-          <w:rFonts w:eastAsia="MS Mincho"/>
-        </w:rPr>
-      </w:pPr>
-      <w:r>
-        <w:rPr>
-          <w:rFonts w:eastAsia="MS Mincho"/>
-          <w:b/>
-          <w:bCs/>
-        </w:rPr>
-        <w:t>ドキュメントグリッド</w:t>
-      </w:r>
-      <w:r>
-        <w:rPr>
-          <w:rFonts w:eastAsia="MS Mincho"/>
-        </w:rPr>
-        <w:t>は以下のようになります。</w:t>
-      </w:r>
-    </w:p>
-    <w:p>
-      <w:pPr>
-        <w:rPr>
-          <w:rFonts w:eastAsia="MS Mincho"/>
-        </w:rPr>
-      </w:pPr>
-      <w:r>
-        <w:rPr>
-          <w:rFonts w:eastAsia="MS Mincho"/>
-          <w:noProof/>
-        </w:rPr>
-        <w:drawing>
-          <wp:inline distT="0" distB="0" distL="0" distR="0" wp14:anchorId="274234A7" wp14:editId="59586501">
-            <wp:extent cx="5191125" cy="5607634"/>
-            <wp:effectExtent l="0" t="0" r="0" b="0"/>
-            <wp:docPr id="55" name="Picture 55" descr="Table&#10;&#10;Description automatically generated"/>
-            <wp:cNvGraphicFramePr>
-              <a:graphicFrameLocks xmlns:a="http://schemas.openxmlformats.org/drawingml/2006/main" noChangeAspect="1"/>
-            </wp:cNvGraphicFramePr>
-            <a:graphic xmlns:a="http://schemas.openxmlformats.org/drawingml/2006/main">
-              <a:graphicData uri="http://schemas.openxmlformats.org/drawingml/2006/picture">
-                <pic:pic xmlns:pic="http://schemas.openxmlformats.org/drawingml/2006/picture">
-                  <pic:nvPicPr>
-                    <pic:cNvPr id="55" name="Picture 55" descr="Table&#10;&#10;Description automatically generated"/>
-                    <pic:cNvPicPr/>
-                  </pic:nvPicPr>
-                  <pic:blipFill>
-                    <a:blip r:embed="rId37" cstate="print"/>
-                    <a:stretch>
-                      <a:fillRect/>
-                    </a:stretch>
-                  </pic:blipFill>
-                  <pic:spPr>
-                    <a:xfrm>
-                      <a:off x="0" y="0"/>
-                      <a:ext cx="5191125" cy="5607634"/>
-                    </a:xfrm>
-                    <a:prstGeom prst="rect">
-                      <a:avLst/>
-                    </a:prstGeom>
-                  </pic:spPr>
-                </pic:pic>
-              </a:graphicData>
-            </a:graphic>
-          </wp:inline>
-        </w:drawing>
-      </w:r>
-    </w:p>
-    <w:p>
-      <w:pPr>
-        <w:rPr>
-          <w:rFonts w:eastAsia="MS Mincho"/>
-        </w:rPr>
-      </w:pPr>
-      <w:r>
-        <w:rPr>
-          <w:rFonts w:eastAsia="MS Mincho"/>
-        </w:rPr>
-        <w:t>2</w:t>
-      </w:r>
-      <w:r>
-        <w:rPr>
-          <w:rFonts w:eastAsia="MS Mincho"/>
-        </w:rPr>
-        <w:t>つの「</w:t>
-      </w:r>
-      <w:r>
-        <w:rPr>
-          <w:rFonts w:eastAsia="MS Mincho"/>
-        </w:rPr>
-        <w:t>Cal_5</w:t>
-      </w:r>
-      <w:r>
-        <w:rPr>
-          <w:rFonts w:eastAsia="MS Mincho"/>
-        </w:rPr>
-        <w:t>」データポイントの削除後、データを更に調べると、「</w:t>
-      </w:r>
-      <w:r>
-        <w:rPr>
-          <w:rFonts w:eastAsia="MS Mincho"/>
-        </w:rPr>
-        <w:t>Cal_7</w:t>
-      </w:r>
-      <w:r>
-        <w:rPr>
-          <w:rFonts w:eastAsia="MS Mincho"/>
-        </w:rPr>
-        <w:t>」の点の</w:t>
-      </w:r>
-      <w:r>
-        <w:rPr>
-          <w:rFonts w:eastAsia="MS Mincho"/>
-        </w:rPr>
-        <w:t>1</w:t>
-      </w:r>
-      <w:r>
-        <w:rPr>
-          <w:rFonts w:eastAsia="MS Mincho"/>
-        </w:rPr>
-        <w:t>つの精度が</w:t>
-      </w:r>
-      <w:r>
-        <w:rPr>
-          <w:rFonts w:eastAsia="MS Mincho"/>
-        </w:rPr>
-        <w:t>85%</w:t>
-      </w:r>
-      <w:r>
-        <w:rPr>
-          <w:rFonts w:eastAsia="MS Mincho"/>
-        </w:rPr>
-        <w:t>未満であることがわかりますので、これも削除します。「</w:t>
-      </w:r>
-      <w:r>
-        <w:rPr>
-          <w:rFonts w:eastAsia="MS Mincho"/>
-        </w:rPr>
-        <w:t>Cal_6</w:t>
-      </w:r>
-      <w:r>
-        <w:rPr>
-          <w:rFonts w:eastAsia="MS Mincho"/>
-        </w:rPr>
-        <w:t>」のレベルを超える試料はなく、また「</w:t>
-      </w:r>
-      <w:r>
-        <w:rPr>
-          <w:rFonts w:eastAsia="MS Mincho"/>
-        </w:rPr>
-        <w:t>Cal 4</w:t>
-      </w:r>
-      <w:r>
-        <w:rPr>
-          <w:rFonts w:eastAsia="MS Mincho"/>
-        </w:rPr>
-        <w:t>」と「</w:t>
-      </w:r>
-      <w:r>
-        <w:rPr>
-          <w:rFonts w:eastAsia="MS Mincho"/>
-        </w:rPr>
-        <w:t>Cal 6</w:t>
-      </w:r>
-      <w:r>
-        <w:rPr>
-          <w:rFonts w:eastAsia="MS Mincho"/>
-        </w:rPr>
-        <w:t>」の間のレベルの試料は</w:t>
-      </w:r>
-      <w:r>
-        <w:rPr>
-          <w:rFonts w:eastAsia="MS Mincho"/>
-        </w:rPr>
-        <w:t>4</w:t>
-      </w:r>
-      <w:r>
-        <w:rPr>
-          <w:rFonts w:eastAsia="MS Mincho"/>
-        </w:rPr>
-        <w:t>つしかないため、これによって試料の測定が影響を受けることはほとんどありません。</w:t>
-      </w:r>
-    </w:p>
-    <w:p>
-      <w:pPr>
-        <w:rPr>
-          <w:rFonts w:eastAsia="MS Mincho"/>
-        </w:rPr>
-      </w:pPr>
-      <w:r>
-        <w:rPr>
-          <w:rFonts w:eastAsia="MS Mincho"/>
-        </w:rPr>
-        <w:t>校正曲線に沿って試料のダイナミックレンジを簡単に視覚化するには、以下の操作を行います。</w:t>
-      </w:r>
-    </w:p>
-    <w:p>
-      <w:pPr>
-        <w:pStyle w:val="ListParagraph"/>
-        <w:numPr>
-          <w:ilvl w:val="0"/>
-          <w:numId w:val="3"/>
-        </w:numPr>
-        <w:spacing w:after="160" w:line="256" w:lineRule="auto"/>
-        <w:rPr>
-          <w:rFonts w:eastAsia="MS Mincho"/>
-        </w:rPr>
-      </w:pPr>
-      <w:r>
-        <w:rPr>
-          <w:rFonts w:eastAsia="MS Mincho"/>
-        </w:rPr>
-        <w:t>校正曲線ウィンドウ内を右クリックし、</w:t>
-      </w:r>
-      <w:r>
-        <w:rPr>
-          <w:rFonts w:eastAsia="MS Mincho"/>
-        </w:rPr>
-        <w:t xml:space="preserve">[ </w:t>
-      </w:r>
-      <w:r>
-        <w:rPr>
-          <w:rFonts w:eastAsia="MS Mincho"/>
-          <w:b/>
-        </w:rPr>
-        <w:t>Log X</w:t>
-      </w:r>
-      <w:r>
-        <w:rPr>
-          <w:rFonts w:eastAsia="MS Mincho"/>
-          <w:b/>
-        </w:rPr>
-        <w:t>軸</w:t>
-      </w:r>
-      <w:r>
-        <w:rPr>
-          <w:rFonts w:eastAsia="MS Mincho"/>
-        </w:rPr>
-        <w:t xml:space="preserve"> ] </w:t>
-      </w:r>
-      <w:r>
-        <w:rPr>
-          <w:rFonts w:eastAsia="MS Mincho"/>
-        </w:rPr>
-        <w:t>をクリックします。</w:t>
-      </w:r>
-    </w:p>
-    <w:p>
-      <w:pPr>
-        <w:pStyle w:val="ListParagraph"/>
-        <w:numPr>
-          <w:ilvl w:val="0"/>
-          <w:numId w:val="3"/>
-        </w:numPr>
-        <w:spacing w:after="160" w:line="256" w:lineRule="auto"/>
-        <w:rPr>
-          <w:rFonts w:eastAsia="MS Mincho"/>
-        </w:rPr>
-      </w:pPr>
-      <w:r>
-        <w:rPr>
-          <w:rFonts w:eastAsia="MS Mincho"/>
-        </w:rPr>
-        <w:t>校正曲線ウィンドウ内を右クリックし、</w:t>
-      </w:r>
-      <w:r>
-        <w:rPr>
-          <w:rFonts w:eastAsia="MS Mincho"/>
-        </w:rPr>
-        <w:t xml:space="preserve">[ </w:t>
-      </w:r>
-      <w:r>
-        <w:rPr>
-          <w:rFonts w:eastAsia="MS Mincho"/>
-          <w:b/>
-        </w:rPr>
-        <w:t>Log Y</w:t>
-      </w:r>
-      <w:r>
-        <w:rPr>
-          <w:rFonts w:eastAsia="MS Mincho"/>
-          <w:b/>
-        </w:rPr>
-        <w:t>軸</w:t>
-      </w:r>
-      <w:r>
-        <w:rPr>
-          <w:rFonts w:eastAsia="MS Mincho"/>
-        </w:rPr>
-        <w:t xml:space="preserve"> ] </w:t>
-      </w:r>
-      <w:r>
-        <w:rPr>
-          <w:rFonts w:eastAsia="MS Mincho"/>
-        </w:rPr>
-        <w:t>をクリックします。</w:t>
-      </w:r>
-    </w:p>
-    <w:p>
-      <w:pPr>
-        <w:pStyle w:val="ListParagraph"/>
-        <w:numPr>
-          <w:ilvl w:val="0"/>
-          <w:numId w:val="3"/>
-        </w:numPr>
-        <w:spacing w:after="160" w:line="256" w:lineRule="auto"/>
-        <w:rPr>
-          <w:rFonts w:eastAsia="MS Mincho"/>
-        </w:rPr>
-      </w:pPr>
-      <w:r>
-        <w:rPr>
-          <w:rFonts w:eastAsia="MS Mincho"/>
-        </w:rPr>
-        <w:t>最小および最大の標準点周囲の長方形（グレーの長方形）をクリックしてドラッグし、間の範囲を拡大します。</w:t>
-      </w:r>
-    </w:p>
-    <w:p>
-      <w:pPr>
-        <w:rPr>
-          <w:rFonts w:eastAsia="MS Mincho"/>
-        </w:rPr>
-      </w:pPr>
-      <w:r>
-        <w:rPr>
-          <w:rFonts w:eastAsia="MS Mincho"/>
-        </w:rPr>
-        <w:t>校正曲線は以下のようになります。</w:t>
-      </w:r>
-    </w:p>
-    <w:p>
-      <w:pPr>
-        <w:rPr>
-          <w:rFonts w:eastAsia="MS Mincho"/>
-        </w:rPr>
-      </w:pPr>
-      <w:r>
-        <w:rPr>
-          <w:rFonts w:eastAsia="MS Mincho"/>
-          <w:noProof/>
-        </w:rPr>
-        <w:drawing>
-          <wp:inline distT="0" distB="0" distL="0" distR="0" wp14:anchorId="15790CCD" wp14:editId="5FECC300">
-            <wp:extent cx="5580952" cy="4123809"/>
-            <wp:effectExtent l="0" t="0" r="1270" b="0"/>
-            <wp:docPr id="56" name="Picture 56" descr="Chart&#10;&#10;Description automatically generated"/>
-            <wp:cNvGraphicFramePr>
-              <a:graphicFrameLocks xmlns:a="http://schemas.openxmlformats.org/drawingml/2006/main" noChangeAspect="1"/>
-            </wp:cNvGraphicFramePr>
-            <a:graphic xmlns:a="http://schemas.openxmlformats.org/drawingml/2006/main">
-              <a:graphicData uri="http://schemas.openxmlformats.org/drawingml/2006/picture">
-                <pic:pic xmlns:pic="http://schemas.openxmlformats.org/drawingml/2006/picture">
-                  <pic:nvPicPr>
-                    <pic:cNvPr id="56" name="Picture 56" descr="Chart&#10;&#10;Description automatically generated"/>
                     <pic:cNvPicPr/>
                   </pic:nvPicPr>
                   <pic:blipFill>
@@ -14438,6 +12527,1105 @@
         <w:rPr>
           <w:rFonts w:eastAsia="MS Mincho"/>
         </w:rPr>
+        <w:t>次に、以下の手順を実行して、不明試料の残りをインポートします。</w:t>
+      </w:r>
+    </w:p>
+    <w:p>
+      <w:pPr>
+        <w:pStyle w:val="ListParagraph"/>
+        <w:numPr>
+          <w:ilvl w:val="0"/>
+          <w:numId w:val="3"/>
+        </w:numPr>
+        <w:spacing w:after="160" w:line="256" w:lineRule="auto"/>
+        <w:rPr>
+          <w:rFonts w:eastAsia="MS Mincho"/>
+        </w:rPr>
+      </w:pPr>
+      <w:r>
+        <w:rPr>
+          <w:rFonts w:eastAsia="MS Mincho"/>
+        </w:rPr>
+        <w:t xml:space="preserve">[ </w:t>
+      </w:r>
+      <w:r>
+        <w:rPr>
+          <w:rFonts w:eastAsia="MS Mincho"/>
+          <w:b/>
+        </w:rPr>
+        <w:t>ファイル</w:t>
+      </w:r>
+      <w:r>
+        <w:rPr>
+          <w:rFonts w:eastAsia="MS Mincho"/>
+        </w:rPr>
+        <w:t xml:space="preserve"> ] </w:t>
+      </w:r>
+      <w:r>
+        <w:rPr>
+          <w:rFonts w:eastAsia="MS Mincho"/>
+        </w:rPr>
+        <w:t>メニューで、</w:t>
+      </w:r>
+      <w:r>
+        <w:rPr>
+          <w:rFonts w:eastAsia="MS Mincho"/>
+        </w:rPr>
+        <w:t xml:space="preserve">[ </w:t>
+      </w:r>
+      <w:r>
+        <w:rPr>
+          <w:rFonts w:eastAsia="MS Mincho"/>
+          <w:b/>
+        </w:rPr>
+        <w:t>インポート</w:t>
+      </w:r>
+      <w:r>
+        <w:rPr>
+          <w:rFonts w:eastAsia="MS Mincho"/>
+        </w:rPr>
+        <w:t xml:space="preserve"> ] </w:t>
+      </w:r>
+      <w:r>
+        <w:rPr>
+          <w:rFonts w:eastAsia="MS Mincho"/>
+        </w:rPr>
+        <w:t>を選択して</w:t>
+      </w:r>
+      <w:r>
+        <w:rPr>
+          <w:rFonts w:eastAsia="MS Mincho"/>
+        </w:rPr>
+        <w:t xml:space="preserve"> [ </w:t>
+      </w:r>
+      <w:r>
+        <w:rPr>
+          <w:rFonts w:eastAsia="MS Mincho"/>
+          <w:b/>
+        </w:rPr>
+        <w:t>結果</w:t>
+      </w:r>
+      <w:r>
+        <w:rPr>
+          <w:rFonts w:eastAsia="MS Mincho"/>
+        </w:rPr>
+        <w:t xml:space="preserve"> ] </w:t>
+      </w:r>
+      <w:r>
+        <w:rPr>
+          <w:rFonts w:eastAsia="MS Mincho"/>
+        </w:rPr>
+        <w:t>をクリックします。</w:t>
+      </w:r>
+    </w:p>
+    <w:p>
+      <w:pPr>
+        <w:pStyle w:val="ListParagraph"/>
+        <w:numPr>
+          <w:ilvl w:val="0"/>
+          <w:numId w:val="3"/>
+        </w:numPr>
+        <w:spacing w:after="160" w:line="256" w:lineRule="auto"/>
+        <w:rPr>
+          <w:rFonts w:eastAsia="MS Mincho"/>
+        </w:rPr>
+      </w:pPr>
+      <w:r>
+        <w:rPr>
+          <w:rFonts w:eastAsia="MS Mincho"/>
+        </w:rPr>
+        <w:t xml:space="preserve">[ </w:t>
+      </w:r>
+      <w:r>
+        <w:rPr>
+          <w:rFonts w:eastAsia="MS Mincho"/>
+          <w:b/>
+        </w:rPr>
+        <w:t>結果をインポート</w:t>
+      </w:r>
+      <w:r>
+        <w:rPr>
+          <w:rFonts w:eastAsia="MS Mincho"/>
+        </w:rPr>
+        <w:t xml:space="preserve"> ] </w:t>
+      </w:r>
+      <w:r>
+        <w:rPr>
+          <w:rFonts w:eastAsia="MS Mincho"/>
+        </w:rPr>
+        <w:t>フォームで、</w:t>
+      </w:r>
+      <w:r>
+        <w:rPr>
+          <w:rFonts w:eastAsia="MS Mincho"/>
+        </w:rPr>
+        <w:t xml:space="preserve">[ </w:t>
+      </w:r>
+      <w:r>
+        <w:rPr>
+          <w:rFonts w:eastAsia="MS Mincho"/>
+          <w:b/>
+        </w:rPr>
+        <w:t>ファイルにシングルインジェクション繰り返し測定を追加</w:t>
+      </w:r>
+      <w:r>
+        <w:rPr>
+          <w:rFonts w:eastAsia="MS Mincho"/>
+        </w:rPr>
+        <w:t xml:space="preserve"> ] </w:t>
+      </w:r>
+      <w:r>
+        <w:rPr>
+          <w:rFonts w:eastAsia="MS Mincho"/>
+        </w:rPr>
+        <w:t>を選択します。</w:t>
+      </w:r>
+    </w:p>
+    <w:p>
+      <w:pPr>
+        <w:pStyle w:val="ListParagraph"/>
+        <w:numPr>
+          <w:ilvl w:val="0"/>
+          <w:numId w:val="3"/>
+        </w:numPr>
+        <w:spacing w:after="160" w:line="256" w:lineRule="auto"/>
+        <w:rPr>
+          <w:rFonts w:eastAsia="MS Mincho"/>
+        </w:rPr>
+      </w:pPr>
+      <w:r>
+        <w:rPr>
+          <w:rFonts w:eastAsia="MS Mincho"/>
+        </w:rPr>
+        <w:t>フォームの下部にある</w:t>
+      </w:r>
+      <w:r>
+        <w:rPr>
+          <w:rFonts w:eastAsia="MS Mincho"/>
+        </w:rPr>
+        <w:t xml:space="preserve"> [ </w:t>
+      </w:r>
+      <w:r>
+        <w:rPr>
+          <w:rFonts w:eastAsia="MS Mincho"/>
+          <w:b/>
+        </w:rPr>
+        <w:t>同時にインポートするファイル</w:t>
+      </w:r>
+      <w:r>
+        <w:rPr>
+          <w:rFonts w:eastAsia="MS Mincho"/>
+        </w:rPr>
+        <w:t xml:space="preserve"> ] </w:t>
+      </w:r>
+      <w:r>
+        <w:rPr>
+          <w:rFonts w:eastAsia="MS Mincho"/>
+        </w:rPr>
+        <w:t>ドロップダウンリストで、インポート</w:t>
+      </w:r>
+      <w:r>
+        <w:rPr>
+          <w:rFonts w:eastAsia="MS Mincho" w:hint="eastAsia"/>
+        </w:rPr>
+        <w:t>速度が最速となる</w:t>
+      </w:r>
+      <w:r>
+        <w:rPr>
+          <w:rFonts w:eastAsia="MS Mincho"/>
+        </w:rPr>
+        <w:t xml:space="preserve"> [ </w:t>
+      </w:r>
+      <w:r>
+        <w:rPr>
+          <w:rFonts w:eastAsia="MS Mincho"/>
+          <w:b/>
+        </w:rPr>
+        <w:t>多く</w:t>
+      </w:r>
+      <w:r>
+        <w:rPr>
+          <w:rFonts w:eastAsia="MS Mincho"/>
+        </w:rPr>
+        <w:t xml:space="preserve"> ] </w:t>
+      </w:r>
+      <w:r>
+        <w:rPr>
+          <w:rFonts w:eastAsia="MS Mincho"/>
+        </w:rPr>
+        <w:t>を選択します。</w:t>
+      </w:r>
+    </w:p>
+    <w:p>
+      <w:pPr>
+        <w:pStyle w:val="ListParagraph"/>
+        <w:numPr>
+          <w:ilvl w:val="0"/>
+          <w:numId w:val="3"/>
+        </w:numPr>
+        <w:spacing w:after="160" w:line="256" w:lineRule="auto"/>
+        <w:rPr>
+          <w:rFonts w:eastAsia="MS Mincho"/>
+        </w:rPr>
+      </w:pPr>
+      <w:r>
+        <w:rPr>
+          <w:rFonts w:eastAsia="MS Mincho"/>
+        </w:rPr>
+        <w:t xml:space="preserve">[ </w:t>
+      </w:r>
+      <w:r>
+        <w:rPr>
+          <w:rFonts w:eastAsia="MS Mincho"/>
+          <w:b/>
+        </w:rPr>
+        <w:t>OK</w:t>
+      </w:r>
+      <w:r>
+        <w:rPr>
+          <w:rFonts w:eastAsia="MS Mincho"/>
+        </w:rPr>
+        <w:t xml:space="preserve"> ] </w:t>
+      </w:r>
+      <w:r>
+        <w:rPr>
+          <w:rFonts w:eastAsia="MS Mincho"/>
+        </w:rPr>
+        <w:t>ボタンをクリックします。</w:t>
+      </w:r>
+    </w:p>
+    <w:p>
+      <w:pPr>
+        <w:pStyle w:val="ListParagraph"/>
+        <w:numPr>
+          <w:ilvl w:val="0"/>
+          <w:numId w:val="3"/>
+        </w:numPr>
+        <w:spacing w:after="160" w:line="256" w:lineRule="auto"/>
+        <w:rPr>
+          <w:rFonts w:eastAsia="MS Mincho"/>
+        </w:rPr>
+      </w:pPr>
+      <w:r>
+        <w:rPr>
+          <w:rFonts w:eastAsia="MS Mincho"/>
+        </w:rPr>
+        <w:t xml:space="preserve">[ </w:t>
+      </w:r>
+      <w:r>
+        <w:rPr>
+          <w:rFonts w:eastAsia="MS Mincho"/>
+          <w:b/>
+        </w:rPr>
+        <w:t>結果ファイルをインポート</w:t>
+      </w:r>
+      <w:r>
+        <w:rPr>
+          <w:rFonts w:eastAsia="MS Mincho"/>
+        </w:rPr>
+        <w:t xml:space="preserve"> ] </w:t>
+      </w:r>
+      <w:r>
+        <w:rPr>
+          <w:rFonts w:eastAsia="MS Mincho"/>
+        </w:rPr>
+        <w:t>フォームが表示され、収集された</w:t>
+      </w:r>
+      <w:r>
+        <w:rPr>
+          <w:rFonts w:eastAsia="MS Mincho"/>
+        </w:rPr>
+        <w:t>raw</w:t>
+      </w:r>
+      <w:r>
+        <w:rPr>
+          <w:rFonts w:eastAsia="MS Mincho"/>
+        </w:rPr>
+        <w:t>データファイルが表示されます。ファイル名が</w:t>
+      </w:r>
+      <w:r>
+        <w:rPr>
+          <w:rFonts w:eastAsia="MS Mincho"/>
+        </w:rPr>
+        <w:t>80</w:t>
+      </w:r>
+      <w:r>
+        <w:rPr>
+          <w:rFonts w:eastAsia="MS Mincho"/>
+        </w:rPr>
+        <w:t>未満、つまりプリフィックスが「</w:t>
+      </w:r>
+      <w:r>
+        <w:rPr>
+          <w:rFonts w:eastAsia="MS Mincho"/>
+        </w:rPr>
+        <w:t>79_</w:t>
+      </w:r>
+      <w:r>
+        <w:rPr>
+          <w:rFonts w:eastAsia="MS Mincho"/>
+        </w:rPr>
+        <w:t>」までの数字で始まる</w:t>
+      </w:r>
+      <w:r>
+        <w:rPr>
+          <w:rFonts w:eastAsia="MS Mincho" w:hint="eastAsia"/>
+        </w:rPr>
+        <w:t>ファイル</w:t>
+      </w:r>
+      <w:r>
+        <w:rPr>
+          <w:rFonts w:eastAsia="MS Mincho"/>
+        </w:rPr>
+        <w:t>を選択します。（注：</w:t>
+      </w:r>
+      <w:r>
+        <w:rPr>
+          <w:rFonts w:eastAsia="MS Mincho"/>
+        </w:rPr>
+        <w:t>Skyline</w:t>
+      </w:r>
+      <w:r>
+        <w:rPr>
+          <w:rFonts w:eastAsia="MS Mincho"/>
+        </w:rPr>
+        <w:t>はすでにインポートしたファイル</w:t>
+      </w:r>
+      <w:r>
+        <w:rPr>
+          <w:rFonts w:eastAsia="MS Mincho" w:hint="eastAsia"/>
+        </w:rPr>
+        <w:t>を</w:t>
+      </w:r>
+      <w:r>
+        <w:rPr>
+          <w:rFonts w:eastAsia="MS Mincho"/>
+        </w:rPr>
+        <w:t>オーバーラップ</w:t>
+      </w:r>
+      <w:r>
+        <w:rPr>
+          <w:rFonts w:eastAsia="MS Mincho" w:hint="eastAsia"/>
+        </w:rPr>
+        <w:t>して再インポートしようとしても、</w:t>
+      </w:r>
+      <w:r>
+        <w:rPr>
+          <w:rFonts w:eastAsia="MS Mincho"/>
+        </w:rPr>
+        <w:t>すべて無視します。）</w:t>
+      </w:r>
+    </w:p>
+    <w:p>
+      <w:pPr>
+        <w:pStyle w:val="ListParagraph"/>
+        <w:numPr>
+          <w:ilvl w:val="0"/>
+          <w:numId w:val="3"/>
+        </w:numPr>
+        <w:spacing w:after="160" w:line="256" w:lineRule="auto"/>
+        <w:rPr>
+          <w:rFonts w:eastAsia="MS Mincho"/>
+        </w:rPr>
+      </w:pPr>
+      <w:r>
+        <w:rPr>
+          <w:rFonts w:eastAsia="MS Mincho"/>
+        </w:rPr>
+        <w:t xml:space="preserve">[ </w:t>
+      </w:r>
+      <w:r>
+        <w:rPr>
+          <w:rFonts w:eastAsia="MS Mincho"/>
+          <w:b/>
+          <w:bCs/>
+        </w:rPr>
+        <w:t>OK</w:t>
+      </w:r>
+      <w:r>
+        <w:rPr>
+          <w:rFonts w:eastAsia="MS Mincho"/>
+        </w:rPr>
+        <w:t xml:space="preserve"> ] </w:t>
+      </w:r>
+      <w:r>
+        <w:rPr>
+          <w:rFonts w:eastAsia="MS Mincho"/>
+        </w:rPr>
+        <w:t>ボタンをクリックします。</w:t>
+      </w:r>
+    </w:p>
+    <w:p>
+      <w:pPr>
+        <w:rPr>
+          <w:rFonts w:eastAsia="MS Mincho"/>
+        </w:rPr>
+      </w:pPr>
+      <w:r>
+        <w:rPr>
+          <w:rFonts w:eastAsia="MS Mincho"/>
+        </w:rPr>
+        <w:t>定量</w:t>
+      </w:r>
+      <w:r>
+        <w:rPr>
+          <w:rFonts w:eastAsia="MS Mincho"/>
+        </w:rPr>
+        <w:t>データを表示する便利な方法は、</w:t>
+      </w:r>
+      <w:r>
+        <w:rPr>
+          <w:rFonts w:eastAsia="MS Mincho"/>
+          <w:b/>
+          <w:bCs/>
+        </w:rPr>
+        <w:t>ドキュメントグリッド</w:t>
+      </w:r>
+      <w:r>
+        <w:rPr>
+          <w:rFonts w:eastAsia="MS Mincho"/>
+        </w:rPr>
+        <w:t>を</w:t>
+      </w:r>
+      <w:r>
+        <w:rPr>
+          <w:rFonts w:eastAsia="MS Mincho"/>
+        </w:rPr>
+        <w:t>もう一度使用</w:t>
+      </w:r>
+      <w:r>
+        <w:rPr>
+          <w:rFonts w:eastAsia="MS Mincho" w:hint="eastAsia"/>
+        </w:rPr>
+        <w:t>して</w:t>
+      </w:r>
+      <w:r>
+        <w:rPr>
+          <w:rFonts w:eastAsia="MS Mincho"/>
+        </w:rPr>
+        <w:t>、今度は</w:t>
+      </w:r>
+      <w:r>
+        <w:rPr>
+          <w:rFonts w:eastAsia="MS Mincho"/>
+        </w:rPr>
+        <w:t xml:space="preserve"> [ </w:t>
+      </w:r>
+      <w:r>
+        <w:rPr>
+          <w:rFonts w:eastAsia="MS Mincho"/>
+          <w:b/>
+        </w:rPr>
+        <w:t>ペプチド比率結果</w:t>
+      </w:r>
+      <w:r>
+        <w:rPr>
+          <w:rFonts w:eastAsia="MS Mincho"/>
+        </w:rPr>
+        <w:t xml:space="preserve"> ] </w:t>
+      </w:r>
+      <w:r>
+        <w:rPr>
+          <w:rFonts w:eastAsia="MS Mincho"/>
+        </w:rPr>
+        <w:t>ビュー</w:t>
+      </w:r>
+      <w:r>
+        <w:rPr>
+          <w:rFonts w:eastAsia="MS Mincho" w:hint="eastAsia"/>
+        </w:rPr>
+        <w:t>を用いる</w:t>
+      </w:r>
+      <w:r>
+        <w:rPr>
+          <w:rFonts w:eastAsia="MS Mincho"/>
+        </w:rPr>
+        <w:t>ことです。</w:t>
+      </w:r>
+    </w:p>
+    <w:p>
+      <w:pPr>
+        <w:pStyle w:val="ListParagraph"/>
+        <w:numPr>
+          <w:ilvl w:val="0"/>
+          <w:numId w:val="3"/>
+        </w:numPr>
+        <w:spacing w:after="160" w:line="256" w:lineRule="auto"/>
+        <w:rPr>
+          <w:rFonts w:eastAsia="MS Mincho"/>
+        </w:rPr>
+      </w:pPr>
+      <w:r>
+        <w:rPr>
+          <w:rFonts w:eastAsia="MS Mincho"/>
+        </w:rPr>
+        <w:t xml:space="preserve">[ </w:t>
+      </w:r>
+      <w:r>
+        <w:rPr>
+          <w:rFonts w:eastAsia="MS Mincho"/>
+          <w:b/>
+          <w:bCs/>
+        </w:rPr>
+        <w:t>ビュー</w:t>
+      </w:r>
+      <w:r>
+        <w:rPr>
+          <w:rFonts w:eastAsia="MS Mincho"/>
+        </w:rPr>
+        <w:t xml:space="preserve"> ] </w:t>
+      </w:r>
+      <w:r>
+        <w:rPr>
+          <w:rFonts w:eastAsia="MS Mincho"/>
+        </w:rPr>
+        <w:t>メニューで、</w:t>
+      </w:r>
+      <w:r>
+        <w:rPr>
+          <w:rFonts w:eastAsia="MS Mincho"/>
+        </w:rPr>
+        <w:t xml:space="preserve">[ </w:t>
+      </w:r>
+      <w:r>
+        <w:rPr>
+          <w:rFonts w:eastAsia="MS Mincho"/>
+          <w:b/>
+        </w:rPr>
+        <w:t>ドキュメントグリッド</w:t>
+      </w:r>
+      <w:r>
+        <w:rPr>
+          <w:rFonts w:eastAsia="MS Mincho"/>
+        </w:rPr>
+        <w:t xml:space="preserve"> ] </w:t>
+      </w:r>
+      <w:r>
+        <w:rPr>
+          <w:rFonts w:eastAsia="MS Mincho"/>
+        </w:rPr>
+        <w:t>をクリックします。</w:t>
+      </w:r>
+    </w:p>
+    <w:p>
+      <w:pPr>
+        <w:pStyle w:val="ListParagraph"/>
+        <w:numPr>
+          <w:ilvl w:val="0"/>
+          <w:numId w:val="3"/>
+        </w:numPr>
+        <w:spacing w:after="160" w:line="256" w:lineRule="auto"/>
+        <w:rPr>
+          <w:rFonts w:eastAsia="MS Mincho"/>
+        </w:rPr>
+      </w:pPr>
+      <w:r>
+        <w:rPr>
+          <w:rFonts w:eastAsia="MS Mincho"/>
+        </w:rPr>
+        <w:t xml:space="preserve">[ </w:t>
+      </w:r>
+      <w:r>
+        <w:rPr>
+          <w:rFonts w:eastAsia="MS Mincho"/>
+          <w:b/>
+          <w:bCs/>
+        </w:rPr>
+        <w:t>レポート</w:t>
+      </w:r>
+      <w:r>
+        <w:rPr>
+          <w:rFonts w:eastAsia="MS Mincho"/>
+        </w:rPr>
+        <w:t xml:space="preserve"> ] </w:t>
+      </w:r>
+      <w:r>
+        <w:rPr>
+          <w:rFonts w:eastAsia="MS Mincho"/>
+        </w:rPr>
+        <w:t>ドロップダウンリストで、</w:t>
+      </w:r>
+      <w:r>
+        <w:rPr>
+          <w:rFonts w:eastAsia="MS Mincho"/>
+        </w:rPr>
+        <w:t xml:space="preserve">[ </w:t>
+      </w:r>
+      <w:r>
+        <w:rPr>
+          <w:rFonts w:eastAsia="MS Mincho"/>
+          <w:b/>
+        </w:rPr>
+        <w:t>ペプチド比率結果</w:t>
+      </w:r>
+      <w:r>
+        <w:rPr>
+          <w:rFonts w:eastAsia="MS Mincho"/>
+        </w:rPr>
+        <w:t xml:space="preserve">] </w:t>
+      </w:r>
+      <w:r>
+        <w:rPr>
+          <w:rFonts w:eastAsia="MS Mincho"/>
+        </w:rPr>
+        <w:t>をクリックします。</w:t>
+      </w:r>
+    </w:p>
+    <w:p>
+      <w:pPr>
+        <w:pStyle w:val="ListParagraph"/>
+        <w:numPr>
+          <w:ilvl w:val="0"/>
+          <w:numId w:val="3"/>
+        </w:numPr>
+        <w:spacing w:after="160" w:line="256" w:lineRule="auto"/>
+        <w:rPr>
+          <w:rFonts w:eastAsia="MS Mincho"/>
+        </w:rPr>
+      </w:pPr>
+      <w:r>
+        <w:rPr>
+          <w:rFonts w:eastAsia="MS Mincho"/>
+        </w:rPr>
+        <w:t xml:space="preserve">[ </w:t>
+      </w:r>
+      <w:r>
+        <w:rPr>
+          <w:rFonts w:eastAsia="MS Mincho"/>
+          <w:b/>
+          <w:bCs/>
+        </w:rPr>
+        <w:t>繰り返し測定</w:t>
+      </w:r>
+      <w:r>
+        <w:rPr>
+          <w:rFonts w:eastAsia="MS Mincho"/>
+        </w:rPr>
+        <w:t xml:space="preserve"> ] </w:t>
+      </w:r>
+      <w:r>
+        <w:rPr>
+          <w:rFonts w:eastAsia="MS Mincho"/>
+        </w:rPr>
+        <w:t>列ヘッダーをクリックし、</w:t>
+      </w:r>
+      <w:r>
+        <w:rPr>
+          <w:rFonts w:eastAsia="MS Mincho"/>
+        </w:rPr>
+        <w:t xml:space="preserve">[ </w:t>
+      </w:r>
+      <w:r>
+        <w:rPr>
+          <w:rFonts w:eastAsia="MS Mincho"/>
+          <w:b/>
+          <w:bCs/>
+        </w:rPr>
+        <w:t>昇順にソート</w:t>
+      </w:r>
+      <w:r>
+        <w:rPr>
+          <w:rFonts w:eastAsia="MS Mincho"/>
+        </w:rPr>
+        <w:t xml:space="preserve"> ] </w:t>
+      </w:r>
+      <w:r>
+        <w:rPr>
+          <w:rFonts w:eastAsia="MS Mincho"/>
+        </w:rPr>
+        <w:t>を選択します。</w:t>
+      </w:r>
+    </w:p>
+    <w:p>
+      <w:pPr>
+        <w:keepNext/>
+        <w:rPr>
+          <w:rFonts w:eastAsia="MS Mincho"/>
+        </w:rPr>
+      </w:pPr>
+      <w:r>
+        <w:rPr>
+          <w:rFonts w:eastAsia="MS Mincho"/>
+          <w:b/>
+          <w:bCs/>
+        </w:rPr>
+        <w:t>ドキュメントグリッド</w:t>
+      </w:r>
+      <w:r>
+        <w:rPr>
+          <w:rFonts w:eastAsia="MS Mincho"/>
+        </w:rPr>
+        <w:t>は以下のようになります。</w:t>
+      </w:r>
+    </w:p>
+    <w:p>
+      <w:pPr>
+        <w:rPr>
+          <w:rFonts w:eastAsia="MS Mincho"/>
+        </w:rPr>
+      </w:pPr>
+      <w:r>
+        <w:rPr>
+          <w:rFonts w:eastAsia="MS Mincho"/>
+          <w:noProof/>
+        </w:rPr>
+        <w:drawing>
+          <wp:inline distT="0" distB="0" distL="0" distR="0" wp14:anchorId="274234A7" wp14:editId="59586501">
+            <wp:extent cx="5191125" cy="5607634"/>
+            <wp:effectExtent l="0" t="0" r="0" b="0"/>
+            <wp:docPr id="55" name="Picture 55" descr="Table&#10;&#10;Description automatically generated"/>
+            <wp:cNvGraphicFramePr>
+              <a:graphicFrameLocks xmlns:a="http://schemas.openxmlformats.org/drawingml/2006/main" noChangeAspect="1"/>
+            </wp:cNvGraphicFramePr>
+            <a:graphic xmlns:a="http://schemas.openxmlformats.org/drawingml/2006/main">
+              <a:graphicData uri="http://schemas.openxmlformats.org/drawingml/2006/picture">
+                <pic:pic xmlns:pic="http://schemas.openxmlformats.org/drawingml/2006/picture">
+                  <pic:nvPicPr>
+                    <pic:cNvPr id="55" name="Picture 55" descr="Table&#10;&#10;Description automatically generated"/>
+                    <pic:cNvPicPr/>
+                  </pic:nvPicPr>
+                  <pic:blipFill>
+                    <a:blip r:embed="rId39" cstate="print"/>
+                    <a:stretch>
+                      <a:fillRect/>
+                    </a:stretch>
+                  </pic:blipFill>
+                  <pic:spPr>
+                    <a:xfrm>
+                      <a:off x="0" y="0"/>
+                      <a:ext cx="5191125" cy="5607634"/>
+                    </a:xfrm>
+                    <a:prstGeom prst="rect">
+                      <a:avLst/>
+                    </a:prstGeom>
+                  </pic:spPr>
+                </pic:pic>
+              </a:graphicData>
+            </a:graphic>
+          </wp:inline>
+        </w:drawing>
+      </w:r>
+    </w:p>
+    <w:p>
+      <w:pPr>
+        <w:rPr>
+          <w:rFonts w:eastAsia="MS Mincho"/>
+        </w:rPr>
+      </w:pPr>
+      <w:r>
+        <w:rPr>
+          <w:rFonts w:eastAsia="MS Mincho"/>
+        </w:rPr>
+        <w:t>2</w:t>
+      </w:r>
+      <w:r>
+        <w:rPr>
+          <w:rFonts w:eastAsia="MS Mincho"/>
+        </w:rPr>
+        <w:t>つの「</w:t>
+      </w:r>
+      <w:r>
+        <w:rPr>
+          <w:rFonts w:eastAsia="MS Mincho"/>
+        </w:rPr>
+        <w:t>Cal_5</w:t>
+      </w:r>
+      <w:r>
+        <w:rPr>
+          <w:rFonts w:eastAsia="MS Mincho"/>
+        </w:rPr>
+        <w:t>」データポイントの削除後、データを更に調べると、「</w:t>
+      </w:r>
+      <w:r>
+        <w:rPr>
+          <w:rFonts w:eastAsia="MS Mincho"/>
+        </w:rPr>
+        <w:t>Cal_7</w:t>
+      </w:r>
+      <w:r>
+        <w:rPr>
+          <w:rFonts w:eastAsia="MS Mincho"/>
+        </w:rPr>
+        <w:t>」の点の</w:t>
+      </w:r>
+      <w:r>
+        <w:rPr>
+          <w:rFonts w:eastAsia="MS Mincho"/>
+        </w:rPr>
+        <w:t>1</w:t>
+      </w:r>
+      <w:r>
+        <w:rPr>
+          <w:rFonts w:eastAsia="MS Mincho"/>
+        </w:rPr>
+        <w:t>つの精度が</w:t>
+      </w:r>
+      <w:r>
+        <w:rPr>
+          <w:rFonts w:eastAsia="MS Mincho"/>
+        </w:rPr>
+        <w:t>85%</w:t>
+      </w:r>
+      <w:r>
+        <w:rPr>
+          <w:rFonts w:eastAsia="MS Mincho"/>
+        </w:rPr>
+        <w:t>未満であることがわかりますので、これも削除します。「</w:t>
+      </w:r>
+      <w:r>
+        <w:rPr>
+          <w:rFonts w:eastAsia="MS Mincho"/>
+        </w:rPr>
+        <w:t>Cal_6</w:t>
+      </w:r>
+      <w:r>
+        <w:rPr>
+          <w:rFonts w:eastAsia="MS Mincho"/>
+        </w:rPr>
+        <w:t>」のレベルを超える試料はなく、また「</w:t>
+      </w:r>
+      <w:r>
+        <w:rPr>
+          <w:rFonts w:eastAsia="MS Mincho"/>
+        </w:rPr>
+        <w:t>Cal 4</w:t>
+      </w:r>
+      <w:r>
+        <w:rPr>
+          <w:rFonts w:eastAsia="MS Mincho"/>
+        </w:rPr>
+        <w:t>」と「</w:t>
+      </w:r>
+      <w:r>
+        <w:rPr>
+          <w:rFonts w:eastAsia="MS Mincho"/>
+        </w:rPr>
+        <w:t>Cal 6</w:t>
+      </w:r>
+      <w:r>
+        <w:rPr>
+          <w:rFonts w:eastAsia="MS Mincho"/>
+        </w:rPr>
+        <w:t>」の間のレベルの試料は</w:t>
+      </w:r>
+      <w:r>
+        <w:rPr>
+          <w:rFonts w:eastAsia="MS Mincho"/>
+        </w:rPr>
+        <w:t>4</w:t>
+      </w:r>
+      <w:r>
+        <w:rPr>
+          <w:rFonts w:eastAsia="MS Mincho"/>
+        </w:rPr>
+        <w:t>つしかないため、これによって試料の測定が影響を受けることはほとんどありません。</w:t>
+      </w:r>
+    </w:p>
+    <w:p>
+      <w:pPr>
+        <w:rPr>
+          <w:rFonts w:eastAsia="MS Mincho"/>
+        </w:rPr>
+      </w:pPr>
+      <w:r>
+        <w:rPr>
+          <w:rFonts w:eastAsia="MS Mincho"/>
+        </w:rPr>
+        <w:t>校正曲線に沿って試料のダイナミックレンジを簡単に視覚化するには、以下の操作を行います。</w:t>
+      </w:r>
+    </w:p>
+    <w:p>
+      <w:pPr>
+        <w:pStyle w:val="ListParagraph"/>
+        <w:numPr>
+          <w:ilvl w:val="0"/>
+          <w:numId w:val="3"/>
+        </w:numPr>
+        <w:spacing w:after="160" w:line="256" w:lineRule="auto"/>
+        <w:rPr>
+          <w:rFonts w:eastAsia="MS Mincho"/>
+        </w:rPr>
+      </w:pPr>
+      <w:r>
+        <w:rPr>
+          <w:rFonts w:eastAsia="MS Mincho"/>
+        </w:rPr>
+        <w:t>校正曲線ウィンドウ内を右クリックし、</w:t>
+      </w:r>
+      <w:r>
+        <w:rPr>
+          <w:rFonts w:eastAsia="MS Mincho"/>
+        </w:rPr>
+        <w:t xml:space="preserve">[ </w:t>
+      </w:r>
+      <w:r>
+        <w:rPr>
+          <w:rFonts w:eastAsia="MS Mincho"/>
+          <w:b/>
+        </w:rPr>
+        <w:t>Log X</w:t>
+      </w:r>
+      <w:r>
+        <w:rPr>
+          <w:rFonts w:eastAsia="MS Mincho"/>
+          <w:b/>
+        </w:rPr>
+        <w:t>軸</w:t>
+      </w:r>
+      <w:r>
+        <w:rPr>
+          <w:rFonts w:eastAsia="MS Mincho"/>
+        </w:rPr>
+        <w:t xml:space="preserve"> ] </w:t>
+      </w:r>
+      <w:r>
+        <w:rPr>
+          <w:rFonts w:eastAsia="MS Mincho"/>
+        </w:rPr>
+        <w:t>をクリックします。</w:t>
+      </w:r>
+    </w:p>
+    <w:p>
+      <w:pPr>
+        <w:pStyle w:val="ListParagraph"/>
+        <w:numPr>
+          <w:ilvl w:val="0"/>
+          <w:numId w:val="3"/>
+        </w:numPr>
+        <w:spacing w:after="160" w:line="256" w:lineRule="auto"/>
+        <w:rPr>
+          <w:rFonts w:eastAsia="MS Mincho"/>
+        </w:rPr>
+      </w:pPr>
+      <w:r>
+        <w:rPr>
+          <w:rFonts w:eastAsia="MS Mincho"/>
+        </w:rPr>
+        <w:t>校正曲線ウィンドウ内を右クリックし、</w:t>
+      </w:r>
+      <w:r>
+        <w:rPr>
+          <w:rFonts w:eastAsia="MS Mincho"/>
+        </w:rPr>
+        <w:t xml:space="preserve">[ </w:t>
+      </w:r>
+      <w:r>
+        <w:rPr>
+          <w:rFonts w:eastAsia="MS Mincho"/>
+          <w:b/>
+        </w:rPr>
+        <w:t>Log Y</w:t>
+      </w:r>
+      <w:r>
+        <w:rPr>
+          <w:rFonts w:eastAsia="MS Mincho"/>
+          <w:b/>
+        </w:rPr>
+        <w:t>軸</w:t>
+      </w:r>
+      <w:r>
+        <w:rPr>
+          <w:rFonts w:eastAsia="MS Mincho"/>
+        </w:rPr>
+        <w:t xml:space="preserve"> ] </w:t>
+      </w:r>
+      <w:r>
+        <w:rPr>
+          <w:rFonts w:eastAsia="MS Mincho"/>
+        </w:rPr>
+        <w:t>をクリックします。</w:t>
+      </w:r>
+    </w:p>
+    <w:p>
+      <w:pPr>
+        <w:pStyle w:val="ListParagraph"/>
+        <w:numPr>
+          <w:ilvl w:val="0"/>
+          <w:numId w:val="3"/>
+        </w:numPr>
+        <w:spacing w:after="160" w:line="256" w:lineRule="auto"/>
+        <w:rPr>
+          <w:rFonts w:eastAsia="MS Mincho"/>
+        </w:rPr>
+      </w:pPr>
+      <w:r>
+        <w:rPr>
+          <w:rFonts w:eastAsia="MS Mincho"/>
+        </w:rPr>
+        <w:t>最小および最大の標準点周囲の長方形（グレーの長方形）をクリックしてドラッグし、間の範囲を拡大します。</w:t>
+      </w:r>
+    </w:p>
+    <w:p>
+      <w:pPr>
+        <w:rPr>
+          <w:rFonts w:eastAsia="MS Mincho"/>
+        </w:rPr>
+      </w:pPr>
+      <w:r>
+        <w:rPr>
+          <w:rFonts w:eastAsia="MS Mincho"/>
+        </w:rPr>
+        <w:t>校正曲線は以下のようになります。</w:t>
+      </w:r>
+    </w:p>
+    <w:p>
+      <w:pPr>
+        <w:rPr>
+          <w:rFonts w:eastAsia="MS Mincho"/>
+        </w:rPr>
+      </w:pPr>
+      <w:r>
+        <w:rPr>
+          <w:rFonts w:eastAsia="MS Mincho"/>
+          <w:noProof/>
+        </w:rPr>
+        <w:drawing>
+          <wp:inline distT="0" distB="0" distL="0" distR="0" wp14:anchorId="15790CCD" wp14:editId="5FECC300">
+            <wp:extent cx="5580952" cy="4123809"/>
+            <wp:effectExtent l="0" t="0" r="1270" b="0"/>
+            <wp:docPr id="56" name="Picture 56" descr="Chart&#10;&#10;Description automatically generated"/>
+            <wp:cNvGraphicFramePr>
+              <a:graphicFrameLocks xmlns:a="http://schemas.openxmlformats.org/drawingml/2006/main" noChangeAspect="1"/>
+            </wp:cNvGraphicFramePr>
+            <a:graphic xmlns:a="http://schemas.openxmlformats.org/drawingml/2006/main">
+              <a:graphicData uri="http://schemas.openxmlformats.org/drawingml/2006/picture">
+                <pic:pic xmlns:pic="http://schemas.openxmlformats.org/drawingml/2006/picture">
+                  <pic:nvPicPr>
+                    <pic:cNvPr id="56" name="Picture 56" descr="Chart&#10;&#10;Description automatically generated"/>
+                    <pic:cNvPicPr/>
+                  </pic:nvPicPr>
+                  <pic:blipFill>
+                    <a:blip r:embed="rId40" cstate="print"/>
+                    <a:stretch>
+                      <a:fillRect/>
+                    </a:stretch>
+                  </pic:blipFill>
+                  <pic:spPr>
+                    <a:xfrm>
+                      <a:off x="0" y="0"/>
+                      <a:ext cx="5580952" cy="4123809"/>
+                    </a:xfrm>
+                    <a:prstGeom prst="rect">
+                      <a:avLst/>
+                    </a:prstGeom>
+                  </pic:spPr>
+                </pic:pic>
+              </a:graphicData>
+            </a:graphic>
+          </wp:inline>
+        </w:drawing>
+      </w:r>
+    </w:p>
+    <w:p>
+      <w:pPr>
+        <w:rPr>
+          <w:rFonts w:eastAsia="MS Mincho"/>
+        </w:rPr>
+      </w:pPr>
+      <w:r>
+        <w:rPr>
+          <w:rFonts w:eastAsia="MS Mincho"/>
+        </w:rPr>
         <w:t>これを見ると、試料の大半が「</w:t>
       </w:r>
       <w:r>
@@ -14456,16 +13644,8 @@
         <w:rPr>
           <w:rFonts w:eastAsia="MS Mincho"/>
         </w:rPr>
-        <w:t xml:space="preserve">20 </w:t>
-      </w:r>
-      <w:proofErr w:type="spellStart"/>
-      <w:r>
-        <w:rPr>
-          <w:rFonts w:eastAsia="MS Mincho"/>
-        </w:rPr>
-        <w:t>uM</w:t>
-      </w:r>
-      <w:proofErr w:type="spellEnd"/>
+        <w:t>20 uM</w:t>
+      </w:r>
       <w:r>
         <w:rPr>
           <w:rFonts w:eastAsia="MS Mincho"/>
@@ -14488,16 +13668,8 @@
         <w:rPr>
           <w:rFonts w:eastAsia="MS Mincho"/>
         </w:rPr>
-        <w:t xml:space="preserve">100 </w:t>
-      </w:r>
-      <w:proofErr w:type="spellStart"/>
-      <w:r>
-        <w:rPr>
-          <w:rFonts w:eastAsia="MS Mincho"/>
-        </w:rPr>
-        <w:t>uM</w:t>
-      </w:r>
-      <w:proofErr w:type="spellEnd"/>
+        <w:t>100 uM</w:t>
+      </w:r>
       <w:r>
         <w:rPr>
           <w:rFonts w:eastAsia="MS Mincho"/>
@@ -14776,7 +13948,7 @@
       </w:r>
     </w:p>
     <w:sectPr>
-      <w:footerReference w:type="default" r:id="rId39"/>
+      <w:footerReference w:type="default" r:id="rId41"/>
       <w:pgSz w:w="12240" w:h="15840"/>
       <w:pgMar w:top="1440" w:right="1440" w:bottom="1440" w:left="1440" w:header="720" w:footer="720" w:gutter="0"/>
       <w:cols w:space="720"/>
@@ -14787,7 +13959,7 @@
 </file>
 
 <file path=word/endnotes.xml><?xml version="1.0" encoding="utf-8"?>
-<w:endnotes xmlns:wpc="http://schemas.microsoft.com/office/word/2010/wordprocessingCanvas" xmlns:cx="http://schemas.microsoft.com/office/drawing/2014/chartex" xmlns:cx1="http://schemas.microsoft.com/office/drawing/2015/9/8/chartex" xmlns:cx2="http://schemas.microsoft.com/office/drawing/2015/10/21/chartex" xmlns:cx3="http://schemas.microsoft.com/office/drawing/2016/5/9/chartex" xmlns:cx4="http://schemas.microsoft.com/office/drawing/2016/5/10/chartex" xmlns:cx5="http://schemas.microsoft.com/office/drawing/2016/5/11/chartex" xmlns:cx6="http://schemas.microsoft.com/office/drawing/2016/5/12/chartex" xmlns:cx7="http://schemas.microsoft.com/office/drawing/2016/5/13/chartex" xmlns:cx8="http://schemas.microsoft.com/office/drawing/2016/5/14/chartex" xmlns:mc="http://schemas.openxmlformats.org/markup-compatibility/2006" xmlns:aink="http://schemas.microsoft.com/office/drawing/2016/ink" xmlns:am3d="http://schemas.microsoft.com/office/drawing/2017/model3d" xmlns:o="urn:schemas-microsoft-com:office:office" xmlns:r="http://schemas.openxmlformats.org/officeDocument/2006/relationships" xmlns:m="http://schemas.openxmlformats.org/officeDocument/2006/math" xmlns:v="urn:schemas-microsoft-com:vml" xmlns:wp14="http://schemas.microsoft.com/office/word/2010/wordprocessingDrawing" xmlns:wp="http://schemas.openxmlformats.org/drawingml/2006/wordprocessingDrawing" xmlns:w10="urn:schemas-microsoft-com:office:word" xmlns:w="http://schemas.openxmlformats.org/wordprocessingml/2006/main" xmlns:w14="http://schemas.microsoft.com/office/word/2010/wordml" xmlns:w15="http://schemas.microsoft.com/office/word/2012/wordml" xmlns:w16cex="http://schemas.microsoft.com/office/word/2018/wordml/cex" xmlns:w16cid="http://schemas.microsoft.com/office/word/2016/wordml/cid" xmlns:w16="http://schemas.microsoft.com/office/word/2018/wordml" xmlns:w16sdtdh="http://schemas.microsoft.com/office/word/2020/wordml/sdtdatahash" xmlns:w16se="http://schemas.microsoft.com/office/word/2015/wordml/symex" xmlns:wpg="http://schemas.microsoft.com/office/word/2010/wordprocessingGroup" xmlns:wpi="http://schemas.microsoft.com/office/word/2010/wordprocessingInk" xmlns:wne="http://schemas.microsoft.com/office/word/2006/wordml" xmlns:wps="http://schemas.microsoft.com/office/word/2010/wordprocessingShape" mc:Ignorable="w14 w15 w16se w16cid w16 w16cex w16sdtdh wp14">
+<w:endnotes xmlns:wpc="http://schemas.microsoft.com/office/word/2010/wordprocessingCanvas" xmlns:cx="http://schemas.microsoft.com/office/drawing/2014/chartex" xmlns:cx1="http://schemas.microsoft.com/office/drawing/2015/9/8/chartex" xmlns:cx2="http://schemas.microsoft.com/office/drawing/2015/10/21/chartex" xmlns:cx3="http://schemas.microsoft.com/office/drawing/2016/5/9/chartex" xmlns:cx4="http://schemas.microsoft.com/office/drawing/2016/5/10/chartex" xmlns:cx5="http://schemas.microsoft.com/office/drawing/2016/5/11/chartex" xmlns:cx6="http://schemas.microsoft.com/office/drawing/2016/5/12/chartex" xmlns:cx7="http://schemas.microsoft.com/office/drawing/2016/5/13/chartex" xmlns:cx8="http://schemas.microsoft.com/office/drawing/2016/5/14/chartex" xmlns:mc="http://schemas.openxmlformats.org/markup-compatibility/2006" xmlns:aink="http://schemas.microsoft.com/office/drawing/2016/ink" xmlns:am3d="http://schemas.microsoft.com/office/drawing/2017/model3d" xmlns:o="urn:schemas-microsoft-com:office:office" xmlns:oel="http://schemas.microsoft.com/office/2019/extlst" xmlns:r="http://schemas.openxmlformats.org/officeDocument/2006/relationships" xmlns:m="http://schemas.openxmlformats.org/officeDocument/2006/math" xmlns:v="urn:schemas-microsoft-com:vml" xmlns:wp14="http://schemas.microsoft.com/office/word/2010/wordprocessingDrawing" xmlns:wp="http://schemas.openxmlformats.org/drawingml/2006/wordprocessingDrawing" xmlns:w10="urn:schemas-microsoft-com:office:word" xmlns:w="http://schemas.openxmlformats.org/wordprocessingml/2006/main" xmlns:w14="http://schemas.microsoft.com/office/word/2010/wordml" xmlns:w15="http://schemas.microsoft.com/office/word/2012/wordml" xmlns:w16cex="http://schemas.microsoft.com/office/word/2018/wordml/cex" xmlns:w16cid="http://schemas.microsoft.com/office/word/2016/wordml/cid" xmlns:w16="http://schemas.microsoft.com/office/word/2018/wordml" xmlns:w16du="http://schemas.microsoft.com/office/word/2023/wordml/word16du" xmlns:w16sdtdh="http://schemas.microsoft.com/office/word/2020/wordml/sdtdatahash" xmlns:w16se="http://schemas.microsoft.com/office/word/2015/wordml/symex" xmlns:wpg="http://schemas.microsoft.com/office/word/2010/wordprocessingGroup" xmlns:wpi="http://schemas.microsoft.com/office/word/2010/wordprocessingInk" xmlns:wne="http://schemas.microsoft.com/office/word/2006/wordml" xmlns:wps="http://schemas.microsoft.com/office/word/2010/wordprocessingShape" mc:Ignorable="w14 w15 w16se w16cid w16 w16cex w16sdtdh w16du wp14">
   <w:endnote w:type="separator" w:id="-1">
     <w:p>
       <w:pPr>
@@ -14812,7 +13984,7 @@
 </file>
 
 <file path=word/footer1.xml><?xml version="1.0" encoding="utf-8"?>
-<w:ftr xmlns:wpc="http://schemas.microsoft.com/office/word/2010/wordprocessingCanvas" xmlns:cx="http://schemas.microsoft.com/office/drawing/2014/chartex" xmlns:cx1="http://schemas.microsoft.com/office/drawing/2015/9/8/chartex" xmlns:cx2="http://schemas.microsoft.com/office/drawing/2015/10/21/chartex" xmlns:cx3="http://schemas.microsoft.com/office/drawing/2016/5/9/chartex" xmlns:cx4="http://schemas.microsoft.com/office/drawing/2016/5/10/chartex" xmlns:cx5="http://schemas.microsoft.com/office/drawing/2016/5/11/chartex" xmlns:cx6="http://schemas.microsoft.com/office/drawing/2016/5/12/chartex" xmlns:cx7="http://schemas.microsoft.com/office/drawing/2016/5/13/chartex" xmlns:cx8="http://schemas.microsoft.com/office/drawing/2016/5/14/chartex" xmlns:mc="http://schemas.openxmlformats.org/markup-compatibility/2006" xmlns:aink="http://schemas.microsoft.com/office/drawing/2016/ink" xmlns:am3d="http://schemas.microsoft.com/office/drawing/2017/model3d" xmlns:o="urn:schemas-microsoft-com:office:office" xmlns:r="http://schemas.openxmlformats.org/officeDocument/2006/relationships" xmlns:m="http://schemas.openxmlformats.org/officeDocument/2006/math" xmlns:v="urn:schemas-microsoft-com:vml" xmlns:wp14="http://schemas.microsoft.com/office/word/2010/wordprocessingDrawing" xmlns:wp="http://schemas.openxmlformats.org/drawingml/2006/wordprocessingDrawing" xmlns:w10="urn:schemas-microsoft-com:office:word" xmlns:w="http://schemas.openxmlformats.org/wordprocessingml/2006/main" xmlns:w14="http://schemas.microsoft.com/office/word/2010/wordml" xmlns:w15="http://schemas.microsoft.com/office/word/2012/wordml" xmlns:w16cex="http://schemas.microsoft.com/office/word/2018/wordml/cex" xmlns:w16cid="http://schemas.microsoft.com/office/word/2016/wordml/cid" xmlns:w16="http://schemas.microsoft.com/office/word/2018/wordml" xmlns:w16sdtdh="http://schemas.microsoft.com/office/word/2020/wordml/sdtdatahash" xmlns:w16se="http://schemas.microsoft.com/office/word/2015/wordml/symex" xmlns:wpg="http://schemas.microsoft.com/office/word/2010/wordprocessingGroup" xmlns:wpi="http://schemas.microsoft.com/office/word/2010/wordprocessingInk" xmlns:wne="http://schemas.microsoft.com/office/word/2006/wordml" xmlns:wps="http://schemas.microsoft.com/office/word/2010/wordprocessingShape" mc:Ignorable="w14 w15 w16se w16cid w16 w16cex w16sdtdh wp14">
+<w:ftr xmlns:wpc="http://schemas.microsoft.com/office/word/2010/wordprocessingCanvas" xmlns:cx="http://schemas.microsoft.com/office/drawing/2014/chartex" xmlns:cx1="http://schemas.microsoft.com/office/drawing/2015/9/8/chartex" xmlns:cx2="http://schemas.microsoft.com/office/drawing/2015/10/21/chartex" xmlns:cx3="http://schemas.microsoft.com/office/drawing/2016/5/9/chartex" xmlns:cx4="http://schemas.microsoft.com/office/drawing/2016/5/10/chartex" xmlns:cx5="http://schemas.microsoft.com/office/drawing/2016/5/11/chartex" xmlns:cx6="http://schemas.microsoft.com/office/drawing/2016/5/12/chartex" xmlns:cx7="http://schemas.microsoft.com/office/drawing/2016/5/13/chartex" xmlns:cx8="http://schemas.microsoft.com/office/drawing/2016/5/14/chartex" xmlns:mc="http://schemas.openxmlformats.org/markup-compatibility/2006" xmlns:aink="http://schemas.microsoft.com/office/drawing/2016/ink" xmlns:am3d="http://schemas.microsoft.com/office/drawing/2017/model3d" xmlns:o="urn:schemas-microsoft-com:office:office" xmlns:oel="http://schemas.microsoft.com/office/2019/extlst" xmlns:r="http://schemas.openxmlformats.org/officeDocument/2006/relationships" xmlns:m="http://schemas.openxmlformats.org/officeDocument/2006/math" xmlns:v="urn:schemas-microsoft-com:vml" xmlns:wp14="http://schemas.microsoft.com/office/word/2010/wordprocessingDrawing" xmlns:wp="http://schemas.openxmlformats.org/drawingml/2006/wordprocessingDrawing" xmlns:w10="urn:schemas-microsoft-com:office:word" xmlns:w="http://schemas.openxmlformats.org/wordprocessingml/2006/main" xmlns:w14="http://schemas.microsoft.com/office/word/2010/wordml" xmlns:w15="http://schemas.microsoft.com/office/word/2012/wordml" xmlns:w16cex="http://schemas.microsoft.com/office/word/2018/wordml/cex" xmlns:w16cid="http://schemas.microsoft.com/office/word/2016/wordml/cid" xmlns:w16="http://schemas.microsoft.com/office/word/2018/wordml" xmlns:w16du="http://schemas.microsoft.com/office/word/2023/wordml/word16du" xmlns:w16sdtdh="http://schemas.microsoft.com/office/word/2020/wordml/sdtdatahash" xmlns:w16se="http://schemas.microsoft.com/office/word/2015/wordml/symex" xmlns:wpg="http://schemas.microsoft.com/office/word/2010/wordprocessingGroup" xmlns:wpi="http://schemas.microsoft.com/office/word/2010/wordprocessingInk" xmlns:wne="http://schemas.microsoft.com/office/word/2006/wordml" xmlns:wps="http://schemas.microsoft.com/office/word/2010/wordprocessingShape" mc:Ignorable="w14 w15 w16se w16cid w16 w16cex w16sdtdh w16du wp14">
   <w:p>
     <w:pPr>
       <w:pStyle w:val="Footer"/>
@@ -14849,7 +14021,7 @@
 </file>
 
 <file path=word/footnotes.xml><?xml version="1.0" encoding="utf-8"?>
-<w:footnotes xmlns:wpc="http://schemas.microsoft.com/office/word/2010/wordprocessingCanvas" xmlns:cx="http://schemas.microsoft.com/office/drawing/2014/chartex" xmlns:cx1="http://schemas.microsoft.com/office/drawing/2015/9/8/chartex" xmlns:cx2="http://schemas.microsoft.com/office/drawing/2015/10/21/chartex" xmlns:cx3="http://schemas.microsoft.com/office/drawing/2016/5/9/chartex" xmlns:cx4="http://schemas.microsoft.com/office/drawing/2016/5/10/chartex" xmlns:cx5="http://schemas.microsoft.com/office/drawing/2016/5/11/chartex" xmlns:cx6="http://schemas.microsoft.com/office/drawing/2016/5/12/chartex" xmlns:cx7="http://schemas.microsoft.com/office/drawing/2016/5/13/chartex" xmlns:cx8="http://schemas.microsoft.com/office/drawing/2016/5/14/chartex" xmlns:mc="http://schemas.openxmlformats.org/markup-compatibility/2006" xmlns:aink="http://schemas.microsoft.com/office/drawing/2016/ink" xmlns:am3d="http://schemas.microsoft.com/office/drawing/2017/model3d" xmlns:o="urn:schemas-microsoft-com:office:office" xmlns:r="http://schemas.openxmlformats.org/officeDocument/2006/relationships" xmlns:m="http://schemas.openxmlformats.org/officeDocument/2006/math" xmlns:v="urn:schemas-microsoft-com:vml" xmlns:wp14="http://schemas.microsoft.com/office/word/2010/wordprocessingDrawing" xmlns:wp="http://schemas.openxmlformats.org/drawingml/2006/wordprocessingDrawing" xmlns:w10="urn:schemas-microsoft-com:office:word" xmlns:w="http://schemas.openxmlformats.org/wordprocessingml/2006/main" xmlns:w14="http://schemas.microsoft.com/office/word/2010/wordml" xmlns:w15="http://schemas.microsoft.com/office/word/2012/wordml" xmlns:w16cex="http://schemas.microsoft.com/office/word/2018/wordml/cex" xmlns:w16cid="http://schemas.microsoft.com/office/word/2016/wordml/cid" xmlns:w16="http://schemas.microsoft.com/office/word/2018/wordml" xmlns:w16sdtdh="http://schemas.microsoft.com/office/word/2020/wordml/sdtdatahash" xmlns:w16se="http://schemas.microsoft.com/office/word/2015/wordml/symex" xmlns:wpg="http://schemas.microsoft.com/office/word/2010/wordprocessingGroup" xmlns:wpi="http://schemas.microsoft.com/office/word/2010/wordprocessingInk" xmlns:wne="http://schemas.microsoft.com/office/word/2006/wordml" xmlns:wps="http://schemas.microsoft.com/office/word/2010/wordprocessingShape" mc:Ignorable="w14 w15 w16se w16cid w16 w16cex w16sdtdh wp14">
+<w:footnotes xmlns:wpc="http://schemas.microsoft.com/office/word/2010/wordprocessingCanvas" xmlns:cx="http://schemas.microsoft.com/office/drawing/2014/chartex" xmlns:cx1="http://schemas.microsoft.com/office/drawing/2015/9/8/chartex" xmlns:cx2="http://schemas.microsoft.com/office/drawing/2015/10/21/chartex" xmlns:cx3="http://schemas.microsoft.com/office/drawing/2016/5/9/chartex" xmlns:cx4="http://schemas.microsoft.com/office/drawing/2016/5/10/chartex" xmlns:cx5="http://schemas.microsoft.com/office/drawing/2016/5/11/chartex" xmlns:cx6="http://schemas.microsoft.com/office/drawing/2016/5/12/chartex" xmlns:cx7="http://schemas.microsoft.com/office/drawing/2016/5/13/chartex" xmlns:cx8="http://schemas.microsoft.com/office/drawing/2016/5/14/chartex" xmlns:mc="http://schemas.openxmlformats.org/markup-compatibility/2006" xmlns:aink="http://schemas.microsoft.com/office/drawing/2016/ink" xmlns:am3d="http://schemas.microsoft.com/office/drawing/2017/model3d" xmlns:o="urn:schemas-microsoft-com:office:office" xmlns:oel="http://schemas.microsoft.com/office/2019/extlst" xmlns:r="http://schemas.openxmlformats.org/officeDocument/2006/relationships" xmlns:m="http://schemas.openxmlformats.org/officeDocument/2006/math" xmlns:v="urn:schemas-microsoft-com:vml" xmlns:wp14="http://schemas.microsoft.com/office/word/2010/wordprocessingDrawing" xmlns:wp="http://schemas.openxmlformats.org/drawingml/2006/wordprocessingDrawing" xmlns:w10="urn:schemas-microsoft-com:office:word" xmlns:w="http://schemas.openxmlformats.org/wordprocessingml/2006/main" xmlns:w14="http://schemas.microsoft.com/office/word/2010/wordml" xmlns:w15="http://schemas.microsoft.com/office/word/2012/wordml" xmlns:w16cex="http://schemas.microsoft.com/office/word/2018/wordml/cex" xmlns:w16cid="http://schemas.microsoft.com/office/word/2016/wordml/cid" xmlns:w16="http://schemas.microsoft.com/office/word/2018/wordml" xmlns:w16du="http://schemas.microsoft.com/office/word/2023/wordml/word16du" xmlns:w16sdtdh="http://schemas.microsoft.com/office/word/2020/wordml/sdtdatahash" xmlns:w16se="http://schemas.microsoft.com/office/word/2015/wordml/symex" xmlns:wpg="http://schemas.microsoft.com/office/word/2010/wordprocessingGroup" xmlns:wpi="http://schemas.microsoft.com/office/word/2010/wordprocessingInk" xmlns:wne="http://schemas.microsoft.com/office/word/2006/wordml" xmlns:wps="http://schemas.microsoft.com/office/word/2010/wordprocessingShape" mc:Ignorable="w14 w15 w16se w16cid w16 w16cex w16sdtdh w16du wp14">
   <w:footnote w:type="separator" w:id="-1">
     <w:p>
       <w:pPr>
@@ -14874,7 +14046,7 @@
 </file>
 
 <file path=word/numbering.xml><?xml version="1.0" encoding="utf-8"?>
-<w:numbering xmlns:wpc="http://schemas.microsoft.com/office/word/2010/wordprocessingCanvas" xmlns:cx="http://schemas.microsoft.com/office/drawing/2014/chartex" xmlns:cx1="http://schemas.microsoft.com/office/drawing/2015/9/8/chartex" xmlns:cx2="http://schemas.microsoft.com/office/drawing/2015/10/21/chartex" xmlns:cx3="http://schemas.microsoft.com/office/drawing/2016/5/9/chartex" xmlns:cx4="http://schemas.microsoft.com/office/drawing/2016/5/10/chartex" xmlns:cx5="http://schemas.microsoft.com/office/drawing/2016/5/11/chartex" xmlns:cx6="http://schemas.microsoft.com/office/drawing/2016/5/12/chartex" xmlns:cx7="http://schemas.microsoft.com/office/drawing/2016/5/13/chartex" xmlns:cx8="http://schemas.microsoft.com/office/drawing/2016/5/14/chartex" xmlns:mc="http://schemas.openxmlformats.org/markup-compatibility/2006" xmlns:aink="http://schemas.microsoft.com/office/drawing/2016/ink" xmlns:am3d="http://schemas.microsoft.com/office/drawing/2017/model3d" xmlns:o="urn:schemas-microsoft-com:office:office" xmlns:r="http://schemas.openxmlformats.org/officeDocument/2006/relationships" xmlns:m="http://schemas.openxmlformats.org/officeDocument/2006/math" xmlns:v="urn:schemas-microsoft-com:vml" xmlns:wp14="http://schemas.microsoft.com/office/word/2010/wordprocessingDrawing" xmlns:wp="http://schemas.openxmlformats.org/drawingml/2006/wordprocessingDrawing" xmlns:w10="urn:schemas-microsoft-com:office:word" xmlns:w="http://schemas.openxmlformats.org/wordprocessingml/2006/main" xmlns:w14="http://schemas.microsoft.com/office/word/2010/wordml" xmlns:w15="http://schemas.microsoft.com/office/word/2012/wordml" xmlns:w16cex="http://schemas.microsoft.com/office/word/2018/wordml/cex" xmlns:w16cid="http://schemas.microsoft.com/office/word/2016/wordml/cid" xmlns:w16="http://schemas.microsoft.com/office/word/2018/wordml" xmlns:w16sdtdh="http://schemas.microsoft.com/office/word/2020/wordml/sdtdatahash" xmlns:w16se="http://schemas.microsoft.com/office/word/2015/wordml/symex" xmlns:wpg="http://schemas.microsoft.com/office/word/2010/wordprocessingGroup" xmlns:wpi="http://schemas.microsoft.com/office/word/2010/wordprocessingInk" xmlns:wne="http://schemas.microsoft.com/office/word/2006/wordml" xmlns:wps="http://schemas.microsoft.com/office/word/2010/wordprocessingShape" mc:Ignorable="w14 w15 w16se w16cid w16 w16cex w16sdtdh wp14">
+<w:numbering xmlns:wpc="http://schemas.microsoft.com/office/word/2010/wordprocessingCanvas" xmlns:cx="http://schemas.microsoft.com/office/drawing/2014/chartex" xmlns:cx1="http://schemas.microsoft.com/office/drawing/2015/9/8/chartex" xmlns:cx2="http://schemas.microsoft.com/office/drawing/2015/10/21/chartex" xmlns:cx3="http://schemas.microsoft.com/office/drawing/2016/5/9/chartex" xmlns:cx4="http://schemas.microsoft.com/office/drawing/2016/5/10/chartex" xmlns:cx5="http://schemas.microsoft.com/office/drawing/2016/5/11/chartex" xmlns:cx6="http://schemas.microsoft.com/office/drawing/2016/5/12/chartex" xmlns:cx7="http://schemas.microsoft.com/office/drawing/2016/5/13/chartex" xmlns:cx8="http://schemas.microsoft.com/office/drawing/2016/5/14/chartex" xmlns:mc="http://schemas.openxmlformats.org/markup-compatibility/2006" xmlns:aink="http://schemas.microsoft.com/office/drawing/2016/ink" xmlns:am3d="http://schemas.microsoft.com/office/drawing/2017/model3d" xmlns:o="urn:schemas-microsoft-com:office:office" xmlns:oel="http://schemas.microsoft.com/office/2019/extlst" xmlns:r="http://schemas.openxmlformats.org/officeDocument/2006/relationships" xmlns:m="http://schemas.openxmlformats.org/officeDocument/2006/math" xmlns:v="urn:schemas-microsoft-com:vml" xmlns:wp14="http://schemas.microsoft.com/office/word/2010/wordprocessingDrawing" xmlns:wp="http://schemas.openxmlformats.org/drawingml/2006/wordprocessingDrawing" xmlns:w10="urn:schemas-microsoft-com:office:word" xmlns:w="http://schemas.openxmlformats.org/wordprocessingml/2006/main" xmlns:w14="http://schemas.microsoft.com/office/word/2010/wordml" xmlns:w15="http://schemas.microsoft.com/office/word/2012/wordml" xmlns:w16cex="http://schemas.microsoft.com/office/word/2018/wordml/cex" xmlns:w16cid="http://schemas.microsoft.com/office/word/2016/wordml/cid" xmlns:w16="http://schemas.microsoft.com/office/word/2018/wordml" xmlns:w16du="http://schemas.microsoft.com/office/word/2023/wordml/word16du" xmlns:w16sdtdh="http://schemas.microsoft.com/office/word/2020/wordml/sdtdatahash" xmlns:w16se="http://schemas.microsoft.com/office/word/2015/wordml/symex" xmlns:wpg="http://schemas.microsoft.com/office/word/2010/wordprocessingGroup" xmlns:wpi="http://schemas.microsoft.com/office/word/2010/wordprocessingInk" xmlns:wne="http://schemas.microsoft.com/office/word/2006/wordml" xmlns:wps="http://schemas.microsoft.com/office/word/2010/wordprocessingShape" mc:Ignorable="w14 w15 w16se w16cid w16 w16cex w16sdtdh w16du wp14">
   <w:abstractNum w:abstractNumId="0" w15:restartNumberingAfterBreak="0">
     <w:nsid w:val="FFFFFF88"/>
     <w:multiLevelType w:val="singleLevel"/>
@@ -17479,7 +16651,7 @@
 </file>
 
 <file path=word/styles.xml><?xml version="1.0" encoding="utf-8"?>
-<w:styles xmlns:mc="http://schemas.openxmlformats.org/markup-compatibility/2006" xmlns:r="http://schemas.openxmlformats.org/officeDocument/2006/relationships" xmlns:w="http://schemas.openxmlformats.org/wordprocessingml/2006/main" xmlns:w14="http://schemas.microsoft.com/office/word/2010/wordml" xmlns:w15="http://schemas.microsoft.com/office/word/2012/wordml" xmlns:w16cex="http://schemas.microsoft.com/office/word/2018/wordml/cex" xmlns:w16cid="http://schemas.microsoft.com/office/word/2016/wordml/cid" xmlns:w16="http://schemas.microsoft.com/office/word/2018/wordml" xmlns:w16sdtdh="http://schemas.microsoft.com/office/word/2020/wordml/sdtdatahash" xmlns:w16se="http://schemas.microsoft.com/office/word/2015/wordml/symex" mc:Ignorable="w14 w15 w16se w16cid w16 w16cex w16sdtdh">
+<w:styles xmlns:mc="http://schemas.openxmlformats.org/markup-compatibility/2006" xmlns:r="http://schemas.openxmlformats.org/officeDocument/2006/relationships" xmlns:w="http://schemas.openxmlformats.org/wordprocessingml/2006/main" xmlns:w14="http://schemas.microsoft.com/office/word/2010/wordml" xmlns:w15="http://schemas.microsoft.com/office/word/2012/wordml" xmlns:w16cex="http://schemas.microsoft.com/office/word/2018/wordml/cex" xmlns:w16cid="http://schemas.microsoft.com/office/word/2016/wordml/cid" xmlns:w16="http://schemas.microsoft.com/office/word/2018/wordml" xmlns:w16du="http://schemas.microsoft.com/office/word/2023/wordml/word16du" xmlns:w16sdtdh="http://schemas.microsoft.com/office/word/2020/wordml/sdtdatahash" xmlns:w16se="http://schemas.microsoft.com/office/word/2015/wordml/symex" mc:Ignorable="w14 w15 w16se w16cid w16 w16cex w16sdtdh w16du">
   <w:docDefaults>
     <w:rPrDefault>
       <w:rPr>

--- a/pwiz_tools/Skyline/Documentation/Tutorials/SmallMoleculeQuantification/ja/Skyline Small Molecule Quantification_ja.docx
+++ b/pwiz_tools/Skyline/Documentation/Tutorials/SmallMoleculeQuantification/ja/Skyline Small Molecule Quantification_ja.docx
@@ -1341,6 +1341,7 @@
         <w:rPr>
           <w:rFonts w:eastAsia="MS Mincho"/>
         </w:rPr>
+        <w:lastRenderedPageBreak/>
         <w:t>実験のレイアウト</w:t>
       </w:r>
     </w:p>
@@ -1756,6 +1757,7 @@
         <w:rPr>
           <w:rFonts w:eastAsia="MS Mincho"/>
         </w:rPr>
+        <w:lastRenderedPageBreak/>
         <w:t>注入は以下のような順序で実行されました。</w:t>
       </w:r>
     </w:p>
@@ -2215,6 +2217,7 @@
           <w:rFonts w:eastAsia="MS Mincho"/>
           <w:highlight w:val="yellow"/>
         </w:rPr>
+        <w:lastRenderedPageBreak/>
         <w:t>Skyline</w:t>
       </w:r>
       <w:r>
@@ -2568,6 +2571,7 @@
           <w:rFonts w:eastAsia="MS Mincho"/>
           <w:highlight w:val="yellow"/>
         </w:rPr>
+        <w:lastRenderedPageBreak/>
         <w:t>Skyline</w:t>
       </w:r>
       <w:r>
@@ -2857,6 +2861,7 @@
           <w:rFonts w:eastAsia="MS Mincho" w:hint="eastAsia"/>
           <w:highlight w:val="yellow"/>
         </w:rPr>
+        <w:lastRenderedPageBreak/>
         <w:t>[</w:t>
       </w:r>
       <w:r>
@@ -3253,6 +3258,7 @@
         <w:rPr>
           <w:rFonts w:eastAsia="MS Mincho"/>
         </w:rPr>
+        <w:lastRenderedPageBreak/>
         <w:t>これで</w:t>
       </w:r>
       <w:r>
@@ -3683,6 +3689,7 @@
         <w:rPr>
           <w:rFonts w:eastAsia="MS Mincho"/>
         </w:rPr>
+        <w:lastRenderedPageBreak/>
         <w:t xml:space="preserve">[ </w:t>
       </w:r>
       <w:r>
@@ -3900,6 +3907,7 @@
         <w:rPr>
           <w:rFonts w:eastAsia="MS Mincho"/>
         </w:rPr>
+        <w:lastRenderedPageBreak/>
         <w:t xml:space="preserve">[ </w:t>
       </w:r>
       <w:r>
@@ -4101,6 +4109,7 @@
           <w:rFonts w:eastAsia="MS Mincho"/>
           <w:noProof/>
         </w:rPr>
+        <w:lastRenderedPageBreak/>
         <w:drawing>
           <wp:inline distT="0" distB="0" distL="0" distR="0" wp14:anchorId="07BF2D1D" wp14:editId="4C3263BD">
             <wp:extent cx="3876190" cy="5733333"/>
@@ -4400,6 +4409,7 @@
         <w:rPr>
           <w:rFonts w:eastAsia="MS Mincho"/>
         </w:rPr>
+        <w:lastRenderedPageBreak/>
         <w:t>質量分析計実行のインポート</w:t>
       </w:r>
     </w:p>
@@ -5113,6 +5123,7 @@
         <w:rPr>
           <w:rFonts w:eastAsia="MS Mincho"/>
         </w:rPr>
+        <w:lastRenderedPageBreak/>
         <w:t>表示される</w:t>
       </w:r>
       <w:r>
@@ -5334,6 +5345,7 @@
         <w:rPr>
           <w:rFonts w:eastAsia="MS Mincho"/>
         </w:rPr>
+        <w:lastRenderedPageBreak/>
         <w:t>当該ファイルは</w:t>
       </w:r>
       <w:r>
@@ -5698,6 +5710,7 @@
         <w:rPr>
           <w:rFonts w:eastAsia="MS Mincho"/>
         </w:rPr>
+        <w:lastRenderedPageBreak/>
         <w:t>これで</w:t>
       </w:r>
       <w:r>
@@ -6169,6 +6182,7 @@
           <w:rFonts w:eastAsia="MS Mincho"/>
           <w:noProof/>
         </w:rPr>
+        <w:lastRenderedPageBreak/>
         <w:drawing>
           <wp:inline distT="0" distB="0" distL="0" distR="0" wp14:anchorId="79E21DF6" wp14:editId="72A4691D">
             <wp:extent cx="5943600" cy="4077970"/>
@@ -6621,6 +6635,7 @@
         <w:rPr>
           <w:rFonts w:eastAsia="MS Mincho"/>
         </w:rPr>
+        <w:lastRenderedPageBreak/>
         <w:t>ピーク境界はこの新しい値に変わり、元の範囲は以下のように斜線部分でマークされます。</w:t>
       </w:r>
     </w:p>
@@ -7116,6 +7131,7 @@
         <w:rPr>
           <w:rFonts w:eastAsia="MS Mincho"/>
         </w:rPr>
+        <w:lastRenderedPageBreak/>
         <w:t xml:space="preserve">[ </w:t>
       </w:r>
       <w:r>
@@ -7534,6 +7550,7 @@
         <w:rPr>
           <w:rFonts w:eastAsia="MS Mincho"/>
         </w:rPr>
+        <w:lastRenderedPageBreak/>
         <w:t>校正曲線を表示するための試料タイプの宣言</w:t>
       </w:r>
     </w:p>
@@ -7886,6 +7903,7 @@
         <w:rPr>
           <w:rFonts w:eastAsia="MS Mincho"/>
         </w:rPr>
+        <w:lastRenderedPageBreak/>
         <w:t>「</w:t>
       </w:r>
       <w:r>
@@ -8387,7 +8405,6 @@
                 <w:szCs w:val="12"/>
               </w:rPr>
             </w:pPr>
-            <w:bookmarkStart w:id="0" w:name="_Hlk507063702"/>
             <w:r>
               <w:rPr>
                 <w:rFonts w:ascii="Courier New" w:eastAsia="MS Mincho" w:hAnsi="Courier New"/>
@@ -10388,7 +10405,6 @@
           </w:p>
         </w:tc>
       </w:tr>
-      <w:bookmarkEnd w:id="0"/>
       <w:tr>
         <w:trPr>
           <w:trHeight w:hRule="exact" w:val="169"/>
@@ -10732,6 +10748,7 @@
           <w:b/>
           <w:bCs/>
         </w:rPr>
+        <w:lastRenderedPageBreak/>
         <w:t>ドキュメントグリッド</w:t>
       </w:r>
       <w:r>
@@ -10896,6 +10913,7 @@
         <w:rPr>
           <w:rFonts w:eastAsia="MS Mincho"/>
         </w:rPr>
+        <w:lastRenderedPageBreak/>
         <w:t>校正曲線の検査</w:t>
       </w:r>
     </w:p>
@@ -11291,6 +11309,7 @@
         <w:rPr>
           <w:rFonts w:eastAsia="MS Mincho"/>
         </w:rPr>
+        <w:lastRenderedPageBreak/>
         <w:t>グリッドの左上隅にある</w:t>
       </w:r>
       <w:r>
@@ -11639,7 +11658,6 @@
           <w:rFonts w:eastAsia="MS Mincho"/>
         </w:rPr>
       </w:pPr>
-      <w:bookmarkStart w:id="1" w:name="_Hlk36803128"/>
       <w:r>
         <w:rPr>
           <w:rFonts w:eastAsia="MS Mincho"/>
@@ -11749,7 +11767,6 @@
         <w:t>チェックボックスをオンにします。</w:t>
       </w:r>
     </w:p>
-    <w:bookmarkEnd w:id="1"/>
     <w:p>
       <w:pPr>
         <w:pStyle w:val="ListParagraph"/>
@@ -11978,6 +11995,7 @@
           <w:b/>
           <w:bCs/>
         </w:rPr>
+        <w:lastRenderedPageBreak/>
         <w:t>ドキュメントグリッド</w:t>
       </w:r>
       <w:r>
@@ -12045,6 +12063,7 @@
         <w:rPr>
           <w:rFonts w:eastAsia="MS Mincho"/>
         </w:rPr>
+        <w:lastRenderedPageBreak/>
         <w:t>このアッセイが基にしている</w:t>
       </w:r>
       <w:r>
@@ -12697,6 +12716,7 @@
         <w:rPr>
           <w:rFonts w:eastAsia="MS Mincho"/>
         </w:rPr>
+        <w:lastRenderedPageBreak/>
         <w:t>フォームの下部にある</w:t>
       </w:r>
       <w:r>
@@ -13249,6 +13269,7 @@
           <w:b/>
           <w:bCs/>
         </w:rPr>
+        <w:lastRenderedPageBreak/>
         <w:t>ドキュメントグリッド</w:t>
       </w:r>
       <w:r>
@@ -13552,6 +13573,7 @@
         <w:rPr>
           <w:rFonts w:eastAsia="MS Mincho"/>
         </w:rPr>
+        <w:lastRenderedPageBreak/>
         <w:t>最小および最大の標準点周囲の長方形（グレーの長方形）をクリックしてドラッグし、間の範囲を拡大します。</w:t>
       </w:r>
     </w:p>
@@ -13890,7 +13912,14 @@
         <w:rPr>
           <w:rFonts w:eastAsia="MS Mincho"/>
         </w:rPr>
-        <w:t>を使用して収集された複数の繰り返し測定データセットをインポートし、ターゲットプロテオミクス</w:t>
+        <w:t>を使用して収集された複数の繰り返し測定データセットをインポー</w:t>
+      </w:r>
+      <w:r>
+        <w:rPr>
+          <w:rFonts w:eastAsia="MS Mincho"/>
+        </w:rPr>
+        <w:lastRenderedPageBreak/>
+        <w:t>トし、ターゲットプロテオミクス</w:t>
       </w:r>
       <w:r>
         <w:rPr>

--- a/pwiz_tools/Skyline/Documentation/Tutorials/SmallMoleculeQuantification/ja/Skyline Small Molecule Quantification_ja.docx
+++ b/pwiz_tools/Skyline/Documentation/Tutorials/SmallMoleculeQuantification/ja/Skyline Small Molecule Quantification_ja.docx
@@ -1,6 +1,6 @@
 
 <file path=word/document.xml><?xml version="1.0" encoding="utf-8"?>
-<w:document xmlns:wpc="http://schemas.microsoft.com/office/word/2010/wordprocessingCanvas" xmlns:cx="http://schemas.microsoft.com/office/drawing/2014/chartex" xmlns:cx1="http://schemas.microsoft.com/office/drawing/2015/9/8/chartex" xmlns:cx2="http://schemas.microsoft.com/office/drawing/2015/10/21/chartex" xmlns:cx3="http://schemas.microsoft.com/office/drawing/2016/5/9/chartex" xmlns:cx4="http://schemas.microsoft.com/office/drawing/2016/5/10/chartex" xmlns:cx5="http://schemas.microsoft.com/office/drawing/2016/5/11/chartex" xmlns:cx6="http://schemas.microsoft.com/office/drawing/2016/5/12/chartex" xmlns:cx7="http://schemas.microsoft.com/office/drawing/2016/5/13/chartex" xmlns:cx8="http://schemas.microsoft.com/office/drawing/2016/5/14/chartex" xmlns:mc="http://schemas.openxmlformats.org/markup-compatibility/2006" xmlns:aink="http://schemas.microsoft.com/office/drawing/2016/ink" xmlns:am3d="http://schemas.microsoft.com/office/drawing/2017/model3d" xmlns:o="urn:schemas-microsoft-com:office:office" xmlns:r="http://schemas.openxmlformats.org/officeDocument/2006/relationships" xmlns:m="http://schemas.openxmlformats.org/officeDocument/2006/math" xmlns:v="urn:schemas-microsoft-com:vml" xmlns:wp14="http://schemas.microsoft.com/office/word/2010/wordprocessingDrawing" xmlns:wp="http://schemas.openxmlformats.org/drawingml/2006/wordprocessingDrawing" xmlns:w10="urn:schemas-microsoft-com:office:word" xmlns:w="http://schemas.openxmlformats.org/wordprocessingml/2006/main" xmlns:w14="http://schemas.microsoft.com/office/word/2010/wordml" xmlns:w15="http://schemas.microsoft.com/office/word/2012/wordml" xmlns:w16cex="http://schemas.microsoft.com/office/word/2018/wordml/cex" xmlns:w16cid="http://schemas.microsoft.com/office/word/2016/wordml/cid" xmlns:w16="http://schemas.microsoft.com/office/word/2018/wordml" xmlns:w16sdtdh="http://schemas.microsoft.com/office/word/2020/wordml/sdtdatahash" xmlns:w16se="http://schemas.microsoft.com/office/word/2015/wordml/symex" xmlns:wpg="http://schemas.microsoft.com/office/word/2010/wordprocessingGroup" xmlns:wpi="http://schemas.microsoft.com/office/word/2010/wordprocessingInk" xmlns:wne="http://schemas.microsoft.com/office/word/2006/wordml" xmlns:wps="http://schemas.microsoft.com/office/word/2010/wordprocessingShape" mc:Ignorable="w14 w15 w16se w16cid w16 w16cex w16sdtdh wp14">
+<w:document xmlns:wpc="http://schemas.microsoft.com/office/word/2010/wordprocessingCanvas" xmlns:cx="http://schemas.microsoft.com/office/drawing/2014/chartex" xmlns:cx1="http://schemas.microsoft.com/office/drawing/2015/9/8/chartex" xmlns:cx2="http://schemas.microsoft.com/office/drawing/2015/10/21/chartex" xmlns:cx3="http://schemas.microsoft.com/office/drawing/2016/5/9/chartex" xmlns:cx4="http://schemas.microsoft.com/office/drawing/2016/5/10/chartex" xmlns:cx5="http://schemas.microsoft.com/office/drawing/2016/5/11/chartex" xmlns:cx6="http://schemas.microsoft.com/office/drawing/2016/5/12/chartex" xmlns:cx7="http://schemas.microsoft.com/office/drawing/2016/5/13/chartex" xmlns:cx8="http://schemas.microsoft.com/office/drawing/2016/5/14/chartex" xmlns:mc="http://schemas.openxmlformats.org/markup-compatibility/2006" xmlns:aink="http://schemas.microsoft.com/office/drawing/2016/ink" xmlns:am3d="http://schemas.microsoft.com/office/drawing/2017/model3d" xmlns:o="urn:schemas-microsoft-com:office:office" xmlns:oel="http://schemas.microsoft.com/office/2019/extlst" xmlns:r="http://schemas.openxmlformats.org/officeDocument/2006/relationships" xmlns:m="http://schemas.openxmlformats.org/officeDocument/2006/math" xmlns:v="urn:schemas-microsoft-com:vml" xmlns:wp14="http://schemas.microsoft.com/office/word/2010/wordprocessingDrawing" xmlns:wp="http://schemas.openxmlformats.org/drawingml/2006/wordprocessingDrawing" xmlns:w10="urn:schemas-microsoft-com:office:word" xmlns:w="http://schemas.openxmlformats.org/wordprocessingml/2006/main" xmlns:w14="http://schemas.microsoft.com/office/word/2010/wordml" xmlns:w15="http://schemas.microsoft.com/office/word/2012/wordml" xmlns:w16cex="http://schemas.microsoft.com/office/word/2018/wordml/cex" xmlns:w16cid="http://schemas.microsoft.com/office/word/2016/wordml/cid" xmlns:w16="http://schemas.microsoft.com/office/word/2018/wordml" xmlns:w16du="http://schemas.microsoft.com/office/word/2023/wordml/word16du" xmlns:w16sdtdh="http://schemas.microsoft.com/office/word/2020/wordml/sdtdatahash" xmlns:w16se="http://schemas.microsoft.com/office/word/2015/wordml/symex" xmlns:wpg="http://schemas.microsoft.com/office/word/2010/wordprocessingGroup" xmlns:wpi="http://schemas.microsoft.com/office/word/2010/wordprocessingInk" xmlns:wne="http://schemas.microsoft.com/office/word/2006/wordml" xmlns:wps="http://schemas.microsoft.com/office/word/2010/wordprocessingShape" mc:Ignorable="w14 w15 w16se w16cid w16 w16cex w16sdtdh w16du wp14">
   <w:body>
     <w:p>
       <w:pPr>
@@ -432,56 +432,150 @@
         </w:rPr>
         <w:t>また、このチュートリアルのベースとなっている</w:t>
       </w:r>
-      <w:r>
-        <w:fldChar w:fldCharType="begin"/>
-      </w:r>
-      <w:r>
-        <w:instrText xml:space="preserve"> HYPERLINK "https://skyline.ms/webinar16.url" </w:instrText>
-      </w:r>
-      <w:r>
-        <w:fldChar w:fldCharType="separate"/>
-      </w:r>
-      <w:r>
-        <w:rPr>
-          <w:rStyle w:val="Hyperlink"/>
+      <w:hyperlink r:id="rId8" w:history="1">
+        <w:r>
+          <w:rPr>
+            <w:rStyle w:val="Hyperlink"/>
+            <w:rFonts w:eastAsia="MS Mincho"/>
+          </w:rPr>
+          <w:t>Skyline</w:t>
+        </w:r>
+        <w:r>
+          <w:rPr>
+            <w:rStyle w:val="Hyperlink"/>
+            <w:rFonts w:eastAsia="MS Mincho"/>
+          </w:rPr>
+          <w:t>チュートリアルウェビナー</w:t>
+        </w:r>
+        <w:r>
+          <w:rPr>
+            <w:rStyle w:val="Hyperlink"/>
+            <w:rFonts w:eastAsia="MS Mincho"/>
+          </w:rPr>
+          <w:t>16</w:t>
+        </w:r>
+      </w:hyperlink>
+      <w:r>
+        <w:rPr>
+          <w:rFonts w:eastAsia="MS Mincho"/>
+        </w:rPr>
+        <w:t>の後半もご覧ください。</w:t>
+      </w:r>
+    </w:p>
+    <w:p>
+      <w:pPr>
+        <w:rPr>
+          <w:rFonts w:eastAsia="MS Mincho"/>
+        </w:rPr>
+      </w:pPr>
+      <w:r>
+        <w:rPr>
           <w:rFonts w:eastAsia="MS Mincho"/>
         </w:rPr>
         <w:t>Skyline</w:t>
       </w:r>
       <w:r>
         <w:rPr>
-          <w:rStyle w:val="Hyperlink"/>
-          <w:rFonts w:eastAsia="MS Mincho"/>
-        </w:rPr>
-        <w:t>チュートリアルウェビナー</w:t>
-      </w:r>
-      <w:r>
-        <w:rPr>
-          <w:rStyle w:val="Hyperlink"/>
-          <w:rFonts w:eastAsia="MS Mincho"/>
-        </w:rPr>
-        <w:t>16</w:t>
-      </w:r>
-      <w:r>
-        <w:rPr>
-          <w:rStyle w:val="Hyperlink"/>
-          <w:rFonts w:eastAsia="MS Mincho"/>
-        </w:rPr>
-        <w:fldChar w:fldCharType="end"/>
-      </w:r>
-      <w:r>
-        <w:rPr>
-          <w:rFonts w:eastAsia="MS Mincho"/>
-        </w:rPr>
-        <w:t>の後半もご覧ください。</w:t>
-      </w:r>
-    </w:p>
-    <w:p>
-      <w:pPr>
-        <w:rPr>
-          <w:rFonts w:eastAsia="MS Mincho"/>
-        </w:rPr>
-      </w:pPr>
+          <w:rFonts w:eastAsia="MS Mincho"/>
+        </w:rPr>
+        <w:t>は、ターゲット定量的質量分析研究のためのメーカーに依存しないプラットフォームの提供を目指しており、</w:t>
+      </w:r>
+      <w:r>
+        <w:rPr>
+          <w:rFonts w:eastAsia="MS Mincho"/>
+        </w:rPr>
+        <w:t>Agilent</w:t>
+      </w:r>
+      <w:r>
+        <w:rPr>
+          <w:rFonts w:eastAsia="MS Mincho"/>
+        </w:rPr>
+        <w:t>、</w:t>
+      </w:r>
+      <w:r>
+        <w:rPr>
+          <w:rFonts w:eastAsia="MS Mincho"/>
+        </w:rPr>
+        <w:t>SCIEX</w:t>
+      </w:r>
+      <w:r>
+        <w:rPr>
+          <w:rFonts w:eastAsia="MS Mincho"/>
+        </w:rPr>
+        <w:t>、</w:t>
+      </w:r>
+      <w:r>
+        <w:rPr>
+          <w:rFonts w:eastAsia="MS Mincho"/>
+        </w:rPr>
+        <w:t>Bruker</w:t>
+      </w:r>
+      <w:r>
+        <w:rPr>
+          <w:rFonts w:eastAsia="MS Mincho"/>
+        </w:rPr>
+        <w:t>、</w:t>
+      </w:r>
+      <w:r>
+        <w:rPr>
+          <w:rFonts w:eastAsia="MS Mincho"/>
+        </w:rPr>
+        <w:t>Shimadzu</w:t>
+      </w:r>
+      <w:r>
+        <w:rPr>
+          <w:rFonts w:eastAsia="MS Mincho"/>
+        </w:rPr>
+        <w:t>、</w:t>
+      </w:r>
+      <w:r>
+        <w:rPr>
+          <w:rFonts w:eastAsia="MS Mincho"/>
+        </w:rPr>
+        <w:t>Thermo-Scientific</w:t>
+      </w:r>
+      <w:r>
+        <w:rPr>
+          <w:rFonts w:eastAsia="MS Mincho"/>
+        </w:rPr>
+        <w:t>、および</w:t>
+      </w:r>
+      <w:r>
+        <w:rPr>
+          <w:rFonts w:eastAsia="MS Mincho"/>
+        </w:rPr>
+        <w:t>Waters</w:t>
+      </w:r>
+      <w:r>
+        <w:rPr>
+          <w:rFonts w:eastAsia="MS Mincho"/>
+        </w:rPr>
+        <w:t>の各メーカーの装置から</w:t>
+      </w:r>
+      <w:r>
+        <w:rPr>
+          <w:rFonts w:eastAsia="MS Mincho"/>
+        </w:rPr>
+        <w:t>raw</w:t>
+      </w:r>
+      <w:r>
+        <w:rPr>
+          <w:rFonts w:eastAsia="MS Mincho"/>
+        </w:rPr>
+        <w:t>データをインポートできます。さまざまな装置プラットフォームからデータをインポートすることで、装置間の比較および複数施設間での共同研究や比較が容易になります。これは、プロテオミクスの分野で何年もそうであったように、</w:t>
+      </w:r>
+      <w:r>
+        <w:rPr>
+          <w:rFonts w:eastAsia="MS Mincho"/>
+        </w:rPr>
+        <w:t>低分子</w:t>
+      </w:r>
+      <w:r>
+        <w:rPr>
+          <w:rFonts w:eastAsia="MS Mincho"/>
+        </w:rPr>
+        <w:t>をターゲットとするために</w:t>
+      </w:r>
       <w:r>
         <w:rPr>
           <w:rFonts w:eastAsia="MS Mincho"/>
@@ -492,114 +586,6 @@
         <w:rPr>
           <w:rFonts w:eastAsia="MS Mincho"/>
         </w:rPr>
-        <w:t>は、ターゲット定量的質量分析研究のためのメーカーに依存しないプラットフォームの提供を目指しており、</w:t>
-      </w:r>
-      <w:r>
-        <w:rPr>
-          <w:rFonts w:eastAsia="MS Mincho"/>
-        </w:rPr>
-        <w:t>Agilent</w:t>
-      </w:r>
-      <w:r>
-        <w:rPr>
-          <w:rFonts w:eastAsia="MS Mincho"/>
-        </w:rPr>
-        <w:t>、</w:t>
-      </w:r>
-      <w:r>
-        <w:rPr>
-          <w:rFonts w:eastAsia="MS Mincho"/>
-        </w:rPr>
-        <w:t>SCIEX</w:t>
-      </w:r>
-      <w:r>
-        <w:rPr>
-          <w:rFonts w:eastAsia="MS Mincho"/>
-        </w:rPr>
-        <w:t>、</w:t>
-      </w:r>
-      <w:r>
-        <w:rPr>
-          <w:rFonts w:eastAsia="MS Mincho"/>
-        </w:rPr>
-        <w:t>Bruker</w:t>
-      </w:r>
-      <w:r>
-        <w:rPr>
-          <w:rFonts w:eastAsia="MS Mincho"/>
-        </w:rPr>
-        <w:t>、</w:t>
-      </w:r>
-      <w:r>
-        <w:rPr>
-          <w:rFonts w:eastAsia="MS Mincho"/>
-        </w:rPr>
-        <w:t>Shimadzu</w:t>
-      </w:r>
-      <w:r>
-        <w:rPr>
-          <w:rFonts w:eastAsia="MS Mincho"/>
-        </w:rPr>
-        <w:t>、</w:t>
-      </w:r>
-      <w:r>
-        <w:rPr>
-          <w:rFonts w:eastAsia="MS Mincho"/>
-        </w:rPr>
-        <w:t>Thermo-Scientific</w:t>
-      </w:r>
-      <w:r>
-        <w:rPr>
-          <w:rFonts w:eastAsia="MS Mincho"/>
-        </w:rPr>
-        <w:t>、および</w:t>
-      </w:r>
-      <w:r>
-        <w:rPr>
-          <w:rFonts w:eastAsia="MS Mincho"/>
-        </w:rPr>
-        <w:t>Waters</w:t>
-      </w:r>
-      <w:r>
-        <w:rPr>
-          <w:rFonts w:eastAsia="MS Mincho"/>
-        </w:rPr>
-        <w:t>の各メーカーの装置から</w:t>
-      </w:r>
-      <w:r>
-        <w:rPr>
-          <w:rFonts w:eastAsia="MS Mincho"/>
-        </w:rPr>
-        <w:t>raw</w:t>
-      </w:r>
-      <w:r>
-        <w:rPr>
-          <w:rFonts w:eastAsia="MS Mincho"/>
-        </w:rPr>
-        <w:t>データをインポートできます。さまざまな装置プラットフォームからデータをインポートすることで、装置間の比較および複数施設間での共同研究や比較が容易になります。これは、プロテオミクスの分野で何年もそうであったように、</w:t>
-      </w:r>
-      <w:r>
-        <w:rPr>
-          <w:rFonts w:eastAsia="MS Mincho"/>
-        </w:rPr>
-        <w:t>低分子</w:t>
-      </w:r>
-      <w:r>
-        <w:rPr>
-          <w:rFonts w:eastAsia="MS Mincho"/>
-        </w:rPr>
-        <w:t>をターゲットとするために</w:t>
-      </w:r>
-      <w:r>
-        <w:rPr>
-          <w:rFonts w:eastAsia="MS Mincho"/>
-        </w:rPr>
-        <w:t>Skyline</w:t>
-      </w:r>
-      <w:r>
-        <w:rPr>
-          <w:rFonts w:eastAsia="MS Mincho"/>
-        </w:rPr>
         <w:t>を使用する際も同様です。</w:t>
       </w:r>
     </w:p>
@@ -615,7 +601,7 @@
         </w:rPr>
         <w:t>まだ「</w:t>
       </w:r>
-      <w:hyperlink r:id="rId8" w:history="1">
+      <w:hyperlink r:id="rId9" w:history="1">
         <w:r>
           <w:rPr>
             <w:rStyle w:val="Hyperlink"/>
@@ -722,7 +708,7 @@
           <w:rFonts w:eastAsia="MS Mincho"/>
         </w:rPr>
       </w:pPr>
-      <w:hyperlink r:id="rId9" w:history="1">
+      <w:hyperlink r:id="rId10" w:history="1">
         <w:r>
           <w:rPr>
             <w:rStyle w:val="Hyperlink"/>
@@ -941,7 +927,7 @@
                     <pic:cNvPicPr/>
                   </pic:nvPicPr>
                   <pic:blipFill>
-                    <a:blip r:embed="rId10" cstate="print"/>
+                    <a:blip r:embed="rId11" cstate="print"/>
                     <a:stretch>
                       <a:fillRect/>
                     </a:stretch>
@@ -980,7 +966,6 @@
         </w:rPr>
         <w:t xml:space="preserve">[ </w:t>
       </w:r>
-      <w:proofErr w:type="gramStart"/>
       <w:r>
         <w:rPr>
           <w:rFonts w:eastAsia="MS Mincho"/>
@@ -992,14 +977,7 @@
         <w:rPr>
           <w:rFonts w:eastAsia="MS Mincho"/>
         </w:rPr>
-        <w:t xml:space="preserve"> ]</w:t>
-      </w:r>
-      <w:proofErr w:type="gramEnd"/>
-      <w:r>
-        <w:rPr>
-          <w:rFonts w:eastAsia="MS Mincho"/>
-        </w:rPr>
-        <w:t xml:space="preserve"> </w:t>
+        <w:t xml:space="preserve"> ] </w:t>
       </w:r>
       <w:r>
         <w:rPr>
@@ -1145,27 +1123,13 @@
         <w:rPr>
           <w:rFonts w:eastAsia="MS Mincho"/>
         </w:rPr>
-        <w:t>ウィンドウの右上隅にあるユーザーインターフェイス管理をクリックし</w:t>
-      </w:r>
-      <w:proofErr w:type="gramStart"/>
-      <w:r>
-        <w:rPr>
-          <w:rFonts w:eastAsia="MS Mincho"/>
-        </w:rPr>
-        <w:t>、</w:t>
-      </w:r>
-      <w:r>
-        <w:rPr>
-          <w:rFonts w:eastAsia="MS Mincho"/>
-        </w:rPr>
-        <w:t>[</w:t>
-      </w:r>
-      <w:proofErr w:type="gramEnd"/>
-      <w:r>
-        <w:rPr>
-          <w:rFonts w:eastAsia="MS Mincho"/>
-        </w:rPr>
-        <w:t xml:space="preserve"> </w:t>
+        <w:t>ウィンドウの右上隅にあるユーザーインターフェイス管理をクリックし、</w:t>
+      </w:r>
+      <w:r>
+        <w:rPr>
+          <w:rFonts w:eastAsia="MS Mincho"/>
+        </w:rPr>
+        <w:t xml:space="preserve">[ </w:t>
       </w:r>
       <w:r>
         <w:rPr>
@@ -1224,7 +1188,7 @@
                     </pic:cNvPicPr>
                   </pic:nvPicPr>
                   <pic:blipFill>
-                    <a:blip r:embed="rId11" cstate="print">
+                    <a:blip r:embed="rId12" cstate="print">
                       <a:extLst>
                         <a:ext uri="{28A0092B-C50C-407E-A947-70E740481C1C}">
                           <a14:useLocalDpi xmlns:a14="http://schemas.microsoft.com/office/drawing/2010/main" val="0"/>
@@ -1316,7 +1280,7 @@
                     </pic:cNvPicPr>
                   </pic:nvPicPr>
                   <pic:blipFill>
-                    <a:blip r:embed="rId12" cstate="print">
+                    <a:blip r:embed="rId13" cstate="print">
                       <a:extLst>
                         <a:ext uri="{28A0092B-C50C-407E-A947-70E740481C1C}">
                           <a14:useLocalDpi xmlns:a14="http://schemas.microsoft.com/office/drawing/2010/main" val="0"/>
@@ -1377,6 +1341,7 @@
         <w:rPr>
           <w:rFonts w:eastAsia="MS Mincho"/>
         </w:rPr>
+        <w:lastRenderedPageBreak/>
         <w:t>実験のレイアウト</w:t>
       </w:r>
     </w:p>
@@ -1404,29 +1369,15 @@
         </w:rPr>
         <w:t>ガイダンスに従って設計されたため、研究試料以外のものも含まれています。プレートレイアウトに関する全説明や、このような研究で典型的に使用される実行順序が公開されています（</w:t>
       </w:r>
-      <w:r>
-        <w:fldChar w:fldCharType="begin"/>
-      </w:r>
-      <w:r>
-        <w:instrText xml:space="preserve"> HYPERLINK "https://www.ncbi.nlm.nih.gov/pubmed/29039849" </w:instrText>
-      </w:r>
-      <w:r>
-        <w:fldChar w:fldCharType="separate"/>
-      </w:r>
-      <w:r>
-        <w:rPr>
-          <w:rStyle w:val="Hyperlink"/>
-          <w:rFonts w:eastAsia="MS Mincho"/>
-        </w:rPr>
-        <w:t>https://www.ncbi.nlm.nih.gov/pubmed/29039849</w:t>
-      </w:r>
-      <w:r>
-        <w:rPr>
-          <w:rStyle w:val="Hyperlink"/>
-          <w:rFonts w:eastAsia="MS Mincho"/>
-        </w:rPr>
-        <w:fldChar w:fldCharType="end"/>
-      </w:r>
+      <w:hyperlink r:id="rId14" w:history="1">
+        <w:r>
+          <w:rPr>
+            <w:rStyle w:val="Hyperlink"/>
+            <w:rFonts w:eastAsia="MS Mincho"/>
+          </w:rPr>
+          <w:t>https://www.ncbi.nlm.nih.gov/pubmed/29039849</w:t>
+        </w:r>
+      </w:hyperlink>
       <w:r>
         <w:rPr>
           <w:rFonts w:eastAsia="MS Mincho"/>
@@ -1475,7 +1426,7 @@
                     </pic:cNvPicPr>
                   </pic:nvPicPr>
                   <pic:blipFill>
-                    <a:blip r:embed="rId13" cstate="print">
+                    <a:blip r:embed="rId15" cstate="print">
                       <a:extLst>
                         <a:ext uri="{28A0092B-C50C-407E-A947-70E740481C1C}">
                           <a14:useLocalDpi xmlns:a14="http://schemas.microsoft.com/office/drawing/2010/main" val="0"/>
@@ -1628,27 +1579,13 @@
         <w:rPr>
           <w:rFonts w:eastAsia="MS Mincho"/>
         </w:rPr>
-        <w:t xml:space="preserve">Known </w:t>
-      </w:r>
-      <w:proofErr w:type="gramStart"/>
-      <w:r>
-        <w:rPr>
-          <w:rFonts w:eastAsia="MS Mincho"/>
-        </w:rPr>
-        <w:t>Unknowns)</w:t>
-      </w:r>
-      <w:r>
-        <w:rPr>
-          <w:rFonts w:eastAsia="MS Mincho"/>
-        </w:rPr>
-        <w:t>」</w:t>
-      </w:r>
-      <w:proofErr w:type="gramEnd"/>
-      <w:r>
-        <w:rPr>
-          <w:rFonts w:eastAsia="MS Mincho"/>
-        </w:rPr>
-        <w:t>です。これは品質</w:t>
+        <w:t>Known Unknowns)</w:t>
+      </w:r>
+      <w:r>
+        <w:rPr>
+          <w:rFonts w:eastAsia="MS Mincho"/>
+        </w:rPr>
+        <w:t>」です。これは品質</w:t>
       </w:r>
       <w:r>
         <w:rPr>
@@ -1820,6 +1757,7 @@
         <w:rPr>
           <w:rFonts w:eastAsia="MS Mincho"/>
         </w:rPr>
+        <w:lastRenderedPageBreak/>
         <w:t>注入は以下のような順序で実行されました。</w:t>
       </w:r>
     </w:p>
@@ -1850,7 +1788,7 @@
                     <pic:cNvPicPr preferRelativeResize="0"/>
                   </pic:nvPicPr>
                   <pic:blipFill rotWithShape="1">
-                    <a:blip r:embed="rId14" cstate="print">
+                    <a:blip r:embed="rId16" cstate="print">
                       <a:extLst>
                         <a:ext uri="{28A0092B-C50C-407E-A947-70E740481C1C}">
                           <a14:useLocalDpi xmlns:a14="http://schemas.microsoft.com/office/drawing/2010/main" val="0"/>
@@ -2026,7 +1964,7 @@
         </w:rPr>
         <w:t>できます。代理標準法は、「</w:t>
       </w:r>
-      <w:hyperlink r:id="rId15" w:history="1">
+      <w:hyperlink r:id="rId17" w:history="1">
         <w:r>
           <w:rPr>
             <w:rStyle w:val="Hyperlink"/>
@@ -2197,7 +2135,6 @@
         </w:rPr>
         <w:t xml:space="preserve">Skyline [ </w:t>
       </w:r>
-      <w:proofErr w:type="gramStart"/>
       <w:r>
         <w:rPr>
           <w:rFonts w:eastAsia="MS Mincho"/>
@@ -2209,14 +2146,7 @@
         <w:rPr>
           <w:rFonts w:eastAsia="MS Mincho"/>
         </w:rPr>
-        <w:t xml:space="preserve"> ]</w:t>
-      </w:r>
-      <w:proofErr w:type="gramEnd"/>
-      <w:r>
-        <w:rPr>
-          <w:rFonts w:eastAsia="MS Mincho"/>
-        </w:rPr>
-        <w:t xml:space="preserve"> </w:t>
+        <w:t xml:space="preserve"> ] </w:t>
       </w:r>
       <w:r>
         <w:rPr>
@@ -2287,6 +2217,7 @@
           <w:rFonts w:eastAsia="MS Mincho"/>
           <w:highlight w:val="yellow"/>
         </w:rPr>
+        <w:lastRenderedPageBreak/>
         <w:t>Skyline</w:t>
       </w:r>
       <w:r>
@@ -2317,39 +2248,21 @@
           <w:bCs/>
           <w:highlight w:val="yellow"/>
         </w:rPr>
-        <w:t>トランジションリストの</w:t>
-      </w:r>
-      <w:proofErr w:type="gramStart"/>
-      <w:r>
-        <w:rPr>
-          <w:rFonts w:eastAsia="MS Mincho" w:hint="eastAsia"/>
-          <w:b/>
-          <w:bCs/>
+        <w:t>トランジションリストの挿入</w:t>
+      </w:r>
+      <w:r>
+        <w:rPr>
+          <w:rFonts w:eastAsia="MS Mincho"/>
           <w:highlight w:val="yellow"/>
         </w:rPr>
-        <w:t>挿入</w:t>
-      </w:r>
-      <w:r>
-        <w:rPr>
-          <w:rFonts w:eastAsia="MS Mincho"/>
+        <w:t xml:space="preserve"> </w:t>
+      </w:r>
+      <w:r>
+        <w:rPr>
+          <w:rFonts w:eastAsia="MS Mincho" w:hint="eastAsia"/>
           <w:highlight w:val="yellow"/>
         </w:rPr>
-        <w:t xml:space="preserve"> </w:t>
-      </w:r>
-      <w:r>
-        <w:rPr>
-          <w:rFonts w:eastAsia="MS Mincho" w:hint="eastAsia"/>
-          <w:highlight w:val="yellow"/>
-        </w:rPr>
-        <w:t>]</w:t>
-      </w:r>
-      <w:proofErr w:type="gramEnd"/>
-      <w:r>
-        <w:rPr>
-          <w:rFonts w:eastAsia="MS Mincho" w:hint="eastAsia"/>
-          <w:highlight w:val="yellow"/>
-        </w:rPr>
-        <w:t xml:space="preserve"> </w:t>
+        <w:t xml:space="preserve">] </w:t>
       </w:r>
       <w:r>
         <w:rPr>
@@ -2386,7 +2299,7 @@
                     <pic:cNvPicPr/>
                   </pic:nvPicPr>
                   <pic:blipFill>
-                    <a:blip r:embed="rId16" cstate="print"/>
+                    <a:blip r:embed="rId18" cstate="print"/>
                     <a:stretch>
                       <a:fillRect/>
                     </a:stretch>
@@ -2481,7 +2394,6 @@
         </w:rPr>
         <w:t>（</w:t>
       </w:r>
-      <w:proofErr w:type="spellStart"/>
       <w:r>
         <w:rPr>
           <w:rFonts w:eastAsia="MS Mincho"/>
@@ -2489,7 +2401,6 @@
         </w:rPr>
         <w:t>Ctrl+C</w:t>
       </w:r>
-      <w:proofErr w:type="spellEnd"/>
       <w:r>
         <w:rPr>
           <w:rFonts w:eastAsia="MS Mincho"/>
@@ -2511,21 +2422,12 @@
           <w:highlight w:val="white"/>
         </w:rPr>
       </w:pPr>
-      <w:proofErr w:type="gramStart"/>
       <w:r>
         <w:rPr>
           <w:rFonts w:ascii="Courier New" w:eastAsia="MS Mincho" w:hAnsi="Courier New"/>
           <w:highlight w:val="white"/>
         </w:rPr>
-        <w:t>DrugX,Drug</w:t>
-      </w:r>
-      <w:proofErr w:type="gramEnd"/>
-      <w:r>
-        <w:rPr>
-          <w:rFonts w:ascii="Courier New" w:eastAsia="MS Mincho" w:hAnsi="Courier New"/>
-          <w:highlight w:val="white"/>
-        </w:rPr>
-        <w:t>,light,283.04,1,129.96,1,26,16,2.7</w:t>
+        <w:t>DrugX,Drug,light,283.04,1,129.96,1,26,16,2.7</w:t>
       </w:r>
       <w:r>
         <w:rPr>
@@ -2567,30 +2469,14 @@
           <w:rFonts w:eastAsia="MS Mincho" w:hint="eastAsia"/>
           <w:highlight w:val="yellow"/>
         </w:rPr>
-        <w:t>で</w:t>
-      </w:r>
-      <w:proofErr w:type="gramStart"/>
+        <w:t>で、</w:t>
+      </w:r>
       <w:r>
         <w:rPr>
           <w:rFonts w:eastAsia="MS Mincho" w:hint="eastAsia"/>
           <w:highlight w:val="yellow"/>
         </w:rPr>
-        <w:t>、</w:t>
-      </w:r>
-      <w:r>
-        <w:rPr>
-          <w:rFonts w:eastAsia="MS Mincho" w:hint="eastAsia"/>
-          <w:highlight w:val="yellow"/>
-        </w:rPr>
-        <w:t>[</w:t>
-      </w:r>
-      <w:proofErr w:type="gramEnd"/>
-      <w:r>
-        <w:rPr>
-          <w:rFonts w:eastAsia="MS Mincho" w:hint="eastAsia"/>
-          <w:highlight w:val="yellow"/>
-        </w:rPr>
-        <w:t xml:space="preserve"> </w:t>
+        <w:t xml:space="preserve">[ </w:t>
       </w:r>
       <w:r>
         <w:rPr>
@@ -2634,7 +2520,6 @@
           <w:highlight w:val="yellow"/>
         </w:rPr>
       </w:pPr>
-      <w:proofErr w:type="spellStart"/>
       <w:r>
         <w:rPr>
           <w:rFonts w:eastAsia="MS Mincho"/>
@@ -2659,7 +2544,6 @@
         </w:rPr>
         <w:t>V</w:t>
       </w:r>
-      <w:proofErr w:type="spellEnd"/>
       <w:r>
         <w:rPr>
           <w:rFonts w:asciiTheme="minorEastAsia" w:eastAsia="MS Mincho" w:hAnsiTheme="minorEastAsia" w:hint="eastAsia"/>
@@ -2687,6 +2571,7 @@
           <w:rFonts w:eastAsia="MS Mincho"/>
           <w:highlight w:val="yellow"/>
         </w:rPr>
+        <w:lastRenderedPageBreak/>
         <w:t>Skyline</w:t>
       </w:r>
       <w:r>
@@ -2694,24 +2579,15 @@
           <w:rFonts w:eastAsia="MS Mincho" w:hint="eastAsia"/>
           <w:highlight w:val="yellow"/>
         </w:rPr>
-        <w:t>は</w:t>
-      </w:r>
-      <w:proofErr w:type="gramStart"/>
+        <w:t>は、</w:t>
+      </w:r>
       <w:r>
         <w:rPr>
           <w:rFonts w:eastAsia="MS Mincho" w:hint="eastAsia"/>
           <w:highlight w:val="yellow"/>
         </w:rPr>
-        <w:t>、</w:t>
-      </w:r>
-      <w:r>
-        <w:rPr>
-          <w:rFonts w:eastAsia="MS Mincho" w:hint="eastAsia"/>
-          <w:highlight w:val="yellow"/>
-        </w:rPr>
         <w:t>[</w:t>
       </w:r>
-      <w:proofErr w:type="gramEnd"/>
       <w:r>
         <w:rPr>
           <w:rFonts w:eastAsia="MS Mincho" w:hint="eastAsia"/>
@@ -2791,7 +2667,7 @@
                     <pic:cNvPicPr/>
                   </pic:nvPicPr>
                   <pic:blipFill>
-                    <a:blip r:embed="rId17" cstate="print"/>
+                    <a:blip r:embed="rId19" cstate="print"/>
                     <a:stretch>
                       <a:fillRect/>
                     </a:stretch>
@@ -2838,7 +2714,6 @@
         </w:rPr>
         <w:t xml:space="preserve"> </w:t>
       </w:r>
-      <w:proofErr w:type="gramStart"/>
       <w:r>
         <w:rPr>
           <w:rFonts w:eastAsia="MS Mincho" w:hint="eastAsia"/>
@@ -2859,15 +2734,7 @@
           <w:rFonts w:eastAsia="MS Mincho" w:hint="eastAsia"/>
           <w:highlight w:val="yellow"/>
         </w:rPr>
-        <w:t>]</w:t>
-      </w:r>
-      <w:proofErr w:type="gramEnd"/>
-      <w:r>
-        <w:rPr>
-          <w:rFonts w:eastAsia="MS Mincho" w:hint="eastAsia"/>
-          <w:highlight w:val="yellow"/>
-        </w:rPr>
-        <w:t xml:space="preserve"> </w:t>
+        <w:t xml:space="preserve">] </w:t>
       </w:r>
       <w:r>
         <w:rPr>
@@ -2994,6 +2861,7 @@
           <w:rFonts w:eastAsia="MS Mincho" w:hint="eastAsia"/>
           <w:highlight w:val="yellow"/>
         </w:rPr>
+        <w:lastRenderedPageBreak/>
         <w:t>[</w:t>
       </w:r>
       <w:r>
@@ -3011,7 +2879,6 @@
         </w:rPr>
         <w:t>トランジションリストのインポート：列の</w:t>
       </w:r>
-      <w:proofErr w:type="gramStart"/>
       <w:r>
         <w:rPr>
           <w:rFonts w:eastAsia="MS Mincho" w:hint="eastAsia"/>
@@ -3034,7 +2901,6 @@
         </w:rPr>
         <w:t>]</w:t>
       </w:r>
-      <w:proofErr w:type="gramEnd"/>
       <w:r>
         <w:rPr>
           <w:rFonts w:eastAsia="MS Mincho" w:hint="eastAsia"/>
@@ -3077,7 +2943,7 @@
                     <pic:cNvPicPr/>
                   </pic:nvPicPr>
                   <pic:blipFill>
-                    <a:blip r:embed="rId18" cstate="print"/>
+                    <a:blip r:embed="rId20" cstate="print"/>
                     <a:stretch>
                       <a:fillRect/>
                     </a:stretch>
@@ -3130,7 +2996,6 @@
         </w:rPr>
         <w:t xml:space="preserve"> </w:t>
       </w:r>
-      <w:proofErr w:type="gramStart"/>
       <w:r>
         <w:rPr>
           <w:rFonts w:eastAsia="MS Mincho"/>
@@ -3152,15 +3017,7 @@
           <w:rFonts w:eastAsia="MS Mincho" w:hint="eastAsia"/>
           <w:highlight w:val="yellow"/>
         </w:rPr>
-        <w:t>]</w:t>
-      </w:r>
-      <w:proofErr w:type="gramEnd"/>
-      <w:r>
-        <w:rPr>
-          <w:rFonts w:eastAsia="MS Mincho" w:hint="eastAsia"/>
-          <w:highlight w:val="yellow"/>
-        </w:rPr>
-        <w:t xml:space="preserve"> </w:t>
+        <w:t xml:space="preserve">] </w:t>
       </w:r>
       <w:r>
         <w:rPr>
@@ -3177,7 +3034,7 @@
         <w:tblLook w:val="04A0" w:firstRow="1" w:lastRow="0" w:firstColumn="1" w:lastColumn="0" w:noHBand="0" w:noVBand="1"/>
       </w:tblPr>
       <w:tblGrid>
-        <w:gridCol w:w="9576"/>
+        <w:gridCol w:w="9350"/>
       </w:tblGrid>
       <w:tr>
         <w:tc>
@@ -3320,7 +3177,6 @@
         </w:rPr>
         <w:t xml:space="preserve">[ </w:t>
       </w:r>
-      <w:proofErr w:type="gramStart"/>
       <w:r>
         <w:rPr>
           <w:rFonts w:eastAsia="MS Mincho"/>
@@ -3332,14 +3188,7 @@
         <w:rPr>
           <w:rFonts w:eastAsia="MS Mincho"/>
         </w:rPr>
-        <w:t xml:space="preserve"> ]</w:t>
-      </w:r>
-      <w:proofErr w:type="gramEnd"/>
-      <w:r>
-        <w:rPr>
-          <w:rFonts w:eastAsia="MS Mincho"/>
-        </w:rPr>
-        <w:t xml:space="preserve"> </w:t>
+        <w:t xml:space="preserve"> ] </w:t>
       </w:r>
       <w:r>
         <w:rPr>
@@ -3409,6 +3258,7 @@
         <w:rPr>
           <w:rFonts w:eastAsia="MS Mincho"/>
         </w:rPr>
+        <w:lastRenderedPageBreak/>
         <w:t>これで</w:t>
       </w:r>
       <w:r>
@@ -3451,7 +3301,7 @@
                     <pic:cNvPicPr/>
                   </pic:nvPicPr>
                   <pic:blipFill>
-                    <a:blip r:embed="rId19" cstate="print"/>
+                    <a:blip r:embed="rId21" cstate="print"/>
                     <a:stretch>
                       <a:fillRect/>
                     </a:stretch>
@@ -3600,7 +3450,6 @@
         </w:rPr>
         <w:t xml:space="preserve">[ </w:t>
       </w:r>
-      <w:proofErr w:type="gramStart"/>
       <w:r>
         <w:rPr>
           <w:rFonts w:eastAsia="MS Mincho"/>
@@ -3612,14 +3461,7 @@
         <w:rPr>
           <w:rFonts w:eastAsia="MS Mincho"/>
         </w:rPr>
-        <w:t xml:space="preserve"> ]</w:t>
-      </w:r>
-      <w:proofErr w:type="gramEnd"/>
-      <w:r>
-        <w:rPr>
-          <w:rFonts w:eastAsia="MS Mincho"/>
-        </w:rPr>
-        <w:t xml:space="preserve"> </w:t>
+        <w:t xml:space="preserve"> ] </w:t>
       </w:r>
       <w:r>
         <w:rPr>
@@ -3670,7 +3512,6 @@
         </w:rPr>
         <w:t xml:space="preserve">[ </w:t>
       </w:r>
-      <w:proofErr w:type="gramStart"/>
       <w:r>
         <w:rPr>
           <w:rFonts w:eastAsia="MS Mincho"/>
@@ -3683,14 +3524,7 @@
         <w:rPr>
           <w:rFonts w:eastAsia="MS Mincho"/>
         </w:rPr>
-        <w:t xml:space="preserve"> ]</w:t>
-      </w:r>
-      <w:proofErr w:type="gramEnd"/>
-      <w:r>
-        <w:rPr>
-          <w:rFonts w:eastAsia="MS Mincho"/>
-        </w:rPr>
-        <w:t xml:space="preserve"> </w:t>
+        <w:t xml:space="preserve"> ] </w:t>
       </w:r>
       <w:r>
         <w:rPr>
@@ -3728,16 +3562,8 @@
         <w:rPr>
           <w:rFonts w:eastAsia="MS Mincho"/>
         </w:rPr>
-        <w:t xml:space="preserve">Waters </w:t>
-      </w:r>
-      <w:proofErr w:type="spellStart"/>
-      <w:r>
-        <w:rPr>
-          <w:rFonts w:eastAsia="MS Mincho"/>
-        </w:rPr>
-        <w:t>Xevo</w:t>
-      </w:r>
-      <w:proofErr w:type="spellEnd"/>
+        <w:t>Waters Xevo</w:t>
+      </w:r>
       <w:r>
         <w:rPr>
           <w:rFonts w:eastAsia="MS Mincho"/>
@@ -3768,28 +3594,13 @@
           <w:rFonts w:eastAsia="MS Mincho"/>
           <w:b/>
         </w:rPr>
-        <w:t>最適化値が存在する場合に使用</w:t>
-      </w:r>
-      <w:proofErr w:type="gramStart"/>
-      <w:r>
-        <w:rPr>
-          <w:rFonts w:eastAsia="MS Mincho"/>
-          <w:b/>
-        </w:rPr>
-        <w:t>する</w:t>
-      </w:r>
-      <w:r>
-        <w:rPr>
-          <w:rFonts w:eastAsia="MS Mincho"/>
-        </w:rPr>
-        <w:t xml:space="preserve"> ]</w:t>
-      </w:r>
-      <w:proofErr w:type="gramEnd"/>
-      <w:r>
-        <w:rPr>
-          <w:rFonts w:eastAsia="MS Mincho"/>
-        </w:rPr>
-        <w:t xml:space="preserve"> </w:t>
+        <w:t>最適化値が存在する場合に使用する</w:t>
+      </w:r>
+      <w:r>
+        <w:rPr>
+          <w:rFonts w:eastAsia="MS Mincho"/>
+        </w:rPr>
+        <w:t xml:space="preserve"> ] </w:t>
       </w:r>
       <w:r>
         <w:rPr>
@@ -3878,6 +3689,7 @@
         <w:rPr>
           <w:rFonts w:eastAsia="MS Mincho"/>
         </w:rPr>
+        <w:lastRenderedPageBreak/>
         <w:t xml:space="preserve">[ </w:t>
       </w:r>
       <w:r>
@@ -3885,28 +3697,13 @@
           <w:rFonts w:eastAsia="MS Mincho"/>
           <w:b/>
         </w:rPr>
-        <w:t>トランジション</w:t>
-      </w:r>
-      <w:proofErr w:type="gramStart"/>
-      <w:r>
-        <w:rPr>
-          <w:rFonts w:eastAsia="MS Mincho"/>
-          <w:b/>
-        </w:rPr>
-        <w:t>設定</w:t>
-      </w:r>
-      <w:r>
-        <w:rPr>
-          <w:rFonts w:eastAsia="MS Mincho"/>
-        </w:rPr>
-        <w:t xml:space="preserve"> ]</w:t>
-      </w:r>
-      <w:proofErr w:type="gramEnd"/>
-      <w:r>
-        <w:rPr>
-          <w:rFonts w:eastAsia="MS Mincho"/>
-        </w:rPr>
-        <w:t xml:space="preserve"> </w:t>
+        <w:t>トランジション設定</w:t>
+      </w:r>
+      <w:r>
+        <w:rPr>
+          <w:rFonts w:eastAsia="MS Mincho"/>
+        </w:rPr>
+        <w:t xml:space="preserve"> ] </w:t>
       </w:r>
       <w:r>
         <w:rPr>
@@ -3939,460 +3736,6 @@
                 <pic:pic xmlns:pic="http://schemas.openxmlformats.org/drawingml/2006/picture">
                   <pic:nvPicPr>
                     <pic:cNvPr id="11" name="Picture 11" descr="Graphical user interface, application&#10;&#10;Description automatically generated"/>
-                    <pic:cNvPicPr/>
-                  </pic:nvPicPr>
-                  <pic:blipFill>
-                    <a:blip r:embed="rId20" cstate="print"/>
-                    <a:stretch>
-                      <a:fillRect/>
-                    </a:stretch>
-                  </pic:blipFill>
-                  <pic:spPr>
-                    <a:xfrm>
-                      <a:off x="0" y="0"/>
-                      <a:ext cx="3876190" cy="5733333"/>
-                    </a:xfrm>
-                    <a:prstGeom prst="rect">
-                      <a:avLst/>
-                    </a:prstGeom>
-                  </pic:spPr>
-                </pic:pic>
-              </a:graphicData>
-            </a:graphic>
-          </wp:inline>
-        </w:drawing>
-      </w:r>
-    </w:p>
-    <w:p>
-      <w:pPr>
-        <w:pStyle w:val="ListParagraph"/>
-        <w:numPr>
-          <w:ilvl w:val="0"/>
-          <w:numId w:val="7"/>
-        </w:numPr>
-        <w:rPr>
-          <w:rFonts w:eastAsia="MS Mincho"/>
-        </w:rPr>
-      </w:pPr>
-      <w:r>
-        <w:rPr>
-          <w:rFonts w:eastAsia="MS Mincho"/>
-        </w:rPr>
-        <w:t xml:space="preserve">[ </w:t>
-      </w:r>
-      <w:proofErr w:type="gramStart"/>
-      <w:r>
-        <w:rPr>
-          <w:rFonts w:eastAsia="MS Mincho"/>
-          <w:b/>
-          <w:bCs/>
-        </w:rPr>
-        <w:t>フィルタ</w:t>
-      </w:r>
-      <w:r>
-        <w:rPr>
-          <w:rFonts w:eastAsia="MS Mincho"/>
-        </w:rPr>
-        <w:t xml:space="preserve"> ]</w:t>
-      </w:r>
-      <w:proofErr w:type="gramEnd"/>
-      <w:r>
-        <w:rPr>
-          <w:rFonts w:eastAsia="MS Mincho"/>
-        </w:rPr>
-        <w:t xml:space="preserve"> </w:t>
-      </w:r>
-      <w:r>
-        <w:rPr>
-          <w:rFonts w:eastAsia="MS Mincho"/>
-        </w:rPr>
-        <w:t>タブをクリックします。</w:t>
-      </w:r>
-    </w:p>
-    <w:p>
-      <w:pPr>
-        <w:pStyle w:val="ListParagraph"/>
-        <w:numPr>
-          <w:ilvl w:val="0"/>
-          <w:numId w:val="7"/>
-        </w:numPr>
-        <w:rPr>
-          <w:rFonts w:eastAsia="MS Mincho"/>
-        </w:rPr>
-      </w:pPr>
-      <w:r>
-        <w:rPr>
-          <w:rFonts w:eastAsia="MS Mincho"/>
-        </w:rPr>
-        <w:t xml:space="preserve">[ </w:t>
-      </w:r>
-      <w:r>
-        <w:rPr>
-          <w:rFonts w:eastAsia="MS Mincho"/>
-          <w:b/>
-        </w:rPr>
-        <w:t>プリカーサー付加</w:t>
-      </w:r>
-      <w:proofErr w:type="gramStart"/>
-      <w:r>
-        <w:rPr>
-          <w:rFonts w:eastAsia="MS Mincho"/>
-          <w:b/>
-        </w:rPr>
-        <w:t>イオン</w:t>
-      </w:r>
-      <w:r>
-        <w:rPr>
-          <w:rFonts w:eastAsia="MS Mincho"/>
-        </w:rPr>
-        <w:t xml:space="preserve"> ]</w:t>
-      </w:r>
-      <w:proofErr w:type="gramEnd"/>
-      <w:r>
-        <w:rPr>
-          <w:rFonts w:eastAsia="MS Mincho"/>
-        </w:rPr>
-        <w:t xml:space="preserve"> </w:t>
-      </w:r>
-      <w:r>
-        <w:rPr>
-          <w:rFonts w:eastAsia="MS Mincho"/>
-        </w:rPr>
-        <w:t>フィールドで、テキストを「</w:t>
-      </w:r>
-      <w:r>
-        <w:rPr>
-          <w:rFonts w:eastAsia="MS Mincho"/>
-        </w:rPr>
-        <w:t>[M+H]</w:t>
-      </w:r>
-      <w:r>
-        <w:rPr>
-          <w:rFonts w:eastAsia="MS Mincho"/>
-        </w:rPr>
-        <w:t>」に変更します。</w:t>
-      </w:r>
-    </w:p>
-    <w:p>
-      <w:pPr>
-        <w:pStyle w:val="ListParagraph"/>
-        <w:numPr>
-          <w:ilvl w:val="0"/>
-          <w:numId w:val="7"/>
-        </w:numPr>
-        <w:rPr>
-          <w:rFonts w:eastAsia="MS Mincho"/>
-        </w:rPr>
-      </w:pPr>
-      <w:r>
-        <w:rPr>
-          <w:rFonts w:eastAsia="MS Mincho"/>
-        </w:rPr>
-        <w:t xml:space="preserve">[ </w:t>
-      </w:r>
-      <w:r>
-        <w:rPr>
-          <w:rFonts w:eastAsia="MS Mincho"/>
-          <w:b/>
-        </w:rPr>
-        <w:t>フラグメント付加</w:t>
-      </w:r>
-      <w:proofErr w:type="gramStart"/>
-      <w:r>
-        <w:rPr>
-          <w:rFonts w:eastAsia="MS Mincho"/>
-          <w:b/>
-        </w:rPr>
-        <w:t>イオン</w:t>
-      </w:r>
-      <w:r>
-        <w:rPr>
-          <w:rFonts w:eastAsia="MS Mincho"/>
-        </w:rPr>
-        <w:t xml:space="preserve"> ]</w:t>
-      </w:r>
-      <w:proofErr w:type="gramEnd"/>
-      <w:r>
-        <w:rPr>
-          <w:rFonts w:eastAsia="MS Mincho"/>
-        </w:rPr>
-        <w:t xml:space="preserve"> </w:t>
-      </w:r>
-      <w:r>
-        <w:rPr>
-          <w:rFonts w:eastAsia="MS Mincho"/>
-        </w:rPr>
-        <w:t>フィールドで、テキストを「</w:t>
-      </w:r>
-      <w:r>
-        <w:rPr>
-          <w:rFonts w:eastAsia="MS Mincho"/>
-        </w:rPr>
-        <w:t>[M+]</w:t>
-      </w:r>
-      <w:r>
-        <w:rPr>
-          <w:rFonts w:eastAsia="MS Mincho"/>
-        </w:rPr>
-        <w:t>」に変更します。</w:t>
-      </w:r>
-    </w:p>
-    <w:p>
-      <w:pPr>
-        <w:keepNext/>
-        <w:rPr>
-          <w:rFonts w:eastAsia="MS Mincho"/>
-        </w:rPr>
-      </w:pPr>
-      <w:r>
-        <w:rPr>
-          <w:rFonts w:eastAsia="MS Mincho"/>
-        </w:rPr>
-        <w:t xml:space="preserve">[ </w:t>
-      </w:r>
-      <w:r>
-        <w:rPr>
-          <w:rFonts w:eastAsia="MS Mincho"/>
-          <w:b/>
-        </w:rPr>
-        <w:t>トランジション</w:t>
-      </w:r>
-      <w:proofErr w:type="gramStart"/>
-      <w:r>
-        <w:rPr>
-          <w:rFonts w:eastAsia="MS Mincho"/>
-          <w:b/>
-        </w:rPr>
-        <w:t>設定</w:t>
-      </w:r>
-      <w:r>
-        <w:rPr>
-          <w:rFonts w:eastAsia="MS Mincho"/>
-        </w:rPr>
-        <w:t xml:space="preserve"> ]</w:t>
-      </w:r>
-      <w:proofErr w:type="gramEnd"/>
-      <w:r>
-        <w:rPr>
-          <w:rFonts w:eastAsia="MS Mincho"/>
-        </w:rPr>
-        <w:t xml:space="preserve"> </w:t>
-      </w:r>
-      <w:r>
-        <w:rPr>
-          <w:rFonts w:eastAsia="MS Mincho"/>
-        </w:rPr>
-        <w:t>フォームは以下のようになります。</w:t>
-      </w:r>
-      <w:r>
-        <w:rPr>
-          <w:rFonts w:eastAsia="MS Mincho"/>
-        </w:rPr>
-        <w:t xml:space="preserve"> </w:t>
-      </w:r>
-    </w:p>
-    <w:p>
-      <w:pPr>
-        <w:rPr>
-          <w:rFonts w:eastAsia="MS Mincho"/>
-        </w:rPr>
-      </w:pPr>
-      <w:r>
-        <w:rPr>
-          <w:rFonts w:eastAsia="MS Mincho"/>
-          <w:noProof/>
-        </w:rPr>
-        <w:drawing>
-          <wp:inline distT="0" distB="0" distL="0" distR="0" wp14:anchorId="735F4E18" wp14:editId="2A43D7EB">
-            <wp:extent cx="3876190" cy="5733333"/>
-            <wp:effectExtent l="0" t="0" r="0" b="1270"/>
-            <wp:docPr id="3" name="Picture 3" descr="Graphical user interface, text, application, email&#10;&#10;Description automatically generated"/>
-            <wp:cNvGraphicFramePr>
-              <a:graphicFrameLocks xmlns:a="http://schemas.openxmlformats.org/drawingml/2006/main" noChangeAspect="1"/>
-            </wp:cNvGraphicFramePr>
-            <a:graphic xmlns:a="http://schemas.openxmlformats.org/drawingml/2006/main">
-              <a:graphicData uri="http://schemas.openxmlformats.org/drawingml/2006/picture">
-                <pic:pic xmlns:pic="http://schemas.openxmlformats.org/drawingml/2006/picture">
-                  <pic:nvPicPr>
-                    <pic:cNvPr id="3" name="Picture 3" descr="Graphical user interface, text, application, email&#10;&#10;Description automatically generated"/>
-                    <pic:cNvPicPr/>
-                  </pic:nvPicPr>
-                  <pic:blipFill>
-                    <a:blip r:embed="rId21" cstate="print"/>
-                    <a:stretch>
-                      <a:fillRect/>
-                    </a:stretch>
-                  </pic:blipFill>
-                  <pic:spPr>
-                    <a:xfrm>
-                      <a:off x="0" y="0"/>
-                      <a:ext cx="3876190" cy="5733333"/>
-                    </a:xfrm>
-                    <a:prstGeom prst="rect">
-                      <a:avLst/>
-                    </a:prstGeom>
-                  </pic:spPr>
-                </pic:pic>
-              </a:graphicData>
-            </a:graphic>
-          </wp:inline>
-        </w:drawing>
-      </w:r>
-    </w:p>
-    <w:p>
-      <w:pPr>
-        <w:rPr>
-          <w:rFonts w:eastAsia="MS Mincho"/>
-        </w:rPr>
-      </w:pPr>
-      <w:r>
-        <w:rPr>
-          <w:rFonts w:eastAsia="MS Mincho"/>
-        </w:rPr>
-        <w:t xml:space="preserve">[ </w:t>
-      </w:r>
-      <w:proofErr w:type="gramStart"/>
-      <w:r>
-        <w:rPr>
-          <w:rFonts w:eastAsia="MS Mincho"/>
-          <w:b/>
-        </w:rPr>
-        <w:t>イオンタイプ</w:t>
-      </w:r>
-      <w:r>
-        <w:rPr>
-          <w:rFonts w:eastAsia="MS Mincho"/>
-        </w:rPr>
-        <w:t xml:space="preserve"> ]</w:t>
-      </w:r>
-      <w:proofErr w:type="gramEnd"/>
-      <w:r>
-        <w:rPr>
-          <w:rFonts w:eastAsia="MS Mincho"/>
-        </w:rPr>
-        <w:t xml:space="preserve"> </w:t>
-      </w:r>
-      <w:r>
-        <w:rPr>
-          <w:rFonts w:eastAsia="MS Mincho"/>
-        </w:rPr>
-        <w:t>フィールドの値「</w:t>
-      </w:r>
-      <w:r>
-        <w:rPr>
-          <w:rFonts w:eastAsia="MS Mincho"/>
-        </w:rPr>
-        <w:t>f</w:t>
-      </w:r>
-      <w:r>
-        <w:rPr>
-          <w:rFonts w:eastAsia="MS Mincho"/>
-        </w:rPr>
-        <w:t>」は、フラグメントイオンのトランジションのみが測定されることを示します。プリカーサーイオンも測定したい場合には、「</w:t>
-      </w:r>
-      <w:r>
-        <w:rPr>
-          <w:rFonts w:eastAsia="MS Mincho"/>
-        </w:rPr>
-        <w:t>f, p</w:t>
-      </w:r>
-      <w:r>
-        <w:rPr>
-          <w:rFonts w:eastAsia="MS Mincho"/>
-        </w:rPr>
-        <w:t>」を使用します。</w:t>
-      </w:r>
-    </w:p>
-    <w:p>
-      <w:pPr>
-        <w:rPr>
-          <w:rFonts w:eastAsia="MS Mincho"/>
-        </w:rPr>
-      </w:pPr>
-      <w:r>
-        <w:rPr>
-          <w:rFonts w:eastAsia="MS Mincho"/>
-        </w:rPr>
-        <w:t xml:space="preserve">[ </w:t>
-      </w:r>
-      <w:proofErr w:type="gramStart"/>
-      <w:r>
-        <w:rPr>
-          <w:rFonts w:eastAsia="MS Mincho"/>
-          <w:b/>
-          <w:bCs/>
-        </w:rPr>
-        <w:t>装置</w:t>
-      </w:r>
-      <w:r>
-        <w:rPr>
-          <w:rFonts w:eastAsia="MS Mincho"/>
-        </w:rPr>
-        <w:t xml:space="preserve"> ]</w:t>
-      </w:r>
-      <w:proofErr w:type="gramEnd"/>
-      <w:r>
-        <w:rPr>
-          <w:rFonts w:eastAsia="MS Mincho"/>
-        </w:rPr>
-        <w:t xml:space="preserve"> </w:t>
-      </w:r>
-      <w:r>
-        <w:rPr>
-          <w:rFonts w:eastAsia="MS Mincho"/>
-        </w:rPr>
-        <w:t>タブは、この実験に対してはデフォルト値でうまく行きます。ただし皆さん自身の作業においては、最小</w:t>
-      </w:r>
-      <w:r>
-        <w:rPr>
-          <w:rFonts w:eastAsia="MS Mincho"/>
-        </w:rPr>
-        <w:t>/</w:t>
-      </w:r>
-      <w:r>
-        <w:rPr>
-          <w:rFonts w:eastAsia="MS Mincho"/>
-        </w:rPr>
-        <w:t>最大</w:t>
-      </w:r>
-      <w:r>
-        <w:rPr>
-          <w:rFonts w:eastAsia="MS Mincho"/>
-          <w:i/>
-        </w:rPr>
-        <w:t>m/z</w:t>
-      </w:r>
-      <w:r>
-        <w:rPr>
-          <w:rFonts w:eastAsia="MS Mincho"/>
-        </w:rPr>
-        <w:t>値が実際の装置の状況に合うことを確認してください。この設定の目的は、使用している質量分析計が実際に測定できないターゲットトランジションを追加できないようにすることです。</w:t>
-      </w:r>
-    </w:p>
-    <w:p>
-      <w:pPr>
-        <w:rPr>
-          <w:rFonts w:eastAsia="MS Mincho"/>
-        </w:rPr>
-      </w:pPr>
-      <w:r>
-        <w:rPr>
-          <w:rFonts w:eastAsia="MS Mincho"/>
-          <w:noProof/>
-        </w:rPr>
-        <w:drawing>
-          <wp:inline distT="0" distB="0" distL="0" distR="0" wp14:anchorId="07BF2D1D" wp14:editId="4C3263BD">
-            <wp:extent cx="3876190" cy="5733333"/>
-            <wp:effectExtent l="0" t="0" r="0" b="1270"/>
-            <wp:docPr id="14" name="Picture 14" descr="Graphical user interface, application, Word&#10;&#10;Description automatically generated"/>
-            <wp:cNvGraphicFramePr>
-              <a:graphicFrameLocks xmlns:a="http://schemas.openxmlformats.org/drawingml/2006/main" noChangeAspect="1"/>
-            </wp:cNvGraphicFramePr>
-            <a:graphic xmlns:a="http://schemas.openxmlformats.org/drawingml/2006/main">
-              <a:graphicData uri="http://schemas.openxmlformats.org/drawingml/2006/picture">
-                <pic:pic xmlns:pic="http://schemas.openxmlformats.org/drawingml/2006/picture">
-                  <pic:nvPicPr>
-                    <pic:cNvPr id="14" name="Picture 14" descr="Graphical user interface, application, Word&#10;&#10;Description automatically generated"/>
                     <pic:cNvPicPr/>
                   </pic:nvPicPr>
                   <pic:blipFill>
@@ -4419,6 +3762,11 @@
     </w:p>
     <w:p>
       <w:pPr>
+        <w:pStyle w:val="ListParagraph"/>
+        <w:numPr>
+          <w:ilvl w:val="0"/>
+          <w:numId w:val="7"/>
+        </w:numPr>
         <w:rPr>
           <w:rFonts w:eastAsia="MS Mincho"/>
         </w:rPr>
@@ -4429,11 +3777,286 @@
         </w:rPr>
         <w:t xml:space="preserve">[ </w:t>
       </w:r>
-      <w:proofErr w:type="gramStart"/>
-      <w:r>
-        <w:rPr>
-          <w:rFonts w:eastAsia="MS Mincho"/>
-          <w:b/>
+      <w:r>
+        <w:rPr>
+          <w:rFonts w:eastAsia="MS Mincho"/>
+          <w:b/>
+          <w:bCs/>
+        </w:rPr>
+        <w:t>フィルタ</w:t>
+      </w:r>
+      <w:r>
+        <w:rPr>
+          <w:rFonts w:eastAsia="MS Mincho"/>
+        </w:rPr>
+        <w:t xml:space="preserve"> ] </w:t>
+      </w:r>
+      <w:r>
+        <w:rPr>
+          <w:rFonts w:eastAsia="MS Mincho"/>
+        </w:rPr>
+        <w:t>タブをクリックします。</w:t>
+      </w:r>
+    </w:p>
+    <w:p>
+      <w:pPr>
+        <w:pStyle w:val="ListParagraph"/>
+        <w:numPr>
+          <w:ilvl w:val="0"/>
+          <w:numId w:val="7"/>
+        </w:numPr>
+        <w:rPr>
+          <w:rFonts w:eastAsia="MS Mincho"/>
+        </w:rPr>
+      </w:pPr>
+      <w:r>
+        <w:rPr>
+          <w:rFonts w:eastAsia="MS Mincho"/>
+        </w:rPr>
+        <w:t xml:space="preserve">[ </w:t>
+      </w:r>
+      <w:r>
+        <w:rPr>
+          <w:rFonts w:eastAsia="MS Mincho"/>
+          <w:b/>
+        </w:rPr>
+        <w:t>プリカーサー付加イオン</w:t>
+      </w:r>
+      <w:r>
+        <w:rPr>
+          <w:rFonts w:eastAsia="MS Mincho"/>
+        </w:rPr>
+        <w:t xml:space="preserve"> ] </w:t>
+      </w:r>
+      <w:r>
+        <w:rPr>
+          <w:rFonts w:eastAsia="MS Mincho"/>
+        </w:rPr>
+        <w:t>フィールドで、テキストを「</w:t>
+      </w:r>
+      <w:r>
+        <w:rPr>
+          <w:rFonts w:eastAsia="MS Mincho"/>
+        </w:rPr>
+        <w:t>[M+H]</w:t>
+      </w:r>
+      <w:r>
+        <w:rPr>
+          <w:rFonts w:eastAsia="MS Mincho"/>
+        </w:rPr>
+        <w:t>」に変更します。</w:t>
+      </w:r>
+    </w:p>
+    <w:p>
+      <w:pPr>
+        <w:pStyle w:val="ListParagraph"/>
+        <w:numPr>
+          <w:ilvl w:val="0"/>
+          <w:numId w:val="7"/>
+        </w:numPr>
+        <w:rPr>
+          <w:rFonts w:eastAsia="MS Mincho"/>
+        </w:rPr>
+      </w:pPr>
+      <w:r>
+        <w:rPr>
+          <w:rFonts w:eastAsia="MS Mincho"/>
+        </w:rPr>
+        <w:t xml:space="preserve">[ </w:t>
+      </w:r>
+      <w:r>
+        <w:rPr>
+          <w:rFonts w:eastAsia="MS Mincho"/>
+          <w:b/>
+        </w:rPr>
+        <w:t>フラグメント付加イオン</w:t>
+      </w:r>
+      <w:r>
+        <w:rPr>
+          <w:rFonts w:eastAsia="MS Mincho"/>
+        </w:rPr>
+        <w:t xml:space="preserve"> ] </w:t>
+      </w:r>
+      <w:r>
+        <w:rPr>
+          <w:rFonts w:eastAsia="MS Mincho"/>
+        </w:rPr>
+        <w:t>フィールドで、テキストを「</w:t>
+      </w:r>
+      <w:r>
+        <w:rPr>
+          <w:rFonts w:eastAsia="MS Mincho"/>
+        </w:rPr>
+        <w:t>[M+]</w:t>
+      </w:r>
+      <w:r>
+        <w:rPr>
+          <w:rFonts w:eastAsia="MS Mincho"/>
+        </w:rPr>
+        <w:t>」に変更します。</w:t>
+      </w:r>
+    </w:p>
+    <w:p>
+      <w:pPr>
+        <w:keepNext/>
+        <w:rPr>
+          <w:rFonts w:eastAsia="MS Mincho"/>
+        </w:rPr>
+      </w:pPr>
+      <w:r>
+        <w:rPr>
+          <w:rFonts w:eastAsia="MS Mincho"/>
+        </w:rPr>
+        <w:lastRenderedPageBreak/>
+        <w:t xml:space="preserve">[ </w:t>
+      </w:r>
+      <w:r>
+        <w:rPr>
+          <w:rFonts w:eastAsia="MS Mincho"/>
+          <w:b/>
+        </w:rPr>
+        <w:t>トランジション設定</w:t>
+      </w:r>
+      <w:r>
+        <w:rPr>
+          <w:rFonts w:eastAsia="MS Mincho"/>
+        </w:rPr>
+        <w:t xml:space="preserve"> ] </w:t>
+      </w:r>
+      <w:r>
+        <w:rPr>
+          <w:rFonts w:eastAsia="MS Mincho"/>
+        </w:rPr>
+        <w:t>フォームは以下のようになります。</w:t>
+      </w:r>
+      <w:r>
+        <w:rPr>
+          <w:rFonts w:eastAsia="MS Mincho"/>
+        </w:rPr>
+        <w:t xml:space="preserve"> </w:t>
+      </w:r>
+    </w:p>
+    <w:p>
+      <w:pPr>
+        <w:rPr>
+          <w:rFonts w:eastAsia="MS Mincho"/>
+        </w:rPr>
+      </w:pPr>
+      <w:r>
+        <w:rPr>
+          <w:rFonts w:eastAsia="MS Mincho"/>
+          <w:noProof/>
+        </w:rPr>
+        <w:drawing>
+          <wp:inline distT="0" distB="0" distL="0" distR="0" wp14:anchorId="735F4E18" wp14:editId="2A43D7EB">
+            <wp:extent cx="3876190" cy="5733333"/>
+            <wp:effectExtent l="0" t="0" r="0" b="1270"/>
+            <wp:docPr id="3" name="Picture 3" descr="Graphical user interface, text, application, email&#10;&#10;Description automatically generated"/>
+            <wp:cNvGraphicFramePr>
+              <a:graphicFrameLocks xmlns:a="http://schemas.openxmlformats.org/drawingml/2006/main" noChangeAspect="1"/>
+            </wp:cNvGraphicFramePr>
+            <a:graphic xmlns:a="http://schemas.openxmlformats.org/drawingml/2006/main">
+              <a:graphicData uri="http://schemas.openxmlformats.org/drawingml/2006/picture">
+                <pic:pic xmlns:pic="http://schemas.openxmlformats.org/drawingml/2006/picture">
+                  <pic:nvPicPr>
+                    <pic:cNvPr id="3" name="Picture 3" descr="Graphical user interface, text, application, email&#10;&#10;Description automatically generated"/>
+                    <pic:cNvPicPr/>
+                  </pic:nvPicPr>
+                  <pic:blipFill>
+                    <a:blip r:embed="rId23" cstate="print"/>
+                    <a:stretch>
+                      <a:fillRect/>
+                    </a:stretch>
+                  </pic:blipFill>
+                  <pic:spPr>
+                    <a:xfrm>
+                      <a:off x="0" y="0"/>
+                      <a:ext cx="3876190" cy="5733333"/>
+                    </a:xfrm>
+                    <a:prstGeom prst="rect">
+                      <a:avLst/>
+                    </a:prstGeom>
+                  </pic:spPr>
+                </pic:pic>
+              </a:graphicData>
+            </a:graphic>
+          </wp:inline>
+        </w:drawing>
+      </w:r>
+    </w:p>
+    <w:p>
+      <w:pPr>
+        <w:rPr>
+          <w:rFonts w:eastAsia="MS Mincho"/>
+        </w:rPr>
+      </w:pPr>
+      <w:r>
+        <w:rPr>
+          <w:rFonts w:eastAsia="MS Mincho"/>
+        </w:rPr>
+        <w:t xml:space="preserve">[ </w:t>
+      </w:r>
+      <w:r>
+        <w:rPr>
+          <w:rFonts w:eastAsia="MS Mincho"/>
+          <w:b/>
+        </w:rPr>
+        <w:t>イオンタイプ</w:t>
+      </w:r>
+      <w:r>
+        <w:rPr>
+          <w:rFonts w:eastAsia="MS Mincho"/>
+        </w:rPr>
+        <w:t xml:space="preserve"> ] </w:t>
+      </w:r>
+      <w:r>
+        <w:rPr>
+          <w:rFonts w:eastAsia="MS Mincho"/>
+        </w:rPr>
+        <w:t>フィールドの値「</w:t>
+      </w:r>
+      <w:r>
+        <w:rPr>
+          <w:rFonts w:eastAsia="MS Mincho"/>
+        </w:rPr>
+        <w:t>f</w:t>
+      </w:r>
+      <w:r>
+        <w:rPr>
+          <w:rFonts w:eastAsia="MS Mincho"/>
+        </w:rPr>
+        <w:t>」は、フラグメントイオンのトランジションのみが測定されることを示します。プリカーサーイオンも測定したい場合には、「</w:t>
+      </w:r>
+      <w:r>
+        <w:rPr>
+          <w:rFonts w:eastAsia="MS Mincho"/>
+        </w:rPr>
+        <w:t>f, p</w:t>
+      </w:r>
+      <w:r>
+        <w:rPr>
+          <w:rFonts w:eastAsia="MS Mincho"/>
+        </w:rPr>
+        <w:t>」を使用します。</w:t>
+      </w:r>
+    </w:p>
+    <w:p>
+      <w:pPr>
+        <w:rPr>
+          <w:rFonts w:eastAsia="MS Mincho"/>
+        </w:rPr>
+      </w:pPr>
+      <w:r>
+        <w:rPr>
+          <w:rFonts w:eastAsia="MS Mincho"/>
+        </w:rPr>
+        <w:t xml:space="preserve">[ </w:t>
+      </w:r>
+      <w:r>
+        <w:rPr>
+          <w:rFonts w:eastAsia="MS Mincho"/>
+          <w:b/>
+          <w:bCs/>
         </w:rPr>
         <w:t>装置</w:t>
       </w:r>
@@ -4441,14 +4064,113 @@
         <w:rPr>
           <w:rFonts w:eastAsia="MS Mincho"/>
         </w:rPr>
-        <w:t xml:space="preserve"> ]</w:t>
-      </w:r>
-      <w:proofErr w:type="gramEnd"/>
-      <w:r>
-        <w:rPr>
-          <w:rFonts w:eastAsia="MS Mincho"/>
-        </w:rPr>
-        <w:t xml:space="preserve"> </w:t>
+        <w:t xml:space="preserve"> ] </w:t>
+      </w:r>
+      <w:r>
+        <w:rPr>
+          <w:rFonts w:eastAsia="MS Mincho"/>
+        </w:rPr>
+        <w:t>タブは、この実験に対してはデフォルト値でうまく行きます。ただし皆さん自身の作業においては、最小</w:t>
+      </w:r>
+      <w:r>
+        <w:rPr>
+          <w:rFonts w:eastAsia="MS Mincho"/>
+        </w:rPr>
+        <w:t>/</w:t>
+      </w:r>
+      <w:r>
+        <w:rPr>
+          <w:rFonts w:eastAsia="MS Mincho"/>
+        </w:rPr>
+        <w:t>最大</w:t>
+      </w:r>
+      <w:r>
+        <w:rPr>
+          <w:rFonts w:eastAsia="MS Mincho"/>
+          <w:i/>
+        </w:rPr>
+        <w:t>m/z</w:t>
+      </w:r>
+      <w:r>
+        <w:rPr>
+          <w:rFonts w:eastAsia="MS Mincho"/>
+        </w:rPr>
+        <w:t>値が実際の装置の状況に合うことを確認してください。この設定の目的は、使用している質量分析計が実際に測定できないターゲットトランジションを追加できないようにすることです。</w:t>
+      </w:r>
+    </w:p>
+    <w:p>
+      <w:pPr>
+        <w:rPr>
+          <w:rFonts w:eastAsia="MS Mincho"/>
+        </w:rPr>
+      </w:pPr>
+      <w:r>
+        <w:rPr>
+          <w:rFonts w:eastAsia="MS Mincho"/>
+          <w:noProof/>
+        </w:rPr>
+        <w:lastRenderedPageBreak/>
+        <w:drawing>
+          <wp:inline distT="0" distB="0" distL="0" distR="0" wp14:anchorId="07BF2D1D" wp14:editId="4C3263BD">
+            <wp:extent cx="3876190" cy="5733333"/>
+            <wp:effectExtent l="0" t="0" r="0" b="1270"/>
+            <wp:docPr id="14" name="Picture 14" descr="Graphical user interface, application, Word&#10;&#10;Description automatically generated"/>
+            <wp:cNvGraphicFramePr>
+              <a:graphicFrameLocks xmlns:a="http://schemas.openxmlformats.org/drawingml/2006/main" noChangeAspect="1"/>
+            </wp:cNvGraphicFramePr>
+            <a:graphic xmlns:a="http://schemas.openxmlformats.org/drawingml/2006/main">
+              <a:graphicData uri="http://schemas.openxmlformats.org/drawingml/2006/picture">
+                <pic:pic xmlns:pic="http://schemas.openxmlformats.org/drawingml/2006/picture">
+                  <pic:nvPicPr>
+                    <pic:cNvPr id="14" name="Picture 14" descr="Graphical user interface, application, Word&#10;&#10;Description automatically generated"/>
+                    <pic:cNvPicPr/>
+                  </pic:nvPicPr>
+                  <pic:blipFill>
+                    <a:blip r:embed="rId24" cstate="print"/>
+                    <a:stretch>
+                      <a:fillRect/>
+                    </a:stretch>
+                  </pic:blipFill>
+                  <pic:spPr>
+                    <a:xfrm>
+                      <a:off x="0" y="0"/>
+                      <a:ext cx="3876190" cy="5733333"/>
+                    </a:xfrm>
+                    <a:prstGeom prst="rect">
+                      <a:avLst/>
+                    </a:prstGeom>
+                  </pic:spPr>
+                </pic:pic>
+              </a:graphicData>
+            </a:graphic>
+          </wp:inline>
+        </w:drawing>
+      </w:r>
+    </w:p>
+    <w:p>
+      <w:pPr>
+        <w:rPr>
+          <w:rFonts w:eastAsia="MS Mincho"/>
+        </w:rPr>
+      </w:pPr>
+      <w:r>
+        <w:rPr>
+          <w:rFonts w:eastAsia="MS Mincho"/>
+        </w:rPr>
+        <w:t xml:space="preserve">[ </w:t>
+      </w:r>
+      <w:r>
+        <w:rPr>
+          <w:rFonts w:eastAsia="MS Mincho"/>
+          <w:b/>
+        </w:rPr>
+        <w:t>装置</w:t>
+      </w:r>
+      <w:r>
+        <w:rPr>
+          <w:rFonts w:eastAsia="MS Mincho"/>
+        </w:rPr>
+        <w:t xml:space="preserve"> ] </w:t>
       </w:r>
       <w:r>
         <w:rPr>
@@ -4642,7 +4364,6 @@
         </w:rPr>
         <w:t xml:space="preserve">[ </w:t>
       </w:r>
-      <w:proofErr w:type="gramStart"/>
       <w:r>
         <w:rPr>
           <w:rFonts w:eastAsia="MS Mincho"/>
@@ -4654,14 +4375,7 @@
         <w:rPr>
           <w:rFonts w:eastAsia="MS Mincho"/>
         </w:rPr>
-        <w:t xml:space="preserve"> ]</w:t>
-      </w:r>
-      <w:proofErr w:type="gramEnd"/>
-      <w:r>
-        <w:rPr>
-          <w:rFonts w:eastAsia="MS Mincho"/>
-        </w:rPr>
-        <w:t xml:space="preserve"> </w:t>
+        <w:t xml:space="preserve"> ] </w:t>
       </w:r>
       <w:r>
         <w:rPr>
@@ -4695,6 +4409,7 @@
         <w:rPr>
           <w:rFonts w:eastAsia="MS Mincho"/>
         </w:rPr>
+        <w:lastRenderedPageBreak/>
         <w:t>質量分析計実行のインポート</w:t>
       </w:r>
     </w:p>
@@ -4960,7 +4675,6 @@
         </w:rPr>
         <w:t xml:space="preserve">[ </w:t>
       </w:r>
-      <w:proofErr w:type="gramStart"/>
       <w:r>
         <w:rPr>
           <w:rFonts w:eastAsia="MS Mincho"/>
@@ -4973,14 +4687,7 @@
         <w:rPr>
           <w:rFonts w:eastAsia="MS Mincho"/>
         </w:rPr>
-        <w:t xml:space="preserve"> ]</w:t>
-      </w:r>
-      <w:proofErr w:type="gramEnd"/>
-      <w:r>
-        <w:rPr>
-          <w:rFonts w:eastAsia="MS Mincho"/>
-        </w:rPr>
-        <w:t xml:space="preserve"> </w:t>
+        <w:t xml:space="preserve"> ] </w:t>
       </w:r>
       <w:r>
         <w:rPr>
@@ -5014,14 +4721,12 @@
         </w:rPr>
         <w:t>をクリックします。（</w:t>
       </w:r>
-      <w:proofErr w:type="spellStart"/>
       <w:r>
         <w:rPr>
           <w:rFonts w:eastAsia="MS Mincho"/>
         </w:rPr>
         <w:t>Ctrl+S</w:t>
       </w:r>
-      <w:proofErr w:type="spellEnd"/>
       <w:r>
         <w:rPr>
           <w:rFonts w:eastAsia="MS Mincho"/>
@@ -5047,16 +4752,12 @@
         </w:rPr>
         <w:t>このドキュメントを、「</w:t>
       </w:r>
-      <w:bookmarkStart w:id="0" w:name="OLE_LINK1"/>
-      <w:bookmarkStart w:id="1" w:name="OLE_LINK2"/>
       <w:r>
         <w:rPr>
           <w:rFonts w:eastAsia="MS Mincho"/>
         </w:rPr>
         <w:t>SMQuant_v1.sky</w:t>
       </w:r>
-      <w:bookmarkEnd w:id="0"/>
-      <w:bookmarkEnd w:id="1"/>
       <w:r>
         <w:rPr>
           <w:rFonts w:eastAsia="MS Mincho"/>
@@ -5082,7 +4783,6 @@
         </w:rPr>
         <w:t xml:space="preserve">[ </w:t>
       </w:r>
-      <w:proofErr w:type="gramStart"/>
       <w:r>
         <w:rPr>
           <w:rFonts w:eastAsia="MS Mincho"/>
@@ -5094,14 +4794,7 @@
         <w:rPr>
           <w:rFonts w:eastAsia="MS Mincho"/>
         </w:rPr>
-        <w:t xml:space="preserve"> ]</w:t>
-      </w:r>
-      <w:proofErr w:type="gramEnd"/>
-      <w:r>
-        <w:rPr>
-          <w:rFonts w:eastAsia="MS Mincho"/>
-        </w:rPr>
-        <w:t xml:space="preserve"> </w:t>
+        <w:t xml:space="preserve"> ] </w:t>
       </w:r>
       <w:r>
         <w:rPr>
@@ -5183,28 +4876,13 @@
           <w:rFonts w:eastAsia="MS Mincho"/>
           <w:b/>
         </w:rPr>
-        <w:t>結果を</w:t>
-      </w:r>
-      <w:proofErr w:type="gramStart"/>
-      <w:r>
-        <w:rPr>
-          <w:rFonts w:eastAsia="MS Mincho"/>
-          <w:b/>
-        </w:rPr>
-        <w:t>インポート</w:t>
-      </w:r>
-      <w:r>
-        <w:rPr>
-          <w:rFonts w:eastAsia="MS Mincho"/>
-        </w:rPr>
-        <w:t xml:space="preserve"> ]</w:t>
-      </w:r>
-      <w:proofErr w:type="gramEnd"/>
-      <w:r>
-        <w:rPr>
-          <w:rFonts w:eastAsia="MS Mincho"/>
-        </w:rPr>
-        <w:t xml:space="preserve"> </w:t>
+        <w:t>結果をインポート</w:t>
+      </w:r>
+      <w:r>
+        <w:rPr>
+          <w:rFonts w:eastAsia="MS Mincho"/>
+        </w:rPr>
+        <w:t xml:space="preserve"> ] </w:t>
       </w:r>
       <w:r>
         <w:rPr>
@@ -5319,28 +4997,13 @@
           <w:rFonts w:eastAsia="MS Mincho"/>
           <w:b/>
         </w:rPr>
-        <w:t>結果を</w:t>
-      </w:r>
-      <w:proofErr w:type="gramStart"/>
-      <w:r>
-        <w:rPr>
-          <w:rFonts w:eastAsia="MS Mincho"/>
-          <w:b/>
-        </w:rPr>
-        <w:t>インポート</w:t>
-      </w:r>
-      <w:r>
-        <w:rPr>
-          <w:rFonts w:eastAsia="MS Mincho"/>
-        </w:rPr>
-        <w:t xml:space="preserve"> ]</w:t>
-      </w:r>
-      <w:proofErr w:type="gramEnd"/>
-      <w:r>
-        <w:rPr>
-          <w:rFonts w:eastAsia="MS Mincho"/>
-        </w:rPr>
-        <w:t xml:space="preserve"> </w:t>
+        <w:t>結果をインポート</w:t>
+      </w:r>
+      <w:r>
+        <w:rPr>
+          <w:rFonts w:eastAsia="MS Mincho"/>
+        </w:rPr>
+        <w:t xml:space="preserve"> ] </w:t>
       </w:r>
       <w:r>
         <w:rPr>
@@ -5385,7 +5048,7 @@
                     <pic:cNvPicPr/>
                   </pic:nvPicPr>
                   <pic:blipFill>
-                    <a:blip r:embed="rId23" cstate="print"/>
+                    <a:blip r:embed="rId25" cstate="print"/>
                     <a:stretch>
                       <a:fillRect/>
                     </a:stretch>
@@ -5424,7 +5087,6 @@
         </w:rPr>
         <w:t xml:space="preserve">[ </w:t>
       </w:r>
-      <w:proofErr w:type="gramStart"/>
       <w:r>
         <w:rPr>
           <w:rFonts w:eastAsia="MS Mincho"/>
@@ -5436,14 +5098,7 @@
         <w:rPr>
           <w:rFonts w:eastAsia="MS Mincho"/>
         </w:rPr>
-        <w:t xml:space="preserve"> ]</w:t>
-      </w:r>
-      <w:proofErr w:type="gramEnd"/>
-      <w:r>
-        <w:rPr>
-          <w:rFonts w:eastAsia="MS Mincho"/>
-        </w:rPr>
-        <w:t xml:space="preserve"> </w:t>
+        <w:t xml:space="preserve"> ] </w:t>
       </w:r>
       <w:r>
         <w:rPr>
@@ -5468,6 +5123,7 @@
         <w:rPr>
           <w:rFonts w:eastAsia="MS Mincho"/>
         </w:rPr>
+        <w:lastRenderedPageBreak/>
         <w:t>表示される</w:t>
       </w:r>
       <w:r>
@@ -5576,29 +5232,13 @@
           <w:b/>
           <w:bCs/>
         </w:rPr>
-        <w:t>結果ファイルを</w:t>
-      </w:r>
-      <w:proofErr w:type="gramStart"/>
-      <w:r>
-        <w:rPr>
-          <w:rFonts w:eastAsia="MS Mincho"/>
-          <w:b/>
-          <w:bCs/>
-        </w:rPr>
-        <w:t>インポート</w:t>
-      </w:r>
-      <w:r>
-        <w:rPr>
-          <w:rFonts w:eastAsia="MS Mincho"/>
-        </w:rPr>
-        <w:t xml:space="preserve"> ]</w:t>
-      </w:r>
-      <w:proofErr w:type="gramEnd"/>
-      <w:r>
-        <w:rPr>
-          <w:rFonts w:eastAsia="MS Mincho"/>
-        </w:rPr>
-        <w:t xml:space="preserve"> </w:t>
+        <w:t>結果ファイルをインポート</w:t>
+      </w:r>
+      <w:r>
+        <w:rPr>
+          <w:rFonts w:eastAsia="MS Mincho"/>
+        </w:rPr>
+        <w:t xml:space="preserve"> ] </w:t>
       </w:r>
       <w:r>
         <w:rPr>
@@ -5634,7 +5274,7 @@
                     <pic:cNvPicPr/>
                   </pic:nvPicPr>
                   <pic:blipFill>
-                    <a:blip r:embed="rId24" cstate="print"/>
+                    <a:blip r:embed="rId26" cstate="print"/>
                     <a:stretch>
                       <a:fillRect/>
                     </a:stretch>
@@ -5678,29 +5318,13 @@
           <w:b/>
           <w:bCs/>
         </w:rPr>
-        <w:t>開</w:t>
-      </w:r>
-      <w:proofErr w:type="gramStart"/>
-      <w:r>
-        <w:rPr>
-          <w:rFonts w:eastAsia="MS Mincho"/>
-          <w:b/>
-          <w:bCs/>
-        </w:rPr>
-        <w:t>く</w:t>
-      </w:r>
-      <w:r>
-        <w:rPr>
-          <w:rFonts w:eastAsia="MS Mincho"/>
-        </w:rPr>
-        <w:t xml:space="preserve"> ]</w:t>
-      </w:r>
-      <w:proofErr w:type="gramEnd"/>
-      <w:r>
-        <w:rPr>
-          <w:rFonts w:eastAsia="MS Mincho"/>
-        </w:rPr>
-        <w:t xml:space="preserve"> </w:t>
+        <w:t>開く</w:t>
+      </w:r>
+      <w:r>
+        <w:rPr>
+          <w:rFonts w:eastAsia="MS Mincho"/>
+        </w:rPr>
+        <w:t xml:space="preserve"> ] </w:t>
       </w:r>
       <w:r>
         <w:rPr>
@@ -5721,6 +5345,7 @@
         <w:rPr>
           <w:rFonts w:eastAsia="MS Mincho"/>
         </w:rPr>
+        <w:lastRenderedPageBreak/>
         <w:t>当該ファイルは</w:t>
       </w:r>
       <w:r>
@@ -5773,860 +5398,6 @@
                 <pic:pic xmlns:pic="http://schemas.openxmlformats.org/drawingml/2006/picture">
                   <pic:nvPicPr>
                     <pic:cNvPr id="18" name="Picture 18" descr="Graphical user interface&#10;&#10;Description automatically generated with medium confidence"/>
-                    <pic:cNvPicPr/>
-                  </pic:nvPicPr>
-                  <pic:blipFill>
-                    <a:blip r:embed="rId25" cstate="print"/>
-                    <a:stretch>
-                      <a:fillRect/>
-                    </a:stretch>
-                  </pic:blipFill>
-                  <pic:spPr>
-                    <a:xfrm>
-                      <a:off x="0" y="0"/>
-                      <a:ext cx="5943600" cy="4077970"/>
-                    </a:xfrm>
-                    <a:prstGeom prst="rect">
-                      <a:avLst/>
-                    </a:prstGeom>
-                  </pic:spPr>
-                </pic:pic>
-              </a:graphicData>
-            </a:graphic>
-          </wp:inline>
-        </w:drawing>
-      </w:r>
-      <w:r>
-        <w:rPr>
-          <w:rFonts w:eastAsia="MS Mincho"/>
-        </w:rPr>
-        <w:t xml:space="preserve"> </w:t>
-      </w:r>
-    </w:p>
-    <w:p>
-      <w:pPr>
-        <w:spacing w:before="240"/>
-        <w:rPr>
-          <w:rFonts w:eastAsia="MS Mincho"/>
-        </w:rPr>
-      </w:pPr>
-      <w:r>
-        <w:rPr>
-          <w:rFonts w:eastAsia="MS Mincho"/>
-        </w:rPr>
-        <w:t>Skyline</w:t>
-      </w:r>
-      <w:r>
-        <w:rPr>
-          <w:rFonts w:eastAsia="MS Mincho"/>
-        </w:rPr>
-        <w:t>概要グラフを利用して個別のターゲットを表示するには、以下の操作を行います。</w:t>
-      </w:r>
-    </w:p>
-    <w:p>
-      <w:pPr>
-        <w:pStyle w:val="ListParagraph"/>
-        <w:numPr>
-          <w:ilvl w:val="0"/>
-          <w:numId w:val="5"/>
-        </w:numPr>
-        <w:spacing w:before="240"/>
-        <w:rPr>
-          <w:rFonts w:eastAsia="MS Mincho"/>
-        </w:rPr>
-      </w:pPr>
-      <w:r>
-        <w:rPr>
-          <w:rFonts w:eastAsia="MS Mincho"/>
-        </w:rPr>
-        <w:t xml:space="preserve">[ </w:t>
-      </w:r>
-      <w:proofErr w:type="gramStart"/>
-      <w:r>
-        <w:rPr>
-          <w:rFonts w:eastAsia="MS Mincho"/>
-          <w:b/>
-          <w:bCs/>
-        </w:rPr>
-        <w:t>ビュー</w:t>
-      </w:r>
-      <w:r>
-        <w:rPr>
-          <w:rFonts w:eastAsia="MS Mincho"/>
-        </w:rPr>
-        <w:t xml:space="preserve"> ]</w:t>
-      </w:r>
-      <w:proofErr w:type="gramEnd"/>
-      <w:r>
-        <w:rPr>
-          <w:rFonts w:eastAsia="MS Mincho"/>
-        </w:rPr>
-        <w:t xml:space="preserve"> </w:t>
-      </w:r>
-      <w:r>
-        <w:rPr>
-          <w:rFonts w:eastAsia="MS Mincho"/>
-        </w:rPr>
-        <w:t>メニューで、</w:t>
-      </w:r>
-      <w:r>
-        <w:rPr>
-          <w:rFonts w:eastAsia="MS Mincho"/>
-        </w:rPr>
-        <w:t xml:space="preserve">[ </w:t>
-      </w:r>
-      <w:r>
-        <w:rPr>
-          <w:rFonts w:eastAsia="MS Mincho"/>
-          <w:b/>
-          <w:bCs/>
-        </w:rPr>
-        <w:t>ピーク面積</w:t>
-      </w:r>
-      <w:r>
-        <w:rPr>
-          <w:rFonts w:eastAsia="MS Mincho"/>
-        </w:rPr>
-        <w:t xml:space="preserve"> ] </w:t>
-      </w:r>
-      <w:r>
-        <w:rPr>
-          <w:rFonts w:eastAsia="MS Mincho"/>
-        </w:rPr>
-        <w:t>を選択して</w:t>
-      </w:r>
-      <w:r>
-        <w:rPr>
-          <w:rFonts w:eastAsia="MS Mincho"/>
-        </w:rPr>
-        <w:t xml:space="preserve"> [ </w:t>
-      </w:r>
-      <w:r>
-        <w:rPr>
-          <w:rFonts w:eastAsia="MS Mincho"/>
-          <w:b/>
-          <w:bCs/>
-        </w:rPr>
-        <w:t>繰り返し測定の比較</w:t>
-      </w:r>
-      <w:r>
-        <w:rPr>
-          <w:rFonts w:eastAsia="MS Mincho"/>
-        </w:rPr>
-        <w:t xml:space="preserve"> ] </w:t>
-      </w:r>
-      <w:r>
-        <w:rPr>
-          <w:rFonts w:eastAsia="MS Mincho"/>
-        </w:rPr>
-        <w:t>をクリックします。</w:t>
-      </w:r>
-    </w:p>
-    <w:p>
-      <w:pPr>
-        <w:pStyle w:val="ListParagraph"/>
-        <w:numPr>
-          <w:ilvl w:val="0"/>
-          <w:numId w:val="5"/>
-        </w:numPr>
-        <w:rPr>
-          <w:rFonts w:eastAsia="MS Mincho"/>
-        </w:rPr>
-      </w:pPr>
-      <w:r>
-        <w:rPr>
-          <w:rFonts w:eastAsia="MS Mincho"/>
-        </w:rPr>
-        <w:t xml:space="preserve">[ </w:t>
-      </w:r>
-      <w:proofErr w:type="gramStart"/>
-      <w:r>
-        <w:rPr>
-          <w:rFonts w:eastAsia="MS Mincho"/>
-          <w:b/>
-        </w:rPr>
-        <w:t>ビュー</w:t>
-      </w:r>
-      <w:r>
-        <w:rPr>
-          <w:rFonts w:eastAsia="MS Mincho"/>
-        </w:rPr>
-        <w:t xml:space="preserve"> ]</w:t>
-      </w:r>
-      <w:proofErr w:type="gramEnd"/>
-      <w:r>
-        <w:rPr>
-          <w:rFonts w:eastAsia="MS Mincho"/>
-        </w:rPr>
-        <w:t xml:space="preserve"> </w:t>
-      </w:r>
-      <w:r>
-        <w:rPr>
-          <w:rFonts w:eastAsia="MS Mincho"/>
-        </w:rPr>
-        <w:t>メニューで、</w:t>
-      </w:r>
-      <w:r>
-        <w:rPr>
-          <w:rFonts w:eastAsia="MS Mincho"/>
-        </w:rPr>
-        <w:t xml:space="preserve">[ </w:t>
-      </w:r>
-      <w:r>
-        <w:rPr>
-          <w:rFonts w:eastAsia="MS Mincho"/>
-          <w:b/>
-          <w:bCs/>
-        </w:rPr>
-        <w:t>保持時間</w:t>
-      </w:r>
-      <w:r>
-        <w:rPr>
-          <w:rFonts w:eastAsia="MS Mincho"/>
-        </w:rPr>
-        <w:t xml:space="preserve"> ] </w:t>
-      </w:r>
-      <w:r>
-        <w:rPr>
-          <w:rFonts w:eastAsia="MS Mincho"/>
-        </w:rPr>
-        <w:t>を選択して</w:t>
-      </w:r>
-      <w:r>
-        <w:rPr>
-          <w:rFonts w:eastAsia="MS Mincho"/>
-        </w:rPr>
-        <w:t xml:space="preserve"> [ </w:t>
-      </w:r>
-      <w:r>
-        <w:rPr>
-          <w:rFonts w:eastAsia="MS Mincho"/>
-          <w:b/>
-          <w:bCs/>
-        </w:rPr>
-        <w:t>繰り返し測定の比較</w:t>
-      </w:r>
-      <w:r>
-        <w:rPr>
-          <w:rFonts w:eastAsia="MS Mincho"/>
-        </w:rPr>
-        <w:t xml:space="preserve"> ] </w:t>
-      </w:r>
-      <w:r>
-        <w:rPr>
-          <w:rFonts w:eastAsia="MS Mincho"/>
-        </w:rPr>
-        <w:t>をクリックします。</w:t>
-      </w:r>
-    </w:p>
-    <w:p>
-      <w:pPr>
-        <w:pStyle w:val="ListParagraph"/>
-        <w:numPr>
-          <w:ilvl w:val="0"/>
-          <w:numId w:val="5"/>
-        </w:numPr>
-        <w:spacing w:before="240"/>
-        <w:rPr>
-          <w:rFonts w:eastAsia="MS Mincho"/>
-        </w:rPr>
-      </w:pPr>
-      <w:r>
-        <w:rPr>
-          <w:rFonts w:eastAsia="MS Mincho"/>
-        </w:rPr>
-        <w:t>これらのビューをクリック＆ドラッグして、クロマトグラムグラフの上にドックします。</w:t>
-      </w:r>
-    </w:p>
-    <w:p>
-      <w:pPr>
-        <w:pStyle w:val="ListParagraph"/>
-        <w:numPr>
-          <w:ilvl w:val="0"/>
-          <w:numId w:val="5"/>
-        </w:numPr>
-        <w:spacing w:before="240"/>
-        <w:rPr>
-          <w:rFonts w:eastAsia="MS Mincho"/>
-        </w:rPr>
-      </w:pPr>
-      <w:r>
-        <w:rPr>
-          <w:rFonts w:eastAsia="MS Mincho"/>
-        </w:rPr>
-        <w:t xml:space="preserve">[ </w:t>
-      </w:r>
-      <w:proofErr w:type="gramStart"/>
-      <w:r>
-        <w:rPr>
-          <w:rFonts w:eastAsia="MS Mincho"/>
-          <w:b/>
-          <w:bCs/>
-        </w:rPr>
-        <w:t>ターゲット</w:t>
-      </w:r>
-      <w:r>
-        <w:rPr>
-          <w:rFonts w:eastAsia="MS Mincho"/>
-        </w:rPr>
-        <w:t xml:space="preserve"> ]</w:t>
-      </w:r>
-      <w:proofErr w:type="gramEnd"/>
-      <w:r>
-        <w:rPr>
-          <w:rFonts w:eastAsia="MS Mincho"/>
-        </w:rPr>
-        <w:t xml:space="preserve"> </w:t>
-      </w:r>
-      <w:r>
-        <w:rPr>
-          <w:rFonts w:eastAsia="MS Mincho"/>
-        </w:rPr>
-        <w:t>ビューで最初のターゲット「</w:t>
-      </w:r>
-      <w:r>
-        <w:rPr>
-          <w:rFonts w:eastAsia="MS Mincho"/>
-        </w:rPr>
-        <w:t>Drug</w:t>
-      </w:r>
-      <w:r>
-        <w:rPr>
-          <w:rFonts w:eastAsia="MS Mincho"/>
-        </w:rPr>
-        <w:t>」を選択します。</w:t>
-      </w:r>
-    </w:p>
-    <w:p>
-      <w:pPr>
-        <w:keepNext/>
-        <w:spacing w:line="240" w:lineRule="auto"/>
-        <w:rPr>
-          <w:rFonts w:eastAsia="MS Mincho"/>
-        </w:rPr>
-      </w:pPr>
-      <w:r>
-        <w:rPr>
-          <w:rFonts w:eastAsia="MS Mincho"/>
-        </w:rPr>
-        <w:t>これで</w:t>
-      </w:r>
-      <w:r>
-        <w:rPr>
-          <w:rFonts w:eastAsia="MS Mincho"/>
-        </w:rPr>
-        <w:t>Skyline</w:t>
-      </w:r>
-      <w:r>
-        <w:rPr>
-          <w:rFonts w:eastAsia="MS Mincho"/>
-        </w:rPr>
-        <w:t>ウィンドウは以下のようになります。</w:t>
-      </w:r>
-    </w:p>
-    <w:p>
-      <w:pPr>
-        <w:rPr>
-          <w:rFonts w:eastAsia="MS Mincho"/>
-        </w:rPr>
-      </w:pPr>
-      <w:r>
-        <w:rPr>
-          <w:rFonts w:eastAsia="MS Mincho"/>
-          <w:noProof/>
-        </w:rPr>
-        <w:drawing>
-          <wp:inline distT="0" distB="0" distL="0" distR="0" wp14:anchorId="2B00382A" wp14:editId="4277681E">
-            <wp:extent cx="5943600" cy="4077970"/>
-            <wp:effectExtent l="0" t="0" r="0" b="0"/>
-            <wp:docPr id="19" name="Picture 19" descr="Graphical user interface&#10;&#10;Description automatically generated"/>
-            <wp:cNvGraphicFramePr>
-              <a:graphicFrameLocks xmlns:a="http://schemas.openxmlformats.org/drawingml/2006/main" noChangeAspect="1"/>
-            </wp:cNvGraphicFramePr>
-            <a:graphic xmlns:a="http://schemas.openxmlformats.org/drawingml/2006/main">
-              <a:graphicData uri="http://schemas.openxmlformats.org/drawingml/2006/picture">
-                <pic:pic xmlns:pic="http://schemas.openxmlformats.org/drawingml/2006/picture">
-                  <pic:nvPicPr>
-                    <pic:cNvPr id="19" name="Picture 19" descr="Graphical user interface&#10;&#10;Description automatically generated"/>
-                    <pic:cNvPicPr/>
-                  </pic:nvPicPr>
-                  <pic:blipFill>
-                    <a:blip r:embed="rId26" cstate="print"/>
-                    <a:stretch>
-                      <a:fillRect/>
-                    </a:stretch>
-                  </pic:blipFill>
-                  <pic:spPr>
-                    <a:xfrm>
-                      <a:off x="0" y="0"/>
-                      <a:ext cx="5943600" cy="4077970"/>
-                    </a:xfrm>
-                    <a:prstGeom prst="rect">
-                      <a:avLst/>
-                    </a:prstGeom>
-                  </pic:spPr>
-                </pic:pic>
-              </a:graphicData>
-            </a:graphic>
-          </wp:inline>
-        </w:drawing>
-      </w:r>
-    </w:p>
-    <w:p>
-      <w:pPr>
-        <w:pStyle w:val="Heading1"/>
-        <w:rPr>
-          <w:rFonts w:eastAsia="MS Mincho"/>
-        </w:rPr>
-      </w:pPr>
-      <w:r>
-        <w:rPr>
-          <w:rFonts w:eastAsia="MS Mincho"/>
-        </w:rPr>
-        <w:t>ピーク積分の確認</w:t>
-      </w:r>
-    </w:p>
-    <w:p>
-      <w:pPr>
-        <w:rPr>
-          <w:rFonts w:eastAsia="MS Mincho"/>
-        </w:rPr>
-      </w:pPr>
-      <w:r>
-        <w:rPr>
-          <w:rFonts w:eastAsia="MS Mincho"/>
-        </w:rPr>
-        <w:t xml:space="preserve">[ </w:t>
-      </w:r>
-      <w:r>
-        <w:rPr>
-          <w:rFonts w:eastAsia="MS Mincho"/>
-          <w:b/>
-        </w:rPr>
-        <w:t>保持時間</w:t>
-      </w:r>
-      <w:r>
-        <w:rPr>
-          <w:rFonts w:eastAsia="MS Mincho"/>
-          <w:b/>
-        </w:rPr>
-        <w:t xml:space="preserve"> – </w:t>
-      </w:r>
-      <w:r>
-        <w:rPr>
-          <w:rFonts w:eastAsia="MS Mincho"/>
-          <w:b/>
-        </w:rPr>
-        <w:t>繰り返し測定の</w:t>
-      </w:r>
-      <w:proofErr w:type="gramStart"/>
-      <w:r>
-        <w:rPr>
-          <w:rFonts w:eastAsia="MS Mincho"/>
-          <w:b/>
-        </w:rPr>
-        <w:t>比較</w:t>
-      </w:r>
-      <w:r>
-        <w:rPr>
-          <w:rFonts w:eastAsia="MS Mincho"/>
-        </w:rPr>
-        <w:t xml:space="preserve"> ]</w:t>
-      </w:r>
-      <w:proofErr w:type="gramEnd"/>
-      <w:r>
-        <w:rPr>
-          <w:rFonts w:eastAsia="MS Mincho"/>
-        </w:rPr>
-        <w:t xml:space="preserve"> </w:t>
-      </w:r>
-      <w:r>
-        <w:rPr>
-          <w:rFonts w:eastAsia="MS Mincho"/>
-        </w:rPr>
-        <w:t>ウィンドウを見ると、</w:t>
-      </w:r>
-      <w:r>
-        <w:rPr>
-          <w:rFonts w:eastAsia="MS Mincho"/>
-        </w:rPr>
-        <w:t>「</w:t>
-      </w:r>
-      <w:proofErr w:type="spellStart"/>
-      <w:r>
-        <w:rPr>
-          <w:rFonts w:eastAsia="MS Mincho"/>
-        </w:rPr>
-        <w:t>DoubleBlank</w:t>
-      </w:r>
-      <w:proofErr w:type="spellEnd"/>
-      <w:r>
-        <w:rPr>
-          <w:rFonts w:eastAsia="MS Mincho"/>
-        </w:rPr>
-        <w:t>」</w:t>
-      </w:r>
-      <w:r>
-        <w:rPr>
-          <w:rFonts w:eastAsia="MS Mincho" w:hint="eastAsia"/>
-        </w:rPr>
-        <w:t>という名前の</w:t>
-      </w:r>
-      <w:r>
-        <w:rPr>
-          <w:rFonts w:eastAsia="MS Mincho"/>
-        </w:rPr>
-        <w:t>繰り返し測定に異常値</w:t>
-      </w:r>
-      <w:r>
-        <w:rPr>
-          <w:rFonts w:eastAsia="MS Mincho" w:hint="eastAsia"/>
-        </w:rPr>
-        <w:t>があり、</w:t>
-      </w:r>
-      <w:r>
-        <w:rPr>
-          <w:rFonts w:eastAsia="MS Mincho"/>
-        </w:rPr>
-        <w:t>Skyline</w:t>
-      </w:r>
-      <w:r>
-        <w:rPr>
-          <w:rFonts w:eastAsia="MS Mincho"/>
-        </w:rPr>
-        <w:t>が他の測定と</w:t>
-      </w:r>
-      <w:r>
-        <w:rPr>
-          <w:rFonts w:eastAsia="MS Mincho" w:hint="eastAsia"/>
-        </w:rPr>
-        <w:t>同一の</w:t>
-      </w:r>
-      <w:r>
-        <w:rPr>
-          <w:rFonts w:eastAsia="MS Mincho"/>
-        </w:rPr>
-        <w:t>保持時間でピークを</w:t>
-      </w:r>
-      <w:r>
-        <w:rPr>
-          <w:rFonts w:eastAsia="MS Mincho" w:hint="eastAsia"/>
-        </w:rPr>
-        <w:t>選択</w:t>
-      </w:r>
-      <w:r>
-        <w:rPr>
-          <w:rFonts w:eastAsia="MS Mincho"/>
-        </w:rPr>
-        <w:t>していない</w:t>
-      </w:r>
-      <w:r>
-        <w:rPr>
-          <w:rFonts w:eastAsia="MS Mincho" w:hint="eastAsia"/>
-        </w:rPr>
-        <w:t>ことがわかります。</w:t>
-      </w:r>
-    </w:p>
-    <w:p>
-      <w:pPr>
-        <w:rPr>
-          <w:rFonts w:eastAsia="MS Mincho"/>
-        </w:rPr>
-      </w:pPr>
-      <w:r>
-        <w:rPr>
-          <w:rFonts w:eastAsia="MS Mincho"/>
-        </w:rPr>
-        <w:t>これらの</w:t>
-      </w:r>
-      <w:r>
-        <w:rPr>
-          <w:rFonts w:eastAsia="MS Mincho" w:hint="eastAsia"/>
-        </w:rPr>
-        <w:t>ランから</w:t>
-      </w:r>
-      <w:r>
-        <w:rPr>
-          <w:rFonts w:eastAsia="MS Mincho" w:hint="eastAsia"/>
-        </w:rPr>
-        <w:t>１</w:t>
-      </w:r>
-      <w:r>
-        <w:rPr>
-          <w:rFonts w:eastAsia="MS Mincho" w:hint="eastAsia"/>
-        </w:rPr>
-        <w:t>つ選び、</w:t>
-      </w:r>
-      <w:r>
-        <w:rPr>
-          <w:rFonts w:eastAsia="MS Mincho"/>
-        </w:rPr>
-        <w:t>クロマトグラムを詳しく見るには、以下の操作を行います。</w:t>
-      </w:r>
-    </w:p>
-    <w:p>
-      <w:pPr>
-        <w:pStyle w:val="ListParagraph"/>
-        <w:numPr>
-          <w:ilvl w:val="0"/>
-          <w:numId w:val="23"/>
-        </w:numPr>
-        <w:rPr>
-          <w:rFonts w:eastAsia="MS Mincho"/>
-        </w:rPr>
-      </w:pPr>
-      <w:r>
-        <w:rPr>
-          <w:rFonts w:eastAsia="MS Mincho"/>
-        </w:rPr>
-        <w:t xml:space="preserve">[ </w:t>
-      </w:r>
-      <w:r>
-        <w:rPr>
-          <w:rFonts w:eastAsia="MS Mincho"/>
-          <w:b/>
-        </w:rPr>
-        <w:t>保持時間</w:t>
-      </w:r>
-      <w:r>
-        <w:rPr>
-          <w:rFonts w:eastAsia="MS Mincho"/>
-          <w:b/>
-        </w:rPr>
-        <w:t xml:space="preserve"> – </w:t>
-      </w:r>
-      <w:r>
-        <w:rPr>
-          <w:rFonts w:eastAsia="MS Mincho"/>
-          <w:b/>
-        </w:rPr>
-        <w:t>繰り返し測定の</w:t>
-      </w:r>
-      <w:proofErr w:type="gramStart"/>
-      <w:r>
-        <w:rPr>
-          <w:rFonts w:eastAsia="MS Mincho"/>
-          <w:b/>
-        </w:rPr>
-        <w:t>比較</w:t>
-      </w:r>
-      <w:r>
-        <w:rPr>
-          <w:rFonts w:eastAsia="MS Mincho"/>
-        </w:rPr>
-        <w:t xml:space="preserve"> ]</w:t>
-      </w:r>
-      <w:proofErr w:type="gramEnd"/>
-      <w:r>
-        <w:rPr>
-          <w:rFonts w:eastAsia="MS Mincho"/>
-        </w:rPr>
-        <w:t xml:space="preserve"> </w:t>
-      </w:r>
-      <w:r>
-        <w:rPr>
-          <w:rFonts w:eastAsia="MS Mincho"/>
-        </w:rPr>
-        <w:t>ビューで、最初の異常値である</w:t>
-      </w:r>
-      <w:r>
-        <w:rPr>
-          <w:rFonts w:eastAsia="MS Mincho"/>
-        </w:rPr>
-        <w:t>DoubleBlank1</w:t>
-      </w:r>
-      <w:r>
-        <w:rPr>
-          <w:rFonts w:eastAsia="MS Mincho"/>
-        </w:rPr>
-        <w:t>の棒をクリックします。</w:t>
-      </w:r>
-    </w:p>
-    <w:p>
-      <w:pPr>
-        <w:rPr>
-          <w:rFonts w:eastAsia="MS Mincho"/>
-        </w:rPr>
-      </w:pPr>
-      <w:r>
-        <w:rPr>
-          <w:rFonts w:eastAsia="MS Mincho"/>
-        </w:rPr>
-        <w:t>皆さんも</w:t>
-      </w:r>
-      <w:r>
-        <w:rPr>
-          <w:rFonts w:eastAsia="MS Mincho"/>
-        </w:rPr>
-        <w:t>Skyline</w:t>
-      </w:r>
-      <w:r>
-        <w:rPr>
-          <w:rFonts w:eastAsia="MS Mincho"/>
-        </w:rPr>
-        <w:t>がこの繰り返し</w:t>
-      </w:r>
-      <w:r>
-        <w:rPr>
-          <w:rFonts w:eastAsia="MS Mincho" w:hint="eastAsia"/>
-        </w:rPr>
-        <w:t>測定から、測定ターゲットの</w:t>
-      </w:r>
-      <w:r>
-        <w:rPr>
-          <w:rFonts w:eastAsia="MS Mincho"/>
-        </w:rPr>
-        <w:t>薬物</w:t>
-      </w:r>
-      <w:r>
-        <w:rPr>
-          <w:rFonts w:eastAsia="MS Mincho" w:hint="eastAsia"/>
-        </w:rPr>
-        <w:t>と同位体標識物のきれいなピーク</w:t>
-      </w:r>
-      <w:r>
-        <w:rPr>
-          <w:rFonts w:eastAsia="MS Mincho" w:hint="eastAsia"/>
-        </w:rPr>
-        <w:t>を</w:t>
-      </w:r>
-      <w:r>
-        <w:rPr>
-          <w:rFonts w:eastAsia="MS Mincho" w:hint="eastAsia"/>
-        </w:rPr>
-        <w:t>見つ</w:t>
-      </w:r>
-      <w:r>
-        <w:rPr>
-          <w:rFonts w:eastAsia="MS Mincho" w:hint="eastAsia"/>
-        </w:rPr>
-        <w:t>けるとは</w:t>
-      </w:r>
-      <w:r>
-        <w:rPr>
-          <w:rFonts w:eastAsia="MS Mincho"/>
-        </w:rPr>
-        <w:t>期待</w:t>
-      </w:r>
-      <w:r>
-        <w:rPr>
-          <w:rFonts w:eastAsia="MS Mincho" w:hint="eastAsia"/>
-        </w:rPr>
-        <w:t>していない</w:t>
-      </w:r>
-      <w:r>
-        <w:rPr>
-          <w:rFonts w:eastAsia="MS Mincho"/>
-        </w:rPr>
-        <w:t>でしょう。</w:t>
-      </w:r>
-      <w:r>
-        <w:rPr>
-          <w:rFonts w:eastAsia="MS Mincho" w:hint="eastAsia"/>
-        </w:rPr>
-        <w:t>なぜなら</w:t>
-      </w:r>
-      <w:r>
-        <w:rPr>
-          <w:rFonts w:eastAsia="MS Mincho"/>
-        </w:rPr>
-        <w:t>「</w:t>
-      </w:r>
-      <w:proofErr w:type="spellStart"/>
-      <w:r>
-        <w:rPr>
-          <w:rFonts w:eastAsia="MS Mincho"/>
-        </w:rPr>
-        <w:t>DoubleBlank</w:t>
-      </w:r>
-      <w:proofErr w:type="spellEnd"/>
-      <w:r>
-        <w:rPr>
-          <w:rFonts w:eastAsia="MS Mincho"/>
-        </w:rPr>
-        <w:t>」</w:t>
-      </w:r>
-      <w:r>
-        <w:rPr>
-          <w:rFonts w:eastAsia="MS Mincho" w:hint="eastAsia"/>
-        </w:rPr>
-        <w:t>という用語は、</w:t>
-      </w:r>
-      <w:r>
-        <w:rPr>
-          <w:rFonts w:eastAsia="MS Mincho"/>
-        </w:rPr>
-        <w:t>どちらも試料内に存在しないことを意味</w:t>
-      </w:r>
-      <w:r>
-        <w:rPr>
-          <w:rFonts w:eastAsia="MS Mincho" w:hint="eastAsia"/>
-        </w:rPr>
-        <w:t>しているからです。現在表示している</w:t>
-      </w:r>
-      <w:r>
-        <w:rPr>
-          <w:rFonts w:eastAsia="MS Mincho"/>
-        </w:rPr>
-        <w:t>クロマトグラムグラフ</w:t>
-      </w:r>
-      <w:r>
-        <w:rPr>
-          <w:rFonts w:eastAsia="MS Mincho" w:hint="eastAsia"/>
-        </w:rPr>
-        <w:t>には、</w:t>
-      </w:r>
-      <w:r>
-        <w:rPr>
-          <w:rFonts w:eastAsia="MS Mincho"/>
-        </w:rPr>
-        <w:t>Skyline</w:t>
-      </w:r>
-      <w:r>
-        <w:rPr>
-          <w:rFonts w:eastAsia="MS Mincho" w:hint="eastAsia"/>
-        </w:rPr>
-        <w:t>が</w:t>
-      </w:r>
-      <w:r>
-        <w:rPr>
-          <w:rFonts w:eastAsia="MS Mincho" w:hint="eastAsia"/>
-        </w:rPr>
-        <w:t>その代わりに選ぶしかなかった</w:t>
-      </w:r>
-      <w:r>
-        <w:rPr>
-          <w:rFonts w:eastAsia="MS Mincho" w:hint="eastAsia"/>
-        </w:rPr>
-        <w:t>ピークが示されています。</w:t>
-      </w:r>
-    </w:p>
-    <w:p>
-      <w:pPr>
-        <w:rPr>
-          <w:rFonts w:ascii="Times New Roman" w:eastAsia="MS Mincho" w:hAnsi="Times New Roman"/>
-          <w:sz w:val="24"/>
-          <w:szCs w:val="24"/>
-        </w:rPr>
-      </w:pPr>
-      <w:r>
-        <w:rPr>
-          <w:rFonts w:eastAsia="MS Mincho"/>
-          <w:noProof/>
-        </w:rPr>
-        <w:drawing>
-          <wp:inline distT="0" distB="0" distL="0" distR="0" wp14:anchorId="79E21DF6" wp14:editId="72A4691D">
-            <wp:extent cx="5943600" cy="4077970"/>
-            <wp:effectExtent l="0" t="0" r="0" b="0"/>
-            <wp:docPr id="20" name="Picture 20" descr="Graphical user interface&#10;&#10;Description automatically generated"/>
-            <wp:cNvGraphicFramePr>
-              <a:graphicFrameLocks xmlns:a="http://schemas.openxmlformats.org/drawingml/2006/main" noChangeAspect="1"/>
-            </wp:cNvGraphicFramePr>
-            <a:graphic xmlns:a="http://schemas.openxmlformats.org/drawingml/2006/main">
-              <a:graphicData uri="http://schemas.openxmlformats.org/drawingml/2006/picture">
-                <pic:pic xmlns:pic="http://schemas.openxmlformats.org/drawingml/2006/picture">
-                  <pic:nvPicPr>
-                    <pic:cNvPr id="20" name="Picture 20" descr="Graphical user interface&#10;&#10;Description automatically generated"/>
                     <pic:cNvPicPr/>
                   </pic:nvPicPr>
                   <pic:blipFill>
@@ -6650,6 +5421,533 @@
           </wp:inline>
         </w:drawing>
       </w:r>
+      <w:r>
+        <w:rPr>
+          <w:rFonts w:eastAsia="MS Mincho"/>
+        </w:rPr>
+        <w:t xml:space="preserve"> </w:t>
+      </w:r>
+    </w:p>
+    <w:p>
+      <w:pPr>
+        <w:spacing w:before="240"/>
+        <w:rPr>
+          <w:rFonts w:eastAsia="MS Mincho"/>
+        </w:rPr>
+      </w:pPr>
+      <w:r>
+        <w:rPr>
+          <w:rFonts w:eastAsia="MS Mincho"/>
+        </w:rPr>
+        <w:t>Skyline</w:t>
+      </w:r>
+      <w:r>
+        <w:rPr>
+          <w:rFonts w:eastAsia="MS Mincho"/>
+        </w:rPr>
+        <w:t>概要グラフを利用して個別のターゲットを表示するには、以下の操作を行います。</w:t>
+      </w:r>
+    </w:p>
+    <w:p>
+      <w:pPr>
+        <w:pStyle w:val="ListParagraph"/>
+        <w:numPr>
+          <w:ilvl w:val="0"/>
+          <w:numId w:val="5"/>
+        </w:numPr>
+        <w:spacing w:before="240"/>
+        <w:rPr>
+          <w:rFonts w:eastAsia="MS Mincho"/>
+        </w:rPr>
+      </w:pPr>
+      <w:r>
+        <w:rPr>
+          <w:rFonts w:eastAsia="MS Mincho"/>
+        </w:rPr>
+        <w:t xml:space="preserve">[ </w:t>
+      </w:r>
+      <w:r>
+        <w:rPr>
+          <w:rFonts w:eastAsia="MS Mincho"/>
+          <w:b/>
+          <w:bCs/>
+        </w:rPr>
+        <w:t>ビュー</w:t>
+      </w:r>
+      <w:r>
+        <w:rPr>
+          <w:rFonts w:eastAsia="MS Mincho"/>
+        </w:rPr>
+        <w:t xml:space="preserve"> ] </w:t>
+      </w:r>
+      <w:r>
+        <w:rPr>
+          <w:rFonts w:eastAsia="MS Mincho"/>
+        </w:rPr>
+        <w:t>メニューで、</w:t>
+      </w:r>
+      <w:r>
+        <w:rPr>
+          <w:rFonts w:eastAsia="MS Mincho"/>
+        </w:rPr>
+        <w:t xml:space="preserve">[ </w:t>
+      </w:r>
+      <w:r>
+        <w:rPr>
+          <w:rFonts w:eastAsia="MS Mincho"/>
+          <w:b/>
+          <w:bCs/>
+        </w:rPr>
+        <w:t>ピーク面積</w:t>
+      </w:r>
+      <w:r>
+        <w:rPr>
+          <w:rFonts w:eastAsia="MS Mincho"/>
+        </w:rPr>
+        <w:t xml:space="preserve"> ] </w:t>
+      </w:r>
+      <w:r>
+        <w:rPr>
+          <w:rFonts w:eastAsia="MS Mincho"/>
+        </w:rPr>
+        <w:t>を選択して</w:t>
+      </w:r>
+      <w:r>
+        <w:rPr>
+          <w:rFonts w:eastAsia="MS Mincho"/>
+        </w:rPr>
+        <w:t xml:space="preserve"> [ </w:t>
+      </w:r>
+      <w:r>
+        <w:rPr>
+          <w:rFonts w:eastAsia="MS Mincho"/>
+          <w:b/>
+          <w:bCs/>
+        </w:rPr>
+        <w:t>繰り返し測定の比較</w:t>
+      </w:r>
+      <w:r>
+        <w:rPr>
+          <w:rFonts w:eastAsia="MS Mincho"/>
+        </w:rPr>
+        <w:t xml:space="preserve"> ] </w:t>
+      </w:r>
+      <w:r>
+        <w:rPr>
+          <w:rFonts w:eastAsia="MS Mincho"/>
+        </w:rPr>
+        <w:t>をクリックします。</w:t>
+      </w:r>
+    </w:p>
+    <w:p>
+      <w:pPr>
+        <w:pStyle w:val="ListParagraph"/>
+        <w:numPr>
+          <w:ilvl w:val="0"/>
+          <w:numId w:val="5"/>
+        </w:numPr>
+        <w:rPr>
+          <w:rFonts w:eastAsia="MS Mincho"/>
+        </w:rPr>
+      </w:pPr>
+      <w:r>
+        <w:rPr>
+          <w:rFonts w:eastAsia="MS Mincho"/>
+        </w:rPr>
+        <w:t xml:space="preserve">[ </w:t>
+      </w:r>
+      <w:r>
+        <w:rPr>
+          <w:rFonts w:eastAsia="MS Mincho"/>
+          <w:b/>
+        </w:rPr>
+        <w:t>ビュー</w:t>
+      </w:r>
+      <w:r>
+        <w:rPr>
+          <w:rFonts w:eastAsia="MS Mincho"/>
+        </w:rPr>
+        <w:t xml:space="preserve"> ] </w:t>
+      </w:r>
+      <w:r>
+        <w:rPr>
+          <w:rFonts w:eastAsia="MS Mincho"/>
+        </w:rPr>
+        <w:t>メニューで、</w:t>
+      </w:r>
+      <w:r>
+        <w:rPr>
+          <w:rFonts w:eastAsia="MS Mincho"/>
+        </w:rPr>
+        <w:t xml:space="preserve">[ </w:t>
+      </w:r>
+      <w:r>
+        <w:rPr>
+          <w:rFonts w:eastAsia="MS Mincho"/>
+          <w:b/>
+          <w:bCs/>
+        </w:rPr>
+        <w:t>保持時間</w:t>
+      </w:r>
+      <w:r>
+        <w:rPr>
+          <w:rFonts w:eastAsia="MS Mincho"/>
+        </w:rPr>
+        <w:t xml:space="preserve"> ] </w:t>
+      </w:r>
+      <w:r>
+        <w:rPr>
+          <w:rFonts w:eastAsia="MS Mincho"/>
+        </w:rPr>
+        <w:t>を選択して</w:t>
+      </w:r>
+      <w:r>
+        <w:rPr>
+          <w:rFonts w:eastAsia="MS Mincho"/>
+        </w:rPr>
+        <w:t xml:space="preserve"> [ </w:t>
+      </w:r>
+      <w:r>
+        <w:rPr>
+          <w:rFonts w:eastAsia="MS Mincho"/>
+          <w:b/>
+          <w:bCs/>
+        </w:rPr>
+        <w:t>繰り返し測定の比較</w:t>
+      </w:r>
+      <w:r>
+        <w:rPr>
+          <w:rFonts w:eastAsia="MS Mincho"/>
+        </w:rPr>
+        <w:t xml:space="preserve"> ] </w:t>
+      </w:r>
+      <w:r>
+        <w:rPr>
+          <w:rFonts w:eastAsia="MS Mincho"/>
+        </w:rPr>
+        <w:t>をクリックします。</w:t>
+      </w:r>
+    </w:p>
+    <w:p>
+      <w:pPr>
+        <w:pStyle w:val="ListParagraph"/>
+        <w:numPr>
+          <w:ilvl w:val="0"/>
+          <w:numId w:val="5"/>
+        </w:numPr>
+        <w:spacing w:before="240"/>
+        <w:rPr>
+          <w:rFonts w:eastAsia="MS Mincho"/>
+        </w:rPr>
+      </w:pPr>
+      <w:r>
+        <w:rPr>
+          <w:rFonts w:eastAsia="MS Mincho"/>
+        </w:rPr>
+        <w:t>これらのビューをクリック＆ドラッグして、クロマトグラムグラフの上にドックします。</w:t>
+      </w:r>
+    </w:p>
+    <w:p>
+      <w:pPr>
+        <w:pStyle w:val="ListParagraph"/>
+        <w:numPr>
+          <w:ilvl w:val="0"/>
+          <w:numId w:val="5"/>
+        </w:numPr>
+        <w:spacing w:before="240"/>
+        <w:rPr>
+          <w:rFonts w:eastAsia="MS Mincho"/>
+        </w:rPr>
+      </w:pPr>
+      <w:r>
+        <w:rPr>
+          <w:rFonts w:eastAsia="MS Mincho"/>
+        </w:rPr>
+        <w:t xml:space="preserve">[ </w:t>
+      </w:r>
+      <w:r>
+        <w:rPr>
+          <w:rFonts w:eastAsia="MS Mincho"/>
+          <w:b/>
+          <w:bCs/>
+        </w:rPr>
+        <w:t>ターゲット</w:t>
+      </w:r>
+      <w:r>
+        <w:rPr>
+          <w:rFonts w:eastAsia="MS Mincho"/>
+        </w:rPr>
+        <w:t xml:space="preserve"> ] </w:t>
+      </w:r>
+      <w:r>
+        <w:rPr>
+          <w:rFonts w:eastAsia="MS Mincho"/>
+        </w:rPr>
+        <w:t>ビューで最初のターゲット「</w:t>
+      </w:r>
+      <w:r>
+        <w:rPr>
+          <w:rFonts w:eastAsia="MS Mincho"/>
+        </w:rPr>
+        <w:t>Drug</w:t>
+      </w:r>
+      <w:r>
+        <w:rPr>
+          <w:rFonts w:eastAsia="MS Mincho"/>
+        </w:rPr>
+        <w:t>」を選択します。</w:t>
+      </w:r>
+    </w:p>
+    <w:p>
+      <w:pPr>
+        <w:keepNext/>
+        <w:spacing w:line="240" w:lineRule="auto"/>
+        <w:rPr>
+          <w:rFonts w:eastAsia="MS Mincho"/>
+        </w:rPr>
+      </w:pPr>
+      <w:r>
+        <w:rPr>
+          <w:rFonts w:eastAsia="MS Mincho"/>
+        </w:rPr>
+        <w:lastRenderedPageBreak/>
+        <w:t>これで</w:t>
+      </w:r>
+      <w:r>
+        <w:rPr>
+          <w:rFonts w:eastAsia="MS Mincho"/>
+        </w:rPr>
+        <w:t>Skyline</w:t>
+      </w:r>
+      <w:r>
+        <w:rPr>
+          <w:rFonts w:eastAsia="MS Mincho"/>
+        </w:rPr>
+        <w:t>ウィンドウは以下のようになります。</w:t>
+      </w:r>
+    </w:p>
+    <w:p>
+      <w:pPr>
+        <w:rPr>
+          <w:rFonts w:eastAsia="MS Mincho"/>
+        </w:rPr>
+      </w:pPr>
+      <w:r>
+        <w:rPr>
+          <w:rFonts w:eastAsia="MS Mincho"/>
+          <w:noProof/>
+        </w:rPr>
+        <w:drawing>
+          <wp:inline distT="0" distB="0" distL="0" distR="0" wp14:anchorId="2B00382A" wp14:editId="4277681E">
+            <wp:extent cx="5943600" cy="4077970"/>
+            <wp:effectExtent l="0" t="0" r="0" b="0"/>
+            <wp:docPr id="19" name="Picture 19" descr="Graphical user interface&#10;&#10;Description automatically generated"/>
+            <wp:cNvGraphicFramePr>
+              <a:graphicFrameLocks xmlns:a="http://schemas.openxmlformats.org/drawingml/2006/main" noChangeAspect="1"/>
+            </wp:cNvGraphicFramePr>
+            <a:graphic xmlns:a="http://schemas.openxmlformats.org/drawingml/2006/main">
+              <a:graphicData uri="http://schemas.openxmlformats.org/drawingml/2006/picture">
+                <pic:pic xmlns:pic="http://schemas.openxmlformats.org/drawingml/2006/picture">
+                  <pic:nvPicPr>
+                    <pic:cNvPr id="19" name="Picture 19" descr="Graphical user interface&#10;&#10;Description automatically generated"/>
+                    <pic:cNvPicPr/>
+                  </pic:nvPicPr>
+                  <pic:blipFill>
+                    <a:blip r:embed="rId28" cstate="print"/>
+                    <a:stretch>
+                      <a:fillRect/>
+                    </a:stretch>
+                  </pic:blipFill>
+                  <pic:spPr>
+                    <a:xfrm>
+                      <a:off x="0" y="0"/>
+                      <a:ext cx="5943600" cy="4077970"/>
+                    </a:xfrm>
+                    <a:prstGeom prst="rect">
+                      <a:avLst/>
+                    </a:prstGeom>
+                  </pic:spPr>
+                </pic:pic>
+              </a:graphicData>
+            </a:graphic>
+          </wp:inline>
+        </w:drawing>
+      </w:r>
+    </w:p>
+    <w:p>
+      <w:pPr>
+        <w:pStyle w:val="Heading1"/>
+        <w:rPr>
+          <w:rFonts w:eastAsia="MS Mincho"/>
+        </w:rPr>
+      </w:pPr>
+      <w:r>
+        <w:rPr>
+          <w:rFonts w:eastAsia="MS Mincho"/>
+        </w:rPr>
+        <w:t>ピーク積分の確認</w:t>
+      </w:r>
+    </w:p>
+    <w:p>
+      <w:pPr>
+        <w:rPr>
+          <w:rFonts w:eastAsia="MS Mincho"/>
+        </w:rPr>
+      </w:pPr>
+      <w:r>
+        <w:rPr>
+          <w:rFonts w:eastAsia="MS Mincho"/>
+        </w:rPr>
+        <w:t xml:space="preserve">[ </w:t>
+      </w:r>
+      <w:r>
+        <w:rPr>
+          <w:rFonts w:eastAsia="MS Mincho"/>
+          <w:b/>
+        </w:rPr>
+        <w:t>保持時間</w:t>
+      </w:r>
+      <w:r>
+        <w:rPr>
+          <w:rFonts w:eastAsia="MS Mincho"/>
+          <w:b/>
+        </w:rPr>
+        <w:t xml:space="preserve"> – </w:t>
+      </w:r>
+      <w:r>
+        <w:rPr>
+          <w:rFonts w:eastAsia="MS Mincho"/>
+          <w:b/>
+        </w:rPr>
+        <w:t>繰り返し測定の比較</w:t>
+      </w:r>
+      <w:r>
+        <w:rPr>
+          <w:rFonts w:eastAsia="MS Mincho"/>
+        </w:rPr>
+        <w:t xml:space="preserve"> ] </w:t>
+      </w:r>
+      <w:r>
+        <w:rPr>
+          <w:rFonts w:eastAsia="MS Mincho"/>
+        </w:rPr>
+        <w:t>ウィンドウを見ると、</w:t>
+      </w:r>
+      <w:r>
+        <w:rPr>
+          <w:rFonts w:eastAsia="MS Mincho"/>
+        </w:rPr>
+        <w:t>「</w:t>
+      </w:r>
+      <w:r>
+        <w:rPr>
+          <w:rFonts w:eastAsia="MS Mincho"/>
+        </w:rPr>
+        <w:t>DoubleBlank</w:t>
+      </w:r>
+      <w:r>
+        <w:rPr>
+          <w:rFonts w:eastAsia="MS Mincho"/>
+        </w:rPr>
+        <w:t>」</w:t>
+      </w:r>
+      <w:r>
+        <w:rPr>
+          <w:rFonts w:eastAsia="MS Mincho" w:hint="eastAsia"/>
+        </w:rPr>
+        <w:t>という名前の</w:t>
+      </w:r>
+      <w:r>
+        <w:rPr>
+          <w:rFonts w:eastAsia="MS Mincho"/>
+        </w:rPr>
+        <w:t>繰り返し測定に異常値</w:t>
+      </w:r>
+      <w:r>
+        <w:rPr>
+          <w:rFonts w:eastAsia="MS Mincho" w:hint="eastAsia"/>
+        </w:rPr>
+        <w:t>があり、</w:t>
+      </w:r>
+      <w:r>
+        <w:rPr>
+          <w:rFonts w:eastAsia="MS Mincho"/>
+        </w:rPr>
+        <w:t>Skyline</w:t>
+      </w:r>
+      <w:r>
+        <w:rPr>
+          <w:rFonts w:eastAsia="MS Mincho"/>
+        </w:rPr>
+        <w:t>が他の測定と</w:t>
+      </w:r>
+      <w:r>
+        <w:rPr>
+          <w:rFonts w:eastAsia="MS Mincho" w:hint="eastAsia"/>
+        </w:rPr>
+        <w:t>同一の</w:t>
+      </w:r>
+      <w:r>
+        <w:rPr>
+          <w:rFonts w:eastAsia="MS Mincho"/>
+        </w:rPr>
+        <w:t>保持時間でピークを</w:t>
+      </w:r>
+      <w:r>
+        <w:rPr>
+          <w:rFonts w:eastAsia="MS Mincho" w:hint="eastAsia"/>
+        </w:rPr>
+        <w:t>選択</w:t>
+      </w:r>
+      <w:r>
+        <w:rPr>
+          <w:rFonts w:eastAsia="MS Mincho"/>
+        </w:rPr>
+        <w:t>していない</w:t>
+      </w:r>
+      <w:r>
+        <w:rPr>
+          <w:rFonts w:eastAsia="MS Mincho" w:hint="eastAsia"/>
+        </w:rPr>
+        <w:t>ことがわかります。</w:t>
+      </w:r>
+    </w:p>
+    <w:p>
+      <w:pPr>
+        <w:rPr>
+          <w:rFonts w:eastAsia="MS Mincho"/>
+        </w:rPr>
+      </w:pPr>
+      <w:r>
+        <w:rPr>
+          <w:rFonts w:eastAsia="MS Mincho"/>
+        </w:rPr>
+        <w:t>これらの</w:t>
+      </w:r>
+      <w:r>
+        <w:rPr>
+          <w:rFonts w:eastAsia="MS Mincho" w:hint="eastAsia"/>
+        </w:rPr>
+        <w:t>ランから</w:t>
+      </w:r>
+      <w:r>
+        <w:rPr>
+          <w:rFonts w:eastAsia="MS Mincho" w:hint="eastAsia"/>
+        </w:rPr>
+        <w:t>１</w:t>
+      </w:r>
+      <w:r>
+        <w:rPr>
+          <w:rFonts w:eastAsia="MS Mincho" w:hint="eastAsia"/>
+        </w:rPr>
+        <w:t>つ選び、</w:t>
+      </w:r>
+      <w:r>
+        <w:rPr>
+          <w:rFonts w:eastAsia="MS Mincho"/>
+        </w:rPr>
+        <w:t>クロマトグラムを詳しく見るには、以下の操作を行います。</w:t>
+      </w:r>
     </w:p>
     <w:p>
       <w:pPr>
@@ -6687,28 +5985,284 @@
           <w:rFonts w:eastAsia="MS Mincho"/>
           <w:b/>
         </w:rPr>
-        <w:t>繰り返し測定の</w:t>
-      </w:r>
-      <w:proofErr w:type="gramStart"/>
-      <w:r>
-        <w:rPr>
-          <w:rFonts w:eastAsia="MS Mincho"/>
-          <w:b/>
-        </w:rPr>
-        <w:t>比較</w:t>
-      </w:r>
-      <w:r>
-        <w:rPr>
-          <w:rFonts w:eastAsia="MS Mincho"/>
-        </w:rPr>
-        <w:t xml:space="preserve"> ]</w:t>
-      </w:r>
-      <w:proofErr w:type="gramEnd"/>
-      <w:r>
-        <w:rPr>
-          <w:rFonts w:eastAsia="MS Mincho"/>
-        </w:rPr>
-        <w:t xml:space="preserve"> </w:t>
+        <w:t>繰り返し測定の比較</w:t>
+      </w:r>
+      <w:r>
+        <w:rPr>
+          <w:rFonts w:eastAsia="MS Mincho"/>
+        </w:rPr>
+        <w:t xml:space="preserve"> ] </w:t>
+      </w:r>
+      <w:r>
+        <w:rPr>
+          <w:rFonts w:eastAsia="MS Mincho"/>
+        </w:rPr>
+        <w:t>ビューで、最初の異常値である</w:t>
+      </w:r>
+      <w:r>
+        <w:rPr>
+          <w:rFonts w:eastAsia="MS Mincho"/>
+        </w:rPr>
+        <w:t>DoubleBlank1</w:t>
+      </w:r>
+      <w:r>
+        <w:rPr>
+          <w:rFonts w:eastAsia="MS Mincho"/>
+        </w:rPr>
+        <w:t>の棒をクリックします。</w:t>
+      </w:r>
+    </w:p>
+    <w:p>
+      <w:pPr>
+        <w:rPr>
+          <w:rFonts w:eastAsia="MS Mincho"/>
+        </w:rPr>
+      </w:pPr>
+      <w:r>
+        <w:rPr>
+          <w:rFonts w:eastAsia="MS Mincho"/>
+        </w:rPr>
+        <w:t>皆さんも</w:t>
+      </w:r>
+      <w:r>
+        <w:rPr>
+          <w:rFonts w:eastAsia="MS Mincho"/>
+        </w:rPr>
+        <w:t>Skyline</w:t>
+      </w:r>
+      <w:r>
+        <w:rPr>
+          <w:rFonts w:eastAsia="MS Mincho"/>
+        </w:rPr>
+        <w:t>がこの繰り返し</w:t>
+      </w:r>
+      <w:r>
+        <w:rPr>
+          <w:rFonts w:eastAsia="MS Mincho" w:hint="eastAsia"/>
+        </w:rPr>
+        <w:t>測定から、測定ターゲットの</w:t>
+      </w:r>
+      <w:r>
+        <w:rPr>
+          <w:rFonts w:eastAsia="MS Mincho"/>
+        </w:rPr>
+        <w:t>薬物</w:t>
+      </w:r>
+      <w:r>
+        <w:rPr>
+          <w:rFonts w:eastAsia="MS Mincho" w:hint="eastAsia"/>
+        </w:rPr>
+        <w:t>と同位体標識物のきれいなピーク</w:t>
+      </w:r>
+      <w:r>
+        <w:rPr>
+          <w:rFonts w:eastAsia="MS Mincho" w:hint="eastAsia"/>
+        </w:rPr>
+        <w:t>を</w:t>
+      </w:r>
+      <w:r>
+        <w:rPr>
+          <w:rFonts w:eastAsia="MS Mincho" w:hint="eastAsia"/>
+        </w:rPr>
+        <w:t>見つ</w:t>
+      </w:r>
+      <w:r>
+        <w:rPr>
+          <w:rFonts w:eastAsia="MS Mincho" w:hint="eastAsia"/>
+        </w:rPr>
+        <w:t>けるとは</w:t>
+      </w:r>
+      <w:r>
+        <w:rPr>
+          <w:rFonts w:eastAsia="MS Mincho"/>
+        </w:rPr>
+        <w:t>期待</w:t>
+      </w:r>
+      <w:r>
+        <w:rPr>
+          <w:rFonts w:eastAsia="MS Mincho" w:hint="eastAsia"/>
+        </w:rPr>
+        <w:t>していない</w:t>
+      </w:r>
+      <w:r>
+        <w:rPr>
+          <w:rFonts w:eastAsia="MS Mincho"/>
+        </w:rPr>
+        <w:t>でしょう。</w:t>
+      </w:r>
+      <w:r>
+        <w:rPr>
+          <w:rFonts w:eastAsia="MS Mincho" w:hint="eastAsia"/>
+        </w:rPr>
+        <w:t>なぜなら</w:t>
+      </w:r>
+      <w:r>
+        <w:rPr>
+          <w:rFonts w:eastAsia="MS Mincho"/>
+        </w:rPr>
+        <w:t>「</w:t>
+      </w:r>
+      <w:r>
+        <w:rPr>
+          <w:rFonts w:eastAsia="MS Mincho"/>
+        </w:rPr>
+        <w:t>DoubleBlank</w:t>
+      </w:r>
+      <w:r>
+        <w:rPr>
+          <w:rFonts w:eastAsia="MS Mincho"/>
+        </w:rPr>
+        <w:t>」</w:t>
+      </w:r>
+      <w:r>
+        <w:rPr>
+          <w:rFonts w:eastAsia="MS Mincho" w:hint="eastAsia"/>
+        </w:rPr>
+        <w:t>という用語は、</w:t>
+      </w:r>
+      <w:r>
+        <w:rPr>
+          <w:rFonts w:eastAsia="MS Mincho"/>
+        </w:rPr>
+        <w:t>どちらも試料内に存在しないことを意味</w:t>
+      </w:r>
+      <w:r>
+        <w:rPr>
+          <w:rFonts w:eastAsia="MS Mincho" w:hint="eastAsia"/>
+        </w:rPr>
+        <w:t>しているからです。現在表示している</w:t>
+      </w:r>
+      <w:r>
+        <w:rPr>
+          <w:rFonts w:eastAsia="MS Mincho"/>
+        </w:rPr>
+        <w:t>クロマトグラムグラフ</w:t>
+      </w:r>
+      <w:r>
+        <w:rPr>
+          <w:rFonts w:eastAsia="MS Mincho" w:hint="eastAsia"/>
+        </w:rPr>
+        <w:t>には、</w:t>
+      </w:r>
+      <w:r>
+        <w:rPr>
+          <w:rFonts w:eastAsia="MS Mincho"/>
+        </w:rPr>
+        <w:t>Skyline</w:t>
+      </w:r>
+      <w:r>
+        <w:rPr>
+          <w:rFonts w:eastAsia="MS Mincho" w:hint="eastAsia"/>
+        </w:rPr>
+        <w:t>が</w:t>
+      </w:r>
+      <w:r>
+        <w:rPr>
+          <w:rFonts w:eastAsia="MS Mincho" w:hint="eastAsia"/>
+        </w:rPr>
+        <w:t>その代わりに選ぶしかなかった</w:t>
+      </w:r>
+      <w:r>
+        <w:rPr>
+          <w:rFonts w:eastAsia="MS Mincho" w:hint="eastAsia"/>
+        </w:rPr>
+        <w:t>ピークが示されています。</w:t>
+      </w:r>
+    </w:p>
+    <w:p>
+      <w:pPr>
+        <w:rPr>
+          <w:rFonts w:ascii="Times New Roman" w:eastAsia="MS Mincho" w:hAnsi="Times New Roman"/>
+          <w:sz w:val="24"/>
+          <w:szCs w:val="24"/>
+        </w:rPr>
+      </w:pPr>
+      <w:r>
+        <w:rPr>
+          <w:rFonts w:eastAsia="MS Mincho"/>
+          <w:noProof/>
+        </w:rPr>
+        <w:lastRenderedPageBreak/>
+        <w:drawing>
+          <wp:inline distT="0" distB="0" distL="0" distR="0" wp14:anchorId="79E21DF6" wp14:editId="72A4691D">
+            <wp:extent cx="5943600" cy="4077970"/>
+            <wp:effectExtent l="0" t="0" r="0" b="0"/>
+            <wp:docPr id="20" name="Picture 20" descr="Graphical user interface&#10;&#10;Description automatically generated"/>
+            <wp:cNvGraphicFramePr>
+              <a:graphicFrameLocks xmlns:a="http://schemas.openxmlformats.org/drawingml/2006/main" noChangeAspect="1"/>
+            </wp:cNvGraphicFramePr>
+            <a:graphic xmlns:a="http://schemas.openxmlformats.org/drawingml/2006/main">
+              <a:graphicData uri="http://schemas.openxmlformats.org/drawingml/2006/picture">
+                <pic:pic xmlns:pic="http://schemas.openxmlformats.org/drawingml/2006/picture">
+                  <pic:nvPicPr>
+                    <pic:cNvPr id="20" name="Picture 20" descr="Graphical user interface&#10;&#10;Description automatically generated"/>
+                    <pic:cNvPicPr/>
+                  </pic:nvPicPr>
+                  <pic:blipFill>
+                    <a:blip r:embed="rId29" cstate="print"/>
+                    <a:stretch>
+                      <a:fillRect/>
+                    </a:stretch>
+                  </pic:blipFill>
+                  <pic:spPr>
+                    <a:xfrm>
+                      <a:off x="0" y="0"/>
+                      <a:ext cx="5943600" cy="4077970"/>
+                    </a:xfrm>
+                    <a:prstGeom prst="rect">
+                      <a:avLst/>
+                    </a:prstGeom>
+                  </pic:spPr>
+                </pic:pic>
+              </a:graphicData>
+            </a:graphic>
+          </wp:inline>
+        </w:drawing>
+      </w:r>
+    </w:p>
+    <w:p>
+      <w:pPr>
+        <w:pStyle w:val="ListParagraph"/>
+        <w:numPr>
+          <w:ilvl w:val="0"/>
+          <w:numId w:val="23"/>
+        </w:numPr>
+        <w:rPr>
+          <w:rFonts w:eastAsia="MS Mincho"/>
+        </w:rPr>
+      </w:pPr>
+      <w:r>
+        <w:rPr>
+          <w:rFonts w:eastAsia="MS Mincho"/>
+        </w:rPr>
+        <w:t xml:space="preserve">[ </w:t>
+      </w:r>
+      <w:r>
+        <w:rPr>
+          <w:rFonts w:eastAsia="MS Mincho"/>
+          <w:b/>
+        </w:rPr>
+        <w:t>保持時間</w:t>
+      </w:r>
+      <w:r>
+        <w:rPr>
+          <w:rFonts w:eastAsia="MS Mincho"/>
+          <w:b/>
+        </w:rPr>
+        <w:t xml:space="preserve"> – </w:t>
+      </w:r>
+      <w:r>
+        <w:rPr>
+          <w:rFonts w:eastAsia="MS Mincho"/>
+          <w:b/>
+        </w:rPr>
+        <w:t>繰り返し測定の比較</w:t>
+      </w:r>
+      <w:r>
+        <w:rPr>
+          <w:rFonts w:eastAsia="MS Mincho"/>
+        </w:rPr>
+        <w:t xml:space="preserve"> ] </w:t>
       </w:r>
       <w:r>
         <w:rPr>
@@ -6864,7 +6418,6 @@
         </w:rPr>
         <w:t xml:space="preserve">[ </w:t>
       </w:r>
-      <w:proofErr w:type="gramStart"/>
       <w:r>
         <w:rPr>
           <w:rFonts w:eastAsia="MS Mincho"/>
@@ -6876,14 +6429,7 @@
         <w:rPr>
           <w:rFonts w:eastAsia="MS Mincho"/>
         </w:rPr>
-        <w:t xml:space="preserve"> ]</w:t>
-      </w:r>
-      <w:proofErr w:type="gramEnd"/>
-      <w:r>
-        <w:rPr>
-          <w:rFonts w:eastAsia="MS Mincho"/>
-        </w:rPr>
-        <w:t xml:space="preserve"> </w:t>
+        <w:t xml:space="preserve"> ] </w:t>
       </w:r>
       <w:r>
         <w:rPr>
@@ -6981,7 +6527,7 @@
                     <pic:cNvPicPr/>
                   </pic:nvPicPr>
                   <pic:blipFill rotWithShape="1">
-                    <a:blip r:embed="rId28" cstate="print"/>
+                    <a:blip r:embed="rId30" cstate="print"/>
                     <a:srcRect t="-1" b="20847"/>
                     <a:stretch/>
                   </pic:blipFill>
@@ -7089,6 +6635,7 @@
         <w:rPr>
           <w:rFonts w:eastAsia="MS Mincho"/>
         </w:rPr>
+        <w:lastRenderedPageBreak/>
         <w:t>ピーク境界はこの新しい値に変わり、元の範囲は以下のように斜線部分でマークされます。</w:t>
       </w:r>
     </w:p>
@@ -7119,7 +6666,7 @@
                     <pic:cNvPicPr/>
                   </pic:nvPicPr>
                   <pic:blipFill>
-                    <a:blip r:embed="rId29" cstate="print"/>
+                    <a:blip r:embed="rId31" cstate="print"/>
                     <a:stretch>
                       <a:fillRect/>
                     </a:stretch>
@@ -7164,14 +6711,12 @@
         </w:rPr>
         <w:t>つの「</w:t>
       </w:r>
-      <w:proofErr w:type="spellStart"/>
       <w:r>
         <w:rPr>
           <w:rFonts w:eastAsia="MS Mincho"/>
         </w:rPr>
         <w:t>DoubleBlank</w:t>
       </w:r>
-      <w:proofErr w:type="spellEnd"/>
       <w:r>
         <w:rPr>
           <w:rFonts w:eastAsia="MS Mincho"/>
@@ -7253,7 +6798,6 @@
         </w:rPr>
         <w:t xml:space="preserve">[ </w:t>
       </w:r>
-      <w:proofErr w:type="gramStart"/>
       <w:r>
         <w:rPr>
           <w:rFonts w:eastAsia="MS Mincho"/>
@@ -7265,14 +6809,7 @@
         <w:rPr>
           <w:rFonts w:eastAsia="MS Mincho"/>
         </w:rPr>
-        <w:t xml:space="preserve"> ]</w:t>
-      </w:r>
-      <w:proofErr w:type="gramEnd"/>
-      <w:r>
-        <w:rPr>
-          <w:rFonts w:eastAsia="MS Mincho"/>
-        </w:rPr>
-        <w:t xml:space="preserve"> </w:t>
+        <w:t xml:space="preserve"> ] </w:t>
       </w:r>
       <w:r>
         <w:rPr>
@@ -7323,7 +6860,6 @@
         </w:rPr>
         <w:t xml:space="preserve">[ </w:t>
       </w:r>
-      <w:proofErr w:type="gramStart"/>
       <w:r>
         <w:rPr>
           <w:rFonts w:eastAsia="MS Mincho"/>
@@ -7342,14 +6878,7 @@
         <w:rPr>
           <w:rFonts w:eastAsia="MS Mincho"/>
         </w:rPr>
-        <w:t xml:space="preserve"> ]</w:t>
-      </w:r>
-      <w:proofErr w:type="gramEnd"/>
-      <w:r>
-        <w:rPr>
-          <w:rFonts w:eastAsia="MS Mincho"/>
-        </w:rPr>
-        <w:t xml:space="preserve"> </w:t>
+        <w:t xml:space="preserve"> ] </w:t>
       </w:r>
       <w:r>
         <w:rPr>
@@ -7375,7 +6904,6 @@
         </w:rPr>
         <w:t xml:space="preserve">[ </w:t>
       </w:r>
-      <w:proofErr w:type="gramStart"/>
       <w:r>
         <w:rPr>
           <w:rFonts w:eastAsia="MS Mincho"/>
@@ -7388,14 +6916,7 @@
         <w:rPr>
           <w:rFonts w:eastAsia="MS Mincho"/>
         </w:rPr>
-        <w:t xml:space="preserve"> ]</w:t>
-      </w:r>
-      <w:proofErr w:type="gramEnd"/>
-      <w:r>
-        <w:rPr>
-          <w:rFonts w:eastAsia="MS Mincho"/>
-        </w:rPr>
-        <w:t xml:space="preserve"> </w:t>
+        <w:t xml:space="preserve"> ] </w:t>
       </w:r>
       <w:r>
         <w:rPr>
@@ -7426,28 +6947,13 @@
           <w:rFonts w:eastAsia="MS Mincho"/>
           <w:b/>
         </w:rPr>
-        <w:t>正規化</w:t>
-      </w:r>
-      <w:proofErr w:type="gramStart"/>
-      <w:r>
-        <w:rPr>
-          <w:rFonts w:eastAsia="MS Mincho"/>
-          <w:b/>
-        </w:rPr>
-        <w:t>メソッド</w:t>
-      </w:r>
-      <w:r>
-        <w:rPr>
-          <w:rFonts w:eastAsia="MS Mincho"/>
-        </w:rPr>
-        <w:t xml:space="preserve"> ]</w:t>
-      </w:r>
-      <w:proofErr w:type="gramEnd"/>
-      <w:r>
-        <w:rPr>
-          <w:rFonts w:eastAsia="MS Mincho"/>
-        </w:rPr>
-        <w:t xml:space="preserve"> </w:t>
+        <w:t>正規化メソッド</w:t>
+      </w:r>
+      <w:r>
+        <w:rPr>
+          <w:rFonts w:eastAsia="MS Mincho"/>
+        </w:rPr>
+        <w:t xml:space="preserve"> ] </w:t>
       </w:r>
       <w:r>
         <w:rPr>
@@ -7491,29 +6997,13 @@
           <w:b/>
           <w:bCs/>
         </w:rPr>
-        <w:t>回帰の重</w:t>
-      </w:r>
-      <w:proofErr w:type="gramStart"/>
-      <w:r>
-        <w:rPr>
-          <w:rFonts w:eastAsia="MS Mincho"/>
-          <w:b/>
-          <w:bCs/>
-        </w:rPr>
-        <w:t>み</w:t>
-      </w:r>
-      <w:r>
-        <w:rPr>
-          <w:rFonts w:eastAsia="MS Mincho"/>
-        </w:rPr>
-        <w:t xml:space="preserve"> ]</w:t>
-      </w:r>
-      <w:proofErr w:type="gramEnd"/>
-      <w:r>
-        <w:rPr>
-          <w:rFonts w:eastAsia="MS Mincho"/>
-        </w:rPr>
-        <w:t xml:space="preserve"> </w:t>
+        <w:t>回帰の重み</w:t>
+      </w:r>
+      <w:r>
+        <w:rPr>
+          <w:rFonts w:eastAsia="MS Mincho"/>
+        </w:rPr>
+        <w:t xml:space="preserve"> ] </w:t>
       </w:r>
       <w:r>
         <w:rPr>
@@ -7559,7 +7049,6 @@
         </w:rPr>
         <w:t>MS</w:t>
       </w:r>
-      <w:proofErr w:type="gramStart"/>
       <w:r>
         <w:rPr>
           <w:rFonts w:eastAsia="MS Mincho"/>
@@ -7572,14 +7061,7 @@
         <w:rPr>
           <w:rFonts w:eastAsia="MS Mincho"/>
         </w:rPr>
-        <w:t xml:space="preserve"> ]</w:t>
-      </w:r>
-      <w:proofErr w:type="gramEnd"/>
-      <w:r>
-        <w:rPr>
-          <w:rFonts w:eastAsia="MS Mincho"/>
-        </w:rPr>
-        <w:t xml:space="preserve"> </w:t>
+        <w:t xml:space="preserve"> ] </w:t>
       </w:r>
       <w:r>
         <w:rPr>
@@ -7605,7 +7087,6 @@
         </w:rPr>
         <w:t xml:space="preserve">[ </w:t>
       </w:r>
-      <w:proofErr w:type="gramStart"/>
       <w:r>
         <w:rPr>
           <w:rFonts w:eastAsia="MS Mincho"/>
@@ -7618,14 +7099,7 @@
         <w:rPr>
           <w:rFonts w:eastAsia="MS Mincho"/>
         </w:rPr>
-        <w:t xml:space="preserve"> ]</w:t>
-      </w:r>
-      <w:proofErr w:type="gramEnd"/>
-      <w:r>
-        <w:rPr>
-          <w:rFonts w:eastAsia="MS Mincho"/>
-        </w:rPr>
-        <w:t xml:space="preserve"> </w:t>
+        <w:t xml:space="preserve"> ] </w:t>
       </w:r>
       <w:r>
         <w:rPr>
@@ -7633,14 +7107,12 @@
         </w:rPr>
         <w:t>フィールドに「</w:t>
       </w:r>
-      <w:proofErr w:type="spellStart"/>
       <w:r>
         <w:rPr>
           <w:rFonts w:eastAsia="MS Mincho"/>
         </w:rPr>
         <w:t>uM</w:t>
       </w:r>
-      <w:proofErr w:type="spellEnd"/>
       <w:r>
         <w:rPr>
           <w:rFonts w:eastAsia="MS Mincho"/>
@@ -7659,9 +7131,9 @@
         <w:rPr>
           <w:rFonts w:eastAsia="MS Mincho"/>
         </w:rPr>
+        <w:lastRenderedPageBreak/>
         <w:t xml:space="preserve">[ </w:t>
       </w:r>
-      <w:proofErr w:type="gramStart"/>
       <w:r>
         <w:rPr>
           <w:rFonts w:eastAsia="MS Mincho"/>
@@ -7674,14 +7146,7 @@
         <w:rPr>
           <w:rFonts w:eastAsia="MS Mincho"/>
         </w:rPr>
-        <w:t xml:space="preserve"> ]</w:t>
-      </w:r>
-      <w:proofErr w:type="gramEnd"/>
-      <w:r>
-        <w:rPr>
-          <w:rFonts w:eastAsia="MS Mincho"/>
-        </w:rPr>
-        <w:t xml:space="preserve"> </w:t>
+        <w:t xml:space="preserve"> ] </w:t>
       </w:r>
       <w:r>
         <w:rPr>
@@ -7717,7 +7182,7 @@
                     <pic:cNvPicPr/>
                   </pic:nvPicPr>
                   <pic:blipFill>
-                    <a:blip r:embed="rId30" cstate="print"/>
+                    <a:blip r:embed="rId32" cstate="print"/>
                     <a:stretch>
                       <a:fillRect/>
                     </a:stretch>
@@ -7945,14 +7410,12 @@
         </w:rPr>
         <w:t>フィールドは「</w:t>
       </w:r>
-      <w:proofErr w:type="spellStart"/>
       <w:r>
         <w:rPr>
           <w:rFonts w:eastAsia="MS Mincho"/>
         </w:rPr>
         <w:t>uM</w:t>
       </w:r>
-      <w:proofErr w:type="spellEnd"/>
       <w:r>
         <w:rPr>
           <w:rFonts w:eastAsia="MS Mincho"/>
@@ -7977,7 +7440,6 @@
         </w:rPr>
         <w:t xml:space="preserve">[ </w:t>
       </w:r>
-      <w:proofErr w:type="gramStart"/>
       <w:r>
         <w:rPr>
           <w:rFonts w:eastAsia="MS Mincho"/>
@@ -7989,100 +7451,93 @@
         <w:rPr>
           <w:rFonts w:eastAsia="MS Mincho"/>
         </w:rPr>
-        <w:t xml:space="preserve"> ]</w:t>
-      </w:r>
-      <w:proofErr w:type="gramEnd"/>
+        <w:t xml:space="preserve"> ] </w:t>
+      </w:r>
+      <w:r>
+        <w:rPr>
+          <w:rFonts w:eastAsia="MS Mincho"/>
+        </w:rPr>
+        <w:t>ボタンをクリックします。</w:t>
+      </w:r>
+    </w:p>
+    <w:p>
+      <w:pPr>
+        <w:rPr>
+          <w:rFonts w:eastAsia="MS Mincho"/>
+        </w:rPr>
+      </w:pPr>
+      <w:r>
+        <w:rPr>
+          <w:rFonts w:eastAsia="MS Mincho" w:hint="eastAsia"/>
+        </w:rPr>
+        <w:t>校正曲線</w:t>
+      </w:r>
+      <w:r>
+        <w:rPr>
+          <w:rFonts w:eastAsia="MS Mincho"/>
+        </w:rPr>
+        <w:t>は、ま</w:t>
+      </w:r>
+      <w:r>
+        <w:rPr>
+          <w:rFonts w:eastAsia="MS Mincho" w:hint="eastAsia"/>
+        </w:rPr>
+        <w:t>だ</w:t>
+      </w:r>
+      <w:r>
+        <w:rPr>
+          <w:rFonts w:eastAsia="MS Mincho"/>
+        </w:rPr>
+        <w:t>表示できません。まず、</w:t>
+      </w:r>
+      <w:r>
+        <w:rPr>
+          <w:rFonts w:eastAsia="MS Mincho"/>
+        </w:rPr>
+        <w:t>試料タイプ</w:t>
+      </w:r>
+      <w:r>
+        <w:rPr>
+          <w:rFonts w:eastAsia="MS Mincho" w:hint="eastAsia"/>
+        </w:rPr>
+        <w:t>と</w:t>
+      </w:r>
+      <w:r>
+        <w:rPr>
+          <w:rFonts w:eastAsia="MS Mincho" w:hint="eastAsia"/>
+        </w:rPr>
+        <w:t>校正曲線</w:t>
+      </w:r>
+      <w:r>
+        <w:rPr>
+          <w:rFonts w:eastAsia="MS Mincho" w:hint="eastAsia"/>
+        </w:rPr>
+        <w:t>作成用試料の</w:t>
+      </w:r>
+      <w:r>
+        <w:rPr>
+          <w:rFonts w:eastAsia="MS Mincho"/>
+        </w:rPr>
+        <w:t>濃度を</w:t>
+      </w:r>
+      <w:r>
+        <w:rPr>
+          <w:rFonts w:eastAsia="MS Mincho" w:hint="eastAsia"/>
+        </w:rPr>
+        <w:t>設定する</w:t>
+      </w:r>
+      <w:r>
+        <w:rPr>
+          <w:rFonts w:eastAsia="MS Mincho"/>
+        </w:rPr>
+        <w:t>必要があります。</w:t>
+      </w:r>
       <w:r>
         <w:rPr>
           <w:rFonts w:eastAsia="MS Mincho"/>
         </w:rPr>
         <w:t xml:space="preserve"> </w:t>
       </w:r>
-      <w:r>
-        <w:rPr>
-          <w:rFonts w:eastAsia="MS Mincho"/>
-        </w:rPr>
-        <w:t>ボタンをクリックします。</w:t>
-      </w:r>
-    </w:p>
-    <w:p>
-      <w:pPr>
-        <w:rPr>
-          <w:rFonts w:eastAsia="MS Mincho"/>
-        </w:rPr>
-      </w:pPr>
-      <w:r>
-        <w:rPr>
-          <w:rFonts w:eastAsia="MS Mincho" w:hint="eastAsia"/>
-        </w:rPr>
-        <w:t>校正曲線</w:t>
-      </w:r>
-      <w:r>
-        <w:rPr>
-          <w:rFonts w:eastAsia="MS Mincho"/>
-        </w:rPr>
-        <w:t>は、ま</w:t>
-      </w:r>
-      <w:r>
-        <w:rPr>
-          <w:rFonts w:eastAsia="MS Mincho" w:hint="eastAsia"/>
-        </w:rPr>
-        <w:t>だ</w:t>
-      </w:r>
-      <w:r>
-        <w:rPr>
-          <w:rFonts w:eastAsia="MS Mincho"/>
-        </w:rPr>
-        <w:t>表示できません。まず、</w:t>
-      </w:r>
-      <w:r>
-        <w:rPr>
-          <w:rFonts w:eastAsia="MS Mincho"/>
-        </w:rPr>
-        <w:t>試料タイプ</w:t>
-      </w:r>
-      <w:r>
-        <w:rPr>
-          <w:rFonts w:eastAsia="MS Mincho" w:hint="eastAsia"/>
-        </w:rPr>
-        <w:t>と</w:t>
-      </w:r>
-      <w:r>
-        <w:rPr>
-          <w:rFonts w:eastAsia="MS Mincho" w:hint="eastAsia"/>
-        </w:rPr>
-        <w:t>校正曲線</w:t>
-      </w:r>
-      <w:r>
-        <w:rPr>
-          <w:rFonts w:eastAsia="MS Mincho" w:hint="eastAsia"/>
-        </w:rPr>
-        <w:t>作成用試料の</w:t>
-      </w:r>
-      <w:r>
-        <w:rPr>
-          <w:rFonts w:eastAsia="MS Mincho"/>
-        </w:rPr>
-        <w:t>濃度を</w:t>
-      </w:r>
-      <w:r>
-        <w:rPr>
-          <w:rFonts w:eastAsia="MS Mincho" w:hint="eastAsia"/>
-        </w:rPr>
-        <w:t>設定する</w:t>
-      </w:r>
-      <w:r>
-        <w:rPr>
-          <w:rFonts w:eastAsia="MS Mincho"/>
-        </w:rPr>
-        <w:t>必要があります。</w:t>
-      </w:r>
-      <w:r>
-        <w:rPr>
-          <w:rFonts w:eastAsia="MS Mincho"/>
-        </w:rPr>
-        <w:t xml:space="preserve"> </w:t>
-      </w:r>
     </w:p>
     <w:p>
       <w:pPr>
@@ -8095,6 +7550,7 @@
         <w:rPr>
           <w:rFonts w:eastAsia="MS Mincho"/>
         </w:rPr>
+        <w:lastRenderedPageBreak/>
         <w:t>校正曲線を表示するための試料タイプの宣言</w:t>
       </w:r>
     </w:p>
@@ -8168,7 +7624,6 @@
         </w:rPr>
         <w:t xml:space="preserve">[ </w:t>
       </w:r>
-      <w:proofErr w:type="gramStart"/>
       <w:r>
         <w:rPr>
           <w:rFonts w:eastAsia="MS Mincho"/>
@@ -8180,14 +7635,7 @@
         <w:rPr>
           <w:rFonts w:eastAsia="MS Mincho"/>
         </w:rPr>
-        <w:t xml:space="preserve"> ]</w:t>
-      </w:r>
-      <w:proofErr w:type="gramEnd"/>
-      <w:r>
-        <w:rPr>
-          <w:rFonts w:eastAsia="MS Mincho"/>
-        </w:rPr>
-        <w:t xml:space="preserve"> </w:t>
+        <w:t xml:space="preserve"> ] </w:t>
       </w:r>
       <w:r>
         <w:rPr>
@@ -8337,7 +7785,7 @@
                     <pic:cNvPicPr/>
                   </pic:nvPicPr>
                   <pic:blipFill>
-                    <a:blip r:embed="rId31" cstate="print"/>
+                    <a:blip r:embed="rId33" cstate="print"/>
                     <a:stretch>
                       <a:fillRect/>
                     </a:stretch>
@@ -8455,6 +7903,7 @@
         <w:rPr>
           <w:rFonts w:eastAsia="MS Mincho"/>
         </w:rPr>
+        <w:lastRenderedPageBreak/>
         <w:t>「</w:t>
       </w:r>
       <w:r>
@@ -8730,19 +8179,11 @@
         </w:rPr>
         <w:t>「</w:t>
       </w:r>
-      <w:proofErr w:type="spellStart"/>
-      <w:r>
-        <w:rPr>
-          <w:rFonts w:eastAsia="MS Mincho"/>
-        </w:rPr>
-        <w:t>DoubleBlank</w:t>
-      </w:r>
-      <w:proofErr w:type="spellEnd"/>
-      <w:r>
-        <w:rPr>
-          <w:rFonts w:eastAsia="MS Mincho"/>
-        </w:rPr>
-        <w:t>_</w:t>
+      <w:r>
+        <w:rPr>
+          <w:rFonts w:eastAsia="MS Mincho"/>
+        </w:rPr>
+        <w:t>DoubleBlank_</w:t>
       </w:r>
       <w:r>
         <w:rPr>
@@ -8895,14 +8336,12 @@
         </w:rPr>
         <w:t>「</w:t>
       </w:r>
-      <w:proofErr w:type="spellStart"/>
       <w:r>
         <w:rPr>
           <w:rFonts w:eastAsia="MS Mincho"/>
         </w:rPr>
         <w:t>SmallMoleculeQuant</w:t>
       </w:r>
-      <w:proofErr w:type="spellEnd"/>
       <w:r>
         <w:rPr>
           <w:rFonts w:eastAsia="MS Mincho"/>
@@ -8966,7 +8405,6 @@
                 <w:szCs w:val="12"/>
               </w:rPr>
             </w:pPr>
-            <w:bookmarkStart w:id="2" w:name="_Hlk507063702"/>
             <w:r>
               <w:rPr>
                 <w:rFonts w:ascii="Courier New" w:eastAsia="MS Mincho" w:hAnsi="Courier New"/>
@@ -10967,7 +10405,6 @@
           </w:p>
         </w:tc>
       </w:tr>
-      <w:bookmarkEnd w:id="2"/>
       <w:tr>
         <w:trPr>
           <w:trHeight w:hRule="exact" w:val="169"/>
@@ -11215,27 +10652,13 @@
         <w:rPr>
           <w:rFonts w:eastAsia="MS Mincho"/>
         </w:rPr>
-        <w:t>で</w:t>
-      </w:r>
-      <w:proofErr w:type="gramStart"/>
-      <w:r>
-        <w:rPr>
-          <w:rFonts w:eastAsia="MS Mincho"/>
-        </w:rPr>
-        <w:t>、</w:t>
-      </w:r>
-      <w:r>
-        <w:rPr>
-          <w:rFonts w:eastAsia="MS Mincho"/>
-        </w:rPr>
-        <w:t>[</w:t>
-      </w:r>
-      <w:proofErr w:type="gramEnd"/>
-      <w:r>
-        <w:rPr>
-          <w:rFonts w:eastAsia="MS Mincho"/>
-        </w:rPr>
-        <w:t xml:space="preserve"> </w:t>
+        <w:t>で、</w:t>
+      </w:r>
+      <w:r>
+        <w:rPr>
+          <w:rFonts w:eastAsia="MS Mincho"/>
+        </w:rPr>
+        <w:t xml:space="preserve">[ </w:t>
       </w:r>
       <w:r>
         <w:rPr>
@@ -11257,14 +10680,12 @@
         </w:rPr>
         <w:t>（</w:t>
       </w:r>
-      <w:proofErr w:type="spellStart"/>
       <w:r>
         <w:rPr>
           <w:rFonts w:eastAsia="MS Mincho"/>
         </w:rPr>
         <w:t>Ctrl+A</w:t>
       </w:r>
-      <w:proofErr w:type="spellEnd"/>
       <w:r>
         <w:rPr>
           <w:rFonts w:eastAsia="MS Mincho"/>
@@ -11297,14 +10718,12 @@
         </w:rPr>
         <w:t>（</w:t>
       </w:r>
-      <w:proofErr w:type="spellStart"/>
       <w:r>
         <w:rPr>
           <w:rFonts w:eastAsia="MS Mincho"/>
         </w:rPr>
         <w:t>Ctrl+C</w:t>
       </w:r>
-      <w:proofErr w:type="spellEnd"/>
       <w:r>
         <w:rPr>
           <w:rFonts w:eastAsia="MS Mincho"/>
@@ -11329,6 +10748,7 @@
           <w:b/>
           <w:bCs/>
         </w:rPr>
+        <w:lastRenderedPageBreak/>
         <w:t>ドキュメントグリッド</w:t>
       </w:r>
       <w:r>
@@ -11375,14 +10795,12 @@
         </w:rPr>
         <w:t>（</w:t>
       </w:r>
-      <w:proofErr w:type="spellStart"/>
       <w:r>
         <w:rPr>
           <w:rFonts w:eastAsia="MS Mincho"/>
         </w:rPr>
         <w:t>Ctrl+V</w:t>
       </w:r>
-      <w:proofErr w:type="spellEnd"/>
       <w:r>
         <w:rPr>
           <w:rFonts w:eastAsia="MS Mincho"/>
@@ -11444,7 +10862,7 @@
                     <pic:cNvPicPr/>
                   </pic:nvPicPr>
                   <pic:blipFill>
-                    <a:blip r:embed="rId32" cstate="print"/>
+                    <a:blip r:embed="rId34" cstate="print"/>
                     <a:stretch>
                       <a:fillRect/>
                     </a:stretch>
@@ -11495,6 +10913,7 @@
         <w:rPr>
           <w:rFonts w:eastAsia="MS Mincho"/>
         </w:rPr>
+        <w:lastRenderedPageBreak/>
         <w:t>校正曲線の検査</w:t>
       </w:r>
     </w:p>
@@ -11528,7 +10947,6 @@
         </w:rPr>
         <w:t xml:space="preserve">[ </w:t>
       </w:r>
-      <w:proofErr w:type="gramStart"/>
       <w:r>
         <w:rPr>
           <w:rFonts w:eastAsia="MS Mincho"/>
@@ -11540,14 +10958,7 @@
         <w:rPr>
           <w:rFonts w:eastAsia="MS Mincho"/>
         </w:rPr>
-        <w:t xml:space="preserve"> ]</w:t>
-      </w:r>
-      <w:proofErr w:type="gramEnd"/>
-      <w:r>
-        <w:rPr>
-          <w:rFonts w:eastAsia="MS Mincho"/>
-        </w:rPr>
-        <w:t xml:space="preserve"> </w:t>
+        <w:t xml:space="preserve"> ] </w:t>
       </w:r>
       <w:r>
         <w:rPr>
@@ -11573,7 +10984,6 @@
         </w:rPr>
         <w:t xml:space="preserve">[ </w:t>
       </w:r>
-      <w:proofErr w:type="gramStart"/>
       <w:r>
         <w:rPr>
           <w:rFonts w:eastAsia="MS Mincho"/>
@@ -11585,14 +10995,7 @@
         <w:rPr>
           <w:rFonts w:eastAsia="MS Mincho"/>
         </w:rPr>
-        <w:t xml:space="preserve"> ]</w:t>
-      </w:r>
-      <w:proofErr w:type="gramEnd"/>
-      <w:r>
-        <w:rPr>
-          <w:rFonts w:eastAsia="MS Mincho"/>
-        </w:rPr>
-        <w:t xml:space="preserve"> </w:t>
+        <w:t xml:space="preserve"> ] </w:t>
       </w:r>
       <w:r>
         <w:rPr>
@@ -11639,7 +11042,6 @@
         </w:rPr>
         <w:t xml:space="preserve">[ </w:t>
       </w:r>
-      <w:proofErr w:type="gramStart"/>
       <w:r>
         <w:rPr>
           <w:rFonts w:eastAsia="MS Mincho"/>
@@ -11652,14 +11054,7 @@
         <w:rPr>
           <w:rFonts w:eastAsia="MS Mincho"/>
         </w:rPr>
-        <w:t xml:space="preserve"> ]</w:t>
-      </w:r>
-      <w:proofErr w:type="gramEnd"/>
-      <w:r>
-        <w:rPr>
-          <w:rFonts w:eastAsia="MS Mincho"/>
-        </w:rPr>
-        <w:t xml:space="preserve"> </w:t>
+        <w:t xml:space="preserve"> ] </w:t>
       </w:r>
       <w:r>
         <w:rPr>
@@ -11697,7 +11092,7 @@
                     <pic:cNvPicPr/>
                   </pic:nvPicPr>
                   <pic:blipFill>
-                    <a:blip r:embed="rId33" cstate="print"/>
+                    <a:blip r:embed="rId35" cstate="print"/>
                     <a:stretch>
                       <a:fillRect/>
                     </a:stretch>
@@ -11854,7 +11249,6 @@
         </w:rPr>
         <w:t xml:space="preserve">[ </w:t>
       </w:r>
-      <w:proofErr w:type="gramStart"/>
       <w:r>
         <w:rPr>
           <w:rFonts w:eastAsia="MS Mincho"/>
@@ -11866,14 +11260,7 @@
         <w:rPr>
           <w:rFonts w:eastAsia="MS Mincho"/>
         </w:rPr>
-        <w:t xml:space="preserve"> ]</w:t>
-      </w:r>
-      <w:proofErr w:type="gramEnd"/>
-      <w:r>
-        <w:rPr>
-          <w:rFonts w:eastAsia="MS Mincho"/>
-        </w:rPr>
-        <w:t xml:space="preserve"> </w:t>
+        <w:t xml:space="preserve"> ] </w:t>
       </w:r>
       <w:r>
         <w:rPr>
@@ -11922,6 +11309,7 @@
         <w:rPr>
           <w:rFonts w:eastAsia="MS Mincho"/>
         </w:rPr>
+        <w:lastRenderedPageBreak/>
         <w:t>グリッドの左上隅にある</w:t>
       </w:r>
       <w:r>
@@ -12089,7 +11477,7 @@
                     </pic:cNvPicPr>
                   </pic:nvPicPr>
                   <pic:blipFill>
-                    <a:blip r:embed="rId34" cstate="print">
+                    <a:blip r:embed="rId36" cstate="print">
                       <a:extLst>
                         <a:ext uri="{28A0092B-C50C-407E-A947-70E740481C1C}">
                           <a14:useLocalDpi xmlns:a14="http://schemas.microsoft.com/office/drawing/2010/main" val="0"/>
@@ -12174,28 +11562,13 @@
           <w:rFonts w:eastAsia="MS Mincho"/>
           <w:b/>
         </w:rPr>
-        <w:t>次を</w:t>
-      </w:r>
-      <w:proofErr w:type="gramStart"/>
-      <w:r>
-        <w:rPr>
-          <w:rFonts w:eastAsia="MS Mincho"/>
-          <w:b/>
-        </w:rPr>
-        <w:t>検索</w:t>
-      </w:r>
-      <w:r>
-        <w:rPr>
-          <w:rFonts w:eastAsia="MS Mincho"/>
-        </w:rPr>
-        <w:t xml:space="preserve"> ]</w:t>
-      </w:r>
-      <w:proofErr w:type="gramEnd"/>
-      <w:r>
-        <w:rPr>
-          <w:rFonts w:eastAsia="MS Mincho"/>
-        </w:rPr>
-        <w:t xml:space="preserve"> </w:t>
+        <w:t>次を検索</w:t>
+      </w:r>
+      <w:r>
+        <w:rPr>
+          <w:rFonts w:eastAsia="MS Mincho"/>
+        </w:rPr>
+        <w:t xml:space="preserve"> ] </w:t>
       </w:r>
       <w:r>
         <w:rPr>
@@ -12227,29 +11600,13 @@
           <w:b/>
           <w:bCs/>
         </w:rPr>
-        <w:t>列を</w:t>
-      </w:r>
-      <w:proofErr w:type="gramStart"/>
-      <w:r>
-        <w:rPr>
-          <w:rFonts w:eastAsia="MS Mincho"/>
-          <w:b/>
-          <w:bCs/>
-        </w:rPr>
-        <w:t>検索</w:t>
-      </w:r>
-      <w:r>
-        <w:rPr>
-          <w:rFonts w:eastAsia="MS Mincho"/>
-        </w:rPr>
-        <w:t xml:space="preserve"> ]</w:t>
-      </w:r>
-      <w:proofErr w:type="gramEnd"/>
-      <w:r>
-        <w:rPr>
-          <w:rFonts w:eastAsia="MS Mincho"/>
-        </w:rPr>
-        <w:t xml:space="preserve"> </w:t>
+        <w:t>列を検索</w:t>
+      </w:r>
+      <w:r>
+        <w:rPr>
+          <w:rFonts w:eastAsia="MS Mincho"/>
+        </w:rPr>
+        <w:t xml:space="preserve"> ] </w:t>
       </w:r>
       <w:r>
         <w:rPr>
@@ -12301,7 +11658,6 @@
           <w:rFonts w:eastAsia="MS Mincho"/>
         </w:rPr>
       </w:pPr>
-      <w:bookmarkStart w:id="3" w:name="_Hlk36803128"/>
       <w:r>
         <w:rPr>
           <w:rFonts w:eastAsia="MS Mincho"/>
@@ -12313,28 +11669,13 @@
           <w:rFonts w:eastAsia="MS Mincho"/>
           <w:b/>
         </w:rPr>
-        <w:t>レポートを</w:t>
-      </w:r>
-      <w:proofErr w:type="gramStart"/>
-      <w:r>
-        <w:rPr>
-          <w:rFonts w:eastAsia="MS Mincho"/>
-          <w:b/>
-        </w:rPr>
-        <w:t>カスタマイズ</w:t>
-      </w:r>
-      <w:r>
-        <w:rPr>
-          <w:rFonts w:eastAsia="MS Mincho"/>
-        </w:rPr>
-        <w:t xml:space="preserve"> ]</w:t>
-      </w:r>
-      <w:proofErr w:type="gramEnd"/>
-      <w:r>
-        <w:rPr>
-          <w:rFonts w:eastAsia="MS Mincho"/>
-        </w:rPr>
-        <w:t xml:space="preserve"> </w:t>
+        <w:t>レポートをカスタマイズ</w:t>
+      </w:r>
+      <w:r>
+        <w:rPr>
+          <w:rFonts w:eastAsia="MS Mincho"/>
+        </w:rPr>
+        <w:t xml:space="preserve"> ] </w:t>
       </w:r>
       <w:r>
         <w:rPr>
@@ -12406,7 +11747,6 @@
         </w:rPr>
         <w:t xml:space="preserve">[ </w:t>
       </w:r>
-      <w:proofErr w:type="gramStart"/>
       <w:r>
         <w:rPr>
           <w:rFonts w:eastAsia="MS Mincho"/>
@@ -12418,14 +11758,7 @@
         <w:rPr>
           <w:rFonts w:eastAsia="MS Mincho"/>
         </w:rPr>
-        <w:t xml:space="preserve"> ]</w:t>
-      </w:r>
-      <w:proofErr w:type="gramEnd"/>
-      <w:r>
-        <w:rPr>
-          <w:rFonts w:eastAsia="MS Mincho"/>
-        </w:rPr>
-        <w:t xml:space="preserve"> </w:t>
+        <w:t xml:space="preserve"> ] </w:t>
       </w:r>
       <w:r>
         <w:rPr>
@@ -12434,7 +11767,6 @@
         <w:t>チェックボックスをオンにします。</w:t>
       </w:r>
     </w:p>
-    <w:bookmarkEnd w:id="3"/>
     <w:p>
       <w:pPr>
         <w:pStyle w:val="ListParagraph"/>
@@ -12452,7 +11784,6 @@
         </w:rPr>
         <w:t xml:space="preserve">[ </w:t>
       </w:r>
-      <w:proofErr w:type="gramStart"/>
       <w:r>
         <w:rPr>
           <w:rFonts w:eastAsia="MS Mincho"/>
@@ -12467,7 +11798,6 @@
         </w:rPr>
         <w:t xml:space="preserve"> ]</w:t>
       </w:r>
-      <w:proofErr w:type="gramEnd"/>
       <w:r>
         <w:rPr>
           <w:rFonts w:eastAsia="MS Mincho"/>
@@ -12555,28 +11885,13 @@
           <w:rFonts w:eastAsia="MS Mincho"/>
           <w:b/>
         </w:rPr>
-        <w:t>を</w:t>
-      </w:r>
-      <w:proofErr w:type="gramStart"/>
-      <w:r>
-        <w:rPr>
-          <w:rFonts w:eastAsia="MS Mincho"/>
-          <w:b/>
-        </w:rPr>
-        <w:t>カスタマイズ</w:t>
-      </w:r>
-      <w:r>
-        <w:rPr>
-          <w:rFonts w:eastAsia="MS Mincho"/>
-        </w:rPr>
-        <w:t xml:space="preserve"> ]</w:t>
-      </w:r>
-      <w:proofErr w:type="gramEnd"/>
-      <w:r>
-        <w:rPr>
-          <w:rFonts w:eastAsia="MS Mincho"/>
-        </w:rPr>
-        <w:t xml:space="preserve"> </w:t>
+        <w:t>をカスタマイズ</w:t>
+      </w:r>
+      <w:r>
+        <w:rPr>
+          <w:rFonts w:eastAsia="MS Mincho"/>
+        </w:rPr>
+        <w:t xml:space="preserve"> ] </w:t>
       </w:r>
       <w:r>
         <w:rPr>
@@ -12616,20 +11931,12 @@
         </w:rPr>
         <w:t>フィールドに、「</w:t>
       </w:r>
-      <w:bookmarkStart w:id="4" w:name="OLE_LINK8"/>
-      <w:bookmarkStart w:id="5" w:name="OLE_LINK9"/>
-      <w:bookmarkStart w:id="6" w:name="OLE_LINK10"/>
-      <w:proofErr w:type="spellStart"/>
       <w:r>
         <w:rPr>
           <w:rFonts w:eastAsia="MS Mincho"/>
         </w:rPr>
         <w:t>Replicates_custom_quant</w:t>
       </w:r>
-      <w:bookmarkEnd w:id="4"/>
-      <w:bookmarkEnd w:id="5"/>
-      <w:bookmarkEnd w:id="6"/>
-      <w:proofErr w:type="spellEnd"/>
       <w:r>
         <w:rPr>
           <w:rFonts w:eastAsia="MS Mincho"/>
@@ -12654,7 +11961,6 @@
         </w:rPr>
         <w:t xml:space="preserve">[ </w:t>
       </w:r>
-      <w:proofErr w:type="gramStart"/>
       <w:r>
         <w:rPr>
           <w:rFonts w:eastAsia="MS Mincho"/>
@@ -12666,14 +11972,7 @@
         <w:rPr>
           <w:rFonts w:eastAsia="MS Mincho"/>
         </w:rPr>
-        <w:t xml:space="preserve"> ]</w:t>
-      </w:r>
-      <w:proofErr w:type="gramEnd"/>
-      <w:r>
-        <w:rPr>
-          <w:rFonts w:eastAsia="MS Mincho"/>
-        </w:rPr>
-        <w:t xml:space="preserve"> </w:t>
+        <w:t xml:space="preserve"> ] </w:t>
       </w:r>
       <w:r>
         <w:rPr>
@@ -12696,6 +11995,7 @@
           <w:b/>
           <w:bCs/>
         </w:rPr>
+        <w:lastRenderedPageBreak/>
         <w:t>ドキュメントグリッド</w:t>
       </w:r>
       <w:r>
@@ -12731,7 +12031,7 @@
                     <pic:cNvPicPr/>
                   </pic:nvPicPr>
                   <pic:blipFill>
-                    <a:blip r:embed="rId35" cstate="print"/>
+                    <a:blip r:embed="rId37" cstate="print"/>
                     <a:stretch>
                       <a:fillRect/>
                     </a:stretch>
@@ -12763,6 +12063,7 @@
         <w:rPr>
           <w:rFonts w:eastAsia="MS Mincho"/>
         </w:rPr>
+        <w:lastRenderedPageBreak/>
         <w:t>このアッセイが基にしている</w:t>
       </w:r>
       <w:r>
@@ -12891,7 +12192,6 @@
         </w:rPr>
         <w:t xml:space="preserve">[ </w:t>
       </w:r>
-      <w:proofErr w:type="gramStart"/>
       <w:r>
         <w:rPr>
           <w:rFonts w:eastAsia="MS Mincho"/>
@@ -12904,14 +12204,7 @@
         <w:rPr>
           <w:rFonts w:eastAsia="MS Mincho"/>
         </w:rPr>
-        <w:t xml:space="preserve"> ]</w:t>
-      </w:r>
-      <w:proofErr w:type="gramEnd"/>
-      <w:r>
-        <w:rPr>
-          <w:rFonts w:eastAsia="MS Mincho"/>
-        </w:rPr>
-        <w:t xml:space="preserve"> </w:t>
+        <w:t xml:space="preserve"> ] </w:t>
       </w:r>
       <w:r>
         <w:rPr>
@@ -13219,1191 +12512,6 @@
                 <pic:pic xmlns:pic="http://schemas.openxmlformats.org/drawingml/2006/picture">
                   <pic:nvPicPr>
                     <pic:cNvPr id="54" name="Picture 54" descr="Chart, scatter chart&#10;&#10;Description automatically generated"/>
-                    <pic:cNvPicPr/>
-                  </pic:nvPicPr>
-                  <pic:blipFill>
-                    <a:blip r:embed="rId36" cstate="print"/>
-                    <a:stretch>
-                      <a:fillRect/>
-                    </a:stretch>
-                  </pic:blipFill>
-                  <pic:spPr>
-                    <a:xfrm>
-                      <a:off x="0" y="0"/>
-                      <a:ext cx="5580952" cy="4123809"/>
-                    </a:xfrm>
-                    <a:prstGeom prst="rect">
-                      <a:avLst/>
-                    </a:prstGeom>
-                  </pic:spPr>
-                </pic:pic>
-              </a:graphicData>
-            </a:graphic>
-          </wp:inline>
-        </w:drawing>
-      </w:r>
-    </w:p>
-    <w:p>
-      <w:pPr>
-        <w:rPr>
-          <w:rFonts w:eastAsia="MS Mincho"/>
-        </w:rPr>
-      </w:pPr>
-      <w:r>
-        <w:rPr>
-          <w:rFonts w:eastAsia="MS Mincho"/>
-        </w:rPr>
-        <w:t>次に、以下の手順を実行して、不明試料の残りをインポートします。</w:t>
-      </w:r>
-    </w:p>
-    <w:p>
-      <w:pPr>
-        <w:pStyle w:val="ListParagraph"/>
-        <w:numPr>
-          <w:ilvl w:val="0"/>
-          <w:numId w:val="3"/>
-        </w:numPr>
-        <w:spacing w:after="160" w:line="256" w:lineRule="auto"/>
-        <w:rPr>
-          <w:rFonts w:eastAsia="MS Mincho"/>
-        </w:rPr>
-      </w:pPr>
-      <w:r>
-        <w:rPr>
-          <w:rFonts w:eastAsia="MS Mincho"/>
-        </w:rPr>
-        <w:t xml:space="preserve">[ </w:t>
-      </w:r>
-      <w:proofErr w:type="gramStart"/>
-      <w:r>
-        <w:rPr>
-          <w:rFonts w:eastAsia="MS Mincho"/>
-          <w:b/>
-        </w:rPr>
-        <w:t>ファイル</w:t>
-      </w:r>
-      <w:r>
-        <w:rPr>
-          <w:rFonts w:eastAsia="MS Mincho"/>
-        </w:rPr>
-        <w:t xml:space="preserve"> ]</w:t>
-      </w:r>
-      <w:proofErr w:type="gramEnd"/>
-      <w:r>
-        <w:rPr>
-          <w:rFonts w:eastAsia="MS Mincho"/>
-        </w:rPr>
-        <w:t xml:space="preserve"> </w:t>
-      </w:r>
-      <w:r>
-        <w:rPr>
-          <w:rFonts w:eastAsia="MS Mincho"/>
-        </w:rPr>
-        <w:t>メニューで、</w:t>
-      </w:r>
-      <w:r>
-        <w:rPr>
-          <w:rFonts w:eastAsia="MS Mincho"/>
-        </w:rPr>
-        <w:t xml:space="preserve">[ </w:t>
-      </w:r>
-      <w:r>
-        <w:rPr>
-          <w:rFonts w:eastAsia="MS Mincho"/>
-          <w:b/>
-        </w:rPr>
-        <w:t>インポート</w:t>
-      </w:r>
-      <w:r>
-        <w:rPr>
-          <w:rFonts w:eastAsia="MS Mincho"/>
-        </w:rPr>
-        <w:t xml:space="preserve"> ] </w:t>
-      </w:r>
-      <w:r>
-        <w:rPr>
-          <w:rFonts w:eastAsia="MS Mincho"/>
-        </w:rPr>
-        <w:t>を選択して</w:t>
-      </w:r>
-      <w:r>
-        <w:rPr>
-          <w:rFonts w:eastAsia="MS Mincho"/>
-        </w:rPr>
-        <w:t xml:space="preserve"> [ </w:t>
-      </w:r>
-      <w:r>
-        <w:rPr>
-          <w:rFonts w:eastAsia="MS Mincho"/>
-          <w:b/>
-        </w:rPr>
-        <w:t>結果</w:t>
-      </w:r>
-      <w:r>
-        <w:rPr>
-          <w:rFonts w:eastAsia="MS Mincho"/>
-        </w:rPr>
-        <w:t xml:space="preserve"> ] </w:t>
-      </w:r>
-      <w:r>
-        <w:rPr>
-          <w:rFonts w:eastAsia="MS Mincho"/>
-        </w:rPr>
-        <w:t>をクリックします。</w:t>
-      </w:r>
-    </w:p>
-    <w:p>
-      <w:pPr>
-        <w:pStyle w:val="ListParagraph"/>
-        <w:numPr>
-          <w:ilvl w:val="0"/>
-          <w:numId w:val="3"/>
-        </w:numPr>
-        <w:spacing w:after="160" w:line="256" w:lineRule="auto"/>
-        <w:rPr>
-          <w:rFonts w:eastAsia="MS Mincho"/>
-        </w:rPr>
-      </w:pPr>
-      <w:r>
-        <w:rPr>
-          <w:rFonts w:eastAsia="MS Mincho"/>
-        </w:rPr>
-        <w:t xml:space="preserve">[ </w:t>
-      </w:r>
-      <w:r>
-        <w:rPr>
-          <w:rFonts w:eastAsia="MS Mincho"/>
-          <w:b/>
-        </w:rPr>
-        <w:t>結果を</w:t>
-      </w:r>
-      <w:proofErr w:type="gramStart"/>
-      <w:r>
-        <w:rPr>
-          <w:rFonts w:eastAsia="MS Mincho"/>
-          <w:b/>
-        </w:rPr>
-        <w:t>インポート</w:t>
-      </w:r>
-      <w:r>
-        <w:rPr>
-          <w:rFonts w:eastAsia="MS Mincho"/>
-        </w:rPr>
-        <w:t xml:space="preserve"> ]</w:t>
-      </w:r>
-      <w:proofErr w:type="gramEnd"/>
-      <w:r>
-        <w:rPr>
-          <w:rFonts w:eastAsia="MS Mincho"/>
-        </w:rPr>
-        <w:t xml:space="preserve"> </w:t>
-      </w:r>
-      <w:r>
-        <w:rPr>
-          <w:rFonts w:eastAsia="MS Mincho"/>
-        </w:rPr>
-        <w:t>フォームで、</w:t>
-      </w:r>
-      <w:r>
-        <w:rPr>
-          <w:rFonts w:eastAsia="MS Mincho"/>
-        </w:rPr>
-        <w:t xml:space="preserve">[ </w:t>
-      </w:r>
-      <w:r>
-        <w:rPr>
-          <w:rFonts w:eastAsia="MS Mincho"/>
-          <w:b/>
-        </w:rPr>
-        <w:t>ファイルにシングルインジェクション繰り返し測定を追加</w:t>
-      </w:r>
-      <w:r>
-        <w:rPr>
-          <w:rFonts w:eastAsia="MS Mincho"/>
-        </w:rPr>
-        <w:t xml:space="preserve"> ] </w:t>
-      </w:r>
-      <w:r>
-        <w:rPr>
-          <w:rFonts w:eastAsia="MS Mincho"/>
-        </w:rPr>
-        <w:t>を選択します。</w:t>
-      </w:r>
-    </w:p>
-    <w:p>
-      <w:pPr>
-        <w:pStyle w:val="ListParagraph"/>
-        <w:numPr>
-          <w:ilvl w:val="0"/>
-          <w:numId w:val="3"/>
-        </w:numPr>
-        <w:spacing w:after="160" w:line="256" w:lineRule="auto"/>
-        <w:rPr>
-          <w:rFonts w:eastAsia="MS Mincho"/>
-        </w:rPr>
-      </w:pPr>
-      <w:r>
-        <w:rPr>
-          <w:rFonts w:eastAsia="MS Mincho"/>
-        </w:rPr>
-        <w:t>フォームの下部にある</w:t>
-      </w:r>
-      <w:r>
-        <w:rPr>
-          <w:rFonts w:eastAsia="MS Mincho"/>
-        </w:rPr>
-        <w:t xml:space="preserve"> [ </w:t>
-      </w:r>
-      <w:r>
-        <w:rPr>
-          <w:rFonts w:eastAsia="MS Mincho"/>
-          <w:b/>
-        </w:rPr>
-        <w:t>同時にインポートするファイル</w:t>
-      </w:r>
-      <w:r>
-        <w:rPr>
-          <w:rFonts w:eastAsia="MS Mincho"/>
-        </w:rPr>
-        <w:t xml:space="preserve"> ] </w:t>
-      </w:r>
-      <w:r>
-        <w:rPr>
-          <w:rFonts w:eastAsia="MS Mincho"/>
-        </w:rPr>
-        <w:t>ドロップダウンリストで、インポート</w:t>
-      </w:r>
-      <w:r>
-        <w:rPr>
-          <w:rFonts w:eastAsia="MS Mincho" w:hint="eastAsia"/>
-        </w:rPr>
-        <w:t>速度が最速となる</w:t>
-      </w:r>
-      <w:r>
-        <w:rPr>
-          <w:rFonts w:eastAsia="MS Mincho"/>
-        </w:rPr>
-        <w:t xml:space="preserve"> [ </w:t>
-      </w:r>
-      <w:r>
-        <w:rPr>
-          <w:rFonts w:eastAsia="MS Mincho"/>
-          <w:b/>
-        </w:rPr>
-        <w:t>多く</w:t>
-      </w:r>
-      <w:r>
-        <w:rPr>
-          <w:rFonts w:eastAsia="MS Mincho"/>
-        </w:rPr>
-        <w:t xml:space="preserve"> ] </w:t>
-      </w:r>
-      <w:r>
-        <w:rPr>
-          <w:rFonts w:eastAsia="MS Mincho"/>
-        </w:rPr>
-        <w:t>を選択します。</w:t>
-      </w:r>
-    </w:p>
-    <w:p>
-      <w:pPr>
-        <w:pStyle w:val="ListParagraph"/>
-        <w:numPr>
-          <w:ilvl w:val="0"/>
-          <w:numId w:val="3"/>
-        </w:numPr>
-        <w:spacing w:after="160" w:line="256" w:lineRule="auto"/>
-        <w:rPr>
-          <w:rFonts w:eastAsia="MS Mincho"/>
-        </w:rPr>
-      </w:pPr>
-      <w:r>
-        <w:rPr>
-          <w:rFonts w:eastAsia="MS Mincho"/>
-        </w:rPr>
-        <w:t xml:space="preserve">[ </w:t>
-      </w:r>
-      <w:proofErr w:type="gramStart"/>
-      <w:r>
-        <w:rPr>
-          <w:rFonts w:eastAsia="MS Mincho"/>
-          <w:b/>
-        </w:rPr>
-        <w:t>OK</w:t>
-      </w:r>
-      <w:r>
-        <w:rPr>
-          <w:rFonts w:eastAsia="MS Mincho"/>
-        </w:rPr>
-        <w:t xml:space="preserve"> ]</w:t>
-      </w:r>
-      <w:proofErr w:type="gramEnd"/>
-      <w:r>
-        <w:rPr>
-          <w:rFonts w:eastAsia="MS Mincho"/>
-        </w:rPr>
-        <w:t xml:space="preserve"> </w:t>
-      </w:r>
-      <w:r>
-        <w:rPr>
-          <w:rFonts w:eastAsia="MS Mincho"/>
-        </w:rPr>
-        <w:t>ボタンをクリックします。</w:t>
-      </w:r>
-    </w:p>
-    <w:p>
-      <w:pPr>
-        <w:pStyle w:val="ListParagraph"/>
-        <w:numPr>
-          <w:ilvl w:val="0"/>
-          <w:numId w:val="3"/>
-        </w:numPr>
-        <w:spacing w:after="160" w:line="256" w:lineRule="auto"/>
-        <w:rPr>
-          <w:rFonts w:eastAsia="MS Mincho"/>
-        </w:rPr>
-      </w:pPr>
-      <w:r>
-        <w:rPr>
-          <w:rFonts w:eastAsia="MS Mincho"/>
-        </w:rPr>
-        <w:t xml:space="preserve">[ </w:t>
-      </w:r>
-      <w:r>
-        <w:rPr>
-          <w:rFonts w:eastAsia="MS Mincho"/>
-          <w:b/>
-        </w:rPr>
-        <w:t>結果ファイルを</w:t>
-      </w:r>
-      <w:proofErr w:type="gramStart"/>
-      <w:r>
-        <w:rPr>
-          <w:rFonts w:eastAsia="MS Mincho"/>
-          <w:b/>
-        </w:rPr>
-        <w:t>インポート</w:t>
-      </w:r>
-      <w:r>
-        <w:rPr>
-          <w:rFonts w:eastAsia="MS Mincho"/>
-        </w:rPr>
-        <w:t xml:space="preserve"> ]</w:t>
-      </w:r>
-      <w:proofErr w:type="gramEnd"/>
-      <w:r>
-        <w:rPr>
-          <w:rFonts w:eastAsia="MS Mincho"/>
-        </w:rPr>
-        <w:t xml:space="preserve"> </w:t>
-      </w:r>
-      <w:r>
-        <w:rPr>
-          <w:rFonts w:eastAsia="MS Mincho"/>
-        </w:rPr>
-        <w:t>フォームが表示され、収集された</w:t>
-      </w:r>
-      <w:r>
-        <w:rPr>
-          <w:rFonts w:eastAsia="MS Mincho"/>
-        </w:rPr>
-        <w:t>raw</w:t>
-      </w:r>
-      <w:r>
-        <w:rPr>
-          <w:rFonts w:eastAsia="MS Mincho"/>
-        </w:rPr>
-        <w:t>データファイルが表示されます。ファイル名が</w:t>
-      </w:r>
-      <w:r>
-        <w:rPr>
-          <w:rFonts w:eastAsia="MS Mincho"/>
-        </w:rPr>
-        <w:t>80</w:t>
-      </w:r>
-      <w:r>
-        <w:rPr>
-          <w:rFonts w:eastAsia="MS Mincho"/>
-        </w:rPr>
-        <w:t>未満、つまりプリフィックスが「</w:t>
-      </w:r>
-      <w:r>
-        <w:rPr>
-          <w:rFonts w:eastAsia="MS Mincho"/>
-        </w:rPr>
-        <w:t>79_</w:t>
-      </w:r>
-      <w:r>
-        <w:rPr>
-          <w:rFonts w:eastAsia="MS Mincho"/>
-        </w:rPr>
-        <w:t>」までの数字で始まる</w:t>
-      </w:r>
-      <w:r>
-        <w:rPr>
-          <w:rFonts w:eastAsia="MS Mincho" w:hint="eastAsia"/>
-        </w:rPr>
-        <w:t>ファイル</w:t>
-      </w:r>
-      <w:r>
-        <w:rPr>
-          <w:rFonts w:eastAsia="MS Mincho"/>
-        </w:rPr>
-        <w:t>を選択します。（注：</w:t>
-      </w:r>
-      <w:r>
-        <w:rPr>
-          <w:rFonts w:eastAsia="MS Mincho"/>
-        </w:rPr>
-        <w:t>Skyline</w:t>
-      </w:r>
-      <w:r>
-        <w:rPr>
-          <w:rFonts w:eastAsia="MS Mincho"/>
-        </w:rPr>
-        <w:t>はすでにインポートしたファイル</w:t>
-      </w:r>
-      <w:r>
-        <w:rPr>
-          <w:rFonts w:eastAsia="MS Mincho" w:hint="eastAsia"/>
-        </w:rPr>
-        <w:t>を</w:t>
-      </w:r>
-      <w:r>
-        <w:rPr>
-          <w:rFonts w:eastAsia="MS Mincho"/>
-        </w:rPr>
-        <w:t>オーバーラップ</w:t>
-      </w:r>
-      <w:r>
-        <w:rPr>
-          <w:rFonts w:eastAsia="MS Mincho" w:hint="eastAsia"/>
-        </w:rPr>
-        <w:t>して再インポートしようとしても、</w:t>
-      </w:r>
-      <w:r>
-        <w:rPr>
-          <w:rFonts w:eastAsia="MS Mincho"/>
-        </w:rPr>
-        <w:t>すべて無視します。）</w:t>
-      </w:r>
-    </w:p>
-    <w:p>
-      <w:pPr>
-        <w:pStyle w:val="ListParagraph"/>
-        <w:numPr>
-          <w:ilvl w:val="0"/>
-          <w:numId w:val="3"/>
-        </w:numPr>
-        <w:spacing w:after="160" w:line="256" w:lineRule="auto"/>
-        <w:rPr>
-          <w:rFonts w:eastAsia="MS Mincho"/>
-        </w:rPr>
-      </w:pPr>
-      <w:r>
-        <w:rPr>
-          <w:rFonts w:eastAsia="MS Mincho"/>
-        </w:rPr>
-        <w:t xml:space="preserve">[ </w:t>
-      </w:r>
-      <w:proofErr w:type="gramStart"/>
-      <w:r>
-        <w:rPr>
-          <w:rFonts w:eastAsia="MS Mincho"/>
-          <w:b/>
-          <w:bCs/>
-        </w:rPr>
-        <w:t>OK</w:t>
-      </w:r>
-      <w:r>
-        <w:rPr>
-          <w:rFonts w:eastAsia="MS Mincho"/>
-        </w:rPr>
-        <w:t xml:space="preserve"> ]</w:t>
-      </w:r>
-      <w:proofErr w:type="gramEnd"/>
-      <w:r>
-        <w:rPr>
-          <w:rFonts w:eastAsia="MS Mincho"/>
-        </w:rPr>
-        <w:t xml:space="preserve"> </w:t>
-      </w:r>
-      <w:r>
-        <w:rPr>
-          <w:rFonts w:eastAsia="MS Mincho"/>
-        </w:rPr>
-        <w:t>ボタンをクリックします。</w:t>
-      </w:r>
-    </w:p>
-    <w:p>
-      <w:pPr>
-        <w:rPr>
-          <w:rFonts w:eastAsia="MS Mincho"/>
-        </w:rPr>
-      </w:pPr>
-      <w:r>
-        <w:rPr>
-          <w:rFonts w:eastAsia="MS Mincho"/>
-        </w:rPr>
-        <w:t>定量</w:t>
-      </w:r>
-      <w:r>
-        <w:rPr>
-          <w:rFonts w:eastAsia="MS Mincho"/>
-        </w:rPr>
-        <w:t>データを表示する便利な方法は、</w:t>
-      </w:r>
-      <w:r>
-        <w:rPr>
-          <w:rFonts w:eastAsia="MS Mincho"/>
-          <w:b/>
-          <w:bCs/>
-        </w:rPr>
-        <w:t>ドキュメントグリッド</w:t>
-      </w:r>
-      <w:r>
-        <w:rPr>
-          <w:rFonts w:eastAsia="MS Mincho"/>
-        </w:rPr>
-        <w:t>を</w:t>
-      </w:r>
-      <w:r>
-        <w:rPr>
-          <w:rFonts w:eastAsia="MS Mincho"/>
-        </w:rPr>
-        <w:t>もう一度使用</w:t>
-      </w:r>
-      <w:r>
-        <w:rPr>
-          <w:rFonts w:eastAsia="MS Mincho" w:hint="eastAsia"/>
-        </w:rPr>
-        <w:t>して</w:t>
-      </w:r>
-      <w:r>
-        <w:rPr>
-          <w:rFonts w:eastAsia="MS Mincho"/>
-        </w:rPr>
-        <w:t>、今度は</w:t>
-      </w:r>
-      <w:r>
-        <w:rPr>
-          <w:rFonts w:eastAsia="MS Mincho"/>
-        </w:rPr>
-        <w:t xml:space="preserve"> [ </w:t>
-      </w:r>
-      <w:r>
-        <w:rPr>
-          <w:rFonts w:eastAsia="MS Mincho"/>
-          <w:b/>
-        </w:rPr>
-        <w:t>ペプチド比率結果</w:t>
-      </w:r>
-      <w:r>
-        <w:rPr>
-          <w:rFonts w:eastAsia="MS Mincho"/>
-        </w:rPr>
-        <w:t xml:space="preserve"> ] </w:t>
-      </w:r>
-      <w:r>
-        <w:rPr>
-          <w:rFonts w:eastAsia="MS Mincho"/>
-        </w:rPr>
-        <w:t>ビュー</w:t>
-      </w:r>
-      <w:r>
-        <w:rPr>
-          <w:rFonts w:eastAsia="MS Mincho" w:hint="eastAsia"/>
-        </w:rPr>
-        <w:t>を用いる</w:t>
-      </w:r>
-      <w:r>
-        <w:rPr>
-          <w:rFonts w:eastAsia="MS Mincho"/>
-        </w:rPr>
-        <w:t>ことです。</w:t>
-      </w:r>
-    </w:p>
-    <w:p>
-      <w:pPr>
-        <w:pStyle w:val="ListParagraph"/>
-        <w:numPr>
-          <w:ilvl w:val="0"/>
-          <w:numId w:val="3"/>
-        </w:numPr>
-        <w:spacing w:after="160" w:line="256" w:lineRule="auto"/>
-        <w:rPr>
-          <w:rFonts w:eastAsia="MS Mincho"/>
-        </w:rPr>
-      </w:pPr>
-      <w:r>
-        <w:rPr>
-          <w:rFonts w:eastAsia="MS Mincho"/>
-        </w:rPr>
-        <w:t xml:space="preserve">[ </w:t>
-      </w:r>
-      <w:proofErr w:type="gramStart"/>
-      <w:r>
-        <w:rPr>
-          <w:rFonts w:eastAsia="MS Mincho"/>
-          <w:b/>
-          <w:bCs/>
-        </w:rPr>
-        <w:t>ビュー</w:t>
-      </w:r>
-      <w:r>
-        <w:rPr>
-          <w:rFonts w:eastAsia="MS Mincho"/>
-        </w:rPr>
-        <w:t xml:space="preserve"> ]</w:t>
-      </w:r>
-      <w:proofErr w:type="gramEnd"/>
-      <w:r>
-        <w:rPr>
-          <w:rFonts w:eastAsia="MS Mincho"/>
-        </w:rPr>
-        <w:t xml:space="preserve"> </w:t>
-      </w:r>
-      <w:r>
-        <w:rPr>
-          <w:rFonts w:eastAsia="MS Mincho"/>
-        </w:rPr>
-        <w:t>メニューで、</w:t>
-      </w:r>
-      <w:r>
-        <w:rPr>
-          <w:rFonts w:eastAsia="MS Mincho"/>
-        </w:rPr>
-        <w:t xml:space="preserve">[ </w:t>
-      </w:r>
-      <w:r>
-        <w:rPr>
-          <w:rFonts w:eastAsia="MS Mincho"/>
-          <w:b/>
-        </w:rPr>
-        <w:t>ドキュメントグリッド</w:t>
-      </w:r>
-      <w:r>
-        <w:rPr>
-          <w:rFonts w:eastAsia="MS Mincho"/>
-        </w:rPr>
-        <w:t xml:space="preserve"> ] </w:t>
-      </w:r>
-      <w:r>
-        <w:rPr>
-          <w:rFonts w:eastAsia="MS Mincho"/>
-        </w:rPr>
-        <w:t>をクリックします。</w:t>
-      </w:r>
-    </w:p>
-    <w:p>
-      <w:pPr>
-        <w:pStyle w:val="ListParagraph"/>
-        <w:numPr>
-          <w:ilvl w:val="0"/>
-          <w:numId w:val="3"/>
-        </w:numPr>
-        <w:spacing w:after="160" w:line="256" w:lineRule="auto"/>
-        <w:rPr>
-          <w:rFonts w:eastAsia="MS Mincho"/>
-        </w:rPr>
-      </w:pPr>
-      <w:r>
-        <w:rPr>
-          <w:rFonts w:eastAsia="MS Mincho"/>
-        </w:rPr>
-        <w:t xml:space="preserve">[ </w:t>
-      </w:r>
-      <w:proofErr w:type="gramStart"/>
-      <w:r>
-        <w:rPr>
-          <w:rFonts w:eastAsia="MS Mincho"/>
-          <w:b/>
-          <w:bCs/>
-        </w:rPr>
-        <w:t>レポート</w:t>
-      </w:r>
-      <w:r>
-        <w:rPr>
-          <w:rFonts w:eastAsia="MS Mincho"/>
-        </w:rPr>
-        <w:t xml:space="preserve"> ]</w:t>
-      </w:r>
-      <w:proofErr w:type="gramEnd"/>
-      <w:r>
-        <w:rPr>
-          <w:rFonts w:eastAsia="MS Mincho"/>
-        </w:rPr>
-        <w:t xml:space="preserve"> </w:t>
-      </w:r>
-      <w:r>
-        <w:rPr>
-          <w:rFonts w:eastAsia="MS Mincho"/>
-        </w:rPr>
-        <w:t>ドロップダウンリストで、</w:t>
-      </w:r>
-      <w:r>
-        <w:rPr>
-          <w:rFonts w:eastAsia="MS Mincho"/>
-        </w:rPr>
-        <w:t xml:space="preserve">[ </w:t>
-      </w:r>
-      <w:r>
-        <w:rPr>
-          <w:rFonts w:eastAsia="MS Mincho"/>
-          <w:b/>
-        </w:rPr>
-        <w:t>ペプチド比率結果</w:t>
-      </w:r>
-      <w:r>
-        <w:rPr>
-          <w:rFonts w:eastAsia="MS Mincho"/>
-        </w:rPr>
-        <w:t xml:space="preserve">] </w:t>
-      </w:r>
-      <w:r>
-        <w:rPr>
-          <w:rFonts w:eastAsia="MS Mincho"/>
-        </w:rPr>
-        <w:t>をクリックします。</w:t>
-      </w:r>
-    </w:p>
-    <w:p>
-      <w:pPr>
-        <w:pStyle w:val="ListParagraph"/>
-        <w:numPr>
-          <w:ilvl w:val="0"/>
-          <w:numId w:val="3"/>
-        </w:numPr>
-        <w:spacing w:after="160" w:line="256" w:lineRule="auto"/>
-        <w:rPr>
-          <w:rFonts w:eastAsia="MS Mincho"/>
-        </w:rPr>
-      </w:pPr>
-      <w:r>
-        <w:rPr>
-          <w:rFonts w:eastAsia="MS Mincho"/>
-        </w:rPr>
-        <w:t xml:space="preserve">[ </w:t>
-      </w:r>
-      <w:r>
-        <w:rPr>
-          <w:rFonts w:eastAsia="MS Mincho"/>
-          <w:b/>
-          <w:bCs/>
-        </w:rPr>
-        <w:t>繰り返し</w:t>
-      </w:r>
-      <w:proofErr w:type="gramStart"/>
-      <w:r>
-        <w:rPr>
-          <w:rFonts w:eastAsia="MS Mincho"/>
-          <w:b/>
-          <w:bCs/>
-        </w:rPr>
-        <w:t>測定</w:t>
-      </w:r>
-      <w:r>
-        <w:rPr>
-          <w:rFonts w:eastAsia="MS Mincho"/>
-        </w:rPr>
-        <w:t xml:space="preserve"> ]</w:t>
-      </w:r>
-      <w:proofErr w:type="gramEnd"/>
-      <w:r>
-        <w:rPr>
-          <w:rFonts w:eastAsia="MS Mincho"/>
-        </w:rPr>
-        <w:t xml:space="preserve"> </w:t>
-      </w:r>
-      <w:r>
-        <w:rPr>
-          <w:rFonts w:eastAsia="MS Mincho"/>
-        </w:rPr>
-        <w:t>列ヘッダーをクリックし、</w:t>
-      </w:r>
-      <w:r>
-        <w:rPr>
-          <w:rFonts w:eastAsia="MS Mincho"/>
-        </w:rPr>
-        <w:t xml:space="preserve">[ </w:t>
-      </w:r>
-      <w:r>
-        <w:rPr>
-          <w:rFonts w:eastAsia="MS Mincho"/>
-          <w:b/>
-          <w:bCs/>
-        </w:rPr>
-        <w:t>昇順にソート</w:t>
-      </w:r>
-      <w:r>
-        <w:rPr>
-          <w:rFonts w:eastAsia="MS Mincho"/>
-        </w:rPr>
-        <w:t xml:space="preserve"> ] </w:t>
-      </w:r>
-      <w:r>
-        <w:rPr>
-          <w:rFonts w:eastAsia="MS Mincho"/>
-        </w:rPr>
-        <w:t>を選択します。</w:t>
-      </w:r>
-    </w:p>
-    <w:p>
-      <w:pPr>
-        <w:keepNext/>
-        <w:rPr>
-          <w:rFonts w:eastAsia="MS Mincho"/>
-        </w:rPr>
-      </w:pPr>
-      <w:r>
-        <w:rPr>
-          <w:rFonts w:eastAsia="MS Mincho"/>
-          <w:b/>
-          <w:bCs/>
-        </w:rPr>
-        <w:t>ドキュメントグリッド</w:t>
-      </w:r>
-      <w:r>
-        <w:rPr>
-          <w:rFonts w:eastAsia="MS Mincho"/>
-        </w:rPr>
-        <w:t>は以下のようになります。</w:t>
-      </w:r>
-    </w:p>
-    <w:p>
-      <w:pPr>
-        <w:rPr>
-          <w:rFonts w:eastAsia="MS Mincho"/>
-        </w:rPr>
-      </w:pPr>
-      <w:r>
-        <w:rPr>
-          <w:rFonts w:eastAsia="MS Mincho"/>
-          <w:noProof/>
-        </w:rPr>
-        <w:drawing>
-          <wp:inline distT="0" distB="0" distL="0" distR="0" wp14:anchorId="274234A7" wp14:editId="59586501">
-            <wp:extent cx="5191125" cy="5607634"/>
-            <wp:effectExtent l="0" t="0" r="0" b="0"/>
-            <wp:docPr id="55" name="Picture 55" descr="Table&#10;&#10;Description automatically generated"/>
-            <wp:cNvGraphicFramePr>
-              <a:graphicFrameLocks xmlns:a="http://schemas.openxmlformats.org/drawingml/2006/main" noChangeAspect="1"/>
-            </wp:cNvGraphicFramePr>
-            <a:graphic xmlns:a="http://schemas.openxmlformats.org/drawingml/2006/main">
-              <a:graphicData uri="http://schemas.openxmlformats.org/drawingml/2006/picture">
-                <pic:pic xmlns:pic="http://schemas.openxmlformats.org/drawingml/2006/picture">
-                  <pic:nvPicPr>
-                    <pic:cNvPr id="55" name="Picture 55" descr="Table&#10;&#10;Description automatically generated"/>
-                    <pic:cNvPicPr/>
-                  </pic:nvPicPr>
-                  <pic:blipFill>
-                    <a:blip r:embed="rId37" cstate="print"/>
-                    <a:stretch>
-                      <a:fillRect/>
-                    </a:stretch>
-                  </pic:blipFill>
-                  <pic:spPr>
-                    <a:xfrm>
-                      <a:off x="0" y="0"/>
-                      <a:ext cx="5191125" cy="5607634"/>
-                    </a:xfrm>
-                    <a:prstGeom prst="rect">
-                      <a:avLst/>
-                    </a:prstGeom>
-                  </pic:spPr>
-                </pic:pic>
-              </a:graphicData>
-            </a:graphic>
-          </wp:inline>
-        </w:drawing>
-      </w:r>
-    </w:p>
-    <w:p>
-      <w:pPr>
-        <w:rPr>
-          <w:rFonts w:eastAsia="MS Mincho"/>
-        </w:rPr>
-      </w:pPr>
-      <w:r>
-        <w:rPr>
-          <w:rFonts w:eastAsia="MS Mincho"/>
-        </w:rPr>
-        <w:t>2</w:t>
-      </w:r>
-      <w:r>
-        <w:rPr>
-          <w:rFonts w:eastAsia="MS Mincho"/>
-        </w:rPr>
-        <w:t>つの「</w:t>
-      </w:r>
-      <w:r>
-        <w:rPr>
-          <w:rFonts w:eastAsia="MS Mincho"/>
-        </w:rPr>
-        <w:t>Cal_5</w:t>
-      </w:r>
-      <w:r>
-        <w:rPr>
-          <w:rFonts w:eastAsia="MS Mincho"/>
-        </w:rPr>
-        <w:t>」データポイントの削除後、データを更に調べると、「</w:t>
-      </w:r>
-      <w:r>
-        <w:rPr>
-          <w:rFonts w:eastAsia="MS Mincho"/>
-        </w:rPr>
-        <w:t>Cal_7</w:t>
-      </w:r>
-      <w:r>
-        <w:rPr>
-          <w:rFonts w:eastAsia="MS Mincho"/>
-        </w:rPr>
-        <w:t>」の点の</w:t>
-      </w:r>
-      <w:r>
-        <w:rPr>
-          <w:rFonts w:eastAsia="MS Mincho"/>
-        </w:rPr>
-        <w:t>1</w:t>
-      </w:r>
-      <w:r>
-        <w:rPr>
-          <w:rFonts w:eastAsia="MS Mincho"/>
-        </w:rPr>
-        <w:t>つの精度が</w:t>
-      </w:r>
-      <w:r>
-        <w:rPr>
-          <w:rFonts w:eastAsia="MS Mincho"/>
-        </w:rPr>
-        <w:t>85%</w:t>
-      </w:r>
-      <w:r>
-        <w:rPr>
-          <w:rFonts w:eastAsia="MS Mincho"/>
-        </w:rPr>
-        <w:t>未満であることがわかりますので、これも削除します。「</w:t>
-      </w:r>
-      <w:r>
-        <w:rPr>
-          <w:rFonts w:eastAsia="MS Mincho"/>
-        </w:rPr>
-        <w:t>Cal_6</w:t>
-      </w:r>
-      <w:r>
-        <w:rPr>
-          <w:rFonts w:eastAsia="MS Mincho"/>
-        </w:rPr>
-        <w:t>」のレベルを超える試料はなく、また「</w:t>
-      </w:r>
-      <w:r>
-        <w:rPr>
-          <w:rFonts w:eastAsia="MS Mincho"/>
-        </w:rPr>
-        <w:t>Cal 4</w:t>
-      </w:r>
-      <w:r>
-        <w:rPr>
-          <w:rFonts w:eastAsia="MS Mincho"/>
-        </w:rPr>
-        <w:t>」と「</w:t>
-      </w:r>
-      <w:r>
-        <w:rPr>
-          <w:rFonts w:eastAsia="MS Mincho"/>
-        </w:rPr>
-        <w:t>Cal 6</w:t>
-      </w:r>
-      <w:r>
-        <w:rPr>
-          <w:rFonts w:eastAsia="MS Mincho"/>
-        </w:rPr>
-        <w:t>」の間のレベルの試料は</w:t>
-      </w:r>
-      <w:r>
-        <w:rPr>
-          <w:rFonts w:eastAsia="MS Mincho"/>
-        </w:rPr>
-        <w:t>4</w:t>
-      </w:r>
-      <w:r>
-        <w:rPr>
-          <w:rFonts w:eastAsia="MS Mincho"/>
-        </w:rPr>
-        <w:t>つしかないため、これによって試料の測定が影響を受けることはほとんどありません。</w:t>
-      </w:r>
-    </w:p>
-    <w:p>
-      <w:pPr>
-        <w:rPr>
-          <w:rFonts w:eastAsia="MS Mincho"/>
-        </w:rPr>
-      </w:pPr>
-      <w:r>
-        <w:rPr>
-          <w:rFonts w:eastAsia="MS Mincho"/>
-        </w:rPr>
-        <w:t>校正曲線に沿って試料のダイナミックレンジを簡単に視覚化するには、以下の操作を行います。</w:t>
-      </w:r>
-    </w:p>
-    <w:p>
-      <w:pPr>
-        <w:pStyle w:val="ListParagraph"/>
-        <w:numPr>
-          <w:ilvl w:val="0"/>
-          <w:numId w:val="3"/>
-        </w:numPr>
-        <w:spacing w:after="160" w:line="256" w:lineRule="auto"/>
-        <w:rPr>
-          <w:rFonts w:eastAsia="MS Mincho"/>
-        </w:rPr>
-      </w:pPr>
-      <w:r>
-        <w:rPr>
-          <w:rFonts w:eastAsia="MS Mincho"/>
-        </w:rPr>
-        <w:t>校正曲線ウィンドウ内を右クリックし、</w:t>
-      </w:r>
-      <w:r>
-        <w:rPr>
-          <w:rFonts w:eastAsia="MS Mincho"/>
-        </w:rPr>
-        <w:t xml:space="preserve">[ </w:t>
-      </w:r>
-      <w:r>
-        <w:rPr>
-          <w:rFonts w:eastAsia="MS Mincho"/>
-          <w:b/>
-        </w:rPr>
-        <w:t>Log X</w:t>
-      </w:r>
-      <w:r>
-        <w:rPr>
-          <w:rFonts w:eastAsia="MS Mincho"/>
-          <w:b/>
-        </w:rPr>
-        <w:t>軸</w:t>
-      </w:r>
-      <w:r>
-        <w:rPr>
-          <w:rFonts w:eastAsia="MS Mincho"/>
-        </w:rPr>
-        <w:t xml:space="preserve"> ] </w:t>
-      </w:r>
-      <w:r>
-        <w:rPr>
-          <w:rFonts w:eastAsia="MS Mincho"/>
-        </w:rPr>
-        <w:t>をクリックします。</w:t>
-      </w:r>
-    </w:p>
-    <w:p>
-      <w:pPr>
-        <w:pStyle w:val="ListParagraph"/>
-        <w:numPr>
-          <w:ilvl w:val="0"/>
-          <w:numId w:val="3"/>
-        </w:numPr>
-        <w:spacing w:after="160" w:line="256" w:lineRule="auto"/>
-        <w:rPr>
-          <w:rFonts w:eastAsia="MS Mincho"/>
-        </w:rPr>
-      </w:pPr>
-      <w:r>
-        <w:rPr>
-          <w:rFonts w:eastAsia="MS Mincho"/>
-        </w:rPr>
-        <w:t>校正曲線ウィンドウ内を右クリックし、</w:t>
-      </w:r>
-      <w:r>
-        <w:rPr>
-          <w:rFonts w:eastAsia="MS Mincho"/>
-        </w:rPr>
-        <w:t xml:space="preserve">[ </w:t>
-      </w:r>
-      <w:r>
-        <w:rPr>
-          <w:rFonts w:eastAsia="MS Mincho"/>
-          <w:b/>
-        </w:rPr>
-        <w:t>Log Y</w:t>
-      </w:r>
-      <w:r>
-        <w:rPr>
-          <w:rFonts w:eastAsia="MS Mincho"/>
-          <w:b/>
-        </w:rPr>
-        <w:t>軸</w:t>
-      </w:r>
-      <w:r>
-        <w:rPr>
-          <w:rFonts w:eastAsia="MS Mincho"/>
-        </w:rPr>
-        <w:t xml:space="preserve"> ] </w:t>
-      </w:r>
-      <w:r>
-        <w:rPr>
-          <w:rFonts w:eastAsia="MS Mincho"/>
-        </w:rPr>
-        <w:t>をクリックします。</w:t>
-      </w:r>
-    </w:p>
-    <w:p>
-      <w:pPr>
-        <w:pStyle w:val="ListParagraph"/>
-        <w:numPr>
-          <w:ilvl w:val="0"/>
-          <w:numId w:val="3"/>
-        </w:numPr>
-        <w:spacing w:after="160" w:line="256" w:lineRule="auto"/>
-        <w:rPr>
-          <w:rFonts w:eastAsia="MS Mincho"/>
-        </w:rPr>
-      </w:pPr>
-      <w:r>
-        <w:rPr>
-          <w:rFonts w:eastAsia="MS Mincho"/>
-        </w:rPr>
-        <w:t>最小および最大の標準点周囲の長方形（グレーの長方形）をクリックしてドラッグし、間の範囲を拡大します。</w:t>
-      </w:r>
-    </w:p>
-    <w:p>
-      <w:pPr>
-        <w:rPr>
-          <w:rFonts w:eastAsia="MS Mincho"/>
-        </w:rPr>
-      </w:pPr>
-      <w:r>
-        <w:rPr>
-          <w:rFonts w:eastAsia="MS Mincho"/>
-        </w:rPr>
-        <w:t>校正曲線は以下のようになります。</w:t>
-      </w:r>
-    </w:p>
-    <w:p>
-      <w:pPr>
-        <w:rPr>
-          <w:rFonts w:eastAsia="MS Mincho"/>
-        </w:rPr>
-      </w:pPr>
-      <w:r>
-        <w:rPr>
-          <w:rFonts w:eastAsia="MS Mincho"/>
-          <w:noProof/>
-        </w:rPr>
-        <w:drawing>
-          <wp:inline distT="0" distB="0" distL="0" distR="0" wp14:anchorId="15790CCD" wp14:editId="5FECC300">
-            <wp:extent cx="5580952" cy="4123809"/>
-            <wp:effectExtent l="0" t="0" r="1270" b="0"/>
-            <wp:docPr id="56" name="Picture 56" descr="Chart&#10;&#10;Description automatically generated"/>
-            <wp:cNvGraphicFramePr>
-              <a:graphicFrameLocks xmlns:a="http://schemas.openxmlformats.org/drawingml/2006/main" noChangeAspect="1"/>
-            </wp:cNvGraphicFramePr>
-            <a:graphic xmlns:a="http://schemas.openxmlformats.org/drawingml/2006/main">
-              <a:graphicData uri="http://schemas.openxmlformats.org/drawingml/2006/picture">
-                <pic:pic xmlns:pic="http://schemas.openxmlformats.org/drawingml/2006/picture">
-                  <pic:nvPicPr>
-                    <pic:cNvPr id="56" name="Picture 56" descr="Chart&#10;&#10;Description automatically generated"/>
                     <pic:cNvPicPr/>
                   </pic:nvPicPr>
                   <pic:blipFill>
@@ -14438,6 +12546,1108 @@
         <w:rPr>
           <w:rFonts w:eastAsia="MS Mincho"/>
         </w:rPr>
+        <w:t>次に、以下の手順を実行して、不明試料の残りをインポートします。</w:t>
+      </w:r>
+    </w:p>
+    <w:p>
+      <w:pPr>
+        <w:pStyle w:val="ListParagraph"/>
+        <w:numPr>
+          <w:ilvl w:val="0"/>
+          <w:numId w:val="3"/>
+        </w:numPr>
+        <w:spacing w:after="160" w:line="256" w:lineRule="auto"/>
+        <w:rPr>
+          <w:rFonts w:eastAsia="MS Mincho"/>
+        </w:rPr>
+      </w:pPr>
+      <w:r>
+        <w:rPr>
+          <w:rFonts w:eastAsia="MS Mincho"/>
+        </w:rPr>
+        <w:t xml:space="preserve">[ </w:t>
+      </w:r>
+      <w:r>
+        <w:rPr>
+          <w:rFonts w:eastAsia="MS Mincho"/>
+          <w:b/>
+        </w:rPr>
+        <w:t>ファイル</w:t>
+      </w:r>
+      <w:r>
+        <w:rPr>
+          <w:rFonts w:eastAsia="MS Mincho"/>
+        </w:rPr>
+        <w:t xml:space="preserve"> ] </w:t>
+      </w:r>
+      <w:r>
+        <w:rPr>
+          <w:rFonts w:eastAsia="MS Mincho"/>
+        </w:rPr>
+        <w:t>メニューで、</w:t>
+      </w:r>
+      <w:r>
+        <w:rPr>
+          <w:rFonts w:eastAsia="MS Mincho"/>
+        </w:rPr>
+        <w:t xml:space="preserve">[ </w:t>
+      </w:r>
+      <w:r>
+        <w:rPr>
+          <w:rFonts w:eastAsia="MS Mincho"/>
+          <w:b/>
+        </w:rPr>
+        <w:t>インポート</w:t>
+      </w:r>
+      <w:r>
+        <w:rPr>
+          <w:rFonts w:eastAsia="MS Mincho"/>
+        </w:rPr>
+        <w:t xml:space="preserve"> ] </w:t>
+      </w:r>
+      <w:r>
+        <w:rPr>
+          <w:rFonts w:eastAsia="MS Mincho"/>
+        </w:rPr>
+        <w:t>を選択して</w:t>
+      </w:r>
+      <w:r>
+        <w:rPr>
+          <w:rFonts w:eastAsia="MS Mincho"/>
+        </w:rPr>
+        <w:t xml:space="preserve"> [ </w:t>
+      </w:r>
+      <w:r>
+        <w:rPr>
+          <w:rFonts w:eastAsia="MS Mincho"/>
+          <w:b/>
+        </w:rPr>
+        <w:t>結果</w:t>
+      </w:r>
+      <w:r>
+        <w:rPr>
+          <w:rFonts w:eastAsia="MS Mincho"/>
+        </w:rPr>
+        <w:t xml:space="preserve"> ] </w:t>
+      </w:r>
+      <w:r>
+        <w:rPr>
+          <w:rFonts w:eastAsia="MS Mincho"/>
+        </w:rPr>
+        <w:t>をクリックします。</w:t>
+      </w:r>
+    </w:p>
+    <w:p>
+      <w:pPr>
+        <w:pStyle w:val="ListParagraph"/>
+        <w:numPr>
+          <w:ilvl w:val="0"/>
+          <w:numId w:val="3"/>
+        </w:numPr>
+        <w:spacing w:after="160" w:line="256" w:lineRule="auto"/>
+        <w:rPr>
+          <w:rFonts w:eastAsia="MS Mincho"/>
+        </w:rPr>
+      </w:pPr>
+      <w:r>
+        <w:rPr>
+          <w:rFonts w:eastAsia="MS Mincho"/>
+        </w:rPr>
+        <w:t xml:space="preserve">[ </w:t>
+      </w:r>
+      <w:r>
+        <w:rPr>
+          <w:rFonts w:eastAsia="MS Mincho"/>
+          <w:b/>
+        </w:rPr>
+        <w:t>結果をインポート</w:t>
+      </w:r>
+      <w:r>
+        <w:rPr>
+          <w:rFonts w:eastAsia="MS Mincho"/>
+        </w:rPr>
+        <w:t xml:space="preserve"> ] </w:t>
+      </w:r>
+      <w:r>
+        <w:rPr>
+          <w:rFonts w:eastAsia="MS Mincho"/>
+        </w:rPr>
+        <w:t>フォームで、</w:t>
+      </w:r>
+      <w:r>
+        <w:rPr>
+          <w:rFonts w:eastAsia="MS Mincho"/>
+        </w:rPr>
+        <w:t xml:space="preserve">[ </w:t>
+      </w:r>
+      <w:r>
+        <w:rPr>
+          <w:rFonts w:eastAsia="MS Mincho"/>
+          <w:b/>
+        </w:rPr>
+        <w:t>ファイルにシングルインジェクション繰り返し測定を追加</w:t>
+      </w:r>
+      <w:r>
+        <w:rPr>
+          <w:rFonts w:eastAsia="MS Mincho"/>
+        </w:rPr>
+        <w:t xml:space="preserve"> ] </w:t>
+      </w:r>
+      <w:r>
+        <w:rPr>
+          <w:rFonts w:eastAsia="MS Mincho"/>
+        </w:rPr>
+        <w:t>を選択します。</w:t>
+      </w:r>
+    </w:p>
+    <w:p>
+      <w:pPr>
+        <w:pStyle w:val="ListParagraph"/>
+        <w:numPr>
+          <w:ilvl w:val="0"/>
+          <w:numId w:val="3"/>
+        </w:numPr>
+        <w:spacing w:after="160" w:line="256" w:lineRule="auto"/>
+        <w:rPr>
+          <w:rFonts w:eastAsia="MS Mincho"/>
+        </w:rPr>
+      </w:pPr>
+      <w:r>
+        <w:rPr>
+          <w:rFonts w:eastAsia="MS Mincho"/>
+        </w:rPr>
+        <w:lastRenderedPageBreak/>
+        <w:t>フォームの下部にある</w:t>
+      </w:r>
+      <w:r>
+        <w:rPr>
+          <w:rFonts w:eastAsia="MS Mincho"/>
+        </w:rPr>
+        <w:t xml:space="preserve"> [ </w:t>
+      </w:r>
+      <w:r>
+        <w:rPr>
+          <w:rFonts w:eastAsia="MS Mincho"/>
+          <w:b/>
+        </w:rPr>
+        <w:t>同時にインポートするファイル</w:t>
+      </w:r>
+      <w:r>
+        <w:rPr>
+          <w:rFonts w:eastAsia="MS Mincho"/>
+        </w:rPr>
+        <w:t xml:space="preserve"> ] </w:t>
+      </w:r>
+      <w:r>
+        <w:rPr>
+          <w:rFonts w:eastAsia="MS Mincho"/>
+        </w:rPr>
+        <w:t>ドロップダウンリストで、インポート</w:t>
+      </w:r>
+      <w:r>
+        <w:rPr>
+          <w:rFonts w:eastAsia="MS Mincho" w:hint="eastAsia"/>
+        </w:rPr>
+        <w:t>速度が最速となる</w:t>
+      </w:r>
+      <w:r>
+        <w:rPr>
+          <w:rFonts w:eastAsia="MS Mincho"/>
+        </w:rPr>
+        <w:t xml:space="preserve"> [ </w:t>
+      </w:r>
+      <w:r>
+        <w:rPr>
+          <w:rFonts w:eastAsia="MS Mincho"/>
+          <w:b/>
+        </w:rPr>
+        <w:t>多く</w:t>
+      </w:r>
+      <w:r>
+        <w:rPr>
+          <w:rFonts w:eastAsia="MS Mincho"/>
+        </w:rPr>
+        <w:t xml:space="preserve"> ] </w:t>
+      </w:r>
+      <w:r>
+        <w:rPr>
+          <w:rFonts w:eastAsia="MS Mincho"/>
+        </w:rPr>
+        <w:t>を選択します。</w:t>
+      </w:r>
+    </w:p>
+    <w:p>
+      <w:pPr>
+        <w:pStyle w:val="ListParagraph"/>
+        <w:numPr>
+          <w:ilvl w:val="0"/>
+          <w:numId w:val="3"/>
+        </w:numPr>
+        <w:spacing w:after="160" w:line="256" w:lineRule="auto"/>
+        <w:rPr>
+          <w:rFonts w:eastAsia="MS Mincho"/>
+        </w:rPr>
+      </w:pPr>
+      <w:r>
+        <w:rPr>
+          <w:rFonts w:eastAsia="MS Mincho"/>
+        </w:rPr>
+        <w:t xml:space="preserve">[ </w:t>
+      </w:r>
+      <w:r>
+        <w:rPr>
+          <w:rFonts w:eastAsia="MS Mincho"/>
+          <w:b/>
+        </w:rPr>
+        <w:t>OK</w:t>
+      </w:r>
+      <w:r>
+        <w:rPr>
+          <w:rFonts w:eastAsia="MS Mincho"/>
+        </w:rPr>
+        <w:t xml:space="preserve"> ] </w:t>
+      </w:r>
+      <w:r>
+        <w:rPr>
+          <w:rFonts w:eastAsia="MS Mincho"/>
+        </w:rPr>
+        <w:t>ボタンをクリックします。</w:t>
+      </w:r>
+    </w:p>
+    <w:p>
+      <w:pPr>
+        <w:pStyle w:val="ListParagraph"/>
+        <w:numPr>
+          <w:ilvl w:val="0"/>
+          <w:numId w:val="3"/>
+        </w:numPr>
+        <w:spacing w:after="160" w:line="256" w:lineRule="auto"/>
+        <w:rPr>
+          <w:rFonts w:eastAsia="MS Mincho"/>
+        </w:rPr>
+      </w:pPr>
+      <w:r>
+        <w:rPr>
+          <w:rFonts w:eastAsia="MS Mincho"/>
+        </w:rPr>
+        <w:t xml:space="preserve">[ </w:t>
+      </w:r>
+      <w:r>
+        <w:rPr>
+          <w:rFonts w:eastAsia="MS Mincho"/>
+          <w:b/>
+        </w:rPr>
+        <w:t>結果ファイルをインポート</w:t>
+      </w:r>
+      <w:r>
+        <w:rPr>
+          <w:rFonts w:eastAsia="MS Mincho"/>
+        </w:rPr>
+        <w:t xml:space="preserve"> ] </w:t>
+      </w:r>
+      <w:r>
+        <w:rPr>
+          <w:rFonts w:eastAsia="MS Mincho"/>
+        </w:rPr>
+        <w:t>フォームが表示され、収集された</w:t>
+      </w:r>
+      <w:r>
+        <w:rPr>
+          <w:rFonts w:eastAsia="MS Mincho"/>
+        </w:rPr>
+        <w:t>raw</w:t>
+      </w:r>
+      <w:r>
+        <w:rPr>
+          <w:rFonts w:eastAsia="MS Mincho"/>
+        </w:rPr>
+        <w:t>データファイルが表示されます。ファイル名が</w:t>
+      </w:r>
+      <w:r>
+        <w:rPr>
+          <w:rFonts w:eastAsia="MS Mincho"/>
+        </w:rPr>
+        <w:t>80</w:t>
+      </w:r>
+      <w:r>
+        <w:rPr>
+          <w:rFonts w:eastAsia="MS Mincho"/>
+        </w:rPr>
+        <w:t>未満、つまりプリフィックスが「</w:t>
+      </w:r>
+      <w:r>
+        <w:rPr>
+          <w:rFonts w:eastAsia="MS Mincho"/>
+        </w:rPr>
+        <w:t>79_</w:t>
+      </w:r>
+      <w:r>
+        <w:rPr>
+          <w:rFonts w:eastAsia="MS Mincho"/>
+        </w:rPr>
+        <w:t>」までの数字で始まる</w:t>
+      </w:r>
+      <w:r>
+        <w:rPr>
+          <w:rFonts w:eastAsia="MS Mincho" w:hint="eastAsia"/>
+        </w:rPr>
+        <w:t>ファイル</w:t>
+      </w:r>
+      <w:r>
+        <w:rPr>
+          <w:rFonts w:eastAsia="MS Mincho"/>
+        </w:rPr>
+        <w:t>を選択します。（注：</w:t>
+      </w:r>
+      <w:r>
+        <w:rPr>
+          <w:rFonts w:eastAsia="MS Mincho"/>
+        </w:rPr>
+        <w:t>Skyline</w:t>
+      </w:r>
+      <w:r>
+        <w:rPr>
+          <w:rFonts w:eastAsia="MS Mincho"/>
+        </w:rPr>
+        <w:t>はすでにインポートしたファイル</w:t>
+      </w:r>
+      <w:r>
+        <w:rPr>
+          <w:rFonts w:eastAsia="MS Mincho" w:hint="eastAsia"/>
+        </w:rPr>
+        <w:t>を</w:t>
+      </w:r>
+      <w:r>
+        <w:rPr>
+          <w:rFonts w:eastAsia="MS Mincho"/>
+        </w:rPr>
+        <w:t>オーバーラップ</w:t>
+      </w:r>
+      <w:r>
+        <w:rPr>
+          <w:rFonts w:eastAsia="MS Mincho" w:hint="eastAsia"/>
+        </w:rPr>
+        <w:t>して再インポートしようとしても、</w:t>
+      </w:r>
+      <w:r>
+        <w:rPr>
+          <w:rFonts w:eastAsia="MS Mincho"/>
+        </w:rPr>
+        <w:t>すべて無視します。）</w:t>
+      </w:r>
+    </w:p>
+    <w:p>
+      <w:pPr>
+        <w:pStyle w:val="ListParagraph"/>
+        <w:numPr>
+          <w:ilvl w:val="0"/>
+          <w:numId w:val="3"/>
+        </w:numPr>
+        <w:spacing w:after="160" w:line="256" w:lineRule="auto"/>
+        <w:rPr>
+          <w:rFonts w:eastAsia="MS Mincho"/>
+        </w:rPr>
+      </w:pPr>
+      <w:r>
+        <w:rPr>
+          <w:rFonts w:eastAsia="MS Mincho"/>
+        </w:rPr>
+        <w:t xml:space="preserve">[ </w:t>
+      </w:r>
+      <w:r>
+        <w:rPr>
+          <w:rFonts w:eastAsia="MS Mincho"/>
+          <w:b/>
+          <w:bCs/>
+        </w:rPr>
+        <w:t>OK</w:t>
+      </w:r>
+      <w:r>
+        <w:rPr>
+          <w:rFonts w:eastAsia="MS Mincho"/>
+        </w:rPr>
+        <w:t xml:space="preserve"> ] </w:t>
+      </w:r>
+      <w:r>
+        <w:rPr>
+          <w:rFonts w:eastAsia="MS Mincho"/>
+        </w:rPr>
+        <w:t>ボタンをクリックします。</w:t>
+      </w:r>
+    </w:p>
+    <w:p>
+      <w:pPr>
+        <w:rPr>
+          <w:rFonts w:eastAsia="MS Mincho"/>
+        </w:rPr>
+      </w:pPr>
+      <w:r>
+        <w:rPr>
+          <w:rFonts w:eastAsia="MS Mincho"/>
+        </w:rPr>
+        <w:t>定量</w:t>
+      </w:r>
+      <w:r>
+        <w:rPr>
+          <w:rFonts w:eastAsia="MS Mincho"/>
+        </w:rPr>
+        <w:t>データを表示する便利な方法は、</w:t>
+      </w:r>
+      <w:r>
+        <w:rPr>
+          <w:rFonts w:eastAsia="MS Mincho"/>
+          <w:b/>
+          <w:bCs/>
+        </w:rPr>
+        <w:t>ドキュメントグリッド</w:t>
+      </w:r>
+      <w:r>
+        <w:rPr>
+          <w:rFonts w:eastAsia="MS Mincho"/>
+        </w:rPr>
+        <w:t>を</w:t>
+      </w:r>
+      <w:r>
+        <w:rPr>
+          <w:rFonts w:eastAsia="MS Mincho"/>
+        </w:rPr>
+        <w:t>もう一度使用</w:t>
+      </w:r>
+      <w:r>
+        <w:rPr>
+          <w:rFonts w:eastAsia="MS Mincho" w:hint="eastAsia"/>
+        </w:rPr>
+        <w:t>して</w:t>
+      </w:r>
+      <w:r>
+        <w:rPr>
+          <w:rFonts w:eastAsia="MS Mincho"/>
+        </w:rPr>
+        <w:t>、今度は</w:t>
+      </w:r>
+      <w:r>
+        <w:rPr>
+          <w:rFonts w:eastAsia="MS Mincho"/>
+        </w:rPr>
+        <w:t xml:space="preserve"> [ </w:t>
+      </w:r>
+      <w:r>
+        <w:rPr>
+          <w:rFonts w:eastAsia="MS Mincho"/>
+          <w:b/>
+        </w:rPr>
+        <w:t>ペプチド比率結果</w:t>
+      </w:r>
+      <w:r>
+        <w:rPr>
+          <w:rFonts w:eastAsia="MS Mincho"/>
+        </w:rPr>
+        <w:t xml:space="preserve"> ] </w:t>
+      </w:r>
+      <w:r>
+        <w:rPr>
+          <w:rFonts w:eastAsia="MS Mincho"/>
+        </w:rPr>
+        <w:t>ビュー</w:t>
+      </w:r>
+      <w:r>
+        <w:rPr>
+          <w:rFonts w:eastAsia="MS Mincho" w:hint="eastAsia"/>
+        </w:rPr>
+        <w:t>を用いる</w:t>
+      </w:r>
+      <w:r>
+        <w:rPr>
+          <w:rFonts w:eastAsia="MS Mincho"/>
+        </w:rPr>
+        <w:t>ことです。</w:t>
+      </w:r>
+    </w:p>
+    <w:p>
+      <w:pPr>
+        <w:pStyle w:val="ListParagraph"/>
+        <w:numPr>
+          <w:ilvl w:val="0"/>
+          <w:numId w:val="3"/>
+        </w:numPr>
+        <w:spacing w:after="160" w:line="256" w:lineRule="auto"/>
+        <w:rPr>
+          <w:rFonts w:eastAsia="MS Mincho"/>
+        </w:rPr>
+      </w:pPr>
+      <w:r>
+        <w:rPr>
+          <w:rFonts w:eastAsia="MS Mincho"/>
+        </w:rPr>
+        <w:t xml:space="preserve">[ </w:t>
+      </w:r>
+      <w:r>
+        <w:rPr>
+          <w:rFonts w:eastAsia="MS Mincho"/>
+          <w:b/>
+          <w:bCs/>
+        </w:rPr>
+        <w:t>ビュー</w:t>
+      </w:r>
+      <w:r>
+        <w:rPr>
+          <w:rFonts w:eastAsia="MS Mincho"/>
+        </w:rPr>
+        <w:t xml:space="preserve"> ] </w:t>
+      </w:r>
+      <w:r>
+        <w:rPr>
+          <w:rFonts w:eastAsia="MS Mincho"/>
+        </w:rPr>
+        <w:t>メニューで、</w:t>
+      </w:r>
+      <w:r>
+        <w:rPr>
+          <w:rFonts w:eastAsia="MS Mincho"/>
+        </w:rPr>
+        <w:t xml:space="preserve">[ </w:t>
+      </w:r>
+      <w:r>
+        <w:rPr>
+          <w:rFonts w:eastAsia="MS Mincho"/>
+          <w:b/>
+        </w:rPr>
+        <w:t>ドキュメントグリッド</w:t>
+      </w:r>
+      <w:r>
+        <w:rPr>
+          <w:rFonts w:eastAsia="MS Mincho"/>
+        </w:rPr>
+        <w:t xml:space="preserve"> ] </w:t>
+      </w:r>
+      <w:r>
+        <w:rPr>
+          <w:rFonts w:eastAsia="MS Mincho"/>
+        </w:rPr>
+        <w:t>をクリックします。</w:t>
+      </w:r>
+    </w:p>
+    <w:p>
+      <w:pPr>
+        <w:pStyle w:val="ListParagraph"/>
+        <w:numPr>
+          <w:ilvl w:val="0"/>
+          <w:numId w:val="3"/>
+        </w:numPr>
+        <w:spacing w:after="160" w:line="256" w:lineRule="auto"/>
+        <w:rPr>
+          <w:rFonts w:eastAsia="MS Mincho"/>
+        </w:rPr>
+      </w:pPr>
+      <w:r>
+        <w:rPr>
+          <w:rFonts w:eastAsia="MS Mincho"/>
+        </w:rPr>
+        <w:t xml:space="preserve">[ </w:t>
+      </w:r>
+      <w:r>
+        <w:rPr>
+          <w:rFonts w:eastAsia="MS Mincho"/>
+          <w:b/>
+          <w:bCs/>
+        </w:rPr>
+        <w:t>レポート</w:t>
+      </w:r>
+      <w:r>
+        <w:rPr>
+          <w:rFonts w:eastAsia="MS Mincho"/>
+        </w:rPr>
+        <w:t xml:space="preserve"> ] </w:t>
+      </w:r>
+      <w:r>
+        <w:rPr>
+          <w:rFonts w:eastAsia="MS Mincho"/>
+        </w:rPr>
+        <w:t>ドロップダウンリストで、</w:t>
+      </w:r>
+      <w:r>
+        <w:rPr>
+          <w:rFonts w:eastAsia="MS Mincho"/>
+        </w:rPr>
+        <w:t xml:space="preserve">[ </w:t>
+      </w:r>
+      <w:r>
+        <w:rPr>
+          <w:rFonts w:eastAsia="MS Mincho"/>
+          <w:b/>
+        </w:rPr>
+        <w:t>ペプチド比率結果</w:t>
+      </w:r>
+      <w:r>
+        <w:rPr>
+          <w:rFonts w:eastAsia="MS Mincho"/>
+        </w:rPr>
+        <w:t xml:space="preserve">] </w:t>
+      </w:r>
+      <w:r>
+        <w:rPr>
+          <w:rFonts w:eastAsia="MS Mincho"/>
+        </w:rPr>
+        <w:t>をクリックします。</w:t>
+      </w:r>
+    </w:p>
+    <w:p>
+      <w:pPr>
+        <w:pStyle w:val="ListParagraph"/>
+        <w:numPr>
+          <w:ilvl w:val="0"/>
+          <w:numId w:val="3"/>
+        </w:numPr>
+        <w:spacing w:after="160" w:line="256" w:lineRule="auto"/>
+        <w:rPr>
+          <w:rFonts w:eastAsia="MS Mincho"/>
+        </w:rPr>
+      </w:pPr>
+      <w:r>
+        <w:rPr>
+          <w:rFonts w:eastAsia="MS Mincho"/>
+        </w:rPr>
+        <w:t xml:space="preserve">[ </w:t>
+      </w:r>
+      <w:r>
+        <w:rPr>
+          <w:rFonts w:eastAsia="MS Mincho"/>
+          <w:b/>
+          <w:bCs/>
+        </w:rPr>
+        <w:t>繰り返し測定</w:t>
+      </w:r>
+      <w:r>
+        <w:rPr>
+          <w:rFonts w:eastAsia="MS Mincho"/>
+        </w:rPr>
+        <w:t xml:space="preserve"> ] </w:t>
+      </w:r>
+      <w:r>
+        <w:rPr>
+          <w:rFonts w:eastAsia="MS Mincho"/>
+        </w:rPr>
+        <w:t>列ヘッダーをクリックし、</w:t>
+      </w:r>
+      <w:r>
+        <w:rPr>
+          <w:rFonts w:eastAsia="MS Mincho"/>
+        </w:rPr>
+        <w:t xml:space="preserve">[ </w:t>
+      </w:r>
+      <w:r>
+        <w:rPr>
+          <w:rFonts w:eastAsia="MS Mincho"/>
+          <w:b/>
+          <w:bCs/>
+        </w:rPr>
+        <w:t>昇順にソート</w:t>
+      </w:r>
+      <w:r>
+        <w:rPr>
+          <w:rFonts w:eastAsia="MS Mincho"/>
+        </w:rPr>
+        <w:t xml:space="preserve"> ] </w:t>
+      </w:r>
+      <w:r>
+        <w:rPr>
+          <w:rFonts w:eastAsia="MS Mincho"/>
+        </w:rPr>
+        <w:t>を選択します。</w:t>
+      </w:r>
+    </w:p>
+    <w:p>
+      <w:pPr>
+        <w:keepNext/>
+        <w:rPr>
+          <w:rFonts w:eastAsia="MS Mincho"/>
+        </w:rPr>
+      </w:pPr>
+      <w:r>
+        <w:rPr>
+          <w:rFonts w:eastAsia="MS Mincho"/>
+          <w:b/>
+          <w:bCs/>
+        </w:rPr>
+        <w:lastRenderedPageBreak/>
+        <w:t>ドキュメントグリッド</w:t>
+      </w:r>
+      <w:r>
+        <w:rPr>
+          <w:rFonts w:eastAsia="MS Mincho"/>
+        </w:rPr>
+        <w:t>は以下のようになります。</w:t>
+      </w:r>
+    </w:p>
+    <w:p>
+      <w:pPr>
+        <w:rPr>
+          <w:rFonts w:eastAsia="MS Mincho"/>
+        </w:rPr>
+      </w:pPr>
+      <w:r>
+        <w:rPr>
+          <w:rFonts w:eastAsia="MS Mincho"/>
+          <w:noProof/>
+        </w:rPr>
+        <w:drawing>
+          <wp:inline distT="0" distB="0" distL="0" distR="0" wp14:anchorId="274234A7" wp14:editId="59586501">
+            <wp:extent cx="5191125" cy="5607634"/>
+            <wp:effectExtent l="0" t="0" r="0" b="0"/>
+            <wp:docPr id="55" name="Picture 55" descr="Table&#10;&#10;Description automatically generated"/>
+            <wp:cNvGraphicFramePr>
+              <a:graphicFrameLocks xmlns:a="http://schemas.openxmlformats.org/drawingml/2006/main" noChangeAspect="1"/>
+            </wp:cNvGraphicFramePr>
+            <a:graphic xmlns:a="http://schemas.openxmlformats.org/drawingml/2006/main">
+              <a:graphicData uri="http://schemas.openxmlformats.org/drawingml/2006/picture">
+                <pic:pic xmlns:pic="http://schemas.openxmlformats.org/drawingml/2006/picture">
+                  <pic:nvPicPr>
+                    <pic:cNvPr id="55" name="Picture 55" descr="Table&#10;&#10;Description automatically generated"/>
+                    <pic:cNvPicPr/>
+                  </pic:nvPicPr>
+                  <pic:blipFill>
+                    <a:blip r:embed="rId39" cstate="print"/>
+                    <a:stretch>
+                      <a:fillRect/>
+                    </a:stretch>
+                  </pic:blipFill>
+                  <pic:spPr>
+                    <a:xfrm>
+                      <a:off x="0" y="0"/>
+                      <a:ext cx="5191125" cy="5607634"/>
+                    </a:xfrm>
+                    <a:prstGeom prst="rect">
+                      <a:avLst/>
+                    </a:prstGeom>
+                  </pic:spPr>
+                </pic:pic>
+              </a:graphicData>
+            </a:graphic>
+          </wp:inline>
+        </w:drawing>
+      </w:r>
+    </w:p>
+    <w:p>
+      <w:pPr>
+        <w:rPr>
+          <w:rFonts w:eastAsia="MS Mincho"/>
+        </w:rPr>
+      </w:pPr>
+      <w:r>
+        <w:rPr>
+          <w:rFonts w:eastAsia="MS Mincho"/>
+        </w:rPr>
+        <w:t>2</w:t>
+      </w:r>
+      <w:r>
+        <w:rPr>
+          <w:rFonts w:eastAsia="MS Mincho"/>
+        </w:rPr>
+        <w:t>つの「</w:t>
+      </w:r>
+      <w:r>
+        <w:rPr>
+          <w:rFonts w:eastAsia="MS Mincho"/>
+        </w:rPr>
+        <w:t>Cal_5</w:t>
+      </w:r>
+      <w:r>
+        <w:rPr>
+          <w:rFonts w:eastAsia="MS Mincho"/>
+        </w:rPr>
+        <w:t>」データポイントの削除後、データを更に調べると、「</w:t>
+      </w:r>
+      <w:r>
+        <w:rPr>
+          <w:rFonts w:eastAsia="MS Mincho"/>
+        </w:rPr>
+        <w:t>Cal_7</w:t>
+      </w:r>
+      <w:r>
+        <w:rPr>
+          <w:rFonts w:eastAsia="MS Mincho"/>
+        </w:rPr>
+        <w:t>」の点の</w:t>
+      </w:r>
+      <w:r>
+        <w:rPr>
+          <w:rFonts w:eastAsia="MS Mincho"/>
+        </w:rPr>
+        <w:t>1</w:t>
+      </w:r>
+      <w:r>
+        <w:rPr>
+          <w:rFonts w:eastAsia="MS Mincho"/>
+        </w:rPr>
+        <w:t>つの精度が</w:t>
+      </w:r>
+      <w:r>
+        <w:rPr>
+          <w:rFonts w:eastAsia="MS Mincho"/>
+        </w:rPr>
+        <w:t>85%</w:t>
+      </w:r>
+      <w:r>
+        <w:rPr>
+          <w:rFonts w:eastAsia="MS Mincho"/>
+        </w:rPr>
+        <w:t>未満であることがわかりますので、これも削除します。「</w:t>
+      </w:r>
+      <w:r>
+        <w:rPr>
+          <w:rFonts w:eastAsia="MS Mincho"/>
+        </w:rPr>
+        <w:t>Cal_6</w:t>
+      </w:r>
+      <w:r>
+        <w:rPr>
+          <w:rFonts w:eastAsia="MS Mincho"/>
+        </w:rPr>
+        <w:t>」のレベルを超える試料はなく、また「</w:t>
+      </w:r>
+      <w:r>
+        <w:rPr>
+          <w:rFonts w:eastAsia="MS Mincho"/>
+        </w:rPr>
+        <w:t>Cal 4</w:t>
+      </w:r>
+      <w:r>
+        <w:rPr>
+          <w:rFonts w:eastAsia="MS Mincho"/>
+        </w:rPr>
+        <w:t>」と「</w:t>
+      </w:r>
+      <w:r>
+        <w:rPr>
+          <w:rFonts w:eastAsia="MS Mincho"/>
+        </w:rPr>
+        <w:t>Cal 6</w:t>
+      </w:r>
+      <w:r>
+        <w:rPr>
+          <w:rFonts w:eastAsia="MS Mincho"/>
+        </w:rPr>
+        <w:t>」の間のレベルの試料は</w:t>
+      </w:r>
+      <w:r>
+        <w:rPr>
+          <w:rFonts w:eastAsia="MS Mincho"/>
+        </w:rPr>
+        <w:t>4</w:t>
+      </w:r>
+      <w:r>
+        <w:rPr>
+          <w:rFonts w:eastAsia="MS Mincho"/>
+        </w:rPr>
+        <w:t>つしかないため、これによって試料の測定が影響を受けることはほとんどありません。</w:t>
+      </w:r>
+    </w:p>
+    <w:p>
+      <w:pPr>
+        <w:rPr>
+          <w:rFonts w:eastAsia="MS Mincho"/>
+        </w:rPr>
+      </w:pPr>
+      <w:r>
+        <w:rPr>
+          <w:rFonts w:eastAsia="MS Mincho"/>
+        </w:rPr>
+        <w:t>校正曲線に沿って試料のダイナミックレンジを簡単に視覚化するには、以下の操作を行います。</w:t>
+      </w:r>
+    </w:p>
+    <w:p>
+      <w:pPr>
+        <w:pStyle w:val="ListParagraph"/>
+        <w:numPr>
+          <w:ilvl w:val="0"/>
+          <w:numId w:val="3"/>
+        </w:numPr>
+        <w:spacing w:after="160" w:line="256" w:lineRule="auto"/>
+        <w:rPr>
+          <w:rFonts w:eastAsia="MS Mincho"/>
+        </w:rPr>
+      </w:pPr>
+      <w:r>
+        <w:rPr>
+          <w:rFonts w:eastAsia="MS Mincho"/>
+        </w:rPr>
+        <w:t>校正曲線ウィンドウ内を右クリックし、</w:t>
+      </w:r>
+      <w:r>
+        <w:rPr>
+          <w:rFonts w:eastAsia="MS Mincho"/>
+        </w:rPr>
+        <w:t xml:space="preserve">[ </w:t>
+      </w:r>
+      <w:r>
+        <w:rPr>
+          <w:rFonts w:eastAsia="MS Mincho"/>
+          <w:b/>
+        </w:rPr>
+        <w:t>Log X</w:t>
+      </w:r>
+      <w:r>
+        <w:rPr>
+          <w:rFonts w:eastAsia="MS Mincho"/>
+          <w:b/>
+        </w:rPr>
+        <w:t>軸</w:t>
+      </w:r>
+      <w:r>
+        <w:rPr>
+          <w:rFonts w:eastAsia="MS Mincho"/>
+        </w:rPr>
+        <w:t xml:space="preserve"> ] </w:t>
+      </w:r>
+      <w:r>
+        <w:rPr>
+          <w:rFonts w:eastAsia="MS Mincho"/>
+        </w:rPr>
+        <w:t>をクリックします。</w:t>
+      </w:r>
+    </w:p>
+    <w:p>
+      <w:pPr>
+        <w:pStyle w:val="ListParagraph"/>
+        <w:numPr>
+          <w:ilvl w:val="0"/>
+          <w:numId w:val="3"/>
+        </w:numPr>
+        <w:spacing w:after="160" w:line="256" w:lineRule="auto"/>
+        <w:rPr>
+          <w:rFonts w:eastAsia="MS Mincho"/>
+        </w:rPr>
+      </w:pPr>
+      <w:r>
+        <w:rPr>
+          <w:rFonts w:eastAsia="MS Mincho"/>
+        </w:rPr>
+        <w:t>校正曲線ウィンドウ内を右クリックし、</w:t>
+      </w:r>
+      <w:r>
+        <w:rPr>
+          <w:rFonts w:eastAsia="MS Mincho"/>
+        </w:rPr>
+        <w:t xml:space="preserve">[ </w:t>
+      </w:r>
+      <w:r>
+        <w:rPr>
+          <w:rFonts w:eastAsia="MS Mincho"/>
+          <w:b/>
+        </w:rPr>
+        <w:t>Log Y</w:t>
+      </w:r>
+      <w:r>
+        <w:rPr>
+          <w:rFonts w:eastAsia="MS Mincho"/>
+          <w:b/>
+        </w:rPr>
+        <w:t>軸</w:t>
+      </w:r>
+      <w:r>
+        <w:rPr>
+          <w:rFonts w:eastAsia="MS Mincho"/>
+        </w:rPr>
+        <w:t xml:space="preserve"> ] </w:t>
+      </w:r>
+      <w:r>
+        <w:rPr>
+          <w:rFonts w:eastAsia="MS Mincho"/>
+        </w:rPr>
+        <w:t>をクリックします。</w:t>
+      </w:r>
+    </w:p>
+    <w:p>
+      <w:pPr>
+        <w:pStyle w:val="ListParagraph"/>
+        <w:numPr>
+          <w:ilvl w:val="0"/>
+          <w:numId w:val="3"/>
+        </w:numPr>
+        <w:spacing w:after="160" w:line="256" w:lineRule="auto"/>
+        <w:rPr>
+          <w:rFonts w:eastAsia="MS Mincho"/>
+        </w:rPr>
+      </w:pPr>
+      <w:r>
+        <w:rPr>
+          <w:rFonts w:eastAsia="MS Mincho"/>
+        </w:rPr>
+        <w:lastRenderedPageBreak/>
+        <w:t>最小および最大の標準点周囲の長方形（グレーの長方形）をクリックしてドラッグし、間の範囲を拡大します。</w:t>
+      </w:r>
+    </w:p>
+    <w:p>
+      <w:pPr>
+        <w:rPr>
+          <w:rFonts w:eastAsia="MS Mincho"/>
+        </w:rPr>
+      </w:pPr>
+      <w:r>
+        <w:rPr>
+          <w:rFonts w:eastAsia="MS Mincho"/>
+        </w:rPr>
+        <w:t>校正曲線は以下のようになります。</w:t>
+      </w:r>
+    </w:p>
+    <w:p>
+      <w:pPr>
+        <w:rPr>
+          <w:rFonts w:eastAsia="MS Mincho"/>
+        </w:rPr>
+      </w:pPr>
+      <w:r>
+        <w:rPr>
+          <w:rFonts w:eastAsia="MS Mincho"/>
+          <w:noProof/>
+        </w:rPr>
+        <w:drawing>
+          <wp:inline distT="0" distB="0" distL="0" distR="0" wp14:anchorId="15790CCD" wp14:editId="5FECC300">
+            <wp:extent cx="5580952" cy="4123809"/>
+            <wp:effectExtent l="0" t="0" r="1270" b="0"/>
+            <wp:docPr id="56" name="Picture 56" descr="Chart&#10;&#10;Description automatically generated"/>
+            <wp:cNvGraphicFramePr>
+              <a:graphicFrameLocks xmlns:a="http://schemas.openxmlformats.org/drawingml/2006/main" noChangeAspect="1"/>
+            </wp:cNvGraphicFramePr>
+            <a:graphic xmlns:a="http://schemas.openxmlformats.org/drawingml/2006/main">
+              <a:graphicData uri="http://schemas.openxmlformats.org/drawingml/2006/picture">
+                <pic:pic xmlns:pic="http://schemas.openxmlformats.org/drawingml/2006/picture">
+                  <pic:nvPicPr>
+                    <pic:cNvPr id="56" name="Picture 56" descr="Chart&#10;&#10;Description automatically generated"/>
+                    <pic:cNvPicPr/>
+                  </pic:nvPicPr>
+                  <pic:blipFill>
+                    <a:blip r:embed="rId40" cstate="print"/>
+                    <a:stretch>
+                      <a:fillRect/>
+                    </a:stretch>
+                  </pic:blipFill>
+                  <pic:spPr>
+                    <a:xfrm>
+                      <a:off x="0" y="0"/>
+                      <a:ext cx="5580952" cy="4123809"/>
+                    </a:xfrm>
+                    <a:prstGeom prst="rect">
+                      <a:avLst/>
+                    </a:prstGeom>
+                  </pic:spPr>
+                </pic:pic>
+              </a:graphicData>
+            </a:graphic>
+          </wp:inline>
+        </w:drawing>
+      </w:r>
+    </w:p>
+    <w:p>
+      <w:pPr>
+        <w:rPr>
+          <w:rFonts w:eastAsia="MS Mincho"/>
+        </w:rPr>
+      </w:pPr>
+      <w:r>
+        <w:rPr>
+          <w:rFonts w:eastAsia="MS Mincho"/>
+        </w:rPr>
         <w:t>これを見ると、試料の大半が「</w:t>
       </w:r>
       <w:r>
@@ -14456,16 +13666,8 @@
         <w:rPr>
           <w:rFonts w:eastAsia="MS Mincho"/>
         </w:rPr>
-        <w:t xml:space="preserve">20 </w:t>
-      </w:r>
-      <w:proofErr w:type="spellStart"/>
-      <w:r>
-        <w:rPr>
-          <w:rFonts w:eastAsia="MS Mincho"/>
-        </w:rPr>
-        <w:t>uM</w:t>
-      </w:r>
-      <w:proofErr w:type="spellEnd"/>
+        <w:t>20 uM</w:t>
+      </w:r>
       <w:r>
         <w:rPr>
           <w:rFonts w:eastAsia="MS Mincho"/>
@@ -14488,16 +13690,8 @@
         <w:rPr>
           <w:rFonts w:eastAsia="MS Mincho"/>
         </w:rPr>
-        <w:t xml:space="preserve">100 </w:t>
-      </w:r>
-      <w:proofErr w:type="spellStart"/>
-      <w:r>
-        <w:rPr>
-          <w:rFonts w:eastAsia="MS Mincho"/>
-        </w:rPr>
-        <w:t>uM</w:t>
-      </w:r>
-      <w:proofErr w:type="spellEnd"/>
+        <w:t>100 uM</w:t>
+      </w:r>
       <w:r>
         <w:rPr>
           <w:rFonts w:eastAsia="MS Mincho"/>
@@ -14718,7 +13912,14 @@
         <w:rPr>
           <w:rFonts w:eastAsia="MS Mincho"/>
         </w:rPr>
-        <w:t>を使用して収集された複数の繰り返し測定データセットをインポートし、ターゲットプロテオミクス</w:t>
+        <w:t>を使用して収集された複数の繰り返し測定データセットをインポー</w:t>
+      </w:r>
+      <w:r>
+        <w:rPr>
+          <w:rFonts w:eastAsia="MS Mincho"/>
+        </w:rPr>
+        <w:lastRenderedPageBreak/>
+        <w:t>トし、ターゲットプロテオミクス</w:t>
       </w:r>
       <w:r>
         <w:rPr>
@@ -14776,7 +13977,7 @@
       </w:r>
     </w:p>
     <w:sectPr>
-      <w:footerReference w:type="default" r:id="rId39"/>
+      <w:footerReference w:type="default" r:id="rId41"/>
       <w:pgSz w:w="12240" w:h="15840"/>
       <w:pgMar w:top="1440" w:right="1440" w:bottom="1440" w:left="1440" w:header="720" w:footer="720" w:gutter="0"/>
       <w:cols w:space="720"/>
@@ -14787,7 +13988,7 @@
 </file>
 
 <file path=word/endnotes.xml><?xml version="1.0" encoding="utf-8"?>
-<w:endnotes xmlns:wpc="http://schemas.microsoft.com/office/word/2010/wordprocessingCanvas" xmlns:cx="http://schemas.microsoft.com/office/drawing/2014/chartex" xmlns:cx1="http://schemas.microsoft.com/office/drawing/2015/9/8/chartex" xmlns:cx2="http://schemas.microsoft.com/office/drawing/2015/10/21/chartex" xmlns:cx3="http://schemas.microsoft.com/office/drawing/2016/5/9/chartex" xmlns:cx4="http://schemas.microsoft.com/office/drawing/2016/5/10/chartex" xmlns:cx5="http://schemas.microsoft.com/office/drawing/2016/5/11/chartex" xmlns:cx6="http://schemas.microsoft.com/office/drawing/2016/5/12/chartex" xmlns:cx7="http://schemas.microsoft.com/office/drawing/2016/5/13/chartex" xmlns:cx8="http://schemas.microsoft.com/office/drawing/2016/5/14/chartex" xmlns:mc="http://schemas.openxmlformats.org/markup-compatibility/2006" xmlns:aink="http://schemas.microsoft.com/office/drawing/2016/ink" xmlns:am3d="http://schemas.microsoft.com/office/drawing/2017/model3d" xmlns:o="urn:schemas-microsoft-com:office:office" xmlns:r="http://schemas.openxmlformats.org/officeDocument/2006/relationships" xmlns:m="http://schemas.openxmlformats.org/officeDocument/2006/math" xmlns:v="urn:schemas-microsoft-com:vml" xmlns:wp14="http://schemas.microsoft.com/office/word/2010/wordprocessingDrawing" xmlns:wp="http://schemas.openxmlformats.org/drawingml/2006/wordprocessingDrawing" xmlns:w10="urn:schemas-microsoft-com:office:word" xmlns:w="http://schemas.openxmlformats.org/wordprocessingml/2006/main" xmlns:w14="http://schemas.microsoft.com/office/word/2010/wordml" xmlns:w15="http://schemas.microsoft.com/office/word/2012/wordml" xmlns:w16cex="http://schemas.microsoft.com/office/word/2018/wordml/cex" xmlns:w16cid="http://schemas.microsoft.com/office/word/2016/wordml/cid" xmlns:w16="http://schemas.microsoft.com/office/word/2018/wordml" xmlns:w16sdtdh="http://schemas.microsoft.com/office/word/2020/wordml/sdtdatahash" xmlns:w16se="http://schemas.microsoft.com/office/word/2015/wordml/symex" xmlns:wpg="http://schemas.microsoft.com/office/word/2010/wordprocessingGroup" xmlns:wpi="http://schemas.microsoft.com/office/word/2010/wordprocessingInk" xmlns:wne="http://schemas.microsoft.com/office/word/2006/wordml" xmlns:wps="http://schemas.microsoft.com/office/word/2010/wordprocessingShape" mc:Ignorable="w14 w15 w16se w16cid w16 w16cex w16sdtdh wp14">
+<w:endnotes xmlns:wpc="http://schemas.microsoft.com/office/word/2010/wordprocessingCanvas" xmlns:cx="http://schemas.microsoft.com/office/drawing/2014/chartex" xmlns:cx1="http://schemas.microsoft.com/office/drawing/2015/9/8/chartex" xmlns:cx2="http://schemas.microsoft.com/office/drawing/2015/10/21/chartex" xmlns:cx3="http://schemas.microsoft.com/office/drawing/2016/5/9/chartex" xmlns:cx4="http://schemas.microsoft.com/office/drawing/2016/5/10/chartex" xmlns:cx5="http://schemas.microsoft.com/office/drawing/2016/5/11/chartex" xmlns:cx6="http://schemas.microsoft.com/office/drawing/2016/5/12/chartex" xmlns:cx7="http://schemas.microsoft.com/office/drawing/2016/5/13/chartex" xmlns:cx8="http://schemas.microsoft.com/office/drawing/2016/5/14/chartex" xmlns:mc="http://schemas.openxmlformats.org/markup-compatibility/2006" xmlns:aink="http://schemas.microsoft.com/office/drawing/2016/ink" xmlns:am3d="http://schemas.microsoft.com/office/drawing/2017/model3d" xmlns:o="urn:schemas-microsoft-com:office:office" xmlns:oel="http://schemas.microsoft.com/office/2019/extlst" xmlns:r="http://schemas.openxmlformats.org/officeDocument/2006/relationships" xmlns:m="http://schemas.openxmlformats.org/officeDocument/2006/math" xmlns:v="urn:schemas-microsoft-com:vml" xmlns:wp14="http://schemas.microsoft.com/office/word/2010/wordprocessingDrawing" xmlns:wp="http://schemas.openxmlformats.org/drawingml/2006/wordprocessingDrawing" xmlns:w10="urn:schemas-microsoft-com:office:word" xmlns:w="http://schemas.openxmlformats.org/wordprocessingml/2006/main" xmlns:w14="http://schemas.microsoft.com/office/word/2010/wordml" xmlns:w15="http://schemas.microsoft.com/office/word/2012/wordml" xmlns:w16cex="http://schemas.microsoft.com/office/word/2018/wordml/cex" xmlns:w16cid="http://schemas.microsoft.com/office/word/2016/wordml/cid" xmlns:w16="http://schemas.microsoft.com/office/word/2018/wordml" xmlns:w16du="http://schemas.microsoft.com/office/word/2023/wordml/word16du" xmlns:w16sdtdh="http://schemas.microsoft.com/office/word/2020/wordml/sdtdatahash" xmlns:w16se="http://schemas.microsoft.com/office/word/2015/wordml/symex" xmlns:wpg="http://schemas.microsoft.com/office/word/2010/wordprocessingGroup" xmlns:wpi="http://schemas.microsoft.com/office/word/2010/wordprocessingInk" xmlns:wne="http://schemas.microsoft.com/office/word/2006/wordml" xmlns:wps="http://schemas.microsoft.com/office/word/2010/wordprocessingShape" mc:Ignorable="w14 w15 w16se w16cid w16 w16cex w16sdtdh w16du wp14">
   <w:endnote w:type="separator" w:id="-1">
     <w:p>
       <w:pPr>
@@ -14812,7 +14013,7 @@
 </file>
 
 <file path=word/footer1.xml><?xml version="1.0" encoding="utf-8"?>
-<w:ftr xmlns:wpc="http://schemas.microsoft.com/office/word/2010/wordprocessingCanvas" xmlns:cx="http://schemas.microsoft.com/office/drawing/2014/chartex" xmlns:cx1="http://schemas.microsoft.com/office/drawing/2015/9/8/chartex" xmlns:cx2="http://schemas.microsoft.com/office/drawing/2015/10/21/chartex" xmlns:cx3="http://schemas.microsoft.com/office/drawing/2016/5/9/chartex" xmlns:cx4="http://schemas.microsoft.com/office/drawing/2016/5/10/chartex" xmlns:cx5="http://schemas.microsoft.com/office/drawing/2016/5/11/chartex" xmlns:cx6="http://schemas.microsoft.com/office/drawing/2016/5/12/chartex" xmlns:cx7="http://schemas.microsoft.com/office/drawing/2016/5/13/chartex" xmlns:cx8="http://schemas.microsoft.com/office/drawing/2016/5/14/chartex" xmlns:mc="http://schemas.openxmlformats.org/markup-compatibility/2006" xmlns:aink="http://schemas.microsoft.com/office/drawing/2016/ink" xmlns:am3d="http://schemas.microsoft.com/office/drawing/2017/model3d" xmlns:o="urn:schemas-microsoft-com:office:office" xmlns:r="http://schemas.openxmlformats.org/officeDocument/2006/relationships" xmlns:m="http://schemas.openxmlformats.org/officeDocument/2006/math" xmlns:v="urn:schemas-microsoft-com:vml" xmlns:wp14="http://schemas.microsoft.com/office/word/2010/wordprocessingDrawing" xmlns:wp="http://schemas.openxmlformats.org/drawingml/2006/wordprocessingDrawing" xmlns:w10="urn:schemas-microsoft-com:office:word" xmlns:w="http://schemas.openxmlformats.org/wordprocessingml/2006/main" xmlns:w14="http://schemas.microsoft.com/office/word/2010/wordml" xmlns:w15="http://schemas.microsoft.com/office/word/2012/wordml" xmlns:w16cex="http://schemas.microsoft.com/office/word/2018/wordml/cex" xmlns:w16cid="http://schemas.microsoft.com/office/word/2016/wordml/cid" xmlns:w16="http://schemas.microsoft.com/office/word/2018/wordml" xmlns:w16sdtdh="http://schemas.microsoft.com/office/word/2020/wordml/sdtdatahash" xmlns:w16se="http://schemas.microsoft.com/office/word/2015/wordml/symex" xmlns:wpg="http://schemas.microsoft.com/office/word/2010/wordprocessingGroup" xmlns:wpi="http://schemas.microsoft.com/office/word/2010/wordprocessingInk" xmlns:wne="http://schemas.microsoft.com/office/word/2006/wordml" xmlns:wps="http://schemas.microsoft.com/office/word/2010/wordprocessingShape" mc:Ignorable="w14 w15 w16se w16cid w16 w16cex w16sdtdh wp14">
+<w:ftr xmlns:wpc="http://schemas.microsoft.com/office/word/2010/wordprocessingCanvas" xmlns:cx="http://schemas.microsoft.com/office/drawing/2014/chartex" xmlns:cx1="http://schemas.microsoft.com/office/drawing/2015/9/8/chartex" xmlns:cx2="http://schemas.microsoft.com/office/drawing/2015/10/21/chartex" xmlns:cx3="http://schemas.microsoft.com/office/drawing/2016/5/9/chartex" xmlns:cx4="http://schemas.microsoft.com/office/drawing/2016/5/10/chartex" xmlns:cx5="http://schemas.microsoft.com/office/drawing/2016/5/11/chartex" xmlns:cx6="http://schemas.microsoft.com/office/drawing/2016/5/12/chartex" xmlns:cx7="http://schemas.microsoft.com/office/drawing/2016/5/13/chartex" xmlns:cx8="http://schemas.microsoft.com/office/drawing/2016/5/14/chartex" xmlns:mc="http://schemas.openxmlformats.org/markup-compatibility/2006" xmlns:aink="http://schemas.microsoft.com/office/drawing/2016/ink" xmlns:am3d="http://schemas.microsoft.com/office/drawing/2017/model3d" xmlns:o="urn:schemas-microsoft-com:office:office" xmlns:oel="http://schemas.microsoft.com/office/2019/extlst" xmlns:r="http://schemas.openxmlformats.org/officeDocument/2006/relationships" xmlns:m="http://schemas.openxmlformats.org/officeDocument/2006/math" xmlns:v="urn:schemas-microsoft-com:vml" xmlns:wp14="http://schemas.microsoft.com/office/word/2010/wordprocessingDrawing" xmlns:wp="http://schemas.openxmlformats.org/drawingml/2006/wordprocessingDrawing" xmlns:w10="urn:schemas-microsoft-com:office:word" xmlns:w="http://schemas.openxmlformats.org/wordprocessingml/2006/main" xmlns:w14="http://schemas.microsoft.com/office/word/2010/wordml" xmlns:w15="http://schemas.microsoft.com/office/word/2012/wordml" xmlns:w16cex="http://schemas.microsoft.com/office/word/2018/wordml/cex" xmlns:w16cid="http://schemas.microsoft.com/office/word/2016/wordml/cid" xmlns:w16="http://schemas.microsoft.com/office/word/2018/wordml" xmlns:w16du="http://schemas.microsoft.com/office/word/2023/wordml/word16du" xmlns:w16sdtdh="http://schemas.microsoft.com/office/word/2020/wordml/sdtdatahash" xmlns:w16se="http://schemas.microsoft.com/office/word/2015/wordml/symex" xmlns:wpg="http://schemas.microsoft.com/office/word/2010/wordprocessingGroup" xmlns:wpi="http://schemas.microsoft.com/office/word/2010/wordprocessingInk" xmlns:wne="http://schemas.microsoft.com/office/word/2006/wordml" xmlns:wps="http://schemas.microsoft.com/office/word/2010/wordprocessingShape" mc:Ignorable="w14 w15 w16se w16cid w16 w16cex w16sdtdh w16du wp14">
   <w:p>
     <w:pPr>
       <w:pStyle w:val="Footer"/>
@@ -14849,7 +14050,7 @@
 </file>
 
 <file path=word/footnotes.xml><?xml version="1.0" encoding="utf-8"?>
-<w:footnotes xmlns:wpc="http://schemas.microsoft.com/office/word/2010/wordprocessingCanvas" xmlns:cx="http://schemas.microsoft.com/office/drawing/2014/chartex" xmlns:cx1="http://schemas.microsoft.com/office/drawing/2015/9/8/chartex" xmlns:cx2="http://schemas.microsoft.com/office/drawing/2015/10/21/chartex" xmlns:cx3="http://schemas.microsoft.com/office/drawing/2016/5/9/chartex" xmlns:cx4="http://schemas.microsoft.com/office/drawing/2016/5/10/chartex" xmlns:cx5="http://schemas.microsoft.com/office/drawing/2016/5/11/chartex" xmlns:cx6="http://schemas.microsoft.com/office/drawing/2016/5/12/chartex" xmlns:cx7="http://schemas.microsoft.com/office/drawing/2016/5/13/chartex" xmlns:cx8="http://schemas.microsoft.com/office/drawing/2016/5/14/chartex" xmlns:mc="http://schemas.openxmlformats.org/markup-compatibility/2006" xmlns:aink="http://schemas.microsoft.com/office/drawing/2016/ink" xmlns:am3d="http://schemas.microsoft.com/office/drawing/2017/model3d" xmlns:o="urn:schemas-microsoft-com:office:office" xmlns:r="http://schemas.openxmlformats.org/officeDocument/2006/relationships" xmlns:m="http://schemas.openxmlformats.org/officeDocument/2006/math" xmlns:v="urn:schemas-microsoft-com:vml" xmlns:wp14="http://schemas.microsoft.com/office/word/2010/wordprocessingDrawing" xmlns:wp="http://schemas.openxmlformats.org/drawingml/2006/wordprocessingDrawing" xmlns:w10="urn:schemas-microsoft-com:office:word" xmlns:w="http://schemas.openxmlformats.org/wordprocessingml/2006/main" xmlns:w14="http://schemas.microsoft.com/office/word/2010/wordml" xmlns:w15="http://schemas.microsoft.com/office/word/2012/wordml" xmlns:w16cex="http://schemas.microsoft.com/office/word/2018/wordml/cex" xmlns:w16cid="http://schemas.microsoft.com/office/word/2016/wordml/cid" xmlns:w16="http://schemas.microsoft.com/office/word/2018/wordml" xmlns:w16sdtdh="http://schemas.microsoft.com/office/word/2020/wordml/sdtdatahash" xmlns:w16se="http://schemas.microsoft.com/office/word/2015/wordml/symex" xmlns:wpg="http://schemas.microsoft.com/office/word/2010/wordprocessingGroup" xmlns:wpi="http://schemas.microsoft.com/office/word/2010/wordprocessingInk" xmlns:wne="http://schemas.microsoft.com/office/word/2006/wordml" xmlns:wps="http://schemas.microsoft.com/office/word/2010/wordprocessingShape" mc:Ignorable="w14 w15 w16se w16cid w16 w16cex w16sdtdh wp14">
+<w:footnotes xmlns:wpc="http://schemas.microsoft.com/office/word/2010/wordprocessingCanvas" xmlns:cx="http://schemas.microsoft.com/office/drawing/2014/chartex" xmlns:cx1="http://schemas.microsoft.com/office/drawing/2015/9/8/chartex" xmlns:cx2="http://schemas.microsoft.com/office/drawing/2015/10/21/chartex" xmlns:cx3="http://schemas.microsoft.com/office/drawing/2016/5/9/chartex" xmlns:cx4="http://schemas.microsoft.com/office/drawing/2016/5/10/chartex" xmlns:cx5="http://schemas.microsoft.com/office/drawing/2016/5/11/chartex" xmlns:cx6="http://schemas.microsoft.com/office/drawing/2016/5/12/chartex" xmlns:cx7="http://schemas.microsoft.com/office/drawing/2016/5/13/chartex" xmlns:cx8="http://schemas.microsoft.com/office/drawing/2016/5/14/chartex" xmlns:mc="http://schemas.openxmlformats.org/markup-compatibility/2006" xmlns:aink="http://schemas.microsoft.com/office/drawing/2016/ink" xmlns:am3d="http://schemas.microsoft.com/office/drawing/2017/model3d" xmlns:o="urn:schemas-microsoft-com:office:office" xmlns:oel="http://schemas.microsoft.com/office/2019/extlst" xmlns:r="http://schemas.openxmlformats.org/officeDocument/2006/relationships" xmlns:m="http://schemas.openxmlformats.org/officeDocument/2006/math" xmlns:v="urn:schemas-microsoft-com:vml" xmlns:wp14="http://schemas.microsoft.com/office/word/2010/wordprocessingDrawing" xmlns:wp="http://schemas.openxmlformats.org/drawingml/2006/wordprocessingDrawing" xmlns:w10="urn:schemas-microsoft-com:office:word" xmlns:w="http://schemas.openxmlformats.org/wordprocessingml/2006/main" xmlns:w14="http://schemas.microsoft.com/office/word/2010/wordml" xmlns:w15="http://schemas.microsoft.com/office/word/2012/wordml" xmlns:w16cex="http://schemas.microsoft.com/office/word/2018/wordml/cex" xmlns:w16cid="http://schemas.microsoft.com/office/word/2016/wordml/cid" xmlns:w16="http://schemas.microsoft.com/office/word/2018/wordml" xmlns:w16du="http://schemas.microsoft.com/office/word/2023/wordml/word16du" xmlns:w16sdtdh="http://schemas.microsoft.com/office/word/2020/wordml/sdtdatahash" xmlns:w16se="http://schemas.microsoft.com/office/word/2015/wordml/symex" xmlns:wpg="http://schemas.microsoft.com/office/word/2010/wordprocessingGroup" xmlns:wpi="http://schemas.microsoft.com/office/word/2010/wordprocessingInk" xmlns:wne="http://schemas.microsoft.com/office/word/2006/wordml" xmlns:wps="http://schemas.microsoft.com/office/word/2010/wordprocessingShape" mc:Ignorable="w14 w15 w16se w16cid w16 w16cex w16sdtdh w16du wp14">
   <w:footnote w:type="separator" w:id="-1">
     <w:p>
       <w:pPr>
@@ -14874,7 +14075,7 @@
 </file>
 
 <file path=word/numbering.xml><?xml version="1.0" encoding="utf-8"?>
-<w:numbering xmlns:wpc="http://schemas.microsoft.com/office/word/2010/wordprocessingCanvas" xmlns:cx="http://schemas.microsoft.com/office/drawing/2014/chartex" xmlns:cx1="http://schemas.microsoft.com/office/drawing/2015/9/8/chartex" xmlns:cx2="http://schemas.microsoft.com/office/drawing/2015/10/21/chartex" xmlns:cx3="http://schemas.microsoft.com/office/drawing/2016/5/9/chartex" xmlns:cx4="http://schemas.microsoft.com/office/drawing/2016/5/10/chartex" xmlns:cx5="http://schemas.microsoft.com/office/drawing/2016/5/11/chartex" xmlns:cx6="http://schemas.microsoft.com/office/drawing/2016/5/12/chartex" xmlns:cx7="http://schemas.microsoft.com/office/drawing/2016/5/13/chartex" xmlns:cx8="http://schemas.microsoft.com/office/drawing/2016/5/14/chartex" xmlns:mc="http://schemas.openxmlformats.org/markup-compatibility/2006" xmlns:aink="http://schemas.microsoft.com/office/drawing/2016/ink" xmlns:am3d="http://schemas.microsoft.com/office/drawing/2017/model3d" xmlns:o="urn:schemas-microsoft-com:office:office" xmlns:r="http://schemas.openxmlformats.org/officeDocument/2006/relationships" xmlns:m="http://schemas.openxmlformats.org/officeDocument/2006/math" xmlns:v="urn:schemas-microsoft-com:vml" xmlns:wp14="http://schemas.microsoft.com/office/word/2010/wordprocessingDrawing" xmlns:wp="http://schemas.openxmlformats.org/drawingml/2006/wordprocessingDrawing" xmlns:w10="urn:schemas-microsoft-com:office:word" xmlns:w="http://schemas.openxmlformats.org/wordprocessingml/2006/main" xmlns:w14="http://schemas.microsoft.com/office/word/2010/wordml" xmlns:w15="http://schemas.microsoft.com/office/word/2012/wordml" xmlns:w16cex="http://schemas.microsoft.com/office/word/2018/wordml/cex" xmlns:w16cid="http://schemas.microsoft.com/office/word/2016/wordml/cid" xmlns:w16="http://schemas.microsoft.com/office/word/2018/wordml" xmlns:w16sdtdh="http://schemas.microsoft.com/office/word/2020/wordml/sdtdatahash" xmlns:w16se="http://schemas.microsoft.com/office/word/2015/wordml/symex" xmlns:wpg="http://schemas.microsoft.com/office/word/2010/wordprocessingGroup" xmlns:wpi="http://schemas.microsoft.com/office/word/2010/wordprocessingInk" xmlns:wne="http://schemas.microsoft.com/office/word/2006/wordml" xmlns:wps="http://schemas.microsoft.com/office/word/2010/wordprocessingShape" mc:Ignorable="w14 w15 w16se w16cid w16 w16cex w16sdtdh wp14">
+<w:numbering xmlns:wpc="http://schemas.microsoft.com/office/word/2010/wordprocessingCanvas" xmlns:cx="http://schemas.microsoft.com/office/drawing/2014/chartex" xmlns:cx1="http://schemas.microsoft.com/office/drawing/2015/9/8/chartex" xmlns:cx2="http://schemas.microsoft.com/office/drawing/2015/10/21/chartex" xmlns:cx3="http://schemas.microsoft.com/office/drawing/2016/5/9/chartex" xmlns:cx4="http://schemas.microsoft.com/office/drawing/2016/5/10/chartex" xmlns:cx5="http://schemas.microsoft.com/office/drawing/2016/5/11/chartex" xmlns:cx6="http://schemas.microsoft.com/office/drawing/2016/5/12/chartex" xmlns:cx7="http://schemas.microsoft.com/office/drawing/2016/5/13/chartex" xmlns:cx8="http://schemas.microsoft.com/office/drawing/2016/5/14/chartex" xmlns:mc="http://schemas.openxmlformats.org/markup-compatibility/2006" xmlns:aink="http://schemas.microsoft.com/office/drawing/2016/ink" xmlns:am3d="http://schemas.microsoft.com/office/drawing/2017/model3d" xmlns:o="urn:schemas-microsoft-com:office:office" xmlns:oel="http://schemas.microsoft.com/office/2019/extlst" xmlns:r="http://schemas.openxmlformats.org/officeDocument/2006/relationships" xmlns:m="http://schemas.openxmlformats.org/officeDocument/2006/math" xmlns:v="urn:schemas-microsoft-com:vml" xmlns:wp14="http://schemas.microsoft.com/office/word/2010/wordprocessingDrawing" xmlns:wp="http://schemas.openxmlformats.org/drawingml/2006/wordprocessingDrawing" xmlns:w10="urn:schemas-microsoft-com:office:word" xmlns:w="http://schemas.openxmlformats.org/wordprocessingml/2006/main" xmlns:w14="http://schemas.microsoft.com/office/word/2010/wordml" xmlns:w15="http://schemas.microsoft.com/office/word/2012/wordml" xmlns:w16cex="http://schemas.microsoft.com/office/word/2018/wordml/cex" xmlns:w16cid="http://schemas.microsoft.com/office/word/2016/wordml/cid" xmlns:w16="http://schemas.microsoft.com/office/word/2018/wordml" xmlns:w16du="http://schemas.microsoft.com/office/word/2023/wordml/word16du" xmlns:w16sdtdh="http://schemas.microsoft.com/office/word/2020/wordml/sdtdatahash" xmlns:w16se="http://schemas.microsoft.com/office/word/2015/wordml/symex" xmlns:wpg="http://schemas.microsoft.com/office/word/2010/wordprocessingGroup" xmlns:wpi="http://schemas.microsoft.com/office/word/2010/wordprocessingInk" xmlns:wne="http://schemas.microsoft.com/office/word/2006/wordml" xmlns:wps="http://schemas.microsoft.com/office/word/2010/wordprocessingShape" mc:Ignorable="w14 w15 w16se w16cid w16 w16cex w16sdtdh w16du wp14">
   <w:abstractNum w:abstractNumId="0" w15:restartNumberingAfterBreak="0">
     <w:nsid w:val="FFFFFF88"/>
     <w:multiLevelType w:val="singleLevel"/>
@@ -17479,7 +16680,7 @@
 </file>
 
 <file path=word/styles.xml><?xml version="1.0" encoding="utf-8"?>
-<w:styles xmlns:mc="http://schemas.openxmlformats.org/markup-compatibility/2006" xmlns:r="http://schemas.openxmlformats.org/officeDocument/2006/relationships" xmlns:w="http://schemas.openxmlformats.org/wordprocessingml/2006/main" xmlns:w14="http://schemas.microsoft.com/office/word/2010/wordml" xmlns:w15="http://schemas.microsoft.com/office/word/2012/wordml" xmlns:w16cex="http://schemas.microsoft.com/office/word/2018/wordml/cex" xmlns:w16cid="http://schemas.microsoft.com/office/word/2016/wordml/cid" xmlns:w16="http://schemas.microsoft.com/office/word/2018/wordml" xmlns:w16sdtdh="http://schemas.microsoft.com/office/word/2020/wordml/sdtdatahash" xmlns:w16se="http://schemas.microsoft.com/office/word/2015/wordml/symex" mc:Ignorable="w14 w15 w16se w16cid w16 w16cex w16sdtdh">
+<w:styles xmlns:mc="http://schemas.openxmlformats.org/markup-compatibility/2006" xmlns:r="http://schemas.openxmlformats.org/officeDocument/2006/relationships" xmlns:w="http://schemas.openxmlformats.org/wordprocessingml/2006/main" xmlns:w14="http://schemas.microsoft.com/office/word/2010/wordml" xmlns:w15="http://schemas.microsoft.com/office/word/2012/wordml" xmlns:w16cex="http://schemas.microsoft.com/office/word/2018/wordml/cex" xmlns:w16cid="http://schemas.microsoft.com/office/word/2016/wordml/cid" xmlns:w16="http://schemas.microsoft.com/office/word/2018/wordml" xmlns:w16du="http://schemas.microsoft.com/office/word/2023/wordml/word16du" xmlns:w16sdtdh="http://schemas.microsoft.com/office/word/2020/wordml/sdtdatahash" xmlns:w16se="http://schemas.microsoft.com/office/word/2015/wordml/symex" mc:Ignorable="w14 w15 w16se w16cid w16 w16cex w16sdtdh w16du">
   <w:docDefaults>
     <w:rPrDefault>
       <w:rPr>
